--- a/Platzi/GIT:GITHUB/4. Flujos de trabajos profesionales/git & github.docx
+++ b/Platzi/GIT:GITHUB/4. Flujos de trabajos profesionales/git & github.docx
@@ -10,7 +10,8 @@
         </w:numPr>
         <w:jc w:val="both"/>
         <w:spacing w:lineRule="auto" w:line="259" w:before="0" w:after="160"/>
-        <w:ind w:left="0" w:hanging="0"/>
+        <w:widowControl w:val="1"/>
+        <w:ind w:right="0" w:left="0" w:firstLine="0"/>
         <w:rPr>
           <w:i w:val="1"/>
           <w:b w:val="1"/>
@@ -19,6 +20,9 @@
           <w:szCs w:val="22"/>
           <w:rFonts w:ascii="Times New Roman" w:eastAsia="Times New Roman" w:hAnsi="Times New Roman" w:hint="default"/>
         </w:rPr>
+        <w:wordWrap w:val="1"/>
+        <w:autoSpaceDE w:val="0"/>
+        <w:autoSpaceDN w:val="0"/>
       </w:pPr>
       <w:r>
         <w:rPr>
@@ -40,15 +44,19 @@
         </w:numPr>
         <w:jc w:val="both"/>
         <w:spacing w:lineRule="auto" w:line="259" w:before="0" w:after="160"/>
-        <w:ind w:left="0" w:hanging="0"/>
-        <w:rPr>
-          <w:i w:val="0"/>
-          <w:b w:val="0"/>
-          <w:color w:val="auto"/>
-          <w:sz w:val="20"/>
-          <w:szCs w:val="20"/>
-          <w:rFonts w:ascii="Times New Roman" w:eastAsia="Times New Roman" w:hAnsi="Times New Roman" w:hint="default"/>
-        </w:rPr>
+        <w:widowControl w:val="1"/>
+        <w:ind w:right="0" w:left="0" w:firstLine="0"/>
+        <w:rPr>
+          <w:i w:val="0"/>
+          <w:b w:val="0"/>
+          <w:color w:val="auto"/>
+          <w:sz w:val="20"/>
+          <w:szCs w:val="20"/>
+          <w:rFonts w:ascii="Times New Roman" w:eastAsia="Times New Roman" w:hAnsi="Times New Roman" w:hint="default"/>
+        </w:rPr>
+        <w:wordWrap w:val="1"/>
+        <w:autoSpaceDE w:val="0"/>
+        <w:autoSpaceDN w:val="0"/>
       </w:pPr>
       <w:r>
         <w:rPr>
@@ -224,7 +232,8 @@
         </w:numPr>
         <w:jc w:val="both"/>
         <w:spacing w:lineRule="auto" w:line="259" w:before="0" w:after="160"/>
-        <w:ind w:left="0" w:hanging="0"/>
+        <w:widowControl w:val="1"/>
+        <w:ind w:right="0" w:left="0" w:firstLine="0"/>
         <w:rPr>
           <w:i w:val="1"/>
           <w:b w:val="1"/>
@@ -233,6 +242,9 @@
           <w:szCs w:val="20"/>
           <w:rFonts w:ascii="Times New Roman" w:eastAsia="Times New Roman" w:hAnsi="Times New Roman" w:hint="default"/>
         </w:rPr>
+        <w:wordWrap w:val="1"/>
+        <w:autoSpaceDE w:val="0"/>
+        <w:autoSpaceDN w:val="0"/>
       </w:pPr>
       <w:r>
         <w:rPr>
@@ -419,15 +431,19 @@
         </w:numPr>
         <w:jc w:val="both"/>
         <w:spacing w:lineRule="auto" w:line="259" w:before="0" w:after="160"/>
-        <w:ind w:left="0" w:hanging="0"/>
-        <w:rPr>
-          <w:i w:val="0"/>
-          <w:b w:val="0"/>
-          <w:color w:val="auto"/>
-          <w:sz w:val="20"/>
-          <w:szCs w:val="20"/>
-          <w:rFonts w:ascii="Times New Roman" w:eastAsia="Times New Roman" w:hAnsi="Times New Roman" w:hint="default"/>
-        </w:rPr>
+        <w:widowControl w:val="1"/>
+        <w:ind w:right="0" w:left="0" w:firstLine="0"/>
+        <w:rPr>
+          <w:i w:val="0"/>
+          <w:b w:val="0"/>
+          <w:color w:val="auto"/>
+          <w:sz w:val="20"/>
+          <w:szCs w:val="20"/>
+          <w:rFonts w:ascii="Times New Roman" w:eastAsia="Times New Roman" w:hAnsi="Times New Roman" w:hint="default"/>
+        </w:rPr>
+        <w:wordWrap w:val="1"/>
+        <w:autoSpaceDE w:val="0"/>
+        <w:autoSpaceDN w:val="0"/>
       </w:pPr>
       <w:r>
         <w:rPr>
@@ -603,7 +619,8 @@
         </w:numPr>
         <w:jc w:val="both"/>
         <w:spacing w:lineRule="auto" w:line="259" w:before="0" w:after="160"/>
-        <w:ind w:left="0" w:hanging="0"/>
+        <w:widowControl w:val="1"/>
+        <w:ind w:right="0" w:left="0" w:firstLine="0"/>
         <w:rPr>
           <w:i w:val="1"/>
           <w:b w:val="1"/>
@@ -612,6 +629,9 @@
           <w:szCs w:val="20"/>
           <w:rFonts w:ascii="Times New Roman" w:eastAsia="Times New Roman" w:hAnsi="Times New Roman" w:hint="default"/>
         </w:rPr>
+        <w:wordWrap w:val="1"/>
+        <w:autoSpaceDE w:val="0"/>
+        <w:autoSpaceDN w:val="0"/>
       </w:pPr>
       <w:r>
         <w:rPr>
@@ -853,15 +873,19 @@
         </w:numPr>
         <w:jc w:val="both"/>
         <w:spacing w:lineRule="auto" w:line="259" w:before="0" w:after="160"/>
-        <w:ind w:left="0" w:hanging="0"/>
-        <w:rPr>
-          <w:i w:val="1"/>
-          <w:b w:val="0"/>
-          <w:color w:val="auto"/>
-          <w:sz w:val="20"/>
-          <w:szCs w:val="20"/>
-          <w:rFonts w:ascii="Times New Roman" w:eastAsia="Times New Roman" w:hAnsi="Times New Roman" w:hint="default"/>
-        </w:rPr>
+        <w:widowControl w:val="1"/>
+        <w:ind w:right="0" w:left="0" w:firstLine="0"/>
+        <w:rPr>
+          <w:i w:val="1"/>
+          <w:b w:val="0"/>
+          <w:color w:val="auto"/>
+          <w:sz w:val="20"/>
+          <w:szCs w:val="20"/>
+          <w:rFonts w:ascii="Times New Roman" w:eastAsia="Times New Roman" w:hAnsi="Times New Roman" w:hint="default"/>
+        </w:rPr>
+        <w:wordWrap w:val="1"/>
+        <w:autoSpaceDE w:val="0"/>
+        <w:autoSpaceDN w:val="0"/>
       </w:pPr>
       <w:r>
         <w:rPr>
@@ -1059,7 +1083,8 @@
         </w:numPr>
         <w:jc w:val="both"/>
         <w:spacing w:lineRule="auto" w:line="259" w:before="0" w:after="160"/>
-        <w:ind w:left="0" w:hanging="0"/>
+        <w:widowControl w:val="1"/>
+        <w:ind w:right="0" w:left="0" w:firstLine="0"/>
         <w:rPr>
           <w:i w:val="1"/>
           <w:b w:val="1"/>
@@ -1068,6 +1093,9 @@
           <w:szCs w:val="20"/>
           <w:rFonts w:ascii="Times New Roman" w:eastAsia="Times New Roman" w:hAnsi="Times New Roman" w:hint="default"/>
         </w:rPr>
+        <w:wordWrap w:val="1"/>
+        <w:autoSpaceDE w:val="0"/>
+        <w:autoSpaceDN w:val="0"/>
       </w:pPr>
       <w:r>
         <w:rPr>
@@ -1155,15 +1183,19 @@
         </w:numPr>
         <w:jc w:val="both"/>
         <w:spacing w:lineRule="auto" w:line="259" w:before="0" w:after="160"/>
-        <w:ind w:left="0" w:hanging="0"/>
-        <w:rPr>
-          <w:i w:val="1"/>
-          <w:b w:val="0"/>
-          <w:color w:val="auto"/>
-          <w:sz w:val="20"/>
-          <w:szCs w:val="20"/>
-          <w:rFonts w:ascii="Times New Roman" w:eastAsia="Times New Roman" w:hAnsi="Times New Roman" w:hint="default"/>
-        </w:rPr>
+        <w:widowControl w:val="1"/>
+        <w:ind w:right="0" w:left="0" w:firstLine="0"/>
+        <w:rPr>
+          <w:i w:val="1"/>
+          <w:b w:val="0"/>
+          <w:color w:val="auto"/>
+          <w:sz w:val="20"/>
+          <w:szCs w:val="20"/>
+          <w:rFonts w:ascii="Times New Roman" w:eastAsia="Times New Roman" w:hAnsi="Times New Roman" w:hint="default"/>
+        </w:rPr>
+        <w:wordWrap w:val="1"/>
+        <w:autoSpaceDE w:val="0"/>
+        <w:autoSpaceDN w:val="0"/>
       </w:pPr>
       <w:r>
         <w:rPr>
@@ -1219,6 +1251,2507 @@
           <w:rFonts w:ascii="Times New Roman" w:eastAsia="Times New Roman" w:hAnsi="Times New Roman" w:hint="default"/>
         </w:rPr>
         <w:t xml:space="preserve">entorno de desarrollo en su conjunto y que le facilita el trabajo (y lo hace más eficiente) a los desarrolladores. </w:t>
+      </w:r>
+    </w:p>
+    <w:p>
+      <w:pPr>
+        <w:numPr>
+          <w:ilvl w:val="0"/>
+          <w:numId w:val="0"/>
+        </w:numPr>
+        <w:jc w:val="both"/>
+        <w:spacing w:lineRule="auto" w:line="259" w:before="0" w:after="160"/>
+        <w:widowControl w:val="1"/>
+        <w:ind w:right="0" w:left="0" w:firstLine="0"/>
+        <w:rPr>
+          <w:i w:val="1"/>
+          <w:b w:val="0"/>
+          <w:color w:val="auto"/>
+          <w:sz w:val="18"/>
+          <w:szCs w:val="18"/>
+          <w:rFonts w:ascii="Times New Roman" w:eastAsia="Times New Roman" w:hAnsi="Times New Roman" w:hint="default"/>
+        </w:rPr>
+        <w:wordWrap w:val="1"/>
+        <w:autoSpaceDE w:val="0"/>
+        <w:autoSpaceDN w:val="0"/>
+      </w:pPr>
+      <w:r>
+        <w:rPr>
+          <w:i w:val="1"/>
+          <w:b w:val="0"/>
+          <w:color w:val="auto"/>
+          <w:sz w:val="18"/>
+          <w:szCs w:val="18"/>
+          <w:rFonts w:ascii="Times New Roman" w:eastAsia="Times New Roman" w:hAnsi="Times New Roman" w:hint="default"/>
+        </w:rPr>
+        <w:t xml:space="preserve">un dato: es una buena práctica también crear, a partir de la rama base, una rama de desarrollo que consista en corregir </w:t>
+      </w:r>
+      <w:r>
+        <w:rPr>
+          <w:i w:val="1"/>
+          <w:b w:val="0"/>
+          <w:color w:val="auto"/>
+          <w:sz w:val="18"/>
+          <w:szCs w:val="18"/>
+          <w:rFonts w:ascii="Times New Roman" w:eastAsia="Times New Roman" w:hAnsi="Times New Roman" w:hint="default"/>
+        </w:rPr>
+        <w:t xml:space="preserve">todos los errores de todas las demás ramas de desarrollo en cuestión, a esta rama se le suele poner un nombre relacionado </w:t>
+      </w:r>
+      <w:r>
+        <w:rPr>
+          <w:i w:val="1"/>
+          <w:b w:val="0"/>
+          <w:color w:val="auto"/>
+          <w:sz w:val="18"/>
+          <w:szCs w:val="18"/>
+          <w:rFonts w:ascii="Times New Roman" w:eastAsia="Times New Roman" w:hAnsi="Times New Roman" w:hint="default"/>
+        </w:rPr>
+        <w:t xml:space="preserve">con la palabra “fix... ”, esta rama puede ser empujada luego a GitHub. </w:t>
+      </w:r>
+    </w:p>
+    <w:p>
+      <w:pPr>
+        <w:numPr>
+          <w:ilvl w:val="0"/>
+          <w:numId w:val="0"/>
+        </w:numPr>
+        <w:jc w:val="both"/>
+        <w:spacing w:lineRule="auto" w:line="259" w:before="0" w:after="160"/>
+        <w:widowControl w:val="1"/>
+        <w:ind w:right="0" w:left="0" w:firstLine="0"/>
+        <w:rPr>
+          <w:i w:val="1"/>
+          <w:b w:val="0"/>
+          <w:color w:val="auto"/>
+          <w:sz w:val="18"/>
+          <w:szCs w:val="18"/>
+          <w:rFonts w:ascii="Times New Roman" w:eastAsia="Times New Roman" w:hAnsi="Times New Roman" w:hint="default"/>
+        </w:rPr>
+        <w:wordWrap w:val="1"/>
+        <w:autoSpaceDE w:val="0"/>
+        <w:autoSpaceDN w:val="0"/>
+      </w:pPr>
+    </w:p>
+    <w:p>
+      <w:pPr>
+        <w:numPr>
+          <w:ilvl w:val="0"/>
+          <w:numId w:val="0"/>
+        </w:numPr>
+        <w:jc w:val="both"/>
+        <w:spacing w:lineRule="auto" w:line="259" w:before="0" w:after="160"/>
+        <w:widowControl w:val="1"/>
+        <w:ind w:right="0" w:left="0" w:firstLine="0"/>
+        <w:rPr>
+          <w:i w:val="1"/>
+          <w:b w:val="0"/>
+          <w:color w:val="auto"/>
+          <w:sz w:val="18"/>
+          <w:szCs w:val="18"/>
+          <w:rFonts w:ascii="Times New Roman" w:eastAsia="Times New Roman" w:hAnsi="Times New Roman" w:hint="default"/>
+        </w:rPr>
+        <w:wordWrap w:val="1"/>
+        <w:autoSpaceDE w:val="0"/>
+        <w:autoSpaceDN w:val="0"/>
+      </w:pPr>
+    </w:p>
+    <w:p>
+      <w:pPr>
+        <w:numPr>
+          <w:ilvl w:val="0"/>
+          <w:numId w:val="0"/>
+        </w:numPr>
+        <w:jc w:val="both"/>
+        <w:spacing w:lineRule="auto" w:line="259" w:before="0" w:after="160"/>
+        <w:widowControl w:val="1"/>
+        <w:ind w:right="0" w:left="0" w:firstLine="0"/>
+        <w:rPr>
+          <w:i w:val="1"/>
+          <w:b w:val="0"/>
+          <w:color w:val="auto"/>
+          <w:sz w:val="18"/>
+          <w:szCs w:val="18"/>
+          <w:rFonts w:ascii="Times New Roman" w:eastAsia="Times New Roman" w:hAnsi="Times New Roman" w:hint="default"/>
+        </w:rPr>
+        <w:wordWrap w:val="1"/>
+        <w:autoSpaceDE w:val="0"/>
+        <w:autoSpaceDN w:val="0"/>
+      </w:pPr>
+    </w:p>
+    <w:p>
+      <w:pPr>
+        <w:numPr>
+          <w:ilvl w:val="0"/>
+          <w:numId w:val="0"/>
+        </w:numPr>
+        <w:jc w:val="both"/>
+        <w:spacing w:lineRule="auto" w:line="259" w:before="0" w:after="160"/>
+        <w:widowControl w:val="1"/>
+        <w:ind w:right="0" w:left="0" w:firstLine="0"/>
+        <w:rPr>
+          <w:i w:val="1"/>
+          <w:b w:val="0"/>
+          <w:color w:val="auto"/>
+          <w:sz w:val="18"/>
+          <w:szCs w:val="18"/>
+          <w:rFonts w:ascii="Times New Roman" w:eastAsia="Times New Roman" w:hAnsi="Times New Roman" w:hint="default"/>
+        </w:rPr>
+        <w:wordWrap w:val="1"/>
+        <w:autoSpaceDE w:val="0"/>
+        <w:autoSpaceDN w:val="0"/>
+      </w:pPr>
+    </w:p>
+    <w:p>
+      <w:pPr>
+        <w:numPr>
+          <w:ilvl w:val="0"/>
+          <w:numId w:val="0"/>
+        </w:numPr>
+        <w:jc w:val="both"/>
+        <w:spacing w:lineRule="auto" w:line="259" w:before="0" w:after="160"/>
+        <w:widowControl w:val="1"/>
+        <w:ind w:right="0" w:left="0" w:firstLine="0"/>
+        <w:rPr>
+          <w:i w:val="1"/>
+          <w:b w:val="1"/>
+          <w:color w:val="auto"/>
+          <w:sz w:val="22"/>
+          <w:szCs w:val="22"/>
+          <w:rFonts w:ascii="Times New Roman" w:eastAsia="Times New Roman" w:hAnsi="Times New Roman" w:hint="default"/>
+        </w:rPr>
+        <w:wordWrap w:val="1"/>
+        <w:autoSpaceDE w:val="0"/>
+        <w:autoSpaceDN w:val="0"/>
+      </w:pPr>
+      <w:r>
+        <w:rPr>
+          <w:i w:val="1"/>
+          <w:b w:val="1"/>
+          <w:color w:val="auto"/>
+          <w:sz w:val="22"/>
+          <w:szCs w:val="22"/>
+          <w:rFonts w:ascii="Times New Roman" w:eastAsia="Times New Roman" w:hAnsi="Times New Roman" w:hint="default"/>
+        </w:rPr>
+        <w:t xml:space="preserve">Pull request en acción</w:t>
+      </w:r>
+    </w:p>
+    <w:p>
+      <w:pPr>
+        <w:numPr>
+          <w:ilvl w:val="0"/>
+          <w:numId w:val="0"/>
+        </w:numPr>
+        <w:jc w:val="both"/>
+        <w:spacing w:lineRule="auto" w:line="259" w:before="0" w:after="160"/>
+        <w:widowControl w:val="1"/>
+        <w:ind w:right="0" w:left="0" w:firstLine="0"/>
+        <w:rPr>
+          <w:i w:val="0"/>
+          <w:b w:val="0"/>
+          <w:color w:val="auto"/>
+          <w:sz w:val="20"/>
+          <w:szCs w:val="20"/>
+          <w:rFonts w:ascii="Times New Roman" w:eastAsia="Times New Roman" w:hAnsi="Times New Roman" w:hint="default"/>
+        </w:rPr>
+        <w:wordWrap w:val="1"/>
+        <w:autoSpaceDE w:val="0"/>
+        <w:autoSpaceDN w:val="0"/>
+      </w:pPr>
+      <w:r>
+        <w:rPr>
+          <w:i w:val="0"/>
+          <w:b w:val="0"/>
+          <w:color w:val="auto"/>
+          <w:sz w:val="20"/>
+          <w:szCs w:val="20"/>
+          <w:rFonts w:ascii="Times New Roman" w:eastAsia="Times New Roman" w:hAnsi="Times New Roman" w:hint="default"/>
+        </w:rPr>
+        <w:t xml:space="preserve">Toda vez que en GitHub registremos un nuevo cambio o se carguen nuevos </w:t>
+      </w:r>
+      <w:r>
+        <w:rPr>
+          <w:i w:val="1"/>
+          <w:b w:val="0"/>
+          <w:color w:val="auto"/>
+          <w:sz w:val="20"/>
+          <w:szCs w:val="20"/>
+          <w:rFonts w:ascii="Times New Roman" w:eastAsia="Times New Roman" w:hAnsi="Times New Roman" w:hint="default"/>
+        </w:rPr>
+        <w:t>commits</w:t>
+      </w:r>
+      <w:r>
+        <w:rPr>
+          <w:i w:val="0"/>
+          <w:b w:val="0"/>
+          <w:color w:val="auto"/>
+          <w:sz w:val="20"/>
+          <w:szCs w:val="20"/>
+          <w:rFonts w:ascii="Times New Roman" w:eastAsia="Times New Roman" w:hAnsi="Times New Roman" w:hint="default"/>
+        </w:rPr>
+        <w:t xml:space="preserve">, de alguna rama de </w:t>
+      </w:r>
+      <w:r>
+        <w:rPr>
+          <w:i w:val="0"/>
+          <w:b w:val="0"/>
+          <w:color w:val="auto"/>
+          <w:sz w:val="20"/>
+          <w:szCs w:val="20"/>
+          <w:rFonts w:ascii="Times New Roman" w:eastAsia="Times New Roman" w:hAnsi="Times New Roman" w:hint="default"/>
+        </w:rPr>
+        <w:t xml:space="preserve">desarrollo por ejemplo (por parte de un desarrollador tercero), el mismo GitHub </w:t>
+      </w:r>
+      <w:r>
+        <w:rPr>
+          <w:i w:val="1"/>
+          <w:b w:val="0"/>
+          <w:color w:val="auto"/>
+          <w:sz w:val="20"/>
+          <w:szCs w:val="20"/>
+          <w:rFonts w:ascii="Times New Roman" w:eastAsia="Times New Roman" w:hAnsi="Times New Roman" w:hint="default"/>
+        </w:rPr>
+        <w:t xml:space="preserve">por un tema de buena práctica</w:t>
+      </w:r>
+      <w:r>
+        <w:rPr>
+          <w:i w:val="0"/>
+          <w:b w:val="0"/>
+          <w:color w:val="auto"/>
+          <w:sz w:val="20"/>
+          <w:szCs w:val="20"/>
+          <w:rFonts w:ascii="Times New Roman" w:eastAsia="Times New Roman" w:hAnsi="Times New Roman" w:hint="default"/>
+        </w:rPr>
+        <w:t xml:space="preserve"> </w:t>
+      </w:r>
+      <w:r>
+        <w:rPr>
+          <w:i w:val="0"/>
+          <w:b w:val="0"/>
+          <w:color w:val="auto"/>
+          <w:sz w:val="20"/>
+          <w:szCs w:val="20"/>
+          <w:rFonts w:ascii="Times New Roman" w:eastAsia="Times New Roman" w:hAnsi="Times New Roman" w:hint="default"/>
+        </w:rPr>
+        <w:t xml:space="preserve">nos preguntará si deseamos agregar esos </w:t>
+      </w:r>
+      <w:r>
+        <w:rPr>
+          <w:i w:val="1"/>
+          <w:b w:val="0"/>
+          <w:color w:val="auto"/>
+          <w:sz w:val="20"/>
+          <w:szCs w:val="20"/>
+          <w:rFonts w:ascii="Times New Roman" w:eastAsia="Times New Roman" w:hAnsi="Times New Roman" w:hint="default"/>
+        </w:rPr>
+        <w:t xml:space="preserve">nuevos cambios, </w:t>
+      </w:r>
+      <w:r>
+        <w:rPr>
+          <w:i w:val="0"/>
+          <w:b w:val="0"/>
+          <w:color w:val="auto"/>
+          <w:sz w:val="20"/>
+          <w:szCs w:val="20"/>
+          <w:rFonts w:ascii="Times New Roman" w:eastAsia="Times New Roman" w:hAnsi="Times New Roman" w:hint="default"/>
+        </w:rPr>
+        <w:t xml:space="preserve">recién hechos en una rama de desarrollo, a nuestra </w:t>
+      </w:r>
+      <w:r>
+        <w:rPr>
+          <w:i w:val="0"/>
+          <w:b w:val="0"/>
+          <w:color w:val="auto"/>
+          <w:sz w:val="20"/>
+          <w:szCs w:val="20"/>
+          <w:rFonts w:ascii="Times New Roman" w:eastAsia="Times New Roman" w:hAnsi="Times New Roman" w:hint="default"/>
+        </w:rPr>
+        <w:t xml:space="preserve">rama master; pidiendonos primero que, nosotros como propietarios del repositorio remoto en cuestión, </w:t>
+      </w:r>
+      <w:r>
+        <w:rPr>
+          <w:i w:val="0"/>
+          <w:b w:val="0"/>
+          <w:color w:val="auto"/>
+          <w:sz w:val="20"/>
+          <w:szCs w:val="20"/>
+          <w:rFonts w:ascii="Times New Roman" w:eastAsia="Times New Roman" w:hAnsi="Times New Roman" w:hint="default"/>
+        </w:rPr>
+        <w:t xml:space="preserve">revisemos los cambios cargados </w:t>
+      </w:r>
+      <w:r>
+        <w:rPr>
+          <w:i w:val="1"/>
+          <w:b w:val="0"/>
+          <w:color w:val="auto"/>
+          <w:sz w:val="20"/>
+          <w:szCs w:val="20"/>
+          <w:rFonts w:ascii="Times New Roman" w:eastAsia="Times New Roman" w:hAnsi="Times New Roman" w:hint="default"/>
+        </w:rPr>
+        <w:t xml:space="preserve">(por otro desarrollador comúnmente)</w:t>
+      </w:r>
+      <w:r>
+        <w:rPr>
+          <w:i w:val="0"/>
+          <w:b w:val="0"/>
+          <w:color w:val="auto"/>
+          <w:sz w:val="20"/>
+          <w:szCs w:val="20"/>
+          <w:rFonts w:ascii="Times New Roman" w:eastAsia="Times New Roman" w:hAnsi="Times New Roman" w:hint="default"/>
+        </w:rPr>
+        <w:t xml:space="preserve"> y decidamos si estamos de acuerdo o no </w:t>
+      </w:r>
+      <w:r>
+        <w:rPr>
+          <w:i w:val="0"/>
+          <w:b w:val="0"/>
+          <w:color w:val="auto"/>
+          <w:sz w:val="20"/>
+          <w:szCs w:val="20"/>
+          <w:rFonts w:ascii="Times New Roman" w:eastAsia="Times New Roman" w:hAnsi="Times New Roman" w:hint="default"/>
+        </w:rPr>
+        <w:t xml:space="preserve">con ellos para agregarlos: los cambios cargados en la rama de desarrollo de interés, finalmente a la rama </w:t>
+      </w:r>
+      <w:r>
+        <w:rPr>
+          <w:i w:val="1"/>
+          <w:b w:val="0"/>
+          <w:color w:val="auto"/>
+          <w:sz w:val="20"/>
+          <w:szCs w:val="20"/>
+          <w:rFonts w:ascii="Times New Roman" w:eastAsia="Times New Roman" w:hAnsi="Times New Roman" w:hint="default"/>
+        </w:rPr>
+        <w:t xml:space="preserve">master. </w:t>
+      </w:r>
+    </w:p>
+    <w:p>
+      <w:pPr>
+        <w:numPr>
+          <w:ilvl w:val="0"/>
+          <w:numId w:val="0"/>
+        </w:numPr>
+        <w:jc w:val="both"/>
+        <w:spacing w:lineRule="auto" w:line="259" w:before="0" w:after="160"/>
+        <w:widowControl w:val="1"/>
+        <w:ind w:right="0" w:left="0" w:firstLine="0"/>
+        <w:rPr>
+          <w:i w:val="0"/>
+          <w:b w:val="0"/>
+          <w:color w:val="auto"/>
+          <w:sz w:val="20"/>
+          <w:szCs w:val="20"/>
+          <w:rFonts w:ascii="Times New Roman" w:eastAsia="Times New Roman" w:hAnsi="Times New Roman" w:hint="default"/>
+        </w:rPr>
+        <w:wordWrap w:val="1"/>
+        <w:autoSpaceDE w:val="0"/>
+        <w:autoSpaceDN w:val="0"/>
+      </w:pPr>
+      <w:r>
+        <w:rPr>
+          <w:sz w:val="20"/>
+        </w:rPr>
+        <w:drawing>
+          <wp:inline distT="0" distB="0" distL="0" distR="0">
+            <wp:extent cx="1156335" cy="205740"/>
+            <wp:effectExtent l="0" t="0" r="0" b="0"/>
+            <wp:docPr id="9" name="Imagen 1"/>
+            <wp:cNvGraphicFramePr>
+              <a:graphicFrameLocks xmlns:a="http://schemas.openxmlformats.org/drawingml/2006/main" noChangeAspect="1"/>
+            </wp:cNvGraphicFramePr>
+            <a:graphic xmlns:a="http://schemas.openxmlformats.org/drawingml/2006/main">
+              <a:graphicData uri="http://schemas.openxmlformats.org/drawingml/2006/picture">
+                <pic:pic xmlns:pic="http://schemas.openxmlformats.org/drawingml/2006/picture">
+                  <pic:nvPicPr>
+                    <pic:cNvPr id="1" name="Picture 1" descr="/Users/robertovelasquezdean/Library/Group Containers/L48J367XN4.com.infraware.PolarisOffice/EngineTemp/1937/fImage17963101478.png"/>
+                    <pic:cNvPicPr>
+                      <a:picLocks noChangeAspect="1" noChangeArrowheads="1"/>
+                    </pic:cNvPicPr>
+                  </pic:nvPicPr>
+                  <pic:blipFill>
+                    <a:blip r:embed="rId5">
+                      <a:extLst>
+                        <a:ext uri="{28A0092B-C50C-407E-A947-70E740481C1C}">
+                          <a14:useLocalDpi xmlns:a14="http://schemas.microsoft.com/office/drawing/2010/main" val="0"/>
+                        </a:ext>
+                      </a:extLst>
+                    </a:blip>
+                    <a:stretch>
+                      <a:fillRect/>
+                    </a:stretch>
+                  </pic:blipFill>
+                  <pic:spPr>
+                    <a:xfrm>
+                      <a:off x="0" y="0"/>
+                      <a:ext cx="1156970" cy="206375"/>
+                    </a:xfrm>
+                    <a:prstGeom prst="rect"/>
+                    <a:ln cap="flat"/>
+                  </pic:spPr>
+                </pic:pic>
+              </a:graphicData>
+            </a:graphic>
+          </wp:inline>
+        </w:drawing>
+      </w:r>
+    </w:p>
+    <w:p>
+      <w:pPr>
+        <w:numPr>
+          <w:ilvl w:val="0"/>
+          <w:numId w:val="0"/>
+        </w:numPr>
+        <w:jc w:val="both"/>
+        <w:spacing w:lineRule="auto" w:line="259" w:before="0" w:after="160"/>
+        <w:widowControl w:val="1"/>
+        <w:ind w:right="0" w:left="0" w:firstLine="0"/>
+        <w:rPr>
+          <w:i w:val="0"/>
+          <w:b w:val="0"/>
+          <w:color w:val="auto"/>
+          <w:sz w:val="20"/>
+          <w:szCs w:val="20"/>
+          <w:rFonts w:ascii="Times New Roman" w:eastAsia="Times New Roman" w:hAnsi="Times New Roman" w:hint="default"/>
+        </w:rPr>
+        <w:wordWrap w:val="1"/>
+        <w:autoSpaceDE w:val="0"/>
+        <w:autoSpaceDN w:val="0"/>
+      </w:pPr>
+      <w:r>
+        <w:rPr>
+          <w:i w:val="0"/>
+          <w:b w:val="0"/>
+          <w:color w:val="auto"/>
+          <w:sz w:val="20"/>
+          <w:szCs w:val="20"/>
+          <w:rFonts w:ascii="Times New Roman" w:eastAsia="Times New Roman" w:hAnsi="Times New Roman" w:hint="default"/>
+        </w:rPr>
+        <w:t xml:space="preserve">Presionado ya el botón de </w:t>
+      </w:r>
+      <w:r>
+        <w:rPr>
+          <w:i w:val="1"/>
+          <w:b w:val="0"/>
+          <w:color w:val="auto"/>
+          <w:sz w:val="20"/>
+          <w:szCs w:val="20"/>
+          <w:rFonts w:ascii="Times New Roman" w:eastAsia="Times New Roman" w:hAnsi="Times New Roman" w:hint="default"/>
+        </w:rPr>
+        <w:t xml:space="preserve">“Compare &amp; pull request”</w:t>
+      </w:r>
+      <w:r>
+        <w:rPr>
+          <w:i w:val="0"/>
+          <w:b w:val="0"/>
+          <w:color w:val="auto"/>
+          <w:sz w:val="20"/>
+          <w:szCs w:val="20"/>
+          <w:rFonts w:ascii="Times New Roman" w:eastAsia="Times New Roman" w:hAnsi="Times New Roman" w:hint="default"/>
+        </w:rPr>
+        <w:t xml:space="preserve">, veremos algo más o menos así: </w:t>
+      </w:r>
+    </w:p>
+    <w:p>
+      <w:pPr>
+        <w:numPr>
+          <w:ilvl w:val="0"/>
+          <w:numId w:val="0"/>
+        </w:numPr>
+        <w:jc w:val="both"/>
+        <w:spacing w:lineRule="auto" w:line="259" w:before="0" w:after="160"/>
+        <w:widowControl w:val="1"/>
+        <w:ind w:right="0" w:left="0" w:firstLine="0"/>
+        <w:rPr>
+          <w:i w:val="0"/>
+          <w:b w:val="0"/>
+          <w:color w:val="auto"/>
+          <w:sz w:val="20"/>
+          <w:szCs w:val="20"/>
+          <w:rFonts w:ascii="Times New Roman" w:eastAsia="Times New Roman" w:hAnsi="Times New Roman" w:hint="default"/>
+        </w:rPr>
+        <w:wordWrap w:val="1"/>
+        <w:autoSpaceDE w:val="0"/>
+        <w:autoSpaceDN w:val="0"/>
+      </w:pPr>
+      <w:r>
+        <w:rPr>
+          <w:sz w:val="20"/>
+        </w:rPr>
+        <w:drawing>
+          <wp:inline distT="0" distB="0" distL="0" distR="0">
+            <wp:extent cx="5732145" cy="2291715"/>
+            <wp:effectExtent l="0" t="0" r="0" b="0"/>
+            <wp:docPr id="10" name="Imagen 2"/>
+            <wp:cNvGraphicFramePr>
+              <a:graphicFrameLocks xmlns:a="http://schemas.openxmlformats.org/drawingml/2006/main" noChangeAspect="1"/>
+            </wp:cNvGraphicFramePr>
+            <a:graphic xmlns:a="http://schemas.openxmlformats.org/drawingml/2006/main">
+              <a:graphicData uri="http://schemas.openxmlformats.org/drawingml/2006/picture">
+                <pic:pic xmlns:pic="http://schemas.openxmlformats.org/drawingml/2006/picture">
+                  <pic:nvPicPr>
+                    <pic:cNvPr id="2" name="Picture 2" descr="/Users/robertovelasquezdean/Library/Group Containers/L48J367XN4.com.infraware.PolarisOffice/EngineTemp/1937/fImage174531112228.png"/>
+                    <pic:cNvPicPr>
+                      <a:picLocks noChangeAspect="1" noChangeArrowheads="1"/>
+                    </pic:cNvPicPr>
+                  </pic:nvPicPr>
+                  <pic:blipFill>
+                    <a:blip r:embed="rId6">
+                      <a:extLst>
+                        <a:ext uri="{28A0092B-C50C-407E-A947-70E740481C1C}">
+                          <a14:useLocalDpi xmlns:a14="http://schemas.microsoft.com/office/drawing/2010/main" val="0"/>
+                        </a:ext>
+                      </a:extLst>
+                    </a:blip>
+                    <a:stretch>
+                      <a:fillRect/>
+                    </a:stretch>
+                  </pic:blipFill>
+                  <pic:spPr>
+                    <a:xfrm>
+                      <a:off x="0" y="0"/>
+                      <a:ext cx="5732780" cy="2292350"/>
+                    </a:xfrm>
+                    <a:prstGeom prst="rect"/>
+                    <a:ln cap="flat"/>
+                  </pic:spPr>
+                </pic:pic>
+              </a:graphicData>
+            </a:graphic>
+          </wp:inline>
+        </w:drawing>
+      </w:r>
+    </w:p>
+    <w:p>
+      <w:pPr>
+        <w:numPr>
+          <w:ilvl w:val="0"/>
+          <w:numId w:val="0"/>
+        </w:numPr>
+        <w:jc w:val="both"/>
+        <w:spacing w:lineRule="auto" w:line="259" w:before="0" w:after="160"/>
+        <w:widowControl w:val="1"/>
+        <w:ind w:right="0" w:left="0" w:firstLine="0"/>
+        <w:rPr>
+          <w:i w:val="0"/>
+          <w:b w:val="0"/>
+          <w:color w:val="auto"/>
+          <w:sz w:val="20"/>
+          <w:szCs w:val="20"/>
+          <w:rFonts w:ascii="Times New Roman" w:eastAsia="Times New Roman" w:hAnsi="Times New Roman" w:hint="default"/>
+        </w:rPr>
+        <w:wordWrap w:val="1"/>
+        <w:autoSpaceDE w:val="0"/>
+        <w:autoSpaceDN w:val="0"/>
+      </w:pPr>
+      <w:r>
+        <w:rPr>
+          <w:i w:val="0"/>
+          <w:b w:val="0"/>
+          <w:color w:val="auto"/>
+          <w:sz w:val="20"/>
+          <w:szCs w:val="20"/>
+          <w:rFonts w:ascii="Times New Roman" w:eastAsia="Times New Roman" w:hAnsi="Times New Roman" w:hint="default"/>
+        </w:rPr>
+        <w:t xml:space="preserve">En este ejemplo, se supone que se registraron y cargaron nuevos cambios en la rama de desarrollo </w:t>
+      </w:r>
+      <w:r>
+        <w:rPr>
+          <w:i w:val="1"/>
+          <w:b w:val="0"/>
+          <w:color w:val="auto"/>
+          <w:sz w:val="20"/>
+          <w:szCs w:val="20"/>
+          <w:rFonts w:ascii="Times New Roman" w:eastAsia="Times New Roman" w:hAnsi="Times New Roman" w:hint="default"/>
+        </w:rPr>
+        <w:t>“fix-typo”;</w:t>
+      </w:r>
+      <w:r>
+        <w:rPr>
+          <w:i w:val="0"/>
+          <w:b w:val="0"/>
+          <w:color w:val="auto"/>
+          <w:sz w:val="20"/>
+          <w:szCs w:val="20"/>
+          <w:rFonts w:ascii="Times New Roman" w:eastAsia="Times New Roman" w:hAnsi="Times New Roman" w:hint="default"/>
+        </w:rPr>
+        <w:t xml:space="preserve"> y </w:t>
+      </w:r>
+      <w:r>
+        <w:rPr>
+          <w:i w:val="0"/>
+          <w:b w:val="0"/>
+          <w:color w:val="auto"/>
+          <w:sz w:val="20"/>
+          <w:szCs w:val="20"/>
+          <w:rFonts w:ascii="Times New Roman" w:eastAsia="Times New Roman" w:hAnsi="Times New Roman" w:hint="default"/>
+        </w:rPr>
+        <w:t xml:space="preserve">GitHub, siendo nosotros los propietarios del repositorio remoto, nos pregunta si estamos de acuerdo o no en que </w:t>
+      </w:r>
+      <w:r>
+        <w:rPr>
+          <w:i w:val="0"/>
+          <w:b w:val="0"/>
+          <w:color w:val="auto"/>
+          <w:sz w:val="20"/>
+          <w:szCs w:val="20"/>
+          <w:rFonts w:ascii="Times New Roman" w:eastAsia="Times New Roman" w:hAnsi="Times New Roman" w:hint="default"/>
+        </w:rPr>
+        <w:t xml:space="preserve">esos cambios guardados en </w:t>
+      </w:r>
+      <w:r>
+        <w:rPr>
+          <w:i w:val="1"/>
+          <w:b w:val="0"/>
+          <w:color w:val="auto"/>
+          <w:sz w:val="20"/>
+          <w:szCs w:val="20"/>
+          <w:rFonts w:ascii="Times New Roman" w:eastAsia="Times New Roman" w:hAnsi="Times New Roman" w:hint="default"/>
+        </w:rPr>
+        <w:t>fix-typo</w:t>
+      </w:r>
+      <w:r>
+        <w:rPr>
+          <w:i w:val="0"/>
+          <w:b w:val="0"/>
+          <w:color w:val="auto"/>
+          <w:sz w:val="20"/>
+          <w:szCs w:val="20"/>
+          <w:rFonts w:ascii="Times New Roman" w:eastAsia="Times New Roman" w:hAnsi="Times New Roman" w:hint="default"/>
+        </w:rPr>
+        <w:t xml:space="preserve"> se agreguen a nuestra rama principal </w:t>
+      </w:r>
+      <w:r>
+        <w:rPr>
+          <w:i w:val="1"/>
+          <w:b w:val="0"/>
+          <w:color w:val="auto"/>
+          <w:sz w:val="20"/>
+          <w:szCs w:val="20"/>
+          <w:rFonts w:ascii="Times New Roman" w:eastAsia="Times New Roman" w:hAnsi="Times New Roman" w:hint="default"/>
+        </w:rPr>
+        <w:t>master</w:t>
+      </w:r>
+      <w:r>
+        <w:rPr>
+          <w:i w:val="0"/>
+          <w:b w:val="0"/>
+          <w:color w:val="auto"/>
+          <w:sz w:val="20"/>
+          <w:szCs w:val="20"/>
+          <w:rFonts w:ascii="Times New Roman" w:eastAsia="Times New Roman" w:hAnsi="Times New Roman" w:hint="default"/>
+        </w:rPr>
+        <w:t xml:space="preserve">. Justo en: </w:t>
+      </w:r>
+    </w:p>
+    <w:p>
+      <w:pPr>
+        <w:numPr>
+          <w:ilvl w:val="0"/>
+          <w:numId w:val="0"/>
+        </w:numPr>
+        <w:jc w:val="center"/>
+        <w:spacing w:lineRule="auto" w:line="259" w:before="0" w:after="160"/>
+        <w:widowControl w:val="1"/>
+        <w:ind w:right="0" w:left="0" w:firstLine="0"/>
+        <w:rPr>
+          <w:i w:val="0"/>
+          <w:b w:val="0"/>
+          <w:color w:val="auto"/>
+          <w:sz w:val="20"/>
+          <w:szCs w:val="20"/>
+          <w:rFonts w:ascii="Times New Roman" w:eastAsia="Times New Roman" w:hAnsi="Times New Roman" w:hint="default"/>
+        </w:rPr>
+        <w:wordWrap w:val="1"/>
+        <w:autoSpaceDE w:val="0"/>
+        <w:autoSpaceDN w:val="0"/>
+      </w:pPr>
+      <w:r>
+        <w:rPr>
+          <w:sz w:val="20"/>
+        </w:rPr>
+        <w:drawing>
+          <wp:inline distT="0" distB="0" distL="0" distR="0">
+            <wp:extent cx="5286375" cy="213360"/>
+            <wp:effectExtent l="0" t="0" r="0" b="0"/>
+            <wp:docPr id="11" name="Imagen 3"/>
+            <wp:cNvGraphicFramePr>
+              <a:graphicFrameLocks xmlns:a="http://schemas.openxmlformats.org/drawingml/2006/main" noChangeAspect="1"/>
+            </wp:cNvGraphicFramePr>
+            <a:graphic xmlns:a="http://schemas.openxmlformats.org/drawingml/2006/main">
+              <a:graphicData uri="http://schemas.openxmlformats.org/drawingml/2006/picture">
+                <pic:pic xmlns:pic="http://schemas.openxmlformats.org/drawingml/2006/picture">
+                  <pic:nvPicPr>
+                    <pic:cNvPr id="3" name="Picture 3" descr="/Users/robertovelasquezdean/Library/Group Containers/L48J367XN4.com.infraware.PolarisOffice/EngineTemp/1937/fImage174531135063.png"/>
+                    <pic:cNvPicPr>
+                      <a:picLocks noChangeAspect="1" noChangeArrowheads="1"/>
+                    </pic:cNvPicPr>
+                  </pic:nvPicPr>
+                  <pic:blipFill>
+                    <a:blip r:embed="rId7">
+                      <a:extLst>
+                        <a:ext uri="{28A0092B-C50C-407E-A947-70E740481C1C}">
+                          <a14:useLocalDpi xmlns:a14="http://schemas.microsoft.com/office/drawing/2010/main" val="0"/>
+                        </a:ext>
+                      </a:extLst>
+                    </a:blip>
+                    <a:srcRect l="1638" t="26947" r="6137" b="63764"/>
+                    <a:stretch>
+                      <a:fillRect/>
+                    </a:stretch>
+                  </pic:blipFill>
+                  <pic:spPr>
+                    <a:xfrm>
+                      <a:off x="0" y="0"/>
+                      <a:ext cx="5287010" cy="213995"/>
+                    </a:xfrm>
+                    <a:prstGeom prst="rect"/>
+                    <a:ln cap="flat"/>
+                  </pic:spPr>
+                </pic:pic>
+              </a:graphicData>
+            </a:graphic>
+          </wp:inline>
+        </w:drawing>
+      </w:r>
+    </w:p>
+    <w:p>
+      <w:pPr>
+        <w:numPr>
+          <w:ilvl w:val="0"/>
+          <w:numId w:val="0"/>
+        </w:numPr>
+        <w:jc w:val="left"/>
+        <w:spacing w:lineRule="auto" w:line="259" w:before="0" w:after="160"/>
+        <w:widowControl w:val="1"/>
+        <w:ind w:right="0" w:left="0" w:firstLine="0"/>
+        <w:rPr>
+          <w:i w:val="1"/>
+          <w:b w:val="0"/>
+          <w:color w:val="auto"/>
+          <w:sz w:val="20"/>
+          <w:szCs w:val="20"/>
+          <w:rFonts w:ascii="Times New Roman" w:eastAsia="Times New Roman" w:hAnsi="Times New Roman" w:hint="default"/>
+        </w:rPr>
+        <w:wordWrap w:val="1"/>
+        <w:autoSpaceDE w:val="0"/>
+        <w:autoSpaceDN w:val="0"/>
+      </w:pPr>
+      <w:r>
+        <w:rPr>
+          <w:i w:val="0"/>
+          <w:b w:val="0"/>
+          <w:color w:val="auto"/>
+          <w:sz w:val="20"/>
+          <w:szCs w:val="20"/>
+          <w:rFonts w:ascii="Times New Roman" w:eastAsia="Times New Roman" w:hAnsi="Times New Roman" w:hint="default"/>
+        </w:rPr>
+        <w:t xml:space="preserve">Luego, nos pone un titulo borrador de con qué nombre se guardará el registro del </w:t>
+      </w:r>
+      <w:r>
+        <w:rPr>
+          <w:i w:val="1"/>
+          <w:b w:val="0"/>
+          <w:color w:val="auto"/>
+          <w:sz w:val="20"/>
+          <w:szCs w:val="20"/>
+          <w:rFonts w:ascii="Times New Roman" w:eastAsia="Times New Roman" w:hAnsi="Times New Roman" w:hint="default"/>
+        </w:rPr>
+        <w:t xml:space="preserve">pull request </w:t>
+      </w:r>
+      <w:r>
+        <w:rPr>
+          <w:i w:val="0"/>
+          <w:b w:val="0"/>
+          <w:color w:val="auto"/>
+          <w:sz w:val="20"/>
+          <w:szCs w:val="20"/>
+          <w:rFonts w:ascii="Times New Roman" w:eastAsia="Times New Roman" w:hAnsi="Times New Roman" w:hint="default"/>
+        </w:rPr>
+        <w:t xml:space="preserve">que, </w:t>
+      </w:r>
+      <w:r>
+        <w:rPr>
+          <w:i w:val="1"/>
+          <w:b w:val="0"/>
+          <w:color w:val="auto"/>
+          <w:sz w:val="20"/>
+          <w:szCs w:val="20"/>
+          <w:rFonts w:ascii="Times New Roman" w:eastAsia="Times New Roman" w:hAnsi="Times New Roman" w:hint="default"/>
+        </w:rPr>
+        <w:t>posiblemente</w:t>
+      </w:r>
+      <w:r>
+        <w:rPr>
+          <w:i w:val="0"/>
+          <w:b w:val="0"/>
+          <w:color w:val="auto"/>
+          <w:sz w:val="20"/>
+          <w:szCs w:val="20"/>
+          <w:rFonts w:ascii="Times New Roman" w:eastAsia="Times New Roman" w:hAnsi="Times New Roman" w:hint="default"/>
+        </w:rPr>
+        <w:t xml:space="preserve">, </w:t>
+      </w:r>
+      <w:r>
+        <w:rPr>
+          <w:i w:val="0"/>
+          <w:b w:val="0"/>
+          <w:color w:val="auto"/>
+          <w:sz w:val="20"/>
+          <w:szCs w:val="20"/>
+          <w:rFonts w:ascii="Times New Roman" w:eastAsia="Times New Roman" w:hAnsi="Times New Roman" w:hint="default"/>
+        </w:rPr>
+        <w:t xml:space="preserve">llevaremos a cabo entre la rama </w:t>
+      </w:r>
+      <w:r>
+        <w:rPr>
+          <w:i w:val="1"/>
+          <w:b w:val="0"/>
+          <w:color w:val="auto"/>
+          <w:sz w:val="20"/>
+          <w:szCs w:val="20"/>
+          <w:rFonts w:ascii="Times New Roman" w:eastAsia="Times New Roman" w:hAnsi="Times New Roman" w:hint="default"/>
+        </w:rPr>
+        <w:t xml:space="preserve">master </w:t>
+      </w:r>
+      <w:r>
+        <w:rPr>
+          <w:i w:val="0"/>
+          <w:b w:val="0"/>
+          <w:color w:val="auto"/>
+          <w:sz w:val="20"/>
+          <w:szCs w:val="20"/>
+          <w:rFonts w:ascii="Times New Roman" w:eastAsia="Times New Roman" w:hAnsi="Times New Roman" w:hint="default"/>
+        </w:rPr>
+        <w:t xml:space="preserve">y la rama </w:t>
+      </w:r>
+      <w:r>
+        <w:rPr>
+          <w:i w:val="1"/>
+          <w:b w:val="0"/>
+          <w:color w:val="auto"/>
+          <w:sz w:val="20"/>
+          <w:szCs w:val="20"/>
+          <w:rFonts w:ascii="Times New Roman" w:eastAsia="Times New Roman" w:hAnsi="Times New Roman" w:hint="default"/>
+        </w:rPr>
+        <w:t xml:space="preserve">fix-typo: “Tildes y typos arreglados en el post”; </w:t>
+      </w:r>
+      <w:r>
+        <w:rPr>
+          <w:i w:val="0"/>
+          <w:b w:val="0"/>
+          <w:color w:val="auto"/>
+          <w:sz w:val="20"/>
+          <w:szCs w:val="20"/>
+          <w:rFonts w:ascii="Times New Roman" w:eastAsia="Times New Roman" w:hAnsi="Times New Roman" w:hint="default"/>
+        </w:rPr>
+        <w:t xml:space="preserve">se dará </w:t>
+      </w:r>
+      <w:r>
+        <w:rPr>
+          <w:i w:val="0"/>
+          <w:b w:val="0"/>
+          <w:color w:val="auto"/>
+          <w:sz w:val="20"/>
+          <w:szCs w:val="20"/>
+          <w:rFonts w:ascii="Times New Roman" w:eastAsia="Times New Roman" w:hAnsi="Times New Roman" w:hint="default"/>
+        </w:rPr>
+        <w:t xml:space="preserve">cuenta que este </w:t>
+      </w:r>
+      <w:r>
+        <w:rPr>
+          <w:i w:val="1"/>
+          <w:b w:val="0"/>
+          <w:color w:val="auto"/>
+          <w:sz w:val="20"/>
+          <w:szCs w:val="20"/>
+          <w:rFonts w:ascii="Times New Roman" w:eastAsia="Times New Roman" w:hAnsi="Times New Roman" w:hint="default"/>
+        </w:rPr>
+        <w:t xml:space="preserve">titulo borrador </w:t>
+      </w:r>
+      <w:r>
+        <w:rPr>
+          <w:i w:val="0"/>
+          <w:b w:val="0"/>
+          <w:color w:val="auto"/>
+          <w:sz w:val="20"/>
+          <w:szCs w:val="20"/>
+          <w:rFonts w:ascii="Times New Roman" w:eastAsia="Times New Roman" w:hAnsi="Times New Roman" w:hint="default"/>
+        </w:rPr>
+        <w:t xml:space="preserve">lo asigna intuitivamente GitHub en base al nombre, o mensaje refencial, con el </w:t>
+      </w:r>
+      <w:r>
+        <w:rPr>
+          <w:i w:val="0"/>
+          <w:b w:val="0"/>
+          <w:color w:val="auto"/>
+          <w:sz w:val="20"/>
+          <w:szCs w:val="20"/>
+          <w:rFonts w:ascii="Times New Roman" w:eastAsia="Times New Roman" w:hAnsi="Times New Roman" w:hint="default"/>
+        </w:rPr>
+        <w:t xml:space="preserve">que hemos registrado el </w:t>
+      </w:r>
+      <w:r>
+        <w:rPr>
+          <w:i w:val="1"/>
+          <w:b w:val="0"/>
+          <w:color w:val="auto"/>
+          <w:sz w:val="20"/>
+          <w:szCs w:val="20"/>
+          <w:rFonts w:ascii="Times New Roman" w:eastAsia="Times New Roman" w:hAnsi="Times New Roman" w:hint="default"/>
+        </w:rPr>
+        <w:t>commit</w:t>
+      </w:r>
+      <w:r>
+        <w:rPr>
+          <w:i w:val="0"/>
+          <w:b w:val="0"/>
+          <w:color w:val="auto"/>
+          <w:sz w:val="20"/>
+          <w:szCs w:val="20"/>
+          <w:rFonts w:ascii="Times New Roman" w:eastAsia="Times New Roman" w:hAnsi="Times New Roman" w:hint="default"/>
+        </w:rPr>
+        <w:t xml:space="preserve">, justo antes de ser empujado a GitHub, en la rama de desarrollo con la que </w:t>
+      </w:r>
+      <w:r>
+        <w:rPr>
+          <w:i w:val="0"/>
+          <w:b w:val="0"/>
+          <w:color w:val="auto"/>
+          <w:sz w:val="20"/>
+          <w:szCs w:val="20"/>
+          <w:rFonts w:ascii="Times New Roman" w:eastAsia="Times New Roman" w:hAnsi="Times New Roman" w:hint="default"/>
+        </w:rPr>
+        <w:t xml:space="preserve">estamos intentando hacer el </w:t>
+      </w:r>
+      <w:r>
+        <w:rPr>
+          <w:i w:val="1"/>
+          <w:b w:val="0"/>
+          <w:color w:val="auto"/>
+          <w:sz w:val="20"/>
+          <w:szCs w:val="20"/>
+          <w:rFonts w:ascii="Times New Roman" w:eastAsia="Times New Roman" w:hAnsi="Times New Roman" w:hint="default"/>
+        </w:rPr>
+        <w:t xml:space="preserve">merge; </w:t>
+      </w:r>
+      <w:r>
+        <w:rPr>
+          <w:i w:val="0"/>
+          <w:b w:val="0"/>
+          <w:color w:val="auto"/>
+          <w:sz w:val="20"/>
+          <w:szCs w:val="20"/>
+          <w:rFonts w:ascii="Times New Roman" w:eastAsia="Times New Roman" w:hAnsi="Times New Roman" w:hint="default"/>
+        </w:rPr>
+        <w:t xml:space="preserve">en este caso, esa rama de desarrollo es: </w:t>
+      </w:r>
+      <w:r>
+        <w:rPr>
+          <w:i w:val="1"/>
+          <w:b w:val="0"/>
+          <w:color w:val="auto"/>
+          <w:sz w:val="20"/>
+          <w:szCs w:val="20"/>
+          <w:rFonts w:ascii="Times New Roman" w:eastAsia="Times New Roman" w:hAnsi="Times New Roman" w:hint="default"/>
+        </w:rPr>
+        <w:t xml:space="preserve">fix-typo. </w:t>
+      </w:r>
+      <w:r>
+        <w:rPr>
+          <w:i w:val="0"/>
+          <w:b w:val="0"/>
+          <w:color w:val="auto"/>
+          <w:sz w:val="20"/>
+          <w:szCs w:val="20"/>
+          <w:rFonts w:ascii="Times New Roman" w:eastAsia="Times New Roman" w:hAnsi="Times New Roman" w:hint="default"/>
+        </w:rPr>
+        <w:t xml:space="preserve">Es decir, lo que le hace </w:t>
+      </w:r>
+      <w:r>
+        <w:rPr>
+          <w:i w:val="0"/>
+          <w:b w:val="0"/>
+          <w:color w:val="auto"/>
+          <w:sz w:val="20"/>
+          <w:szCs w:val="20"/>
+          <w:rFonts w:ascii="Times New Roman" w:eastAsia="Times New Roman" w:hAnsi="Times New Roman" w:hint="default"/>
+        </w:rPr>
+        <w:t xml:space="preserve">falta a </w:t>
+      </w:r>
+      <w:r>
+        <w:rPr>
+          <w:i w:val="1"/>
+          <w:b w:val="0"/>
+          <w:color w:val="auto"/>
+          <w:sz w:val="20"/>
+          <w:szCs w:val="20"/>
+          <w:rFonts w:ascii="Times New Roman" w:eastAsia="Times New Roman" w:hAnsi="Times New Roman" w:hint="default"/>
+        </w:rPr>
+        <w:t xml:space="preserve">master </w:t>
+      </w:r>
+      <w:r>
+        <w:rPr>
+          <w:i w:val="0"/>
+          <w:b w:val="0"/>
+          <w:color w:val="auto"/>
+          <w:sz w:val="20"/>
+          <w:szCs w:val="20"/>
+          <w:rFonts w:ascii="Times New Roman" w:eastAsia="Times New Roman" w:hAnsi="Times New Roman" w:hint="default"/>
+        </w:rPr>
+        <w:t xml:space="preserve">y que tiene </w:t>
+      </w:r>
+      <w:r>
+        <w:rPr>
+          <w:i w:val="1"/>
+          <w:b w:val="0"/>
+          <w:color w:val="auto"/>
+          <w:sz w:val="20"/>
+          <w:szCs w:val="20"/>
+          <w:rFonts w:ascii="Times New Roman" w:eastAsia="Times New Roman" w:hAnsi="Times New Roman" w:hint="default"/>
+        </w:rPr>
+        <w:t xml:space="preserve">fix-typo </w:t>
+      </w:r>
+      <w:r>
+        <w:rPr>
+          <w:i w:val="0"/>
+          <w:b w:val="0"/>
+          <w:color w:val="auto"/>
+          <w:sz w:val="20"/>
+          <w:szCs w:val="20"/>
+          <w:rFonts w:ascii="Times New Roman" w:eastAsia="Times New Roman" w:hAnsi="Times New Roman" w:hint="default"/>
+        </w:rPr>
+        <w:t xml:space="preserve">es un último </w:t>
+      </w:r>
+      <w:r>
+        <w:rPr>
+          <w:i w:val="1"/>
+          <w:b w:val="0"/>
+          <w:color w:val="auto"/>
+          <w:sz w:val="20"/>
+          <w:szCs w:val="20"/>
+          <w:rFonts w:ascii="Times New Roman" w:eastAsia="Times New Roman" w:hAnsi="Times New Roman" w:hint="default"/>
+        </w:rPr>
+        <w:t xml:space="preserve">commit </w:t>
+      </w:r>
+      <w:r>
+        <w:rPr>
+          <w:i w:val="0"/>
+          <w:b w:val="0"/>
+          <w:color w:val="auto"/>
+          <w:sz w:val="20"/>
+          <w:szCs w:val="20"/>
+          <w:rFonts w:ascii="Times New Roman" w:eastAsia="Times New Roman" w:hAnsi="Times New Roman" w:hint="default"/>
+        </w:rPr>
+        <w:t xml:space="preserve">que fue enviado con el mensaje referencial de: </w:t>
+      </w:r>
+      <w:r>
+        <w:rPr>
+          <w:i w:val="1"/>
+          <w:b w:val="0"/>
+          <w:color w:val="auto"/>
+          <w:sz w:val="20"/>
+          <w:szCs w:val="20"/>
+          <w:rFonts w:ascii="Times New Roman" w:eastAsia="Times New Roman" w:hAnsi="Times New Roman" w:hint="default"/>
+        </w:rPr>
+        <w:t xml:space="preserve">“Tildes y </w:t>
+      </w:r>
+      <w:r>
+        <w:rPr>
+          <w:i w:val="1"/>
+          <w:b w:val="0"/>
+          <w:color w:val="auto"/>
+          <w:sz w:val="20"/>
+          <w:szCs w:val="20"/>
+          <w:rFonts w:ascii="Times New Roman" w:eastAsia="Times New Roman" w:hAnsi="Times New Roman" w:hint="default"/>
+        </w:rPr>
+        <w:t xml:space="preserve">typos arreglados en el post”; </w:t>
+      </w:r>
+      <w:r>
+        <w:rPr>
+          <w:i w:val="0"/>
+          <w:b w:val="0"/>
+          <w:color w:val="auto"/>
+          <w:sz w:val="20"/>
+          <w:szCs w:val="20"/>
+          <w:rFonts w:ascii="Times New Roman" w:eastAsia="Times New Roman" w:hAnsi="Times New Roman" w:hint="default"/>
+        </w:rPr>
+        <w:t xml:space="preserve">y, GitHub, sólo quiere saber si usted como propietario del repositorio remoto está </w:t>
+      </w:r>
+      <w:r>
+        <w:rPr>
+          <w:i w:val="0"/>
+          <w:b w:val="0"/>
+          <w:color w:val="auto"/>
+          <w:sz w:val="20"/>
+          <w:szCs w:val="20"/>
+          <w:rFonts w:ascii="Times New Roman" w:eastAsia="Times New Roman" w:hAnsi="Times New Roman" w:hint="default"/>
+        </w:rPr>
+        <w:t xml:space="preserve">de acuerdo o no en agregar esos nuevos cambios a la rama principal</w:t>
+      </w:r>
+      <w:r>
+        <w:rPr>
+          <w:i w:val="1"/>
+          <w:b w:val="0"/>
+          <w:color w:val="auto"/>
+          <w:sz w:val="20"/>
+          <w:szCs w:val="20"/>
+          <w:rFonts w:ascii="Times New Roman" w:eastAsia="Times New Roman" w:hAnsi="Times New Roman" w:hint="default"/>
+        </w:rPr>
+        <w:t xml:space="preserve"> master. </w:t>
+      </w:r>
+    </w:p>
+    <w:p>
+      <w:pPr>
+        <w:numPr>
+          <w:ilvl w:val="0"/>
+          <w:numId w:val="0"/>
+        </w:numPr>
+        <w:jc w:val="left"/>
+        <w:spacing w:lineRule="auto" w:line="259" w:before="0" w:after="160"/>
+        <w:widowControl w:val="1"/>
+        <w:ind w:right="0" w:left="0" w:firstLine="0"/>
+        <w:rPr>
+          <w:i w:val="1"/>
+          <w:b w:val="0"/>
+          <w:color w:val="auto"/>
+          <w:sz w:val="20"/>
+          <w:szCs w:val="20"/>
+          <w:rFonts w:ascii="Times New Roman" w:eastAsia="Times New Roman" w:hAnsi="Times New Roman" w:hint="default"/>
+        </w:rPr>
+        <w:wordWrap w:val="1"/>
+        <w:autoSpaceDE w:val="0"/>
+        <w:autoSpaceDN w:val="0"/>
+      </w:pPr>
+      <w:r>
+        <w:rPr>
+          <w:i w:val="0"/>
+          <w:b w:val="0"/>
+          <w:color w:val="auto"/>
+          <w:sz w:val="20"/>
+          <w:szCs w:val="20"/>
+          <w:rFonts w:ascii="Times New Roman" w:eastAsia="Times New Roman" w:hAnsi="Times New Roman" w:hint="default"/>
+        </w:rPr>
+        <w:t xml:space="preserve">Posteriormente, debajo sale un recuadro en blanco que sirve para dejar un comentario </w:t>
+      </w:r>
+      <w:r>
+        <w:rPr>
+          <w:i w:val="1"/>
+          <w:b w:val="0"/>
+          <w:color w:val="auto"/>
+          <w:sz w:val="20"/>
+          <w:szCs w:val="20"/>
+          <w:rFonts w:ascii="Times New Roman" w:eastAsia="Times New Roman" w:hAnsi="Times New Roman" w:hint="default"/>
+        </w:rPr>
+        <w:t>(Write).</w:t>
+      </w:r>
+      <w:r>
+        <w:rPr>
+          <w:i w:val="0"/>
+          <w:b w:val="0"/>
+          <w:color w:val="auto"/>
+          <w:sz w:val="20"/>
+          <w:szCs w:val="20"/>
+          <w:rFonts w:ascii="Times New Roman" w:eastAsia="Times New Roman" w:hAnsi="Times New Roman" w:hint="default"/>
+        </w:rPr>
+        <w:t xml:space="preserve"> </w:t>
+      </w:r>
+      <w:r>
+        <w:rPr>
+          <w:i w:val="1"/>
+          <w:b w:val="0"/>
+          <w:color w:val="auto"/>
+          <w:sz w:val="20"/>
+          <w:szCs w:val="20"/>
+          <w:rFonts w:ascii="Times New Roman" w:eastAsia="Times New Roman" w:hAnsi="Times New Roman" w:hint="default"/>
+        </w:rPr>
+        <w:t xml:space="preserve">Dejar un </w:t>
+      </w:r>
+      <w:r>
+        <w:rPr>
+          <w:i w:val="1"/>
+          <w:b w:val="0"/>
+          <w:color w:val="auto"/>
+          <w:sz w:val="20"/>
+          <w:szCs w:val="20"/>
+          <w:rFonts w:ascii="Times New Roman" w:eastAsia="Times New Roman" w:hAnsi="Times New Roman" w:hint="default"/>
+        </w:rPr>
+        <w:t>comentario</w:t>
+      </w:r>
+      <w:r>
+        <w:rPr>
+          <w:i w:val="0"/>
+          <w:b w:val="0"/>
+          <w:color w:val="auto"/>
+          <w:sz w:val="20"/>
+          <w:szCs w:val="20"/>
+          <w:rFonts w:ascii="Times New Roman" w:eastAsia="Times New Roman" w:hAnsi="Times New Roman" w:hint="default"/>
+        </w:rPr>
+        <w:t xml:space="preserve"> es opcional y puede resultar ser una buena práctica; quizás a usted como dueño del repositorio </w:t>
+      </w:r>
+      <w:r>
+        <w:rPr>
+          <w:i w:val="0"/>
+          <w:b w:val="0"/>
+          <w:color w:val="auto"/>
+          <w:sz w:val="20"/>
+          <w:szCs w:val="20"/>
+          <w:rFonts w:ascii="Times New Roman" w:eastAsia="Times New Roman" w:hAnsi="Times New Roman" w:hint="default"/>
+        </w:rPr>
+        <w:t xml:space="preserve">remoto le podría interesar dejar un mensaje particular, en relación a las modificaciones hechas</w:t>
+      </w:r>
+      <w:r>
+        <w:rPr>
+          <w:i w:val="1"/>
+          <w:b w:val="0"/>
+          <w:color w:val="auto"/>
+          <w:sz w:val="20"/>
+          <w:szCs w:val="20"/>
+          <w:rFonts w:ascii="Times New Roman" w:eastAsia="Times New Roman" w:hAnsi="Times New Roman" w:hint="default"/>
+        </w:rPr>
+        <w:t xml:space="preserve">, </w:t>
+      </w:r>
+      <w:r>
+        <w:rPr>
+          <w:i w:val="0"/>
+          <w:b w:val="0"/>
+          <w:color w:val="auto"/>
+          <w:sz w:val="20"/>
+          <w:szCs w:val="20"/>
+          <w:rFonts w:ascii="Times New Roman" w:eastAsia="Times New Roman" w:hAnsi="Times New Roman" w:hint="default"/>
+        </w:rPr>
+        <w:t xml:space="preserve">al desarrollador </w:t>
+      </w:r>
+      <w:r>
+        <w:rPr>
+          <w:i w:val="0"/>
+          <w:b w:val="0"/>
+          <w:color w:val="auto"/>
+          <w:sz w:val="20"/>
+          <w:szCs w:val="20"/>
+          <w:rFonts w:ascii="Times New Roman" w:eastAsia="Times New Roman" w:hAnsi="Times New Roman" w:hint="default"/>
+        </w:rPr>
+        <w:t xml:space="preserve">que acaba de cargar cambios (commits) en su rama de desarrollo y que están esperando ser vinculados a rama </w:t>
+      </w:r>
+      <w:r>
+        <w:rPr>
+          <w:i w:val="1"/>
+          <w:b w:val="0"/>
+          <w:color w:val="auto"/>
+          <w:sz w:val="20"/>
+          <w:szCs w:val="20"/>
+          <w:rFonts w:ascii="Times New Roman" w:eastAsia="Times New Roman" w:hAnsi="Times New Roman" w:hint="default"/>
+        </w:rPr>
+        <w:t xml:space="preserve">master. </w:t>
+      </w:r>
+    </w:p>
+    <w:p>
+      <w:pPr>
+        <w:numPr>
+          <w:ilvl w:val="0"/>
+          <w:numId w:val="0"/>
+        </w:numPr>
+        <w:jc w:val="left"/>
+        <w:spacing w:lineRule="auto" w:line="259" w:before="0" w:after="160"/>
+        <w:widowControl w:val="1"/>
+        <w:ind w:right="0" w:left="0" w:firstLine="0"/>
+        <w:rPr>
+          <w:i w:val="0"/>
+          <w:b w:val="0"/>
+          <w:color w:val="auto"/>
+          <w:sz w:val="20"/>
+          <w:szCs w:val="20"/>
+          <w:rFonts w:ascii="Times New Roman" w:eastAsia="Times New Roman" w:hAnsi="Times New Roman" w:hint="default"/>
+        </w:rPr>
+        <w:wordWrap w:val="1"/>
+        <w:autoSpaceDE w:val="0"/>
+        <w:autoSpaceDN w:val="0"/>
+      </w:pPr>
+      <w:r>
+        <w:rPr>
+          <w:i w:val="0"/>
+          <w:b w:val="0"/>
+          <w:color w:val="auto"/>
+          <w:sz w:val="20"/>
+          <w:szCs w:val="20"/>
+          <w:rFonts w:ascii="Times New Roman" w:eastAsia="Times New Roman" w:hAnsi="Times New Roman" w:hint="default"/>
+        </w:rPr>
+        <w:t xml:space="preserve">Ahora, si desea ver puntualmente cuáles fueron esos cambios realizados en la rama de desarrollo con la que se </w:t>
+      </w:r>
+      <w:r>
+        <w:rPr>
+          <w:i w:val="0"/>
+          <w:b w:val="0"/>
+          <w:color w:val="auto"/>
+          <w:sz w:val="20"/>
+          <w:szCs w:val="20"/>
+          <w:rFonts w:ascii="Times New Roman" w:eastAsia="Times New Roman" w:hAnsi="Times New Roman" w:hint="default"/>
+        </w:rPr>
+        <w:t xml:space="preserve">está intentando hacer un </w:t>
+      </w:r>
+      <w:r>
+        <w:rPr>
+          <w:i w:val="1"/>
+          <w:b w:val="0"/>
+          <w:color w:val="auto"/>
+          <w:sz w:val="20"/>
+          <w:szCs w:val="20"/>
+          <w:rFonts w:ascii="Times New Roman" w:eastAsia="Times New Roman" w:hAnsi="Times New Roman" w:hint="default"/>
+        </w:rPr>
+        <w:t xml:space="preserve">merge </w:t>
+      </w:r>
+      <w:r>
+        <w:rPr>
+          <w:i w:val="0"/>
+          <w:b w:val="0"/>
+          <w:color w:val="auto"/>
+          <w:sz w:val="20"/>
+          <w:szCs w:val="20"/>
+          <w:rFonts w:ascii="Times New Roman" w:eastAsia="Times New Roman" w:hAnsi="Times New Roman" w:hint="default"/>
+        </w:rPr>
+        <w:t xml:space="preserve">a rama </w:t>
+      </w:r>
+      <w:r>
+        <w:rPr>
+          <w:i w:val="1"/>
+          <w:b w:val="0"/>
+          <w:color w:val="auto"/>
+          <w:sz w:val="20"/>
+          <w:szCs w:val="20"/>
+          <w:rFonts w:ascii="Times New Roman" w:eastAsia="Times New Roman" w:hAnsi="Times New Roman" w:hint="default"/>
+        </w:rPr>
+        <w:t xml:space="preserve">master, </w:t>
+      </w:r>
+      <w:r>
+        <w:rPr>
+          <w:i w:val="0"/>
+          <w:b w:val="0"/>
+          <w:color w:val="auto"/>
+          <w:sz w:val="20"/>
+          <w:szCs w:val="20"/>
+          <w:rFonts w:ascii="Times New Roman" w:eastAsia="Times New Roman" w:hAnsi="Times New Roman" w:hint="default"/>
+        </w:rPr>
+        <w:t xml:space="preserve">debe irse más abajo. Habrá un editor de código que le señalará, </w:t>
+      </w:r>
+      <w:r>
+        <w:rPr>
+          <w:i w:val="0"/>
+          <w:b w:val="0"/>
+          <w:color w:val="auto"/>
+          <w:sz w:val="20"/>
+          <w:szCs w:val="20"/>
+          <w:rFonts w:ascii="Times New Roman" w:eastAsia="Times New Roman" w:hAnsi="Times New Roman" w:hint="default"/>
+        </w:rPr>
+        <w:t xml:space="preserve">en color verde, el código que fue agregado; y, en color rojo, el código que fue suprimido de una misma línea de </w:t>
+      </w:r>
+      <w:r>
+        <w:rPr>
+          <w:i w:val="0"/>
+          <w:b w:val="0"/>
+          <w:color w:val="auto"/>
+          <w:sz w:val="20"/>
+          <w:szCs w:val="20"/>
+          <w:rFonts w:ascii="Times New Roman" w:eastAsia="Times New Roman" w:hAnsi="Times New Roman" w:hint="default"/>
+        </w:rPr>
+        <w:t xml:space="preserve">código que haya sufrido alteraciones. Veamos el siguiente ejemplo en la línea de código 15:</w:t>
+      </w:r>
+    </w:p>
+    <w:p>
+      <w:pPr>
+        <w:numPr>
+          <w:ilvl w:val="0"/>
+          <w:numId w:val="0"/>
+        </w:numPr>
+        <w:jc w:val="left"/>
+        <w:spacing w:lineRule="auto" w:line="259" w:before="0" w:after="160"/>
+        <w:widowControl w:val="1"/>
+        <w:ind w:right="0" w:left="0" w:firstLine="0"/>
+        <w:rPr>
+          <w:i w:val="1"/>
+          <w:b w:val="0"/>
+          <w:color w:val="auto"/>
+          <w:sz w:val="20"/>
+          <w:szCs w:val="20"/>
+          <w:u w:val="single"/>
+          <w:rFonts w:ascii="Times New Roman" w:eastAsia="Times New Roman" w:hAnsi="Times New Roman" w:hint="default"/>
+        </w:rPr>
+        <w:wordWrap w:val="1"/>
+        <w:autoSpaceDE w:val="0"/>
+        <w:autoSpaceDN w:val="0"/>
+      </w:pPr>
+      <w:r>
+        <w:rPr>
+          <w:sz w:val="20"/>
+        </w:rPr>
+        <w:drawing>
+          <wp:inline distT="0" distB="0" distL="0" distR="0">
+            <wp:extent cx="5732145" cy="263525"/>
+            <wp:effectExtent l="0" t="0" r="0" b="0"/>
+            <wp:docPr id="12" name="Imagen 4"/>
+            <wp:cNvGraphicFramePr>
+              <a:graphicFrameLocks xmlns:a="http://schemas.openxmlformats.org/drawingml/2006/main" noChangeAspect="1"/>
+            </wp:cNvGraphicFramePr>
+            <a:graphic xmlns:a="http://schemas.openxmlformats.org/drawingml/2006/main">
+              <a:graphicData uri="http://schemas.openxmlformats.org/drawingml/2006/picture">
+                <pic:pic xmlns:pic="http://schemas.openxmlformats.org/drawingml/2006/picture">
+                  <pic:nvPicPr>
+                    <pic:cNvPr id="4" name="Picture 4" descr="/Users/robertovelasquezdean/Library/Group Containers/L48J367XN4.com.infraware.PolarisOffice/EngineTemp/1937/fImage91599145235.png"/>
+                    <pic:cNvPicPr>
+                      <a:picLocks noChangeAspect="1" noChangeArrowheads="1"/>
+                    </pic:cNvPicPr>
+                  </pic:nvPicPr>
+                  <pic:blipFill>
+                    <a:blip r:embed="rId8">
+                      <a:extLst>
+                        <a:ext uri="{28A0092B-C50C-407E-A947-70E740481C1C}">
+                          <a14:useLocalDpi xmlns:a14="http://schemas.microsoft.com/office/drawing/2010/main" val="0"/>
+                        </a:ext>
+                      </a:extLst>
+                    </a:blip>
+                    <a:stretch>
+                      <a:fillRect/>
+                    </a:stretch>
+                  </pic:blipFill>
+                  <pic:spPr>
+                    <a:xfrm>
+                      <a:off x="0" y="0"/>
+                      <a:ext cx="5732780" cy="264160"/>
+                    </a:xfrm>
+                    <a:prstGeom prst="rect"/>
+                    <a:ln cap="flat"/>
+                  </pic:spPr>
+                </pic:pic>
+              </a:graphicData>
+            </a:graphic>
+          </wp:inline>
+        </w:drawing>
+      </w:r>
+      <w:r>
+        <w:rPr>
+          <w:i w:val="0"/>
+          <w:b w:val="0"/>
+          <w:color w:val="auto"/>
+          <w:sz w:val="20"/>
+          <w:szCs w:val="20"/>
+          <w:u w:val="single"/>
+          <w:rFonts w:ascii="Times New Roman" w:eastAsia="Times New Roman" w:hAnsi="Times New Roman" w:hint="default"/>
+        </w:rPr>
+        <w:br/>
+      </w:r>
+      <w:r>
+        <w:rPr>
+          <w:i w:val="1"/>
+          <w:b w:val="0"/>
+          <w:color w:val="auto"/>
+          <w:sz w:val="18"/>
+          <w:szCs w:val="18"/>
+          <w:u w:val="none"/>
+          <w:rFonts w:ascii="Times New Roman" w:eastAsia="Times New Roman" w:hAnsi="Times New Roman" w:hint="default"/>
+        </w:rPr>
+        <w:t xml:space="preserve">La palabra “parrafo” pasó a ser “párrafo” y la palabra “increéibles” pasó a ser “increíbles”. Esos fueron los cambios.</w:t>
+      </w:r>
+    </w:p>
+    <w:p>
+      <w:pPr>
+        <w:numPr>
+          <w:ilvl w:val="0"/>
+          <w:numId w:val="0"/>
+        </w:numPr>
+        <w:jc w:val="left"/>
+        <w:spacing w:lineRule="auto" w:line="259" w:before="0" w:after="160"/>
+        <w:widowControl w:val="1"/>
+        <w:ind w:right="0" w:left="0" w:firstLine="0"/>
+        <w:rPr>
+          <w:i w:val="1"/>
+          <w:b w:val="1"/>
+          <w:color w:val="auto"/>
+          <w:sz w:val="20"/>
+          <w:szCs w:val="20"/>
+          <w:u w:val="none"/>
+          <w:rFonts w:ascii="Times New Roman" w:eastAsia="Times New Roman" w:hAnsi="Times New Roman" w:hint="default"/>
+        </w:rPr>
+        <w:wordWrap w:val="1"/>
+        <w:autoSpaceDE w:val="0"/>
+        <w:autoSpaceDN w:val="0"/>
+      </w:pPr>
+      <w:r>
+        <w:rPr>
+          <w:i w:val="1"/>
+          <w:b w:val="1"/>
+          <w:color w:val="auto"/>
+          <w:sz w:val="20"/>
+          <w:szCs w:val="20"/>
+          <w:u w:val="none"/>
+          <w:rFonts w:ascii="Times New Roman" w:eastAsia="Times New Roman" w:hAnsi="Times New Roman" w:hint="default"/>
+        </w:rPr>
+        <w:t xml:space="preserve">A usted ahora, como propietario del servidor remoto, le corresponde decidir si esos cambios son válidos o no </w:t>
+      </w:r>
+      <w:r>
+        <w:rPr>
+          <w:i w:val="1"/>
+          <w:b w:val="1"/>
+          <w:color w:val="auto"/>
+          <w:sz w:val="20"/>
+          <w:szCs w:val="20"/>
+          <w:u w:val="none"/>
+          <w:rFonts w:ascii="Times New Roman" w:eastAsia="Times New Roman" w:hAnsi="Times New Roman" w:hint="default"/>
+        </w:rPr>
+        <w:t xml:space="preserve">para hacer une merge con master desde GitHub. </w:t>
+      </w:r>
+    </w:p>
+    <w:p>
+      <w:pPr>
+        <w:numPr>
+          <w:ilvl w:val="0"/>
+          <w:numId w:val="0"/>
+        </w:numPr>
+        <w:jc w:val="left"/>
+        <w:spacing w:lineRule="auto" w:line="259" w:before="0" w:after="160"/>
+        <w:widowControl w:val="1"/>
+        <w:ind w:right="0" w:left="0" w:firstLine="0"/>
+        <w:rPr>
+          <w:i w:val="1"/>
+          <w:b w:val="0"/>
+          <w:color w:val="auto"/>
+          <w:sz w:val="20"/>
+          <w:szCs w:val="20"/>
+          <w:u w:val="none"/>
+          <w:rFonts w:ascii="Times New Roman" w:eastAsia="Times New Roman" w:hAnsi="Times New Roman" w:hint="default"/>
+        </w:rPr>
+        <w:wordWrap w:val="1"/>
+        <w:autoSpaceDE w:val="0"/>
+        <w:autoSpaceDN w:val="0"/>
+      </w:pPr>
+      <w:r>
+        <w:rPr>
+          <w:i w:val="0"/>
+          <w:b w:val="0"/>
+          <w:color w:val="auto"/>
+          <w:sz w:val="20"/>
+          <w:szCs w:val="20"/>
+          <w:u w:val="none"/>
+          <w:rFonts w:ascii="Times New Roman" w:eastAsia="Times New Roman" w:hAnsi="Times New Roman" w:hint="default"/>
+        </w:rPr>
+        <w:t xml:space="preserve">Sin embargo, si también desea, antes de hacer propiamente el </w:t>
+      </w:r>
+      <w:r>
+        <w:rPr>
+          <w:i w:val="1"/>
+          <w:b w:val="0"/>
+          <w:color w:val="auto"/>
+          <w:sz w:val="20"/>
+          <w:szCs w:val="20"/>
+          <w:u w:val="none"/>
+          <w:rFonts w:ascii="Times New Roman" w:eastAsia="Times New Roman" w:hAnsi="Times New Roman" w:hint="default"/>
+        </w:rPr>
+        <w:t xml:space="preserve">merge, </w:t>
+      </w:r>
+      <w:r>
+        <w:rPr>
+          <w:i w:val="0"/>
+          <w:b w:val="0"/>
+          <w:color w:val="auto"/>
+          <w:sz w:val="20"/>
+          <w:szCs w:val="20"/>
+          <w:u w:val="none"/>
+          <w:rFonts w:ascii="Times New Roman" w:eastAsia="Times New Roman" w:hAnsi="Times New Roman" w:hint="default"/>
+        </w:rPr>
+        <w:t xml:space="preserve">puede solicitarle primero a otros </w:t>
+      </w:r>
+      <w:r>
+        <w:rPr>
+          <w:i w:val="0"/>
+          <w:b w:val="0"/>
+          <w:color w:val="auto"/>
+          <w:sz w:val="20"/>
+          <w:szCs w:val="20"/>
+          <w:u w:val="none"/>
+          <w:rFonts w:ascii="Times New Roman" w:eastAsia="Times New Roman" w:hAnsi="Times New Roman" w:hint="default"/>
+        </w:rPr>
+        <w:t xml:space="preserve">desarrolladores que revisen el </w:t>
+      </w:r>
+      <w:r>
+        <w:rPr>
+          <w:i w:val="1"/>
+          <w:b w:val="0"/>
+          <w:color w:val="auto"/>
+          <w:sz w:val="20"/>
+          <w:szCs w:val="20"/>
+          <w:u w:val="none"/>
+          <w:rFonts w:ascii="Times New Roman" w:eastAsia="Times New Roman" w:hAnsi="Times New Roman" w:hint="default"/>
+        </w:rPr>
+        <w:t xml:space="preserve">pull request </w:t>
+      </w:r>
+      <w:r>
+        <w:rPr>
+          <w:i w:val="0"/>
+          <w:b w:val="0"/>
+          <w:color w:val="auto"/>
+          <w:sz w:val="20"/>
+          <w:szCs w:val="20"/>
+          <w:u w:val="none"/>
+          <w:rFonts w:ascii="Times New Roman" w:eastAsia="Times New Roman" w:hAnsi="Times New Roman" w:hint="default"/>
+        </w:rPr>
+        <w:t xml:space="preserve">para esperar la validación de todos y decidir si es conveniente o no </w:t>
+      </w:r>
+      <w:r>
+        <w:rPr>
+          <w:i w:val="0"/>
+          <w:b w:val="0"/>
+          <w:color w:val="auto"/>
+          <w:sz w:val="20"/>
+          <w:szCs w:val="20"/>
+          <w:u w:val="none"/>
+          <w:rFonts w:ascii="Times New Roman" w:eastAsia="Times New Roman" w:hAnsi="Times New Roman" w:hint="default"/>
+        </w:rPr>
+        <w:t xml:space="preserve">hacer un </w:t>
+      </w:r>
+      <w:r>
+        <w:rPr>
+          <w:i w:val="1"/>
+          <w:b w:val="0"/>
+          <w:color w:val="auto"/>
+          <w:sz w:val="20"/>
+          <w:szCs w:val="20"/>
+          <w:u w:val="none"/>
+          <w:rFonts w:ascii="Times New Roman" w:eastAsia="Times New Roman" w:hAnsi="Times New Roman" w:hint="default"/>
+        </w:rPr>
+        <w:t xml:space="preserve">merge </w:t>
+      </w:r>
+      <w:r>
+        <w:rPr>
+          <w:i w:val="0"/>
+          <w:b w:val="0"/>
+          <w:color w:val="auto"/>
+          <w:sz w:val="20"/>
+          <w:szCs w:val="20"/>
+          <w:u w:val="none"/>
+          <w:rFonts w:ascii="Times New Roman" w:eastAsia="Times New Roman" w:hAnsi="Times New Roman" w:hint="default"/>
+        </w:rPr>
+        <w:t xml:space="preserve">(hasta que todos los solicitados no estén de acuerdo con el </w:t>
+      </w:r>
+      <w:r>
+        <w:rPr>
+          <w:i w:val="1"/>
+          <w:b w:val="0"/>
+          <w:color w:val="auto"/>
+          <w:sz w:val="20"/>
+          <w:szCs w:val="20"/>
+          <w:u w:val="none"/>
+          <w:rFonts w:ascii="Times New Roman" w:eastAsia="Times New Roman" w:hAnsi="Times New Roman" w:hint="default"/>
+        </w:rPr>
+        <w:t xml:space="preserve">merge, </w:t>
+      </w:r>
+      <w:r>
+        <w:rPr>
+          <w:i w:val="0"/>
+          <w:b w:val="0"/>
+          <w:color w:val="auto"/>
+          <w:sz w:val="20"/>
+          <w:szCs w:val="20"/>
+          <w:u w:val="none"/>
+          <w:rFonts w:ascii="Times New Roman" w:eastAsia="Times New Roman" w:hAnsi="Times New Roman" w:hint="default"/>
+        </w:rPr>
+        <w:t xml:space="preserve">el </w:t>
+      </w:r>
+      <w:r>
+        <w:rPr>
+          <w:i w:val="1"/>
+          <w:b w:val="0"/>
+          <w:color w:val="auto"/>
+          <w:sz w:val="20"/>
+          <w:szCs w:val="20"/>
+          <w:u w:val="none"/>
+          <w:rFonts w:ascii="Times New Roman" w:eastAsia="Times New Roman" w:hAnsi="Times New Roman" w:hint="default"/>
+        </w:rPr>
+        <w:t xml:space="preserve">merge </w:t>
+      </w:r>
+      <w:r>
+        <w:rPr>
+          <w:i w:val="0"/>
+          <w:b w:val="0"/>
+          <w:color w:val="auto"/>
+          <w:sz w:val="20"/>
+          <w:szCs w:val="20"/>
+          <w:u w:val="none"/>
+          <w:rFonts w:ascii="Times New Roman" w:eastAsia="Times New Roman" w:hAnsi="Times New Roman" w:hint="default"/>
+        </w:rPr>
+        <w:t xml:space="preserve">no pasará)</w:t>
+      </w:r>
+      <w:r>
+        <w:rPr>
+          <w:i w:val="1"/>
+          <w:b w:val="0"/>
+          <w:color w:val="auto"/>
+          <w:sz w:val="20"/>
+          <w:szCs w:val="20"/>
+          <w:u w:val="none"/>
+          <w:rFonts w:ascii="Times New Roman" w:eastAsia="Times New Roman" w:hAnsi="Times New Roman" w:hint="default"/>
+        </w:rPr>
+        <w:t xml:space="preserve">. </w:t>
+      </w:r>
+    </w:p>
+    <w:p>
+      <w:pPr>
+        <w:numPr>
+          <w:ilvl w:val="0"/>
+          <w:numId w:val="0"/>
+        </w:numPr>
+        <w:jc w:val="left"/>
+        <w:spacing w:lineRule="auto" w:line="259" w:before="0" w:after="160"/>
+        <w:widowControl w:val="1"/>
+        <w:ind w:right="0" w:left="0" w:firstLine="0"/>
+        <w:rPr>
+          <w:i w:val="0"/>
+          <w:b w:val="0"/>
+          <w:color w:val="auto"/>
+          <w:sz w:val="20"/>
+          <w:szCs w:val="20"/>
+          <w:u w:val="none"/>
+          <w:rFonts w:ascii="Times New Roman" w:eastAsia="Times New Roman" w:hAnsi="Times New Roman" w:hint="default"/>
+        </w:rPr>
+        <w:wordWrap w:val="1"/>
+        <w:autoSpaceDE w:val="0"/>
+        <w:autoSpaceDN w:val="0"/>
+      </w:pPr>
+      <w:r>
+        <w:rPr>
+          <w:i w:val="0"/>
+          <w:b w:val="0"/>
+          <w:color w:val="auto"/>
+          <w:sz w:val="20"/>
+          <w:szCs w:val="20"/>
+          <w:u w:val="none"/>
+          <w:rFonts w:ascii="Times New Roman" w:eastAsia="Times New Roman" w:hAnsi="Times New Roman" w:hint="default"/>
+        </w:rPr>
+        <w:t xml:space="preserve">Para invitar a revisión a otros desarrolladores,... eso se hace agregando a un desarrollador de su interés, </w:t>
+      </w:r>
+      <w:r>
+        <w:rPr>
+          <w:i w:val="1"/>
+          <w:b w:val="0"/>
+          <w:color w:val="auto"/>
+          <w:sz w:val="20"/>
+          <w:szCs w:val="20"/>
+          <w:u w:val="none"/>
+          <w:rFonts w:ascii="Times New Roman" w:eastAsia="Times New Roman" w:hAnsi="Times New Roman" w:hint="default"/>
+        </w:rPr>
+        <w:t xml:space="preserve">o varios</w:t>
+      </w:r>
+      <w:r>
+        <w:rPr>
+          <w:i w:val="0"/>
+          <w:b w:val="0"/>
+          <w:color w:val="auto"/>
+          <w:sz w:val="20"/>
+          <w:szCs w:val="20"/>
+          <w:u w:val="none"/>
+          <w:rFonts w:ascii="Times New Roman" w:eastAsia="Times New Roman" w:hAnsi="Times New Roman" w:hint="default"/>
+        </w:rPr>
+        <w:t xml:space="preserve">, </w:t>
+      </w:r>
+      <w:r>
+        <w:rPr>
+          <w:i w:val="0"/>
+          <w:b w:val="0"/>
+          <w:color w:val="auto"/>
+          <w:sz w:val="20"/>
+          <w:szCs w:val="20"/>
+          <w:u w:val="none"/>
+          <w:rFonts w:ascii="Times New Roman" w:eastAsia="Times New Roman" w:hAnsi="Times New Roman" w:hint="default"/>
+        </w:rPr>
+        <w:t xml:space="preserve">vinculados al repositorio remoto en cuestión, tal que así: (revise la casilla </w:t>
+      </w:r>
+      <w:r>
+        <w:rPr>
+          <w:i w:val="1"/>
+          <w:b w:val="0"/>
+          <w:color w:val="auto"/>
+          <w:sz w:val="20"/>
+          <w:szCs w:val="20"/>
+          <w:u w:val="none"/>
+          <w:rFonts w:ascii="Times New Roman" w:eastAsia="Times New Roman" w:hAnsi="Times New Roman" w:hint="default"/>
+        </w:rPr>
+        <w:t>Reviewers</w:t>
+      </w:r>
+      <w:r>
+        <w:rPr>
+          <w:i w:val="0"/>
+          <w:b w:val="0"/>
+          <w:color w:val="auto"/>
+          <w:sz w:val="20"/>
+          <w:szCs w:val="20"/>
+          <w:u w:val="none"/>
+          <w:rFonts w:ascii="Times New Roman" w:eastAsia="Times New Roman" w:hAnsi="Times New Roman" w:hint="default"/>
+        </w:rPr>
+        <w:t xml:space="preserve">): </w:t>
+      </w:r>
+    </w:p>
+    <w:p>
+      <w:pPr>
+        <w:numPr>
+          <w:ilvl w:val="0"/>
+          <w:numId w:val="0"/>
+        </w:numPr>
+        <w:jc w:val="left"/>
+        <w:spacing w:lineRule="auto" w:line="259" w:before="0" w:after="160"/>
+        <w:widowControl w:val="1"/>
+        <w:ind w:right="0" w:left="0" w:firstLine="0"/>
+        <w:rPr>
+          <w:i w:val="0"/>
+          <w:b w:val="0"/>
+          <w:color w:val="auto"/>
+          <w:sz w:val="18"/>
+          <w:szCs w:val="18"/>
+          <w:u w:val="none"/>
+          <w:rFonts w:ascii="Times New Roman" w:eastAsia="Times New Roman" w:hAnsi="Times New Roman" w:hint="default"/>
+        </w:rPr>
+        <w:wordWrap w:val="1"/>
+        <w:autoSpaceDE w:val="0"/>
+        <w:autoSpaceDN w:val="0"/>
+      </w:pPr>
+      <w:r>
+        <w:rPr>
+          <w:sz w:val="20"/>
+        </w:rPr>
+        <w:drawing>
+          <wp:inline distT="0" distB="0" distL="0" distR="0">
+            <wp:extent cx="2740025" cy="1443990"/>
+            <wp:effectExtent l="0" t="0" r="0" b="0"/>
+            <wp:docPr id="13" name="Imagen 5"/>
+            <wp:cNvGraphicFramePr>
+              <a:graphicFrameLocks xmlns:a="http://schemas.openxmlformats.org/drawingml/2006/main" noChangeAspect="1"/>
+            </wp:cNvGraphicFramePr>
+            <a:graphic xmlns:a="http://schemas.openxmlformats.org/drawingml/2006/main">
+              <a:graphicData uri="http://schemas.openxmlformats.org/drawingml/2006/picture">
+                <pic:pic xmlns:pic="http://schemas.openxmlformats.org/drawingml/2006/picture">
+                  <pic:nvPicPr>
+                    <pic:cNvPr id="5" name="Picture 5" descr="/Users/robertovelasquezdean/Library/Group Containers/L48J367XN4.com.infraware.PolarisOffice/EngineTemp/1937/fImage38833171506.png"/>
+                    <pic:cNvPicPr>
+                      <a:picLocks noChangeAspect="1" noChangeArrowheads="1"/>
+                    </pic:cNvPicPr>
+                  </pic:nvPicPr>
+                  <pic:blipFill>
+                    <a:blip r:embed="rId9">
+                      <a:extLst>
+                        <a:ext uri="{28A0092B-C50C-407E-A947-70E740481C1C}">
+                          <a14:useLocalDpi xmlns:a14="http://schemas.microsoft.com/office/drawing/2010/main" val="0"/>
+                        </a:ext>
+                      </a:extLst>
+                    </a:blip>
+                    <a:srcRect l="770" r="552" b="1460"/>
+                    <a:stretch>
+                      <a:fillRect/>
+                    </a:stretch>
+                  </pic:blipFill>
+                  <pic:spPr>
+                    <a:xfrm>
+                      <a:off x="0" y="0"/>
+                      <a:ext cx="2740660" cy="1444625"/>
+                    </a:xfrm>
+                    <a:prstGeom prst="rect"/>
+                    <a:ln cap="flat"/>
+                  </pic:spPr>
+                </pic:pic>
+              </a:graphicData>
+            </a:graphic>
+          </wp:inline>
+        </w:drawing>
+      </w:r>
+    </w:p>
+    <w:p>
+      <w:pPr>
+        <w:numPr>
+          <w:ilvl w:val="0"/>
+          <w:numId w:val="0"/>
+        </w:numPr>
+        <w:jc w:val="left"/>
+        <w:spacing w:lineRule="auto" w:line="259" w:before="0" w:after="160"/>
+        <w:widowControl w:val="1"/>
+        <w:ind w:right="0" w:left="0" w:firstLine="0"/>
+        <w:rPr>
+          <w:i w:val="1"/>
+          <w:b w:val="0"/>
+          <w:color w:val="auto"/>
+          <w:sz w:val="20"/>
+          <w:szCs w:val="20"/>
+          <w:u w:val="none"/>
+          <w:rFonts w:ascii="Times New Roman" w:eastAsia="Times New Roman" w:hAnsi="Times New Roman" w:hint="default"/>
+        </w:rPr>
+        <w:wordWrap w:val="1"/>
+        <w:autoSpaceDE w:val="0"/>
+        <w:autoSpaceDN w:val="0"/>
+      </w:pPr>
+      <w:r>
+        <w:rPr>
+          <w:i w:val="0"/>
+          <w:b w:val="0"/>
+          <w:color w:val="auto"/>
+          <w:sz w:val="20"/>
+          <w:szCs w:val="20"/>
+          <w:u w:val="none"/>
+          <w:rFonts w:ascii="Times New Roman" w:eastAsia="Times New Roman" w:hAnsi="Times New Roman" w:hint="default"/>
+        </w:rPr>
+        <w:t xml:space="preserve">En este caso estamos suponiendo que sólo tenemos agregado un desarrollador en nuestro repositorio remoto de </w:t>
+      </w:r>
+      <w:r>
+        <w:rPr>
+          <w:i w:val="0"/>
+          <w:b w:val="0"/>
+          <w:color w:val="auto"/>
+          <w:sz w:val="20"/>
+          <w:szCs w:val="20"/>
+          <w:u w:val="none"/>
+          <w:rFonts w:ascii="Times New Roman" w:eastAsia="Times New Roman" w:hAnsi="Times New Roman" w:hint="default"/>
+        </w:rPr>
+        <w:t xml:space="preserve">trabajo actual: </w:t>
+      </w:r>
+      <w:r>
+        <w:rPr>
+          <w:i w:val="1"/>
+          <w:b w:val="0"/>
+          <w:color w:val="auto"/>
+          <w:sz w:val="20"/>
+          <w:szCs w:val="20"/>
+          <w:u w:val="none"/>
+          <w:rFonts w:ascii="Times New Roman" w:eastAsia="Times New Roman" w:hAnsi="Times New Roman" w:hint="default"/>
+        </w:rPr>
+        <w:t xml:space="preserve">anitaplatzi, </w:t>
+      </w:r>
+      <w:r>
+        <w:rPr>
+          <w:i w:val="0"/>
+          <w:b w:val="0"/>
+          <w:color w:val="auto"/>
+          <w:sz w:val="20"/>
+          <w:szCs w:val="20"/>
+          <w:u w:val="none"/>
+          <w:rFonts w:ascii="Times New Roman" w:eastAsia="Times New Roman" w:hAnsi="Times New Roman" w:hint="default"/>
+        </w:rPr>
+        <w:t xml:space="preserve">quiere decir que sólo a ella podemos solicitarle una revisión del </w:t>
+      </w:r>
+      <w:r>
+        <w:rPr>
+          <w:i w:val="1"/>
+          <w:b w:val="0"/>
+          <w:color w:val="auto"/>
+          <w:sz w:val="20"/>
+          <w:szCs w:val="20"/>
+          <w:u w:val="none"/>
+          <w:rFonts w:ascii="Times New Roman" w:eastAsia="Times New Roman" w:hAnsi="Times New Roman" w:hint="default"/>
+        </w:rPr>
+        <w:t xml:space="preserve">pull request.</w:t>
+      </w:r>
+    </w:p>
+    <w:p>
+      <w:pPr>
+        <w:numPr>
+          <w:ilvl w:val="0"/>
+          <w:numId w:val="0"/>
+        </w:numPr>
+        <w:jc w:val="left"/>
+        <w:spacing w:lineRule="auto" w:line="259" w:before="0" w:after="160"/>
+        <w:widowControl w:val="1"/>
+        <w:ind w:right="0" w:left="0" w:firstLine="0"/>
+        <w:rPr>
+          <w:i w:val="0"/>
+          <w:b w:val="0"/>
+          <w:color w:val="auto"/>
+          <w:sz w:val="20"/>
+          <w:szCs w:val="20"/>
+          <w:u w:val="none"/>
+          <w:rFonts w:ascii="Times New Roman" w:eastAsia="Times New Roman" w:hAnsi="Times New Roman" w:hint="default"/>
+        </w:rPr>
+        <w:wordWrap w:val="1"/>
+        <w:autoSpaceDE w:val="0"/>
+        <w:autoSpaceDN w:val="0"/>
+      </w:pPr>
+      <w:r>
+        <w:rPr>
+          <w:i w:val="0"/>
+          <w:b w:val="0"/>
+          <w:color w:val="auto"/>
+          <w:sz w:val="20"/>
+          <w:szCs w:val="20"/>
+          <w:u w:val="none"/>
+          <w:rFonts w:ascii="Times New Roman" w:eastAsia="Times New Roman" w:hAnsi="Times New Roman" w:hint="default"/>
+        </w:rPr>
+        <w:t xml:space="preserve">Ahora, usted como propietario del repositorio remoto, si solicita una revisión del </w:t>
+      </w:r>
+      <w:r>
+        <w:rPr>
+          <w:i w:val="1"/>
+          <w:b w:val="0"/>
+          <w:color w:val="auto"/>
+          <w:sz w:val="20"/>
+          <w:szCs w:val="20"/>
+          <w:u w:val="none"/>
+          <w:rFonts w:ascii="Times New Roman" w:eastAsia="Times New Roman" w:hAnsi="Times New Roman" w:hint="default"/>
+        </w:rPr>
+        <w:t xml:space="preserve">pull request </w:t>
+      </w:r>
+      <w:r>
+        <w:rPr>
+          <w:i w:val="0"/>
+          <w:b w:val="0"/>
+          <w:color w:val="auto"/>
+          <w:sz w:val="20"/>
+          <w:szCs w:val="20"/>
+          <w:u w:val="none"/>
+          <w:rFonts w:ascii="Times New Roman" w:eastAsia="Times New Roman" w:hAnsi="Times New Roman" w:hint="default"/>
+        </w:rPr>
+        <w:t xml:space="preserve">a otro u otros </w:t>
+      </w:r>
+      <w:r>
+        <w:rPr>
+          <w:i w:val="0"/>
+          <w:b w:val="0"/>
+          <w:color w:val="auto"/>
+          <w:sz w:val="20"/>
+          <w:szCs w:val="20"/>
+          <w:u w:val="none"/>
+          <w:rFonts w:ascii="Times New Roman" w:eastAsia="Times New Roman" w:hAnsi="Times New Roman" w:hint="default"/>
+        </w:rPr>
+        <w:t xml:space="preserve">desarrolladores, si bien no se concreta en definitiva el </w:t>
+      </w:r>
+      <w:r>
+        <w:rPr>
+          <w:i w:val="1"/>
+          <w:b w:val="0"/>
+          <w:color w:val="auto"/>
+          <w:sz w:val="20"/>
+          <w:szCs w:val="20"/>
+          <w:u w:val="none"/>
+          <w:rFonts w:ascii="Times New Roman" w:eastAsia="Times New Roman" w:hAnsi="Times New Roman" w:hint="default"/>
+        </w:rPr>
+        <w:t xml:space="preserve">merge, </w:t>
+      </w:r>
+      <w:r>
+        <w:rPr>
+          <w:i w:val="0"/>
+          <w:b w:val="0"/>
+          <w:color w:val="auto"/>
+          <w:sz w:val="20"/>
+          <w:szCs w:val="20"/>
+          <w:u w:val="none"/>
+          <w:rFonts w:ascii="Times New Roman" w:eastAsia="Times New Roman" w:hAnsi="Times New Roman" w:hint="default"/>
+        </w:rPr>
+        <w:t xml:space="preserve">está dejando claro que sí está de acuerdo en qué se </w:t>
+      </w:r>
+      <w:r>
+        <w:rPr>
+          <w:i w:val="0"/>
+          <w:b w:val="0"/>
+          <w:color w:val="auto"/>
+          <w:sz w:val="20"/>
+          <w:szCs w:val="20"/>
+          <w:u w:val="none"/>
+          <w:rFonts w:ascii="Times New Roman" w:eastAsia="Times New Roman" w:hAnsi="Times New Roman" w:hint="default"/>
+        </w:rPr>
+        <w:t xml:space="preserve">haga el </w:t>
+      </w:r>
+      <w:r>
+        <w:rPr>
+          <w:i w:val="1"/>
+          <w:b w:val="0"/>
+          <w:color w:val="auto"/>
+          <w:sz w:val="20"/>
+          <w:szCs w:val="20"/>
+          <w:u w:val="none"/>
+          <w:rFonts w:ascii="Times New Roman" w:eastAsia="Times New Roman" w:hAnsi="Times New Roman" w:hint="default"/>
+        </w:rPr>
+        <w:t xml:space="preserve">merge </w:t>
+      </w:r>
+      <w:r>
+        <w:rPr>
+          <w:i w:val="0"/>
+          <w:b w:val="0"/>
+          <w:color w:val="auto"/>
+          <w:sz w:val="20"/>
+          <w:szCs w:val="20"/>
+          <w:u w:val="none"/>
+          <w:rFonts w:ascii="Times New Roman" w:eastAsia="Times New Roman" w:hAnsi="Times New Roman" w:hint="default"/>
+        </w:rPr>
+        <w:t xml:space="preserve">en cuestión (como para validar su voto u opinión sobre la decisión o rumbo final que tomen los </w:t>
+      </w:r>
+      <w:r>
+        <w:rPr>
+          <w:i w:val="0"/>
+          <w:b w:val="0"/>
+          <w:color w:val="auto"/>
+          <w:sz w:val="20"/>
+          <w:szCs w:val="20"/>
+          <w:u w:val="none"/>
+          <w:rFonts w:ascii="Times New Roman" w:eastAsia="Times New Roman" w:hAnsi="Times New Roman" w:hint="default"/>
+        </w:rPr>
+        <w:t xml:space="preserve">desarrolladores solicitados para hacer la revisión del </w:t>
+      </w:r>
+      <w:r>
+        <w:rPr>
+          <w:i w:val="1"/>
+          <w:b w:val="0"/>
+          <w:color w:val="auto"/>
+          <w:sz w:val="20"/>
+          <w:szCs w:val="20"/>
+          <w:u w:val="none"/>
+          <w:rFonts w:ascii="Times New Roman" w:eastAsia="Times New Roman" w:hAnsi="Times New Roman" w:hint="default"/>
+        </w:rPr>
+        <w:t xml:space="preserve">pull request </w:t>
+      </w:r>
+      <w:r>
+        <w:rPr>
+          <w:i w:val="0"/>
+          <w:b w:val="0"/>
+          <w:color w:val="auto"/>
+          <w:sz w:val="20"/>
+          <w:szCs w:val="20"/>
+          <w:u w:val="none"/>
+          <w:rFonts w:ascii="Times New Roman" w:eastAsia="Times New Roman" w:hAnsi="Times New Roman" w:hint="default"/>
+        </w:rPr>
+        <w:t xml:space="preserve">en discusión). Debe hacer click en: </w:t>
+      </w:r>
+    </w:p>
+    <w:p>
+      <w:pPr>
+        <w:numPr>
+          <w:ilvl w:val="0"/>
+          <w:numId w:val="0"/>
+        </w:numPr>
+        <w:jc w:val="left"/>
+        <w:spacing w:lineRule="auto" w:line="259" w:before="0" w:after="160"/>
+        <w:widowControl w:val="1"/>
+        <w:ind w:right="0" w:left="0" w:firstLine="0"/>
+        <w:rPr>
+          <w:i w:val="0"/>
+          <w:b w:val="0"/>
+          <w:color w:val="auto"/>
+          <w:sz w:val="20"/>
+          <w:szCs w:val="20"/>
+          <w:u w:val="none"/>
+          <w:rFonts w:ascii="Times New Roman" w:eastAsia="Times New Roman" w:hAnsi="Times New Roman" w:hint="default"/>
+        </w:rPr>
+        <w:wordWrap w:val="1"/>
+        <w:autoSpaceDE w:val="0"/>
+        <w:autoSpaceDN w:val="0"/>
+      </w:pPr>
+      <w:r>
+        <w:rPr>
+          <w:sz w:val="20"/>
+        </w:rPr>
+        <w:drawing>
+          <wp:inline distT="0" distB="0" distL="0" distR="0">
+            <wp:extent cx="1334770" cy="264795"/>
+            <wp:effectExtent l="0" t="0" r="0" b="0"/>
+            <wp:docPr id="16" name="Imagen 6"/>
+            <wp:cNvGraphicFramePr>
+              <a:graphicFrameLocks xmlns:a="http://schemas.openxmlformats.org/drawingml/2006/main" noChangeAspect="1"/>
+            </wp:cNvGraphicFramePr>
+            <a:graphic xmlns:a="http://schemas.openxmlformats.org/drawingml/2006/main">
+              <a:graphicData uri="http://schemas.openxmlformats.org/drawingml/2006/picture">
+                <pic:pic xmlns:pic="http://schemas.openxmlformats.org/drawingml/2006/picture">
+                  <pic:nvPicPr>
+                    <pic:cNvPr id="6" name="Picture 6" descr="/Users/robertovelasquezdean/Library/Group Containers/L48J367XN4.com.infraware.PolarisOffice/EngineTemp/1937/fImage19839161412.png"/>
+                    <pic:cNvPicPr>
+                      <a:picLocks noChangeAspect="1" noChangeArrowheads="1"/>
+                    </pic:cNvPicPr>
+                  </pic:nvPicPr>
+                  <pic:blipFill>
+                    <a:blip r:embed="rId10">
+                      <a:extLst>
+                        <a:ext uri="{28A0092B-C50C-407E-A947-70E740481C1C}">
+                          <a14:useLocalDpi xmlns:a14="http://schemas.microsoft.com/office/drawing/2010/main" val="0"/>
+                        </a:ext>
+                      </a:extLst>
+                    </a:blip>
+                    <a:stretch>
+                      <a:fillRect/>
+                    </a:stretch>
+                  </pic:blipFill>
+                  <pic:spPr>
+                    <a:xfrm>
+                      <a:off x="0" y="0"/>
+                      <a:ext cx="1335405" cy="265430"/>
+                    </a:xfrm>
+                    <a:prstGeom prst="rect"/>
+                    <a:ln cap="flat"/>
+                  </pic:spPr>
+                </pic:pic>
+              </a:graphicData>
+            </a:graphic>
+          </wp:inline>
+        </w:drawing>
+      </w:r>
+    </w:p>
+    <w:p>
+      <w:pPr>
+        <w:numPr>
+          <w:ilvl w:val="0"/>
+          <w:numId w:val="0"/>
+        </w:numPr>
+        <w:jc w:val="left"/>
+        <w:spacing w:lineRule="auto" w:line="259" w:before="0" w:after="160"/>
+        <w:widowControl w:val="1"/>
+        <w:ind w:right="0" w:left="0" w:firstLine="0"/>
+        <w:rPr>
+          <w:i w:val="0"/>
+          <w:b w:val="0"/>
+          <w:color w:val="auto"/>
+          <w:sz w:val="20"/>
+          <w:szCs w:val="20"/>
+          <w:u w:val="none"/>
+          <w:rFonts w:ascii="Times New Roman" w:eastAsia="Times New Roman" w:hAnsi="Times New Roman" w:hint="default"/>
+        </w:rPr>
+        <w:wordWrap w:val="1"/>
+        <w:autoSpaceDE w:val="0"/>
+        <w:autoSpaceDN w:val="0"/>
+      </w:pPr>
+      <w:r>
+        <w:rPr>
+          <w:i w:val="0"/>
+          <w:b w:val="0"/>
+          <w:color w:val="auto"/>
+          <w:sz w:val="20"/>
+          <w:szCs w:val="20"/>
+          <w:u w:val="none"/>
+          <w:rFonts w:ascii="Times New Roman" w:eastAsia="Times New Roman" w:hAnsi="Times New Roman" w:hint="default"/>
+        </w:rPr>
+        <w:t xml:space="preserve">Los desarrolladores para revisar si les pidieron su opinión (o validación) de un </w:t>
+      </w:r>
+      <w:r>
+        <w:rPr>
+          <w:i w:val="1"/>
+          <w:b w:val="0"/>
+          <w:color w:val="auto"/>
+          <w:sz w:val="20"/>
+          <w:szCs w:val="20"/>
+          <w:u w:val="none"/>
+          <w:rFonts w:ascii="Times New Roman" w:eastAsia="Times New Roman" w:hAnsi="Times New Roman" w:hint="default"/>
+        </w:rPr>
+        <w:t xml:space="preserve">pull request, </w:t>
+      </w:r>
+      <w:r>
+        <w:rPr>
+          <w:i w:val="0"/>
+          <w:b w:val="0"/>
+          <w:color w:val="auto"/>
+          <w:sz w:val="20"/>
+          <w:szCs w:val="20"/>
+          <w:u w:val="none"/>
+          <w:rFonts w:ascii="Times New Roman" w:eastAsia="Times New Roman" w:hAnsi="Times New Roman" w:hint="default"/>
+        </w:rPr>
+        <w:t xml:space="preserve">deben situarse sobre </w:t>
+      </w:r>
+      <w:r>
+        <w:rPr>
+          <w:i w:val="0"/>
+          <w:b w:val="0"/>
+          <w:color w:val="auto"/>
+          <w:sz w:val="20"/>
+          <w:szCs w:val="20"/>
+          <w:u w:val="none"/>
+          <w:rFonts w:ascii="Times New Roman" w:eastAsia="Times New Roman" w:hAnsi="Times New Roman" w:hint="default"/>
+        </w:rPr>
+        <w:t xml:space="preserve">el repositorio en cuestión y ver la notificación que le muestre la pestaña </w:t>
+      </w:r>
+      <w:r>
+        <w:rPr>
+          <w:i w:val="1"/>
+          <w:b w:val="0"/>
+          <w:color w:val="auto"/>
+          <w:sz w:val="20"/>
+          <w:szCs w:val="20"/>
+          <w:u w:val="none"/>
+          <w:rFonts w:ascii="Times New Roman" w:eastAsia="Times New Roman" w:hAnsi="Times New Roman" w:hint="default"/>
+        </w:rPr>
+        <w:t xml:space="preserve">pull request </w:t>
+      </w:r>
+      <w:r>
+        <w:rPr>
+          <w:i w:val="0"/>
+          <w:b w:val="0"/>
+          <w:color w:val="auto"/>
+          <w:sz w:val="20"/>
+          <w:szCs w:val="20"/>
+          <w:u w:val="none"/>
+          <w:rFonts w:ascii="Times New Roman" w:eastAsia="Times New Roman" w:hAnsi="Times New Roman" w:hint="default"/>
+        </w:rPr>
+        <w:t xml:space="preserve">y hacer click ahí. En caso </w:t>
+      </w:r>
+      <w:r>
+        <w:rPr>
+          <w:i w:val="0"/>
+          <w:b w:val="0"/>
+          <w:color w:val="auto"/>
+          <w:sz w:val="20"/>
+          <w:szCs w:val="20"/>
+          <w:u w:val="none"/>
+          <w:rFonts w:ascii="Times New Roman" w:eastAsia="Times New Roman" w:hAnsi="Times New Roman" w:hint="default"/>
+        </w:rPr>
+        <w:t xml:space="preserve">que estén de acuerdo con el </w:t>
+      </w:r>
+      <w:r>
+        <w:rPr>
+          <w:i w:val="1"/>
+          <w:b w:val="0"/>
+          <w:color w:val="auto"/>
+          <w:sz w:val="20"/>
+          <w:szCs w:val="20"/>
+          <w:u w:val="none"/>
+          <w:rFonts w:ascii="Times New Roman" w:eastAsia="Times New Roman" w:hAnsi="Times New Roman" w:hint="default"/>
+        </w:rPr>
+        <w:t>merge;</w:t>
+      </w:r>
+      <w:r>
+        <w:rPr>
+          <w:i w:val="0"/>
+          <w:b w:val="0"/>
+          <w:color w:val="auto"/>
+          <w:sz w:val="20"/>
+          <w:szCs w:val="20"/>
+          <w:u w:val="none"/>
+          <w:rFonts w:ascii="Times New Roman" w:eastAsia="Times New Roman" w:hAnsi="Times New Roman" w:hint="default"/>
+        </w:rPr>
+        <w:t xml:space="preserve"> es decir, de acuerdo con los cambios que se hicieron en la rama de </w:t>
+      </w:r>
+      <w:r>
+        <w:rPr>
+          <w:i w:val="0"/>
+          <w:b w:val="0"/>
+          <w:color w:val="auto"/>
+          <w:sz w:val="20"/>
+          <w:szCs w:val="20"/>
+          <w:u w:val="none"/>
+          <w:rFonts w:ascii="Times New Roman" w:eastAsia="Times New Roman" w:hAnsi="Times New Roman" w:hint="default"/>
+        </w:rPr>
+        <w:t xml:space="preserve">desarrollo que pretende ser fusionada a </w:t>
+      </w:r>
+      <w:r>
+        <w:rPr>
+          <w:i w:val="1"/>
+          <w:b w:val="0"/>
+          <w:color w:val="auto"/>
+          <w:sz w:val="20"/>
+          <w:szCs w:val="20"/>
+          <w:u w:val="none"/>
+          <w:rFonts w:ascii="Times New Roman" w:eastAsia="Times New Roman" w:hAnsi="Times New Roman" w:hint="default"/>
+        </w:rPr>
+        <w:t xml:space="preserve">master </w:t>
+      </w:r>
+      <w:r>
+        <w:rPr>
+          <w:i w:val="0"/>
+          <w:b w:val="0"/>
+          <w:color w:val="auto"/>
+          <w:sz w:val="20"/>
+          <w:szCs w:val="20"/>
+          <w:u w:val="none"/>
+          <w:rFonts w:ascii="Times New Roman" w:eastAsia="Times New Roman" w:hAnsi="Times New Roman" w:hint="default"/>
+        </w:rPr>
+        <w:t xml:space="preserve">(estos cambios los puede visualizar al detalle en la sub-pestaña </w:t>
+      </w:r>
+      <w:r>
+        <w:rPr>
+          <w:i w:val="0"/>
+          <w:b w:val="0"/>
+          <w:color w:val="auto"/>
+          <w:sz w:val="20"/>
+          <w:szCs w:val="20"/>
+          <w:u w:val="none"/>
+          <w:rFonts w:ascii="Times New Roman" w:eastAsia="Times New Roman" w:hAnsi="Times New Roman" w:hint="default"/>
+        </w:rPr>
+        <w:t xml:space="preserve">de la pestaña pull request:</w:t>
+      </w:r>
+      <w:r>
+        <w:rPr>
+          <w:i w:val="1"/>
+          <w:b w:val="0"/>
+          <w:color w:val="auto"/>
+          <w:sz w:val="20"/>
+          <w:szCs w:val="20"/>
+          <w:u w:val="none"/>
+          <w:rFonts w:ascii="Times New Roman" w:eastAsia="Times New Roman" w:hAnsi="Times New Roman" w:hint="default"/>
+        </w:rPr>
+        <w:t xml:space="preserve"> commits</w:t>
+      </w:r>
+      <w:r>
+        <w:rPr>
+          <w:i w:val="0"/>
+          <w:b w:val="0"/>
+          <w:color w:val="auto"/>
+          <w:sz w:val="20"/>
+          <w:szCs w:val="20"/>
+          <w:u w:val="none"/>
+          <w:rFonts w:ascii="Times New Roman" w:eastAsia="Times New Roman" w:hAnsi="Times New Roman" w:hint="default"/>
+        </w:rPr>
+        <w:t xml:space="preserve">). Presiona click en:</w:t>
+      </w:r>
+    </w:p>
+    <w:p>
+      <w:pPr>
+        <w:numPr>
+          <w:ilvl w:val="0"/>
+          <w:numId w:val="0"/>
+        </w:numPr>
+        <w:jc w:val="left"/>
+        <w:spacing w:lineRule="auto" w:line="259" w:before="0" w:after="160"/>
+        <w:widowControl w:val="1"/>
+        <w:ind w:right="0" w:left="0" w:firstLine="0"/>
+        <w:rPr>
+          <w:i w:val="0"/>
+          <w:b w:val="0"/>
+          <w:color w:val="auto"/>
+          <w:sz w:val="20"/>
+          <w:szCs w:val="20"/>
+          <w:u w:val="none"/>
+          <w:rFonts w:ascii="Times New Roman" w:eastAsia="Times New Roman" w:hAnsi="Times New Roman" w:hint="default"/>
+        </w:rPr>
+        <w:wordWrap w:val="1"/>
+        <w:autoSpaceDE w:val="0"/>
+        <w:autoSpaceDN w:val="0"/>
+      </w:pPr>
+      <w:r>
+        <w:rPr>
+          <w:sz w:val="20"/>
+        </w:rPr>
+        <w:drawing>
+          <wp:inline distT="0" distB="0" distL="0" distR="0">
+            <wp:extent cx="1334135" cy="259715"/>
+            <wp:effectExtent l="0" t="0" r="0" b="0"/>
+            <wp:docPr id="17" name="Imagen 7"/>
+            <wp:cNvGraphicFramePr>
+              <a:graphicFrameLocks xmlns:a="http://schemas.openxmlformats.org/drawingml/2006/main" noChangeAspect="1"/>
+            </wp:cNvGraphicFramePr>
+            <a:graphic xmlns:a="http://schemas.openxmlformats.org/drawingml/2006/main">
+              <a:graphicData uri="http://schemas.openxmlformats.org/drawingml/2006/picture">
+                <pic:pic xmlns:pic="http://schemas.openxmlformats.org/drawingml/2006/picture">
+                  <pic:nvPicPr>
+                    <pic:cNvPr id="7" name="Picture 7" descr="/Users/robertovelasquezdean/Library/Group Containers/L48J367XN4.com.infraware.PolarisOffice/EngineTemp/1937/fImage18402178554.png"/>
+                    <pic:cNvPicPr>
+                      <a:picLocks noChangeAspect="1" noChangeArrowheads="1"/>
+                    </pic:cNvPicPr>
+                  </pic:nvPicPr>
+                  <pic:blipFill>
+                    <a:blip r:embed="rId11">
+                      <a:extLst>
+                        <a:ext uri="{28A0092B-C50C-407E-A947-70E740481C1C}">
+                          <a14:useLocalDpi xmlns:a14="http://schemas.microsoft.com/office/drawing/2010/main" val="0"/>
+                        </a:ext>
+                      </a:extLst>
+                    </a:blip>
+                    <a:stretch>
+                      <a:fillRect/>
+                    </a:stretch>
+                  </pic:blipFill>
+                  <pic:spPr>
+                    <a:xfrm>
+                      <a:off x="0" y="0"/>
+                      <a:ext cx="1334770" cy="260350"/>
+                    </a:xfrm>
+                    <a:prstGeom prst="rect"/>
+                    <a:ln cap="flat"/>
+                  </pic:spPr>
+                </pic:pic>
+              </a:graphicData>
+            </a:graphic>
+          </wp:inline>
+        </w:drawing>
       </w:r>
     </w:p>
     <w:sectPr>
@@ -1248,7 +3781,11 @@
   <w:docDefaults>
     <w:pPrDefault>
       <w:pPr>
+        <w:autoSpaceDE w:val="1"/>
+        <w:autoSpaceDN w:val="1"/>
         <w:jc w:val="both"/>
+        <w:widowControl/>
+        <w:wordWrap/>
       </w:pPr>
     </w:pPrDefault>
     <w:rPrDefault>
@@ -1269,6 +3806,8 @@
       <w:autoSpaceDE w:val="0"/>
       <w:autoSpaceDN w:val="0"/>
       <w:jc w:val="both"/>
+      <w:widowControl/>
+      <w:wordWrap/>
     </w:pPr>
     <w:rPr>
       <w:shd w:val="clear"/>
@@ -1292,9 +3831,8 @@
   </w:style>
   <w:style w:default="1" w:styleId="PO3" w:type="table">
     <w:name w:val="Normal Table"/>
+    <w:basedOn w:val="PO3"/>
     <w:uiPriority w:val="3"/>
-    <w:semiHidden/>
-    <w:unhideWhenUsed/>
     <w:tblPr>
       <w:tblCellMar>
         <w:bottom w:type="dxa" w:w="0"/>
@@ -1317,7 +3855,11 @@
     <w:qFormat/>
     <w:uiPriority w:val="5"/>
     <w:pPr>
+      <w:autoSpaceDE w:val="1"/>
+      <w:autoSpaceDN w:val="1"/>
       <w:jc w:val="both"/>
+      <w:widowControl/>
+      <w:wordWrap/>
     </w:pPr>
     <w:rPr>
       <w:shd w:val="clear"/>
@@ -1332,7 +3874,11 @@
     <w:qFormat/>
     <w:uiPriority w:val="6"/>
     <w:pPr>
+      <w:autoSpaceDE w:val="1"/>
+      <w:autoSpaceDN w:val="1"/>
       <w:jc w:val="center"/>
+      <w:widowControl/>
+      <w:wordWrap/>
     </w:pPr>
     <w:rPr>
       <w:b/>
@@ -1348,7 +3894,11 @@
     <w:qFormat/>
     <w:uiPriority w:val="7"/>
     <w:pPr>
+      <w:autoSpaceDE w:val="1"/>
+      <w:autoSpaceDN w:val="1"/>
       <w:jc w:val="both"/>
+      <w:widowControl/>
+      <w:wordWrap/>
     </w:pPr>
     <w:rPr>
       <w:shd w:val="clear"/>
@@ -1363,7 +3913,11 @@
     <w:qFormat/>
     <w:uiPriority w:val="8"/>
     <w:pPr>
+      <w:autoSpaceDE w:val="1"/>
+      <w:autoSpaceDN w:val="1"/>
       <w:jc w:val="both"/>
+      <w:widowControl/>
+      <w:wordWrap/>
     </w:pPr>
     <w:rPr>
       <w:shd w:val="clear"/>
@@ -1378,8 +3932,12 @@
     <w:qFormat/>
     <w:uiPriority w:val="9"/>
     <w:pPr>
+      <w:autoSpaceDE w:val="1"/>
+      <w:autoSpaceDN w:val="1"/>
       <w:ind w:left="1000" w:hanging="400"/>
       <w:jc w:val="both"/>
+      <w:widowControl/>
+      <w:wordWrap/>
     </w:pPr>
     <w:rPr>
       <w:shd w:val="clear"/>
@@ -1394,8 +3952,12 @@
     <w:qFormat/>
     <w:uiPriority w:val="10"/>
     <w:pPr>
+      <w:autoSpaceDE w:val="1"/>
+      <w:autoSpaceDN w:val="1"/>
       <w:ind w:left="1200" w:hanging="400"/>
       <w:jc w:val="both"/>
+      <w:widowControl/>
+      <w:wordWrap/>
     </w:pPr>
     <w:rPr>
       <w:b/>
@@ -1411,8 +3973,12 @@
     <w:qFormat/>
     <w:uiPriority w:val="11"/>
     <w:pPr>
+      <w:autoSpaceDE w:val="1"/>
+      <w:autoSpaceDN w:val="1"/>
       <w:ind w:left="1400" w:hanging="400"/>
       <w:jc w:val="both"/>
+      <w:widowControl/>
+      <w:wordWrap/>
     </w:pPr>
     <w:rPr>
       <w:shd w:val="clear"/>
@@ -1427,8 +3993,12 @@
     <w:qFormat/>
     <w:uiPriority w:val="12"/>
     <w:pPr>
+      <w:autoSpaceDE w:val="1"/>
+      <w:autoSpaceDN w:val="1"/>
       <w:ind w:left="1600" w:hanging="400"/>
       <w:jc w:val="both"/>
+      <w:widowControl/>
+      <w:wordWrap/>
     </w:pPr>
     <w:rPr>
       <w:b/>
@@ -1444,8 +4014,12 @@
     <w:qFormat/>
     <w:uiPriority w:val="13"/>
     <w:pPr>
+      <w:autoSpaceDE w:val="1"/>
+      <w:autoSpaceDN w:val="1"/>
       <w:ind w:left="1800" w:hanging="400"/>
       <w:jc w:val="both"/>
+      <w:widowControl/>
+      <w:wordWrap/>
     </w:pPr>
     <w:rPr>
       <w:shd w:val="clear"/>
@@ -1460,8 +4034,12 @@
     <w:qFormat/>
     <w:uiPriority w:val="14"/>
     <w:pPr>
+      <w:autoSpaceDE w:val="1"/>
+      <w:autoSpaceDN w:val="1"/>
       <w:ind w:left="2000" w:hanging="400"/>
       <w:jc w:val="both"/>
+      <w:widowControl/>
+      <w:wordWrap/>
     </w:pPr>
     <w:rPr>
       <w:shd w:val="clear"/>
@@ -1476,8 +4054,12 @@
     <w:qFormat/>
     <w:uiPriority w:val="15"/>
     <w:pPr>
+      <w:autoSpaceDE w:val="1"/>
+      <w:autoSpaceDN w:val="1"/>
       <w:ind w:left="2200" w:hanging="400"/>
       <w:jc w:val="both"/>
+      <w:widowControl/>
+      <w:wordWrap/>
     </w:pPr>
     <w:rPr>
       <w:shd w:val="clear"/>
@@ -1492,7 +4074,11 @@
     <w:qFormat/>
     <w:uiPriority w:val="16"/>
     <w:pPr>
+      <w:autoSpaceDE w:val="1"/>
+      <w:autoSpaceDN w:val="1"/>
       <w:jc w:val="center"/>
+      <w:widowControl/>
+      <w:wordWrap/>
     </w:pPr>
     <w:rPr>
       <w:shd w:val="clear"/>
@@ -1557,8 +4143,12 @@
     <w:qFormat/>
     <w:uiPriority w:val="21"/>
     <w:pPr>
+      <w:autoSpaceDE w:val="1"/>
+      <w:autoSpaceDN w:val="1"/>
       <w:ind w:left="864" w:right="864" w:firstLine="0"/>
       <w:jc w:val="center"/>
+      <w:widowControl/>
+      <w:wordWrap/>
     </w:pPr>
     <w:rPr>
       <w:color w:val="404040"/>
@@ -1579,8 +4169,12 @@
         <w:top w:val="single" w:sz="1" w:space="10" w:color="5B9BD5"/>
         <w:bottom w:val="single" w:sz="1" w:space="10" w:color="5B9BD5"/>
       </w:pBdr>
+      <w:autoSpaceDE w:val="1"/>
+      <w:autoSpaceDN w:val="1"/>
       <w:ind w:left="950" w:right="950" w:firstLine="0"/>
       <w:jc w:val="center"/>
+      <w:widowControl/>
+      <w:wordWrap/>
     </w:pPr>
     <w:rPr>
       <w:color w:val="5B9BD5"/>
@@ -1637,8 +4231,12 @@
     <w:qFormat/>
     <w:uiPriority w:val="26"/>
     <w:pPr>
+      <w:autoSpaceDE w:val="1"/>
+      <w:autoSpaceDN w:val="1"/>
       <w:ind w:left="850" w:firstLine="0"/>
       <w:jc w:val="both"/>
+      <w:widowControl/>
+      <w:wordWrap/>
     </w:pPr>
     <w:rPr>
       <w:shd w:val="clear"/>
@@ -1653,7 +4251,12 @@
     <w:qFormat/>
     <w:uiPriority w:val="27"/>
     <w:unhideWhenUsed/>
-    <w:pPr/>
+    <w:pPr>
+      <w:autoSpaceDE w:val="1"/>
+      <w:autoSpaceDN w:val="1"/>
+      <w:widowControl/>
+      <w:wordWrap/>
+    </w:pPr>
     <w:rPr>
       <w:color w:val="2E74B5"/>
       <w:shd w:val="clear"/>
@@ -1669,7 +4272,11 @@
     <w:uiPriority w:val="28"/>
     <w:unhideWhenUsed/>
     <w:pPr>
+      <w:autoSpaceDE w:val="1"/>
+      <w:autoSpaceDN w:val="1"/>
       <w:jc w:val="both"/>
+      <w:widowControl/>
+      <w:wordWrap/>
     </w:pPr>
     <w:rPr>
       <w:shd w:val="clear"/>
@@ -1685,8 +4292,12 @@
     <w:uiPriority w:val="29"/>
     <w:unhideWhenUsed/>
     <w:pPr>
+      <w:autoSpaceDE w:val="1"/>
+      <w:autoSpaceDN w:val="1"/>
       <w:ind w:left="425" w:firstLine="0"/>
       <w:jc w:val="both"/>
+      <w:widowControl/>
+      <w:wordWrap/>
     </w:pPr>
     <w:rPr>
       <w:shd w:val="clear"/>
@@ -1702,8 +4313,12 @@
     <w:uiPriority w:val="30"/>
     <w:unhideWhenUsed/>
     <w:pPr>
+      <w:autoSpaceDE w:val="1"/>
+      <w:autoSpaceDN w:val="1"/>
       <w:ind w:left="850" w:firstLine="0"/>
       <w:jc w:val="both"/>
+      <w:widowControl/>
+      <w:wordWrap/>
     </w:pPr>
     <w:rPr>
       <w:shd w:val="clear"/>
@@ -1719,8 +4334,12 @@
     <w:uiPriority w:val="31"/>
     <w:unhideWhenUsed/>
     <w:pPr>
+      <w:autoSpaceDE w:val="1"/>
+      <w:autoSpaceDN w:val="1"/>
       <w:ind w:left="1275" w:firstLine="0"/>
       <w:jc w:val="both"/>
+      <w:widowControl/>
+      <w:wordWrap/>
     </w:pPr>
     <w:rPr>
       <w:shd w:val="clear"/>
@@ -1736,8 +4355,12 @@
     <w:uiPriority w:val="32"/>
     <w:unhideWhenUsed/>
     <w:pPr>
+      <w:autoSpaceDE w:val="1"/>
+      <w:autoSpaceDN w:val="1"/>
       <w:ind w:left="1700" w:firstLine="0"/>
       <w:jc w:val="both"/>
+      <w:widowControl/>
+      <w:wordWrap/>
     </w:pPr>
     <w:rPr>
       <w:shd w:val="clear"/>
@@ -1753,8 +4376,12 @@
     <w:uiPriority w:val="33"/>
     <w:unhideWhenUsed/>
     <w:pPr>
+      <w:autoSpaceDE w:val="1"/>
+      <w:autoSpaceDN w:val="1"/>
       <w:ind w:left="2125" w:firstLine="0"/>
       <w:jc w:val="both"/>
+      <w:widowControl/>
+      <w:wordWrap/>
     </w:pPr>
     <w:rPr>
       <w:shd w:val="clear"/>
@@ -1770,8 +4397,12 @@
     <w:uiPriority w:val="34"/>
     <w:unhideWhenUsed/>
     <w:pPr>
+      <w:autoSpaceDE w:val="1"/>
+      <w:autoSpaceDN w:val="1"/>
       <w:ind w:left="2550" w:firstLine="0"/>
       <w:jc w:val="both"/>
+      <w:widowControl/>
+      <w:wordWrap/>
     </w:pPr>
     <w:rPr>
       <w:shd w:val="clear"/>
@@ -1787,8 +4418,12 @@
     <w:uiPriority w:val="35"/>
     <w:unhideWhenUsed/>
     <w:pPr>
+      <w:autoSpaceDE w:val="1"/>
+      <w:autoSpaceDN w:val="1"/>
       <w:ind w:left="2975" w:firstLine="0"/>
       <w:jc w:val="both"/>
+      <w:widowControl/>
+      <w:wordWrap/>
     </w:pPr>
     <w:rPr>
       <w:shd w:val="clear"/>
@@ -1804,8 +4439,12 @@
     <w:uiPriority w:val="36"/>
     <w:unhideWhenUsed/>
     <w:pPr>
+      <w:autoSpaceDE w:val="1"/>
+      <w:autoSpaceDN w:val="1"/>
       <w:ind w:left="3400" w:firstLine="0"/>
       <w:jc w:val="both"/>
+      <w:widowControl/>
+      <w:wordWrap/>
     </w:pPr>
     <w:rPr>
       <w:shd w:val="clear"/>

--- a/Platzi/GIT:GITHUB/4. Flujos de trabajos profesionales/git & github.docx
+++ b/Platzi/GIT:GITHUB/4. Flujos de trabajos profesionales/git & github.docx
@@ -1651,7 +1651,7 @@
         </w:rPr>
         <w:drawing>
           <wp:inline distT="0" distB="0" distL="0" distR="0">
-            <wp:extent cx="1156335" cy="205740"/>
+            <wp:extent cx="1159510" cy="208915"/>
             <wp:effectExtent l="0" t="0" r="0" b="0"/>
             <wp:docPr id="9" name="Imagen 1"/>
             <wp:cNvGraphicFramePr>
@@ -1661,7 +1661,7 @@
               <a:graphicData uri="http://schemas.openxmlformats.org/drawingml/2006/picture">
                 <pic:pic xmlns:pic="http://schemas.openxmlformats.org/drawingml/2006/picture">
                   <pic:nvPicPr>
-                    <pic:cNvPr id="1" name="Picture 1" descr="/Users/robertovelasquezdean/Library/Group Containers/L48J367XN4.com.infraware.PolarisOffice/EngineTemp/1937/fImage17963101478.png"/>
+                    <pic:cNvPr id="1" name="Picture 1" descr="/Users/robertovelasquezdean/Library/Group Containers/L48J367XN4.com.infraware.PolarisOffice/EngineTemp/1893/fImage1200593037.png"/>
                     <pic:cNvPicPr>
                       <a:picLocks noChangeAspect="1" noChangeArrowheads="1"/>
                     </pic:cNvPicPr>
@@ -1669,6 +1669,15 @@
                   <pic:blipFill>
                     <a:blip r:embed="rId5">
                       <a:extLst>
+                        <a:ext uri="{BEBA8EAE-BF5A-486C-A8C5-ECC9F3942E4B}">
+                          <a14:imgProps xmlns:a14="http://schemas.microsoft.com/office/drawing/2010/main">
+                            <a14:imgLayer r:embed="rId6">
+                              <a14:imgEffect>
+                                <a14:sharpenSoften amount="50000"/>
+                              </a14:imgEffect>
+                            </a14:imgLayer>
+                          </a14:imgProps>
+                        </a:ext>
                         <a:ext uri="{28A0092B-C50C-407E-A947-70E740481C1C}">
                           <a14:useLocalDpi xmlns:a14="http://schemas.microsoft.com/office/drawing/2010/main" val="0"/>
                         </a:ext>
@@ -1681,7 +1690,7 @@
                   <pic:spPr>
                     <a:xfrm>
                       <a:off x="0" y="0"/>
-                      <a:ext cx="1156970" cy="206375"/>
+                      <a:ext cx="1160145" cy="209550"/>
                     </a:xfrm>
                     <a:prstGeom prst="rect"/>
                     <a:ln cap="flat"/>
@@ -1777,7 +1786,7 @@
         </w:rPr>
         <w:drawing>
           <wp:inline distT="0" distB="0" distL="0" distR="0">
-            <wp:extent cx="5732145" cy="2291715"/>
+            <wp:extent cx="5735320" cy="2294890"/>
             <wp:effectExtent l="0" t="0" r="0" b="0"/>
             <wp:docPr id="10" name="Imagen 2"/>
             <wp:cNvGraphicFramePr>
@@ -1787,14 +1796,23 @@
               <a:graphicData uri="http://schemas.openxmlformats.org/drawingml/2006/picture">
                 <pic:pic xmlns:pic="http://schemas.openxmlformats.org/drawingml/2006/picture">
                   <pic:nvPicPr>
-                    <pic:cNvPr id="2" name="Picture 2" descr="/Users/robertovelasquezdean/Library/Group Containers/L48J367XN4.com.infraware.PolarisOffice/EngineTemp/1937/fImage174531112228.png"/>
+                    <pic:cNvPr id="3" name="Picture 3" descr="/Users/robertovelasquezdean/Library/Group Containers/L48J367XN4.com.infraware.PolarisOffice/EngineTemp/1893/fImage130294101299.png"/>
                     <pic:cNvPicPr>
                       <a:picLocks noChangeAspect="1" noChangeArrowheads="1"/>
                     </pic:cNvPicPr>
                   </pic:nvPicPr>
                   <pic:blipFill>
-                    <a:blip r:embed="rId6">
+                    <a:blip r:embed="rId7">
                       <a:extLst>
+                        <a:ext uri="{BEBA8EAE-BF5A-486C-A8C5-ECC9F3942E4B}">
+                          <a14:imgProps xmlns:a14="http://schemas.microsoft.com/office/drawing/2010/main">
+                            <a14:imgLayer r:embed="rId8">
+                              <a14:imgEffect>
+                                <a14:sharpenSoften amount="50000"/>
+                              </a14:imgEffect>
+                            </a14:imgLayer>
+                          </a14:imgProps>
+                        </a:ext>
                         <a:ext uri="{28A0092B-C50C-407E-A947-70E740481C1C}">
                           <a14:useLocalDpi xmlns:a14="http://schemas.microsoft.com/office/drawing/2010/main" val="0"/>
                         </a:ext>
@@ -1807,7 +1825,7 @@
                   <pic:spPr>
                     <a:xfrm>
                       <a:off x="0" y="0"/>
-                      <a:ext cx="5732780" cy="2292350"/>
+                      <a:ext cx="5735955" cy="2295525"/>
                     </a:xfrm>
                     <a:prstGeom prst="rect"/>
                     <a:ln cap="flat"/>
@@ -1969,7 +1987,7 @@
         </w:rPr>
         <w:drawing>
           <wp:inline distT="0" distB="0" distL="0" distR="0">
-            <wp:extent cx="5286375" cy="213360"/>
+            <wp:extent cx="5289550" cy="216535"/>
             <wp:effectExtent l="0" t="0" r="0" b="0"/>
             <wp:docPr id="11" name="Imagen 3"/>
             <wp:cNvGraphicFramePr>
@@ -1979,20 +1997,29 @@
               <a:graphicData uri="http://schemas.openxmlformats.org/drawingml/2006/picture">
                 <pic:pic xmlns:pic="http://schemas.openxmlformats.org/drawingml/2006/picture">
                   <pic:nvPicPr>
-                    <pic:cNvPr id="3" name="Picture 3" descr="/Users/robertovelasquezdean/Library/Group Containers/L48J367XN4.com.infraware.PolarisOffice/EngineTemp/1937/fImage174531135063.png"/>
+                    <pic:cNvPr id="5" name="Picture 5" descr="/Users/robertovelasquezdean/Library/Group Containers/L48J367XN4.com.infraware.PolarisOffice/EngineTemp/1893/fImage130294118447.png"/>
                     <pic:cNvPicPr>
                       <a:picLocks noChangeAspect="1" noChangeArrowheads="1"/>
                     </pic:cNvPicPr>
                   </pic:nvPicPr>
                   <pic:blipFill>
-                    <a:blip r:embed="rId7">
+                    <a:blip r:embed="rId9">
                       <a:extLst>
+                        <a:ext uri="{BEBA8EAE-BF5A-486C-A8C5-ECC9F3942E4B}">
+                          <a14:imgProps xmlns:a14="http://schemas.microsoft.com/office/drawing/2010/main">
+                            <a14:imgLayer r:embed="rId10">
+                              <a14:imgEffect>
+                                <a14:sharpenSoften amount="50000"/>
+                              </a14:imgEffect>
+                            </a14:imgLayer>
+                          </a14:imgProps>
+                        </a:ext>
                         <a:ext uri="{28A0092B-C50C-407E-A947-70E740481C1C}">
                           <a14:useLocalDpi xmlns:a14="http://schemas.microsoft.com/office/drawing/2010/main" val="0"/>
                         </a:ext>
                       </a:extLst>
                     </a:blip>
-                    <a:srcRect l="1638" t="26947" r="6137" b="63764"/>
+                    <a:srcRect l="1637" t="26947" r="6137" b="63764"/>
                     <a:stretch>
                       <a:fillRect/>
                     </a:stretch>
@@ -2000,7 +2027,7 @@
                   <pic:spPr>
                     <a:xfrm>
                       <a:off x="0" y="0"/>
-                      <a:ext cx="5287010" cy="213995"/>
+                      <a:ext cx="5290185" cy="217170"/>
                     </a:xfrm>
                     <a:prstGeom prst="rect"/>
                     <a:ln cap="flat"/>
@@ -2682,7 +2709,7 @@
         </w:rPr>
         <w:drawing>
           <wp:inline distT="0" distB="0" distL="0" distR="0">
-            <wp:extent cx="5732145" cy="263525"/>
+            <wp:extent cx="5735320" cy="266700"/>
             <wp:effectExtent l="0" t="0" r="0" b="0"/>
             <wp:docPr id="12" name="Imagen 4"/>
             <wp:cNvGraphicFramePr>
@@ -2692,14 +2719,23 @@
               <a:graphicData uri="http://schemas.openxmlformats.org/drawingml/2006/picture">
                 <pic:pic xmlns:pic="http://schemas.openxmlformats.org/drawingml/2006/picture">
                   <pic:nvPicPr>
-                    <pic:cNvPr id="4" name="Picture 4" descr="/Users/robertovelasquezdean/Library/Group Containers/L48J367XN4.com.infraware.PolarisOffice/EngineTemp/1937/fImage91599145235.png"/>
+                    <pic:cNvPr id="7" name="Picture 7" descr="/Users/robertovelasquezdean/Library/Group Containers/L48J367XN4.com.infraware.PolarisOffice/EngineTemp/1893/fImage86848129715.png"/>
                     <pic:cNvPicPr>
                       <a:picLocks noChangeAspect="1" noChangeArrowheads="1"/>
                     </pic:cNvPicPr>
                   </pic:nvPicPr>
                   <pic:blipFill>
-                    <a:blip r:embed="rId8">
+                    <a:blip r:embed="rId11">
                       <a:extLst>
+                        <a:ext uri="{BEBA8EAE-BF5A-486C-A8C5-ECC9F3942E4B}">
+                          <a14:imgProps xmlns:a14="http://schemas.microsoft.com/office/drawing/2010/main">
+                            <a14:imgLayer r:embed="rId12">
+                              <a14:imgEffect>
+                                <a14:sharpenSoften amount="50000"/>
+                              </a14:imgEffect>
+                            </a14:imgLayer>
+                          </a14:imgProps>
+                        </a:ext>
                         <a:ext uri="{28A0092B-C50C-407E-A947-70E740481C1C}">
                           <a14:useLocalDpi xmlns:a14="http://schemas.microsoft.com/office/drawing/2010/main" val="0"/>
                         </a:ext>
@@ -2712,7 +2748,7 @@
                   <pic:spPr>
                     <a:xfrm>
                       <a:off x="0" y="0"/>
-                      <a:ext cx="5732780" cy="264160"/>
+                      <a:ext cx="5735955" cy="267335"/>
                     </a:xfrm>
                     <a:prstGeom prst="rect"/>
                     <a:ln cap="flat"/>
@@ -3113,7 +3149,7 @@
         </w:rPr>
         <w:drawing>
           <wp:inline distT="0" distB="0" distL="0" distR="0">
-            <wp:extent cx="2740025" cy="1443990"/>
+            <wp:extent cx="2306955" cy="1271270"/>
             <wp:effectExtent l="0" t="0" r="0" b="0"/>
             <wp:docPr id="13" name="Imagen 5"/>
             <wp:cNvGraphicFramePr>
@@ -3123,14 +3159,23 @@
               <a:graphicData uri="http://schemas.openxmlformats.org/drawingml/2006/picture">
                 <pic:pic xmlns:pic="http://schemas.openxmlformats.org/drawingml/2006/picture">
                   <pic:nvPicPr>
-                    <pic:cNvPr id="5" name="Picture 5" descr="/Users/robertovelasquezdean/Library/Group Containers/L48J367XN4.com.infraware.PolarisOffice/EngineTemp/1937/fImage38833171506.png"/>
+                    <pic:cNvPr id="9" name="Picture 9" descr="/Users/robertovelasquezdean/Library/Group Containers/L48J367XN4.com.infraware.PolarisOffice/EngineTemp/1893/fImage30682131693.png"/>
                     <pic:cNvPicPr>
                       <a:picLocks noChangeAspect="1" noChangeArrowheads="1"/>
                     </pic:cNvPicPr>
                   </pic:nvPicPr>
                   <pic:blipFill>
-                    <a:blip r:embed="rId9">
+                    <a:blip r:embed="rId13">
                       <a:extLst>
+                        <a:ext uri="{BEBA8EAE-BF5A-486C-A8C5-ECC9F3942E4B}">
+                          <a14:imgProps xmlns:a14="http://schemas.microsoft.com/office/drawing/2010/main">
+                            <a14:imgLayer r:embed="rId14">
+                              <a14:imgEffect>
+                                <a14:sharpenSoften amount="50000"/>
+                              </a14:imgEffect>
+                            </a14:imgLayer>
+                          </a14:imgProps>
+                        </a:ext>
                         <a:ext uri="{28A0092B-C50C-407E-A947-70E740481C1C}">
                           <a14:useLocalDpi xmlns:a14="http://schemas.microsoft.com/office/drawing/2010/main" val="0"/>
                         </a:ext>
@@ -3144,7 +3189,7 @@
                   <pic:spPr>
                     <a:xfrm>
                       <a:off x="0" y="0"/>
-                      <a:ext cx="2740660" cy="1444625"/>
+                      <a:ext cx="2307590" cy="1271905"/>
                     </a:xfrm>
                     <a:prstGeom prst="rect"/>
                     <a:ln cap="flat"/>
@@ -3437,7 +3482,7 @@
         </w:rPr>
         <w:drawing>
           <wp:inline distT="0" distB="0" distL="0" distR="0">
-            <wp:extent cx="1334770" cy="264795"/>
+            <wp:extent cx="1337945" cy="267970"/>
             <wp:effectExtent l="0" t="0" r="0" b="0"/>
             <wp:docPr id="16" name="Imagen 6"/>
             <wp:cNvGraphicFramePr>
@@ -3447,14 +3492,23 @@
               <a:graphicData uri="http://schemas.openxmlformats.org/drawingml/2006/picture">
                 <pic:pic xmlns:pic="http://schemas.openxmlformats.org/drawingml/2006/picture">
                   <pic:nvPicPr>
-                    <pic:cNvPr id="6" name="Picture 6" descr="/Users/robertovelasquezdean/Library/Group Containers/L48J367XN4.com.infraware.PolarisOffice/EngineTemp/1937/fImage19839161412.png"/>
+                    <pic:cNvPr id="11" name="Picture 11" descr="/Users/robertovelasquezdean/Library/Group Containers/L48J367XN4.com.infraware.PolarisOffice/EngineTemp/1893/fImage14196169579.png"/>
                     <pic:cNvPicPr>
                       <a:picLocks noChangeAspect="1" noChangeArrowheads="1"/>
                     </pic:cNvPicPr>
                   </pic:nvPicPr>
                   <pic:blipFill>
-                    <a:blip r:embed="rId10">
+                    <a:blip r:embed="rId15">
                       <a:extLst>
+                        <a:ext uri="{BEBA8EAE-BF5A-486C-A8C5-ECC9F3942E4B}">
+                          <a14:imgProps xmlns:a14="http://schemas.microsoft.com/office/drawing/2010/main">
+                            <a14:imgLayer r:embed="rId16">
+                              <a14:imgEffect>
+                                <a14:sharpenSoften amount="50000"/>
+                              </a14:imgEffect>
+                            </a14:imgLayer>
+                          </a14:imgProps>
+                        </a:ext>
                         <a:ext uri="{28A0092B-C50C-407E-A947-70E740481C1C}">
                           <a14:useLocalDpi xmlns:a14="http://schemas.microsoft.com/office/drawing/2010/main" val="0"/>
                         </a:ext>
@@ -3467,7 +3521,7 @@
                   <pic:spPr>
                     <a:xfrm>
                       <a:off x="0" y="0"/>
-                      <a:ext cx="1335405" cy="265430"/>
+                      <a:ext cx="1338580" cy="268605"/>
                     </a:xfrm>
                     <a:prstGeom prst="rect"/>
                     <a:ln cap="flat"/>
@@ -3668,7 +3722,7 @@
           <w:u w:val="none"/>
           <w:rFonts w:ascii="Times New Roman" w:eastAsia="Times New Roman" w:hAnsi="Times New Roman" w:hint="default"/>
         </w:rPr>
-        <w:t xml:space="preserve"> commits</w:t>
+        <w:t xml:space="preserve"> files changed</w:t>
       </w:r>
       <w:r>
         <w:rPr>
@@ -3712,7 +3766,7 @@
         </w:rPr>
         <w:drawing>
           <wp:inline distT="0" distB="0" distL="0" distR="0">
-            <wp:extent cx="1334135" cy="259715"/>
+            <wp:extent cx="1337310" cy="262890"/>
             <wp:effectExtent l="0" t="0" r="0" b="0"/>
             <wp:docPr id="17" name="Imagen 7"/>
             <wp:cNvGraphicFramePr>
@@ -3722,14 +3776,23 @@
               <a:graphicData uri="http://schemas.openxmlformats.org/drawingml/2006/picture">
                 <pic:pic xmlns:pic="http://schemas.openxmlformats.org/drawingml/2006/picture">
                   <pic:nvPicPr>
-                    <pic:cNvPr id="7" name="Picture 7" descr="/Users/robertovelasquezdean/Library/Group Containers/L48J367XN4.com.infraware.PolarisOffice/EngineTemp/1937/fImage18402178554.png"/>
+                    <pic:cNvPr id="13" name="Picture 13" descr="/Users/robertovelasquezdean/Library/Group Containers/L48J367XN4.com.infraware.PolarisOffice/EngineTemp/1893/fImage12899177129.png"/>
                     <pic:cNvPicPr>
                       <a:picLocks noChangeAspect="1" noChangeArrowheads="1"/>
                     </pic:cNvPicPr>
                   </pic:nvPicPr>
                   <pic:blipFill>
-                    <a:blip r:embed="rId11">
+                    <a:blip r:embed="rId17">
                       <a:extLst>
+                        <a:ext uri="{BEBA8EAE-BF5A-486C-A8C5-ECC9F3942E4B}">
+                          <a14:imgProps xmlns:a14="http://schemas.microsoft.com/office/drawing/2010/main">
+                            <a14:imgLayer r:embed="rId18">
+                              <a14:imgEffect>
+                                <a14:sharpenSoften amount="50000"/>
+                              </a14:imgEffect>
+                            </a14:imgLayer>
+                          </a14:imgProps>
+                        </a:ext>
                         <a:ext uri="{28A0092B-C50C-407E-A947-70E740481C1C}">
                           <a14:useLocalDpi xmlns:a14="http://schemas.microsoft.com/office/drawing/2010/main" val="0"/>
                         </a:ext>
@@ -3742,7 +3805,7 @@
                   <pic:spPr>
                     <a:xfrm>
                       <a:off x="0" y="0"/>
-                      <a:ext cx="1334770" cy="260350"/>
+                      <a:ext cx="1337945" cy="263525"/>
                     </a:xfrm>
                     <a:prstGeom prst="rect"/>
                     <a:ln cap="flat"/>
@@ -3752,6 +3815,2048 @@
             </a:graphic>
           </wp:inline>
         </w:drawing>
+      </w:r>
+    </w:p>
+    <w:p>
+      <w:pPr>
+        <w:numPr>
+          <w:ilvl w:val="0"/>
+          <w:numId w:val="0"/>
+        </w:numPr>
+        <w:jc w:val="left"/>
+        <w:spacing w:lineRule="auto" w:line="259" w:before="0" w:after="160"/>
+        <w:widowControl w:val="1"/>
+        <w:ind w:right="0" w:left="0" w:firstLine="0"/>
+        <w:rPr>
+          <w:i w:val="0"/>
+          <w:b w:val="0"/>
+          <w:color w:val="auto"/>
+          <w:sz w:val="20"/>
+          <w:szCs w:val="20"/>
+          <w:u w:val="none"/>
+          <w:rFonts w:ascii="Times New Roman" w:eastAsia="Times New Roman" w:hAnsi="Times New Roman" w:hint="default"/>
+        </w:rPr>
+        <w:wordWrap w:val="1"/>
+        <w:autoSpaceDE w:val="0"/>
+        <w:autoSpaceDN w:val="0"/>
+      </w:pPr>
+      <w:r>
+        <w:rPr>
+          <w:i w:val="0"/>
+          <w:b w:val="0"/>
+          <w:color w:val="auto"/>
+          <w:sz w:val="20"/>
+          <w:szCs w:val="20"/>
+          <w:u w:val="none"/>
+          <w:rFonts w:ascii="Times New Roman" w:eastAsia="Times New Roman" w:hAnsi="Times New Roman" w:hint="default"/>
+        </w:rPr>
+        <w:t xml:space="preserve">Pero, si alguno de los desarrolladores no está de acuerdo con los cambios, también puede notificarlo; tal que así: </w:t>
+      </w:r>
+    </w:p>
+    <w:p>
+      <w:pPr>
+        <w:numPr>
+          <w:ilvl w:val="0"/>
+          <w:numId w:val="0"/>
+        </w:numPr>
+        <w:jc w:val="left"/>
+        <w:spacing w:lineRule="auto" w:line="259" w:before="0" w:after="160"/>
+        <w:widowControl w:val="1"/>
+        <w:ind w:right="0" w:left="0" w:firstLine="0"/>
+        <w:rPr>
+          <w:i w:val="0"/>
+          <w:b w:val="0"/>
+          <w:color w:val="auto"/>
+          <w:sz w:val="20"/>
+          <w:szCs w:val="20"/>
+          <w:u w:val="none"/>
+          <w:rFonts w:ascii="Times New Roman" w:eastAsia="Times New Roman" w:hAnsi="Times New Roman" w:hint="default"/>
+        </w:rPr>
+        <w:wordWrap w:val="1"/>
+        <w:autoSpaceDE w:val="0"/>
+        <w:autoSpaceDN w:val="0"/>
+      </w:pPr>
+      <w:r>
+        <w:rPr>
+          <w:i w:val="0"/>
+          <w:b w:val="0"/>
+          <w:color w:val="auto"/>
+          <w:sz w:val="20"/>
+          <w:szCs w:val="20"/>
+          <w:u w:val="none"/>
+          <w:rFonts w:ascii="Times New Roman" w:eastAsia="Times New Roman" w:hAnsi="Times New Roman" w:hint="default"/>
+        </w:rPr>
+        <w:t xml:space="preserve">Luego de que el desarrollador en cuestión</w:t>
+      </w:r>
+      <w:r>
+        <w:rPr>
+          <w:i w:val="1"/>
+          <w:b w:val="0"/>
+          <w:color w:val="auto"/>
+          <w:sz w:val="20"/>
+          <w:szCs w:val="20"/>
+          <w:u w:val="none"/>
+          <w:rFonts w:ascii="Times New Roman" w:eastAsia="Times New Roman" w:hAnsi="Times New Roman" w:hint="default"/>
+        </w:rPr>
+        <w:t xml:space="preserve"> </w:t>
+      </w:r>
+      <w:r>
+        <w:rPr>
+          <w:i w:val="0"/>
+          <w:b w:val="0"/>
+          <w:color w:val="auto"/>
+          <w:sz w:val="20"/>
+          <w:szCs w:val="20"/>
+          <w:u w:val="none"/>
+          <w:rFonts w:ascii="Times New Roman" w:eastAsia="Times New Roman" w:hAnsi="Times New Roman" w:hint="default"/>
+        </w:rPr>
+        <w:t xml:space="preserve">revise arduamente los cambios realizados en la sesión de </w:t>
+      </w:r>
+      <w:r>
+        <w:rPr>
+          <w:i w:val="1"/>
+          <w:b w:val="0"/>
+          <w:color w:val="auto"/>
+          <w:sz w:val="20"/>
+          <w:szCs w:val="20"/>
+          <w:u w:val="none"/>
+          <w:rFonts w:ascii="Times New Roman" w:eastAsia="Times New Roman" w:hAnsi="Times New Roman" w:hint="default"/>
+        </w:rPr>
+        <w:t xml:space="preserve">files </w:t>
+      </w:r>
+      <w:r>
+        <w:rPr>
+          <w:i w:val="1"/>
+          <w:b w:val="0"/>
+          <w:color w:val="auto"/>
+          <w:sz w:val="20"/>
+          <w:szCs w:val="20"/>
+          <w:u w:val="none"/>
+          <w:rFonts w:ascii="Times New Roman" w:eastAsia="Times New Roman" w:hAnsi="Times New Roman" w:hint="default"/>
+        </w:rPr>
+        <w:t xml:space="preserve">changed </w:t>
+      </w:r>
+      <w:r>
+        <w:rPr>
+          <w:i w:val="0"/>
+          <w:b w:val="0"/>
+          <w:color w:val="auto"/>
+          <w:sz w:val="20"/>
+          <w:szCs w:val="20"/>
+          <w:u w:val="none"/>
+          <w:rFonts w:ascii="Times New Roman" w:eastAsia="Times New Roman" w:hAnsi="Times New Roman" w:hint="default"/>
+        </w:rPr>
+        <w:t xml:space="preserve">de la pestaña </w:t>
+      </w:r>
+      <w:r>
+        <w:rPr>
+          <w:i w:val="1"/>
+          <w:b w:val="0"/>
+          <w:color w:val="auto"/>
+          <w:sz w:val="20"/>
+          <w:szCs w:val="20"/>
+          <w:u w:val="none"/>
+          <w:rFonts w:ascii="Times New Roman" w:eastAsia="Times New Roman" w:hAnsi="Times New Roman" w:hint="default"/>
+        </w:rPr>
+        <w:t xml:space="preserve">pull request </w:t>
+      </w:r>
+      <w:r>
+        <w:rPr>
+          <w:i w:val="0"/>
+          <w:b w:val="0"/>
+          <w:color w:val="auto"/>
+          <w:sz w:val="20"/>
+          <w:szCs w:val="20"/>
+          <w:u w:val="none"/>
+          <w:rFonts w:ascii="Times New Roman" w:eastAsia="Times New Roman" w:hAnsi="Times New Roman" w:hint="default"/>
+        </w:rPr>
+        <w:t xml:space="preserve">y no le guste lo que está viendo, puede hacer click en: </w:t>
+      </w:r>
+    </w:p>
+    <w:p>
+      <w:pPr>
+        <w:numPr>
+          <w:ilvl w:val="0"/>
+          <w:numId w:val="0"/>
+        </w:numPr>
+        <w:jc w:val="left"/>
+        <w:spacing w:lineRule="auto" w:line="259" w:before="0" w:after="160"/>
+        <w:widowControl w:val="1"/>
+        <w:ind w:right="0" w:left="0" w:firstLine="0"/>
+        <w:rPr>
+          <w:i w:val="0"/>
+          <w:b w:val="0"/>
+          <w:color w:val="auto"/>
+          <w:sz w:val="20"/>
+          <w:szCs w:val="20"/>
+          <w:u w:val="none"/>
+          <w:rFonts w:ascii="Times New Roman" w:eastAsia="Times New Roman" w:hAnsi="Times New Roman" w:hint="default"/>
+        </w:rPr>
+        <w:wordWrap w:val="1"/>
+        <w:autoSpaceDE w:val="0"/>
+        <w:autoSpaceDN w:val="0"/>
+      </w:pPr>
+      <w:r>
+        <w:rPr>
+          <w:sz w:val="20"/>
+        </w:rPr>
+        <w:drawing>
+          <wp:inline distT="0" distB="0" distL="0" distR="0">
+            <wp:extent cx="987425" cy="224790"/>
+            <wp:effectExtent l="0" t="0" r="0" b="0"/>
+            <wp:docPr id="18" name="Imagen 8"/>
+            <wp:cNvGraphicFramePr>
+              <a:graphicFrameLocks xmlns:a="http://schemas.openxmlformats.org/drawingml/2006/main" noChangeAspect="1"/>
+            </wp:cNvGraphicFramePr>
+            <a:graphic xmlns:a="http://schemas.openxmlformats.org/drawingml/2006/main">
+              <a:graphicData uri="http://schemas.openxmlformats.org/drawingml/2006/picture">
+                <pic:pic xmlns:pic="http://schemas.openxmlformats.org/drawingml/2006/picture">
+                  <pic:nvPicPr>
+                    <pic:cNvPr id="15" name="Picture 15" descr="/Users/robertovelasquezdean/Library/Group Containers/L48J367XN4.com.infraware.PolarisOffice/EngineTemp/1893/fImage4785185164.png"/>
+                    <pic:cNvPicPr>
+                      <a:picLocks noChangeAspect="1" noChangeArrowheads="1"/>
+                    </pic:cNvPicPr>
+                  </pic:nvPicPr>
+                  <pic:blipFill>
+                    <a:blip r:embed="rId19">
+                      <a:extLst>
+                        <a:ext uri="{BEBA8EAE-BF5A-486C-A8C5-ECC9F3942E4B}">
+                          <a14:imgProps xmlns:a14="http://schemas.microsoft.com/office/drawing/2010/main">
+                            <a14:imgLayer r:embed="rId20">
+                              <a14:imgEffect>
+                                <a14:sharpenSoften amount="50000"/>
+                              </a14:imgEffect>
+                            </a14:imgLayer>
+                          </a14:imgProps>
+                        </a:ext>
+                        <a:ext uri="{28A0092B-C50C-407E-A947-70E740481C1C}">
+                          <a14:useLocalDpi xmlns:a14="http://schemas.microsoft.com/office/drawing/2010/main" val="0"/>
+                        </a:ext>
+                      </a:extLst>
+                    </a:blip>
+                    <a:stretch>
+                      <a:fillRect/>
+                    </a:stretch>
+                  </pic:blipFill>
+                  <pic:spPr>
+                    <a:xfrm>
+                      <a:off x="0" y="0"/>
+                      <a:ext cx="988059" cy="225425"/>
+                    </a:xfrm>
+                    <a:prstGeom prst="rect"/>
+                    <a:ln cap="flat"/>
+                  </pic:spPr>
+                </pic:pic>
+              </a:graphicData>
+            </a:graphic>
+          </wp:inline>
+        </w:drawing>
+      </w:r>
+    </w:p>
+    <w:p>
+      <w:pPr>
+        <w:numPr>
+          <w:ilvl w:val="0"/>
+          <w:numId w:val="0"/>
+        </w:numPr>
+        <w:jc w:val="left"/>
+        <w:spacing w:lineRule="auto" w:line="259" w:before="0" w:after="160"/>
+        <w:widowControl w:val="1"/>
+        <w:ind w:right="0" w:left="0" w:firstLine="0"/>
+        <w:rPr>
+          <w:i w:val="1"/>
+          <w:b w:val="0"/>
+          <w:color w:val="auto"/>
+          <w:sz w:val="20"/>
+          <w:szCs w:val="20"/>
+          <w:u w:val="none"/>
+          <w:rFonts w:ascii="Times New Roman" w:eastAsia="Times New Roman" w:hAnsi="Times New Roman" w:hint="default"/>
+        </w:rPr>
+        <w:wordWrap w:val="1"/>
+        <w:autoSpaceDE w:val="0"/>
+        <w:autoSpaceDN w:val="0"/>
+      </w:pPr>
+      <w:r>
+        <w:rPr>
+          <w:i w:val="1"/>
+          <w:b w:val="0"/>
+          <w:color w:val="auto"/>
+          <w:sz w:val="20"/>
+          <w:szCs w:val="20"/>
+          <w:u w:val="none"/>
+          <w:rFonts w:ascii="Times New Roman" w:eastAsia="Times New Roman" w:hAnsi="Times New Roman" w:hint="default"/>
+        </w:rPr>
+        <w:t xml:space="preserve">Estando ahí, presiona en:</w:t>
+      </w:r>
+    </w:p>
+    <w:p>
+      <w:pPr>
+        <w:numPr>
+          <w:ilvl w:val="0"/>
+          <w:numId w:val="0"/>
+        </w:numPr>
+        <w:jc w:val="left"/>
+        <w:spacing w:lineRule="auto" w:line="259" w:before="0" w:after="160"/>
+        <w:widowControl w:val="1"/>
+        <w:ind w:right="0" w:left="0" w:firstLine="0"/>
+        <w:rPr>
+          <w:i w:val="0"/>
+          <w:b w:val="0"/>
+          <w:color w:val="auto"/>
+          <w:sz w:val="20"/>
+          <w:szCs w:val="20"/>
+          <w:u w:val="none"/>
+          <w:rFonts w:ascii="Times New Roman" w:eastAsia="Times New Roman" w:hAnsi="Times New Roman" w:hint="default"/>
+        </w:rPr>
+        <w:wordWrap w:val="1"/>
+        <w:autoSpaceDE w:val="0"/>
+        <w:autoSpaceDN w:val="0"/>
+      </w:pPr>
+      <w:r>
+        <w:rPr>
+          <w:i w:val="0"/>
+          <w:b w:val="0"/>
+          <w:color w:val="auto"/>
+          <w:sz w:val="20"/>
+          <w:szCs w:val="20"/>
+          <w:u w:val="none"/>
+          <w:rFonts w:ascii="Times New Roman" w:eastAsia="Times New Roman" w:hAnsi="Times New Roman" w:hint="default"/>
+        </w:rPr>
+        <w:t xml:space="preserve"> </w:t>
+      </w:r>
+      <w:r>
+        <w:rPr>
+          <w:sz w:val="20"/>
+        </w:rPr>
+        <w:drawing>
+          <wp:inline distT="0" distB="0" distL="0" distR="0">
+            <wp:extent cx="2618105" cy="304165"/>
+            <wp:effectExtent l="0" t="0" r="0" b="0"/>
+            <wp:docPr id="19" name="Imagen 9"/>
+            <wp:cNvGraphicFramePr>
+              <a:graphicFrameLocks xmlns:a="http://schemas.openxmlformats.org/drawingml/2006/main" noChangeAspect="1"/>
+            </wp:cNvGraphicFramePr>
+            <a:graphic xmlns:a="http://schemas.openxmlformats.org/drawingml/2006/main">
+              <a:graphicData uri="http://schemas.openxmlformats.org/drawingml/2006/picture">
+                <pic:pic xmlns:pic="http://schemas.openxmlformats.org/drawingml/2006/picture">
+                  <pic:nvPicPr>
+                    <pic:cNvPr id="17" name="Picture 17" descr="/Users/robertovelasquezdean/Library/Group Containers/L48J367XN4.com.infraware.PolarisOffice/EngineTemp/1893/fImage10116193979.png"/>
+                    <pic:cNvPicPr>
+                      <a:picLocks noChangeAspect="1" noChangeArrowheads="1"/>
+                    </pic:cNvPicPr>
+                  </pic:nvPicPr>
+                  <pic:blipFill>
+                    <a:blip r:embed="rId21">
+                      <a:extLst>
+                        <a:ext uri="{BEBA8EAE-BF5A-486C-A8C5-ECC9F3942E4B}">
+                          <a14:imgProps xmlns:a14="http://schemas.microsoft.com/office/drawing/2010/main">
+                            <a14:imgLayer r:embed="rId22">
+                              <a14:imgEffect>
+                                <a14:sharpenSoften amount="50000"/>
+                              </a14:imgEffect>
+                            </a14:imgLayer>
+                          </a14:imgProps>
+                        </a:ext>
+                        <a:ext uri="{28A0092B-C50C-407E-A947-70E740481C1C}">
+                          <a14:useLocalDpi xmlns:a14="http://schemas.microsoft.com/office/drawing/2010/main" val="0"/>
+                        </a:ext>
+                      </a:extLst>
+                    </a:blip>
+                    <a:stretch>
+                      <a:fillRect/>
+                    </a:stretch>
+                  </pic:blipFill>
+                  <pic:spPr>
+                    <a:xfrm>
+                      <a:off x="0" y="0"/>
+                      <a:ext cx="2618740" cy="304800"/>
+                    </a:xfrm>
+                    <a:prstGeom prst="rect"/>
+                    <a:ln cap="flat"/>
+                  </pic:spPr>
+                </pic:pic>
+              </a:graphicData>
+            </a:graphic>
+          </wp:inline>
+        </w:drawing>
+      </w:r>
+      <w:r>
+        <w:rPr>
+          <w:i w:val="0"/>
+          <w:b w:val="0"/>
+          <w:color w:val="auto"/>
+          <w:sz w:val="20"/>
+          <w:szCs w:val="20"/>
+          <w:u w:val="none"/>
+          <w:rFonts w:ascii="Times New Roman" w:eastAsia="Times New Roman" w:hAnsi="Times New Roman" w:hint="default"/>
+        </w:rPr>
+        <w:t xml:space="preserve">, </w:t>
+      </w:r>
+      <w:r>
+        <w:rPr>
+          <w:i w:val="1"/>
+          <w:b w:val="0"/>
+          <w:color w:val="auto"/>
+          <w:sz w:val="20"/>
+          <w:szCs w:val="20"/>
+          <w:u w:val="none"/>
+          <w:rFonts w:ascii="Times New Roman" w:eastAsia="Times New Roman" w:hAnsi="Times New Roman" w:hint="default"/>
+        </w:rPr>
+        <w:t xml:space="preserve">de paso puede escribir un comentario precisando qué fue </w:t>
+      </w:r>
+      <w:r>
+        <w:rPr>
+          <w:i w:val="1"/>
+          <w:b w:val="0"/>
+          <w:color w:val="auto"/>
+          <w:sz w:val="20"/>
+          <w:szCs w:val="20"/>
+          <w:u w:val="none"/>
+          <w:rFonts w:ascii="Times New Roman" w:eastAsia="Times New Roman" w:hAnsi="Times New Roman" w:hint="default"/>
+        </w:rPr>
+        <w:t xml:space="preserve">lo que puntualmente no le gustó de los cambios realizados,... como para no validar el merge; y, adicionalmente, </w:t>
+      </w:r>
+      <w:r>
+        <w:rPr>
+          <w:i w:val="1"/>
+          <w:b w:val="0"/>
+          <w:color w:val="auto"/>
+          <w:sz w:val="20"/>
+          <w:szCs w:val="20"/>
+          <w:u w:val="none"/>
+          <w:rFonts w:ascii="Times New Roman" w:eastAsia="Times New Roman" w:hAnsi="Times New Roman" w:hint="default"/>
+        </w:rPr>
+        <w:t xml:space="preserve">qué sugeriría hacer en cambio. </w:t>
+      </w:r>
+      <w:r>
+        <w:rPr>
+          <w:i w:val="0"/>
+          <w:b w:val="0"/>
+          <w:color w:val="auto"/>
+          <w:sz w:val="20"/>
+          <w:szCs w:val="20"/>
+          <w:u w:val="none"/>
+          <w:rFonts w:ascii="Times New Roman" w:eastAsia="Times New Roman" w:hAnsi="Times New Roman" w:hint="default"/>
+        </w:rPr>
+        <w:t xml:space="preserve">Finalmente envia su revisión como desarrollador y listo.</w:t>
+      </w:r>
+    </w:p>
+    <w:p>
+      <w:pPr>
+        <w:numPr>
+          <w:ilvl w:val="0"/>
+          <w:numId w:val="0"/>
+        </w:numPr>
+        <w:jc w:val="left"/>
+        <w:spacing w:lineRule="auto" w:line="259" w:before="0" w:after="160"/>
+        <w:widowControl w:val="1"/>
+        <w:ind w:right="0" w:left="0" w:firstLine="0"/>
+        <w:rPr>
+          <w:i w:val="0"/>
+          <w:b w:val="0"/>
+          <w:color w:val="auto"/>
+          <w:sz w:val="20"/>
+          <w:szCs w:val="20"/>
+          <w:u w:val="none"/>
+          <w:rFonts w:ascii="Times New Roman" w:eastAsia="Times New Roman" w:hAnsi="Times New Roman" w:hint="default"/>
+        </w:rPr>
+        <w:wordWrap w:val="1"/>
+        <w:autoSpaceDE w:val="0"/>
+        <w:autoSpaceDN w:val="0"/>
+      </w:pPr>
+      <w:r>
+        <w:rPr>
+          <w:i w:val="0"/>
+          <w:b w:val="0"/>
+          <w:color w:val="auto"/>
+          <w:sz w:val="20"/>
+          <w:szCs w:val="20"/>
+          <w:u w:val="none"/>
+          <w:rFonts w:ascii="Times New Roman" w:eastAsia="Times New Roman" w:hAnsi="Times New Roman" w:hint="default"/>
+        </w:rPr>
+        <w:t xml:space="preserve">Si bien el </w:t>
+      </w:r>
+      <w:r>
+        <w:rPr>
+          <w:i w:val="1"/>
+          <w:b w:val="0"/>
+          <w:color w:val="auto"/>
+          <w:sz w:val="20"/>
+          <w:szCs w:val="20"/>
+          <w:u w:val="none"/>
+          <w:rFonts w:ascii="Times New Roman" w:eastAsia="Times New Roman" w:hAnsi="Times New Roman" w:hint="default"/>
+        </w:rPr>
+        <w:t>merge</w:t>
+      </w:r>
+      <w:r>
+        <w:rPr>
+          <w:i w:val="0"/>
+          <w:b w:val="0"/>
+          <w:color w:val="auto"/>
+          <w:sz w:val="20"/>
+          <w:szCs w:val="20"/>
+          <w:u w:val="none"/>
+          <w:rFonts w:ascii="Times New Roman" w:eastAsia="Times New Roman" w:hAnsi="Times New Roman" w:hint="default"/>
+        </w:rPr>
+        <w:t xml:space="preserve"> no se hace en ese momento, porque hubo al menos un desarrollador de los que se le pidio </w:t>
+      </w:r>
+      <w:r>
+        <w:rPr>
+          <w:i w:val="0"/>
+          <w:b w:val="0"/>
+          <w:color w:val="auto"/>
+          <w:sz w:val="20"/>
+          <w:szCs w:val="20"/>
+          <w:u w:val="none"/>
+          <w:rFonts w:ascii="Times New Roman" w:eastAsia="Times New Roman" w:hAnsi="Times New Roman" w:hint="default"/>
+        </w:rPr>
+        <w:t xml:space="preserve">revisar los cambios; y que, luego de hacer la revisión, no estuviera contento con ellos,... el dueño del repositorio </w:t>
+      </w:r>
+      <w:r>
+        <w:rPr>
+          <w:i w:val="0"/>
+          <w:b w:val="0"/>
+          <w:color w:val="auto"/>
+          <w:sz w:val="20"/>
+          <w:szCs w:val="20"/>
+          <w:u w:val="none"/>
+          <w:rFonts w:ascii="Times New Roman" w:eastAsia="Times New Roman" w:hAnsi="Times New Roman" w:hint="default"/>
+        </w:rPr>
+        <w:t xml:space="preserve">igual puede valerse de su posición de autoridad y validarlos, sobre la opinión de todos los desarrolladores, al ser </w:t>
+      </w:r>
+      <w:r>
+        <w:rPr>
+          <w:i w:val="0"/>
+          <w:b w:val="0"/>
+          <w:color w:val="auto"/>
+          <w:sz w:val="20"/>
+          <w:szCs w:val="20"/>
+          <w:u w:val="none"/>
+          <w:rFonts w:ascii="Times New Roman" w:eastAsia="Times New Roman" w:hAnsi="Times New Roman" w:hint="default"/>
+        </w:rPr>
+        <w:t xml:space="preserve">notificado de que alguno, o varios de los desarrolladores, que no se estuvo de acuerdo con los cambios </w:t>
+      </w:r>
+      <w:r>
+        <w:rPr>
+          <w:i w:val="0"/>
+          <w:b w:val="0"/>
+          <w:color w:val="auto"/>
+          <w:sz w:val="20"/>
+          <w:szCs w:val="20"/>
+          <w:u w:val="none"/>
+          <w:rFonts w:ascii="Times New Roman" w:eastAsia="Times New Roman" w:hAnsi="Times New Roman" w:hint="default"/>
+        </w:rPr>
+        <w:t xml:space="preserve">realizados en la solicitud del </w:t>
+      </w:r>
+      <w:r>
+        <w:rPr>
+          <w:i w:val="1"/>
+          <w:b w:val="0"/>
+          <w:color w:val="auto"/>
+          <w:sz w:val="20"/>
+          <w:szCs w:val="20"/>
+          <w:u w:val="none"/>
+          <w:rFonts w:ascii="Times New Roman" w:eastAsia="Times New Roman" w:hAnsi="Times New Roman" w:hint="default"/>
+        </w:rPr>
+        <w:t xml:space="preserve">pull request. </w:t>
+      </w:r>
+      <w:r>
+        <w:rPr>
+          <w:i w:val="0"/>
+          <w:b w:val="0"/>
+          <w:color w:val="auto"/>
+          <w:sz w:val="20"/>
+          <w:szCs w:val="20"/>
+          <w:u w:val="none"/>
+          <w:rFonts w:ascii="Times New Roman" w:eastAsia="Times New Roman" w:hAnsi="Times New Roman" w:hint="default"/>
+        </w:rPr>
+        <w:t xml:space="preserve">Sin embargo, como lider, también podría atender al llamado de </w:t>
+      </w:r>
+      <w:r>
+        <w:rPr>
+          <w:i w:val="0"/>
+          <w:b w:val="0"/>
+          <w:color w:val="auto"/>
+          <w:sz w:val="20"/>
+          <w:szCs w:val="20"/>
+          <w:u w:val="none"/>
+          <w:rFonts w:ascii="Times New Roman" w:eastAsia="Times New Roman" w:hAnsi="Times New Roman" w:hint="default"/>
+        </w:rPr>
+        <w:t xml:space="preserve">atención del (os) desarrollador (es) y trabajar en las mejoras que requieran los cambios según la perspectiva del </w:t>
+      </w:r>
+      <w:r>
+        <w:rPr>
+          <w:i w:val="0"/>
+          <w:b w:val="0"/>
+          <w:color w:val="auto"/>
+          <w:sz w:val="20"/>
+          <w:szCs w:val="20"/>
+          <w:u w:val="none"/>
+          <w:rFonts w:ascii="Times New Roman" w:eastAsia="Times New Roman" w:hAnsi="Times New Roman" w:hint="default"/>
+        </w:rPr>
+        <w:t xml:space="preserve">o de los desarrolladores descontentos con el </w:t>
+      </w:r>
+      <w:r>
+        <w:rPr>
+          <w:i w:val="1"/>
+          <w:b w:val="0"/>
+          <w:color w:val="auto"/>
+          <w:sz w:val="20"/>
+          <w:szCs w:val="20"/>
+          <w:u w:val="none"/>
+          <w:rFonts w:ascii="Times New Roman" w:eastAsia="Times New Roman" w:hAnsi="Times New Roman" w:hint="default"/>
+        </w:rPr>
+        <w:t xml:space="preserve">pull request </w:t>
+      </w:r>
+      <w:r>
+        <w:rPr>
+          <w:i w:val="0"/>
+          <w:b w:val="0"/>
+          <w:color w:val="auto"/>
+          <w:sz w:val="20"/>
+          <w:szCs w:val="20"/>
+          <w:u w:val="none"/>
+          <w:rFonts w:ascii="Times New Roman" w:eastAsia="Times New Roman" w:hAnsi="Times New Roman" w:hint="default"/>
+        </w:rPr>
+        <w:t xml:space="preserve">inicial. </w:t>
+      </w:r>
+    </w:p>
+    <w:p>
+      <w:pPr>
+        <w:numPr>
+          <w:ilvl w:val="0"/>
+          <w:numId w:val="0"/>
+        </w:numPr>
+        <w:jc w:val="left"/>
+        <w:spacing w:lineRule="auto" w:line="259" w:before="0" w:after="160"/>
+        <w:widowControl w:val="1"/>
+        <w:ind w:right="0" w:left="0" w:firstLine="0"/>
+        <w:rPr>
+          <w:i w:val="0"/>
+          <w:b w:val="0"/>
+          <w:color w:val="auto"/>
+          <w:sz w:val="20"/>
+          <w:szCs w:val="20"/>
+          <w:u w:val="none"/>
+          <w:rFonts w:ascii="Times New Roman" w:eastAsia="Times New Roman" w:hAnsi="Times New Roman" w:hint="default"/>
+        </w:rPr>
+        <w:wordWrap w:val="1"/>
+        <w:autoSpaceDE w:val="0"/>
+        <w:autoSpaceDN w:val="0"/>
+      </w:pPr>
+      <w:r>
+        <w:rPr>
+          <w:i w:val="0"/>
+          <w:b w:val="0"/>
+          <w:color w:val="auto"/>
+          <w:sz w:val="20"/>
+          <w:szCs w:val="20"/>
+          <w:u w:val="none"/>
+          <w:rFonts w:ascii="Times New Roman" w:eastAsia="Times New Roman" w:hAnsi="Times New Roman" w:hint="default"/>
+        </w:rPr>
+        <w:t xml:space="preserve">Si ese es el caso; entonces, el desarrollador autor de los cambios iniciales que fueron cargados en la rama de </w:t>
+      </w:r>
+      <w:r>
+        <w:rPr>
+          <w:i w:val="0"/>
+          <w:b w:val="0"/>
+          <w:color w:val="auto"/>
+          <w:sz w:val="20"/>
+          <w:szCs w:val="20"/>
+          <w:u w:val="none"/>
+          <w:rFonts w:ascii="Times New Roman" w:eastAsia="Times New Roman" w:hAnsi="Times New Roman" w:hint="default"/>
+        </w:rPr>
+        <w:t xml:space="preserve">desarrollo con la que se buscaba hacer un </w:t>
+      </w:r>
+      <w:r>
+        <w:rPr>
+          <w:i w:val="1"/>
+          <w:b w:val="0"/>
+          <w:color w:val="auto"/>
+          <w:sz w:val="20"/>
+          <w:szCs w:val="20"/>
+          <w:u w:val="none"/>
+          <w:rFonts w:ascii="Times New Roman" w:eastAsia="Times New Roman" w:hAnsi="Times New Roman" w:hint="default"/>
+        </w:rPr>
+        <w:t xml:space="preserve">merge </w:t>
+      </w:r>
+      <w:r>
+        <w:rPr>
+          <w:i w:val="0"/>
+          <w:b w:val="0"/>
+          <w:color w:val="auto"/>
+          <w:sz w:val="20"/>
+          <w:szCs w:val="20"/>
+          <w:u w:val="none"/>
+          <w:rFonts w:ascii="Times New Roman" w:eastAsia="Times New Roman" w:hAnsi="Times New Roman" w:hint="default"/>
+        </w:rPr>
+        <w:t xml:space="preserve">a </w:t>
+      </w:r>
+      <w:r>
+        <w:rPr>
+          <w:i w:val="1"/>
+          <w:b w:val="0"/>
+          <w:color w:val="auto"/>
+          <w:sz w:val="20"/>
+          <w:szCs w:val="20"/>
+          <w:u w:val="none"/>
+          <w:rFonts w:ascii="Times New Roman" w:eastAsia="Times New Roman" w:hAnsi="Times New Roman" w:hint="default"/>
+        </w:rPr>
+        <w:t>master</w:t>
+      </w:r>
+      <w:r>
+        <w:rPr>
+          <w:i w:val="0"/>
+          <w:b w:val="0"/>
+          <w:color w:val="auto"/>
+          <w:sz w:val="20"/>
+          <w:szCs w:val="20"/>
+          <w:u w:val="none"/>
+          <w:rFonts w:ascii="Times New Roman" w:eastAsia="Times New Roman" w:hAnsi="Times New Roman" w:hint="default"/>
+        </w:rPr>
+        <w:t xml:space="preserve">,... debe corregir nuevamente los cambios en ella, </w:t>
+      </w:r>
+      <w:r>
+        <w:rPr>
+          <w:i w:val="0"/>
+          <w:b w:val="0"/>
+          <w:color w:val="auto"/>
+          <w:sz w:val="20"/>
+          <w:szCs w:val="20"/>
+          <w:u w:val="none"/>
+          <w:rFonts w:ascii="Times New Roman" w:eastAsia="Times New Roman" w:hAnsi="Times New Roman" w:hint="default"/>
+        </w:rPr>
+        <w:t xml:space="preserve">¿cómo? Haciendo un git pull origin + el nombre de rama de desarrollo que requiere ser modificada en su </w:t>
+      </w:r>
+      <w:r>
+        <w:rPr>
+          <w:i w:val="0"/>
+          <w:b w:val="0"/>
+          <w:color w:val="auto"/>
+          <w:sz w:val="20"/>
+          <w:szCs w:val="20"/>
+          <w:u w:val="none"/>
+          <w:rFonts w:ascii="Times New Roman" w:eastAsia="Times New Roman" w:hAnsi="Times New Roman" w:hint="default"/>
+        </w:rPr>
+        <w:t xml:space="preserve">entorno local; si continuamos con el anterior ejemplo, la rama es: </w:t>
+      </w:r>
+      <w:r>
+        <w:rPr>
+          <w:i w:val="1"/>
+          <w:b w:val="0"/>
+          <w:color w:val="auto"/>
+          <w:sz w:val="20"/>
+          <w:szCs w:val="20"/>
+          <w:rFonts w:ascii="Times New Roman" w:eastAsia="Times New Roman" w:hAnsi="Times New Roman" w:hint="default"/>
+        </w:rPr>
+        <w:t xml:space="preserve">fix-typo, </w:t>
+      </w:r>
+      <w:r>
+        <w:rPr>
+          <w:i w:val="0"/>
+          <w:b w:val="0"/>
+          <w:color w:val="auto"/>
+          <w:sz w:val="20"/>
+          <w:szCs w:val="20"/>
+          <w:rFonts w:ascii="Times New Roman" w:eastAsia="Times New Roman" w:hAnsi="Times New Roman" w:hint="default"/>
+        </w:rPr>
+        <w:t xml:space="preserve">quedando así: </w:t>
+      </w:r>
+      <w:r>
+        <w:rPr>
+          <w:i w:val="1"/>
+          <w:b w:val="1"/>
+          <w:color w:val="auto"/>
+          <w:sz w:val="20"/>
+          <w:szCs w:val="20"/>
+          <w:rFonts w:ascii="Times New Roman" w:eastAsia="Times New Roman" w:hAnsi="Times New Roman" w:hint="default"/>
+        </w:rPr>
+        <w:t xml:space="preserve">git pull origin fix-typo</w:t>
+      </w:r>
+      <w:r>
+        <w:rPr>
+          <w:i w:val="0"/>
+          <w:b w:val="0"/>
+          <w:color w:val="auto"/>
+          <w:sz w:val="20"/>
+          <w:szCs w:val="20"/>
+          <w:u w:val="none"/>
+          <w:rFonts w:ascii="Times New Roman" w:eastAsia="Times New Roman" w:hAnsi="Times New Roman" w:hint="default"/>
+        </w:rPr>
+        <w:t xml:space="preserve">. </w:t>
+      </w:r>
+    </w:p>
+    <w:p>
+      <w:pPr>
+        <w:numPr>
+          <w:ilvl w:val="0"/>
+          <w:numId w:val="0"/>
+        </w:numPr>
+        <w:jc w:val="left"/>
+        <w:spacing w:lineRule="auto" w:line="259" w:before="0" w:after="160"/>
+        <w:widowControl w:val="1"/>
+        <w:ind w:right="0" w:left="0" w:firstLine="0"/>
+        <w:rPr>
+          <w:i w:val="1"/>
+          <w:b w:val="1"/>
+          <w:color w:val="auto"/>
+          <w:sz w:val="20"/>
+          <w:szCs w:val="20"/>
+          <w:rFonts w:ascii="Times New Roman" w:eastAsia="Times New Roman" w:hAnsi="Times New Roman" w:hint="default"/>
+        </w:rPr>
+        <w:wordWrap w:val="1"/>
+        <w:autoSpaceDE w:val="0"/>
+        <w:autoSpaceDN w:val="0"/>
+      </w:pPr>
+      <w:r>
+        <w:rPr>
+          <w:i w:val="0"/>
+          <w:b w:val="0"/>
+          <w:color w:val="auto"/>
+          <w:sz w:val="20"/>
+          <w:szCs w:val="20"/>
+          <w:u w:val="none"/>
+          <w:rFonts w:ascii="Times New Roman" w:eastAsia="Times New Roman" w:hAnsi="Times New Roman" w:hint="default"/>
+        </w:rPr>
+        <w:t xml:space="preserve">Hacer las respectivas modificaciones solicitadas, cargar nuevo </w:t>
+      </w:r>
+      <w:r>
+        <w:rPr>
+          <w:i w:val="1"/>
+          <w:b w:val="0"/>
+          <w:color w:val="auto"/>
+          <w:sz w:val="20"/>
+          <w:szCs w:val="20"/>
+          <w:u w:val="none"/>
+          <w:rFonts w:ascii="Times New Roman" w:eastAsia="Times New Roman" w:hAnsi="Times New Roman" w:hint="default"/>
+        </w:rPr>
+        <w:t>commit;</w:t>
+      </w:r>
+      <w:r>
+        <w:rPr>
+          <w:i w:val="0"/>
+          <w:b w:val="0"/>
+          <w:color w:val="auto"/>
+          <w:sz w:val="20"/>
+          <w:szCs w:val="20"/>
+          <w:u w:val="none"/>
+          <w:rFonts w:ascii="Times New Roman" w:eastAsia="Times New Roman" w:hAnsi="Times New Roman" w:hint="default"/>
+        </w:rPr>
+        <w:t xml:space="preserve"> y, finalmente, </w:t>
+      </w:r>
+      <w:r>
+        <w:rPr>
+          <w:i w:val="1"/>
+          <w:b w:val="0"/>
+          <w:color w:val="auto"/>
+          <w:sz w:val="20"/>
+          <w:szCs w:val="20"/>
+          <w:u w:val="none"/>
+          <w:rFonts w:ascii="Times New Roman" w:eastAsia="Times New Roman" w:hAnsi="Times New Roman" w:hint="default"/>
+        </w:rPr>
+        <w:t>empujar</w:t>
+      </w:r>
+      <w:r>
+        <w:rPr>
+          <w:i w:val="0"/>
+          <w:b w:val="0"/>
+          <w:color w:val="auto"/>
+          <w:sz w:val="20"/>
+          <w:szCs w:val="20"/>
+          <w:u w:val="none"/>
+          <w:rFonts w:ascii="Times New Roman" w:eastAsia="Times New Roman" w:hAnsi="Times New Roman" w:hint="default"/>
+        </w:rPr>
+        <w:t xml:space="preserve"> de nuevo; tal que </w:t>
+      </w:r>
+      <w:r>
+        <w:rPr>
+          <w:i w:val="0"/>
+          <w:b w:val="0"/>
+          <w:color w:val="auto"/>
+          <w:sz w:val="20"/>
+          <w:szCs w:val="20"/>
+          <w:u w:val="none"/>
+          <w:rFonts w:ascii="Times New Roman" w:eastAsia="Times New Roman" w:hAnsi="Times New Roman" w:hint="default"/>
+        </w:rPr>
+        <w:t>así:</w:t>
+      </w:r>
+      <w:r>
+        <w:rPr>
+          <w:i w:val="1"/>
+          <w:b w:val="1"/>
+          <w:color w:val="auto"/>
+          <w:sz w:val="20"/>
+          <w:szCs w:val="20"/>
+          <w:rFonts w:ascii="Times New Roman" w:eastAsia="Times New Roman" w:hAnsi="Times New Roman" w:hint="default"/>
+        </w:rPr>
+        <w:t xml:space="preserve"> git push origin fix-typo</w:t>
+      </w:r>
+    </w:p>
+    <w:p>
+      <w:pPr>
+        <w:numPr>
+          <w:ilvl w:val="0"/>
+          <w:numId w:val="0"/>
+        </w:numPr>
+        <w:jc w:val="left"/>
+        <w:spacing w:lineRule="auto" w:line="259" w:before="0" w:after="160"/>
+        <w:widowControl w:val="1"/>
+        <w:ind w:right="0" w:left="0" w:firstLine="0"/>
+        <w:rPr>
+          <w:i w:val="1"/>
+          <w:b w:val="0"/>
+          <w:color w:val="auto"/>
+          <w:sz w:val="20"/>
+          <w:szCs w:val="20"/>
+          <w:u w:val="none"/>
+          <w:rFonts w:ascii="Times New Roman" w:eastAsia="Times New Roman" w:hAnsi="Times New Roman" w:hint="default"/>
+        </w:rPr>
+        <w:wordWrap w:val="1"/>
+        <w:autoSpaceDE w:val="0"/>
+        <w:autoSpaceDN w:val="0"/>
+      </w:pPr>
+      <w:r>
+        <w:rPr>
+          <w:i w:val="0"/>
+          <w:b w:val="0"/>
+          <w:color w:val="auto"/>
+          <w:sz w:val="20"/>
+          <w:szCs w:val="20"/>
+          <w:rFonts w:ascii="Times New Roman" w:eastAsia="Times New Roman" w:hAnsi="Times New Roman" w:hint="default"/>
+        </w:rPr>
+        <w:t xml:space="preserve">Estando en GitHub nuevamente (y ubicado en la rama </w:t>
+      </w:r>
+      <w:r>
+        <w:rPr>
+          <w:i w:val="1"/>
+          <w:b w:val="0"/>
+          <w:color w:val="auto"/>
+          <w:sz w:val="20"/>
+          <w:szCs w:val="20"/>
+          <w:rFonts w:ascii="Times New Roman" w:eastAsia="Times New Roman" w:hAnsi="Times New Roman" w:hint="default"/>
+        </w:rPr>
+        <w:t>fix-typo</w:t>
+      </w:r>
+      <w:r>
+        <w:rPr>
+          <w:i w:val="0"/>
+          <w:b w:val="0"/>
+          <w:color w:val="auto"/>
+          <w:sz w:val="20"/>
+          <w:szCs w:val="20"/>
+          <w:rFonts w:ascii="Times New Roman" w:eastAsia="Times New Roman" w:hAnsi="Times New Roman" w:hint="default"/>
+        </w:rPr>
+        <w:t xml:space="preserve">), la solicitud del </w:t>
+      </w:r>
+      <w:r>
+        <w:rPr>
+          <w:i w:val="1"/>
+          <w:b w:val="0"/>
+          <w:color w:val="auto"/>
+          <w:sz w:val="20"/>
+          <w:szCs w:val="20"/>
+          <w:rFonts w:ascii="Times New Roman" w:eastAsia="Times New Roman" w:hAnsi="Times New Roman" w:hint="default"/>
+        </w:rPr>
+        <w:t xml:space="preserve">pull request </w:t>
+      </w:r>
+      <w:r>
+        <w:rPr>
+          <w:i w:val="0"/>
+          <w:b w:val="0"/>
+          <w:color w:val="auto"/>
+          <w:sz w:val="20"/>
+          <w:szCs w:val="20"/>
+          <w:rFonts w:ascii="Times New Roman" w:eastAsia="Times New Roman" w:hAnsi="Times New Roman" w:hint="default"/>
+        </w:rPr>
+        <w:t xml:space="preserve">inicial nunca se </w:t>
+      </w:r>
+      <w:r>
+        <w:rPr>
+          <w:i w:val="0"/>
+          <w:b w:val="0"/>
+          <w:color w:val="auto"/>
+          <w:sz w:val="20"/>
+          <w:szCs w:val="20"/>
+          <w:rFonts w:ascii="Times New Roman" w:eastAsia="Times New Roman" w:hAnsi="Times New Roman" w:hint="default"/>
+        </w:rPr>
+        <w:t xml:space="preserve">elimina; sin embargo, para comprobar que efectivamente sí se hicieron nuevos cambios </w:t>
+      </w:r>
+      <w:r>
+        <w:rPr>
+          <w:i w:val="1"/>
+          <w:b w:val="0"/>
+          <w:color w:val="auto"/>
+          <w:sz w:val="20"/>
+          <w:szCs w:val="20"/>
+          <w:rFonts w:ascii="Times New Roman" w:eastAsia="Times New Roman" w:hAnsi="Times New Roman" w:hint="default"/>
+        </w:rPr>
+        <w:t xml:space="preserve">(un nuevo commit </w:t>
+      </w:r>
+      <w:r>
+        <w:rPr>
+          <w:i w:val="1"/>
+          <w:b w:val="0"/>
+          <w:color w:val="auto"/>
+          <w:sz w:val="20"/>
+          <w:szCs w:val="20"/>
+          <w:rFonts w:ascii="Times New Roman" w:eastAsia="Times New Roman" w:hAnsi="Times New Roman" w:hint="default"/>
+        </w:rPr>
+        <w:t xml:space="preserve">cargado y corregido en base a unas sugerencias hechas por otro u otros desarrolladores)</w:t>
+      </w:r>
+      <w:r>
+        <w:rPr>
+          <w:i w:val="0"/>
+          <w:b w:val="0"/>
+          <w:color w:val="auto"/>
+          <w:sz w:val="20"/>
+          <w:szCs w:val="20"/>
+          <w:rFonts w:ascii="Times New Roman" w:eastAsia="Times New Roman" w:hAnsi="Times New Roman" w:hint="default"/>
+        </w:rPr>
+        <w:t xml:space="preserve"> en la rama </w:t>
+      </w:r>
+      <w:r>
+        <w:rPr>
+          <w:i w:val="1"/>
+          <w:b w:val="0"/>
+          <w:color w:val="auto"/>
+          <w:sz w:val="20"/>
+          <w:szCs w:val="20"/>
+          <w:rFonts w:ascii="Times New Roman" w:eastAsia="Times New Roman" w:hAnsi="Times New Roman" w:hint="default"/>
+        </w:rPr>
+        <w:t xml:space="preserve">fix-typo, </w:t>
+      </w:r>
+      <w:r>
+        <w:rPr>
+          <w:i w:val="0"/>
+          <w:b w:val="0"/>
+          <w:color w:val="auto"/>
+          <w:sz w:val="20"/>
+          <w:szCs w:val="20"/>
+          <w:rFonts w:ascii="Times New Roman" w:eastAsia="Times New Roman" w:hAnsi="Times New Roman" w:hint="default"/>
+        </w:rPr>
+        <w:t xml:space="preserve">la </w:t>
+      </w:r>
+      <w:r>
+        <w:rPr>
+          <w:i w:val="0"/>
+          <w:b w:val="0"/>
+          <w:color w:val="auto"/>
+          <w:sz w:val="20"/>
+          <w:szCs w:val="20"/>
+          <w:rFonts w:ascii="Times New Roman" w:eastAsia="Times New Roman" w:hAnsi="Times New Roman" w:hint="default"/>
+        </w:rPr>
+        <w:t xml:space="preserve">rama de desarrollo de interés que desea hacer un </w:t>
+      </w:r>
+      <w:r>
+        <w:rPr>
+          <w:i w:val="1"/>
+          <w:b w:val="0"/>
+          <w:color w:val="auto"/>
+          <w:sz w:val="20"/>
+          <w:szCs w:val="20"/>
+          <w:rFonts w:ascii="Times New Roman" w:eastAsia="Times New Roman" w:hAnsi="Times New Roman" w:hint="default"/>
+        </w:rPr>
+        <w:t xml:space="preserve">merge </w:t>
+      </w:r>
+      <w:r>
+        <w:rPr>
+          <w:i w:val="0"/>
+          <w:b w:val="0"/>
+          <w:color w:val="auto"/>
+          <w:sz w:val="20"/>
+          <w:szCs w:val="20"/>
+          <w:rFonts w:ascii="Times New Roman" w:eastAsia="Times New Roman" w:hAnsi="Times New Roman" w:hint="default"/>
+        </w:rPr>
+        <w:t xml:space="preserve">con </w:t>
+      </w:r>
+      <w:r>
+        <w:rPr>
+          <w:i w:val="1"/>
+          <w:b w:val="0"/>
+          <w:color w:val="auto"/>
+          <w:sz w:val="20"/>
+          <w:szCs w:val="20"/>
+          <w:rFonts w:ascii="Times New Roman" w:eastAsia="Times New Roman" w:hAnsi="Times New Roman" w:hint="default"/>
+        </w:rPr>
+        <w:t xml:space="preserve">master; </w:t>
+      </w:r>
+      <w:r>
+        <w:rPr>
+          <w:i w:val="0"/>
+          <w:b w:val="0"/>
+          <w:color w:val="auto"/>
+          <w:sz w:val="20"/>
+          <w:szCs w:val="20"/>
+          <w:rFonts w:ascii="Times New Roman" w:eastAsia="Times New Roman" w:hAnsi="Times New Roman" w:hint="default"/>
+        </w:rPr>
+        <w:t xml:space="preserve">debe irse de nuevo a la pestaña de </w:t>
+      </w:r>
+      <w:r>
+        <w:rPr>
+          <w:i w:val="1"/>
+          <w:b w:val="0"/>
+          <w:color w:val="auto"/>
+          <w:sz w:val="20"/>
+          <w:szCs w:val="20"/>
+          <w:rFonts w:ascii="Times New Roman" w:eastAsia="Times New Roman" w:hAnsi="Times New Roman" w:hint="default"/>
+        </w:rPr>
+        <w:t xml:space="preserve">pull </w:t>
+      </w:r>
+      <w:r>
+        <w:rPr>
+          <w:i w:val="1"/>
+          <w:b w:val="0"/>
+          <w:color w:val="auto"/>
+          <w:sz w:val="20"/>
+          <w:szCs w:val="20"/>
+          <w:rFonts w:ascii="Times New Roman" w:eastAsia="Times New Roman" w:hAnsi="Times New Roman" w:hint="default"/>
+        </w:rPr>
+        <w:t xml:space="preserve">request </w:t>
+      </w:r>
+      <w:r>
+        <w:rPr>
+          <w:i w:val="0"/>
+          <w:b w:val="0"/>
+          <w:color w:val="auto"/>
+          <w:sz w:val="20"/>
+          <w:szCs w:val="20"/>
+          <w:rFonts w:ascii="Times New Roman" w:eastAsia="Times New Roman" w:hAnsi="Times New Roman" w:hint="default"/>
+        </w:rPr>
+        <w:t xml:space="preserve">y entrar a la sub-pestaña: </w:t>
+      </w:r>
+      <w:r>
+        <w:rPr>
+          <w:i w:val="1"/>
+          <w:b w:val="0"/>
+          <w:color w:val="auto"/>
+          <w:sz w:val="20"/>
+          <w:szCs w:val="20"/>
+          <w:u w:val="none"/>
+          <w:rFonts w:ascii="Times New Roman" w:eastAsia="Times New Roman" w:hAnsi="Times New Roman" w:hint="default"/>
+        </w:rPr>
+        <w:t xml:space="preserve">files changed. </w:t>
+      </w:r>
+    </w:p>
+    <w:p>
+      <w:pPr>
+        <w:numPr>
+          <w:ilvl w:val="0"/>
+          <w:numId w:val="0"/>
+        </w:numPr>
+        <w:jc w:val="left"/>
+        <w:spacing w:lineRule="auto" w:line="259" w:before="0" w:after="160"/>
+        <w:widowControl w:val="1"/>
+        <w:ind w:right="0" w:left="0" w:firstLine="0"/>
+        <w:rPr>
+          <w:i w:val="0"/>
+          <w:b w:val="0"/>
+          <w:color w:val="auto"/>
+          <w:sz w:val="20"/>
+          <w:szCs w:val="20"/>
+          <w:u w:val="none"/>
+          <w:rFonts w:ascii="Times New Roman" w:eastAsia="Times New Roman" w:hAnsi="Times New Roman" w:hint="default"/>
+        </w:rPr>
+        <w:wordWrap w:val="1"/>
+        <w:autoSpaceDE w:val="0"/>
+        <w:autoSpaceDN w:val="0"/>
+      </w:pPr>
+      <w:r>
+        <w:rPr>
+          <w:i w:val="0"/>
+          <w:b w:val="0"/>
+          <w:color w:val="auto"/>
+          <w:sz w:val="20"/>
+          <w:szCs w:val="20"/>
+          <w:u w:val="none"/>
+          <w:rFonts w:ascii="Times New Roman" w:eastAsia="Times New Roman" w:hAnsi="Times New Roman" w:hint="default"/>
+        </w:rPr>
+        <w:t xml:space="preserve">Comprobado que los cambios en la rama de desarrollo de interés, </w:t>
+      </w:r>
+      <w:r>
+        <w:rPr>
+          <w:i w:val="1"/>
+          <w:b w:val="0"/>
+          <w:color w:val="auto"/>
+          <w:sz w:val="20"/>
+          <w:szCs w:val="20"/>
+          <w:rFonts w:ascii="Times New Roman" w:eastAsia="Times New Roman" w:hAnsi="Times New Roman" w:hint="default"/>
+        </w:rPr>
+        <w:t>fix-typo,</w:t>
+      </w:r>
+      <w:r>
+        <w:rPr>
+          <w:i w:val="0"/>
+          <w:b w:val="0"/>
+          <w:color w:val="auto"/>
+          <w:sz w:val="20"/>
+          <w:szCs w:val="20"/>
+          <w:u w:val="none"/>
+          <w:rFonts w:ascii="Times New Roman" w:eastAsia="Times New Roman" w:hAnsi="Times New Roman" w:hint="default"/>
+        </w:rPr>
+        <w:t xml:space="preserve"> sí se hicieron; todos ya podrían </w:t>
+      </w:r>
+      <w:r>
+        <w:rPr>
+          <w:i w:val="0"/>
+          <w:b w:val="0"/>
+          <w:color w:val="auto"/>
+          <w:sz w:val="20"/>
+          <w:szCs w:val="20"/>
+          <w:u w:val="none"/>
+          <w:rFonts w:ascii="Times New Roman" w:eastAsia="Times New Roman" w:hAnsi="Times New Roman" w:hint="default"/>
+        </w:rPr>
+        <w:t xml:space="preserve">validar el </w:t>
+      </w:r>
+      <w:r>
+        <w:rPr>
+          <w:i w:val="1"/>
+          <w:b w:val="0"/>
+          <w:color w:val="auto"/>
+          <w:sz w:val="20"/>
+          <w:szCs w:val="20"/>
+          <w:u w:val="none"/>
+          <w:rFonts w:ascii="Times New Roman" w:eastAsia="Times New Roman" w:hAnsi="Times New Roman" w:hint="default"/>
+        </w:rPr>
+        <w:t xml:space="preserve">merge </w:t>
+      </w:r>
+      <w:r>
+        <w:rPr>
+          <w:i w:val="0"/>
+          <w:b w:val="0"/>
+          <w:color w:val="auto"/>
+          <w:sz w:val="20"/>
+          <w:szCs w:val="20"/>
+          <w:u w:val="none"/>
+          <w:rFonts w:ascii="Times New Roman" w:eastAsia="Times New Roman" w:hAnsi="Times New Roman" w:hint="default"/>
+        </w:rPr>
+        <w:t xml:space="preserve">ahora sí (lo podría validar inmediatamente el propio dueño del repositorio; pero igual, si se </w:t>
+      </w:r>
+      <w:r>
+        <w:rPr>
+          <w:i w:val="0"/>
+          <w:b w:val="0"/>
+          <w:color w:val="auto"/>
+          <w:sz w:val="20"/>
+          <w:szCs w:val="20"/>
+          <w:u w:val="none"/>
+          <w:rFonts w:ascii="Times New Roman" w:eastAsia="Times New Roman" w:hAnsi="Times New Roman" w:hint="default"/>
+        </w:rPr>
+        <w:t xml:space="preserve">quiere, se le pide a los otros desarrolladores, </w:t>
+      </w:r>
+      <w:r>
+        <w:rPr>
+          <w:i w:val="1"/>
+          <w:b w:val="0"/>
+          <w:color w:val="auto"/>
+          <w:sz w:val="20"/>
+          <w:szCs w:val="20"/>
+          <w:u w:val="none"/>
+          <w:rFonts w:ascii="Times New Roman" w:eastAsia="Times New Roman" w:hAnsi="Times New Roman" w:hint="default"/>
+        </w:rPr>
+        <w:t xml:space="preserve">los que recomendaron hacer un par de cambios</w:t>
+      </w:r>
+      <w:r>
+        <w:rPr>
+          <w:i w:val="0"/>
+          <w:b w:val="0"/>
+          <w:color w:val="auto"/>
+          <w:sz w:val="20"/>
+          <w:szCs w:val="20"/>
+          <w:u w:val="none"/>
+          <w:rFonts w:ascii="Times New Roman" w:eastAsia="Times New Roman" w:hAnsi="Times New Roman" w:hint="default"/>
+        </w:rPr>
+        <w:t xml:space="preserve">, que ellos mismos </w:t>
+      </w:r>
+      <w:r>
+        <w:rPr>
+          <w:i w:val="0"/>
+          <w:b w:val="0"/>
+          <w:color w:val="auto"/>
+          <w:sz w:val="20"/>
+          <w:szCs w:val="20"/>
+          <w:u w:val="none"/>
+          <w:rFonts w:ascii="Times New Roman" w:eastAsia="Times New Roman" w:hAnsi="Times New Roman" w:hint="default"/>
+        </w:rPr>
+        <w:t xml:space="preserve">autoricen el </w:t>
+      </w:r>
+      <w:r>
+        <w:rPr>
+          <w:i w:val="1"/>
+          <w:b w:val="0"/>
+          <w:color w:val="auto"/>
+          <w:sz w:val="20"/>
+          <w:szCs w:val="20"/>
+          <w:u w:val="none"/>
+          <w:rFonts w:ascii="Times New Roman" w:eastAsia="Times New Roman" w:hAnsi="Times New Roman" w:hint="default"/>
+        </w:rPr>
+        <w:t xml:space="preserve">merge: </w:t>
+      </w:r>
+      <w:r>
+        <w:rPr>
+          <w:i w:val="0"/>
+          <w:b w:val="0"/>
+          <w:color w:val="auto"/>
+          <w:sz w:val="20"/>
+          <w:szCs w:val="20"/>
+          <w:u w:val="none"/>
+          <w:rFonts w:ascii="Times New Roman" w:eastAsia="Times New Roman" w:hAnsi="Times New Roman" w:hint="default"/>
+        </w:rPr>
+        <w:t xml:space="preserve">esto se les pide enviandoles un comentario aclarando que </w:t>
+      </w:r>
+      <w:r>
+        <w:rPr>
+          <w:i w:val="1"/>
+          <w:b w:val="0"/>
+          <w:color w:val="auto"/>
+          <w:sz w:val="20"/>
+          <w:szCs w:val="20"/>
+          <w:u w:val="none"/>
+          <w:rFonts w:ascii="Times New Roman" w:eastAsia="Times New Roman" w:hAnsi="Times New Roman" w:hint="default"/>
+        </w:rPr>
+        <w:t xml:space="preserve">ya los cambios solicitados fueron </w:t>
+      </w:r>
+      <w:r>
+        <w:rPr>
+          <w:i w:val="1"/>
+          <w:b w:val="0"/>
+          <w:color w:val="auto"/>
+          <w:sz w:val="20"/>
+          <w:szCs w:val="20"/>
+          <w:u w:val="none"/>
+          <w:rFonts w:ascii="Times New Roman" w:eastAsia="Times New Roman" w:hAnsi="Times New Roman" w:hint="default"/>
+        </w:rPr>
+        <w:t xml:space="preserve">registrados con exito</w:t>
+      </w:r>
+      <w:r>
+        <w:rPr>
+          <w:i w:val="0"/>
+          <w:b w:val="0"/>
+          <w:color w:val="auto"/>
+          <w:sz w:val="20"/>
+          <w:szCs w:val="20"/>
+          <w:u w:val="none"/>
+          <w:rFonts w:ascii="Times New Roman" w:eastAsia="Times New Roman" w:hAnsi="Times New Roman" w:hint="default"/>
+        </w:rPr>
+        <w:t xml:space="preserve"> -los comentarios se envían desde la sub-pestaña </w:t>
+      </w:r>
+      <w:r>
+        <w:rPr>
+          <w:i w:val="1"/>
+          <w:b w:val="0"/>
+          <w:color w:val="auto"/>
+          <w:sz w:val="20"/>
+          <w:szCs w:val="20"/>
+          <w:u w:val="none"/>
+          <w:rFonts w:ascii="Times New Roman" w:eastAsia="Times New Roman" w:hAnsi="Times New Roman" w:hint="default"/>
+        </w:rPr>
+        <w:t>conversation</w:t>
+      </w:r>
+      <w:r>
+        <w:rPr>
+          <w:i w:val="0"/>
+          <w:b w:val="0"/>
+          <w:color w:val="auto"/>
+          <w:sz w:val="20"/>
+          <w:szCs w:val="20"/>
+          <w:u w:val="none"/>
+          <w:rFonts w:ascii="Times New Roman" w:eastAsia="Times New Roman" w:hAnsi="Times New Roman" w:hint="default"/>
+        </w:rPr>
+        <w:t xml:space="preserve">). </w:t>
+      </w:r>
+    </w:p>
+    <w:p>
+      <w:pPr>
+        <w:numPr>
+          <w:ilvl w:val="0"/>
+          <w:numId w:val="0"/>
+        </w:numPr>
+        <w:jc w:val="left"/>
+        <w:spacing w:lineRule="auto" w:line="259" w:before="0" w:after="160"/>
+        <w:widowControl w:val="1"/>
+        <w:ind w:right="0" w:left="0" w:firstLine="0"/>
+        <w:rPr>
+          <w:i w:val="0"/>
+          <w:b w:val="0"/>
+          <w:color w:val="auto"/>
+          <w:sz w:val="20"/>
+          <w:szCs w:val="20"/>
+          <w:u w:val="none"/>
+          <w:rFonts w:ascii="Times New Roman" w:eastAsia="Times New Roman" w:hAnsi="Times New Roman" w:hint="default"/>
+        </w:rPr>
+        <w:wordWrap w:val="1"/>
+        <w:autoSpaceDE w:val="0"/>
+        <w:autoSpaceDN w:val="0"/>
+      </w:pPr>
+      <w:r>
+        <w:rPr>
+          <w:i w:val="0"/>
+          <w:b w:val="0"/>
+          <w:color w:val="auto"/>
+          <w:sz w:val="20"/>
+          <w:szCs w:val="20"/>
+          <w:u w:val="none"/>
+          <w:rFonts w:ascii="Times New Roman" w:eastAsia="Times New Roman" w:hAnsi="Times New Roman" w:hint="default"/>
+        </w:rPr>
+        <w:t xml:space="preserve">Ahora, viendo ya como los desarrolladores que solicitaron los cambios, desde el GitHub de ellos... Antes de </w:t>
+      </w:r>
+      <w:r>
+        <w:rPr>
+          <w:i w:val="0"/>
+          <w:b w:val="0"/>
+          <w:color w:val="auto"/>
+          <w:sz w:val="20"/>
+          <w:szCs w:val="20"/>
+          <w:u w:val="none"/>
+          <w:rFonts w:ascii="Times New Roman" w:eastAsia="Times New Roman" w:hAnsi="Times New Roman" w:hint="default"/>
+        </w:rPr>
+        <w:t xml:space="preserve">hacer el </w:t>
+      </w:r>
+      <w:r>
+        <w:rPr>
+          <w:i w:val="1"/>
+          <w:b w:val="0"/>
+          <w:color w:val="auto"/>
+          <w:sz w:val="20"/>
+          <w:szCs w:val="20"/>
+          <w:u w:val="none"/>
+          <w:rFonts w:ascii="Times New Roman" w:eastAsia="Times New Roman" w:hAnsi="Times New Roman" w:hint="default"/>
+        </w:rPr>
+        <w:t xml:space="preserve">merge, </w:t>
+      </w:r>
+      <w:r>
+        <w:rPr>
+          <w:i w:val="0"/>
+          <w:b w:val="0"/>
+          <w:color w:val="auto"/>
+          <w:sz w:val="20"/>
+          <w:szCs w:val="20"/>
+          <w:u w:val="none"/>
+          <w:rFonts w:ascii="Times New Roman" w:eastAsia="Times New Roman" w:hAnsi="Times New Roman" w:hint="default"/>
+        </w:rPr>
+        <w:t xml:space="preserve">primero, se valida la revisión, tal que así:</w:t>
+      </w:r>
+    </w:p>
+    <w:p>
+      <w:pPr>
+        <w:numPr>
+          <w:ilvl w:val="0"/>
+          <w:numId w:val="0"/>
+        </w:numPr>
+        <w:jc w:val="left"/>
+        <w:spacing w:lineRule="auto" w:line="259" w:before="0" w:after="160"/>
+        <w:widowControl w:val="1"/>
+        <w:ind w:right="0" w:left="0" w:firstLine="0"/>
+        <w:rPr>
+          <w:i w:val="0"/>
+          <w:b w:val="0"/>
+          <w:color w:val="auto"/>
+          <w:sz w:val="20"/>
+          <w:szCs w:val="20"/>
+          <w:u w:val="none"/>
+          <w:rFonts w:ascii="Times New Roman" w:eastAsia="Times New Roman" w:hAnsi="Times New Roman" w:hint="default"/>
+        </w:rPr>
+        <w:wordWrap w:val="1"/>
+        <w:autoSpaceDE w:val="0"/>
+        <w:autoSpaceDN w:val="0"/>
+      </w:pPr>
+      <w:r>
+        <w:rPr>
+          <w:i w:val="0"/>
+          <w:b w:val="0"/>
+          <w:color w:val="auto"/>
+          <w:sz w:val="20"/>
+          <w:szCs w:val="20"/>
+          <w:u w:val="none"/>
+          <w:rFonts w:ascii="Times New Roman" w:eastAsia="Times New Roman" w:hAnsi="Times New Roman" w:hint="default"/>
+        </w:rPr>
+        <w:t xml:space="preserve">Se ubica nuevamente en:</w:t>
+      </w:r>
+    </w:p>
+    <w:p>
+      <w:pPr>
+        <w:numPr>
+          <w:ilvl w:val="0"/>
+          <w:numId w:val="0"/>
+        </w:numPr>
+        <w:jc w:val="left"/>
+        <w:spacing w:lineRule="auto" w:line="259" w:before="0" w:after="160"/>
+        <w:widowControl w:val="1"/>
+        <w:ind w:right="0" w:left="0" w:firstLine="0"/>
+        <w:rPr>
+          <w:i w:val="0"/>
+          <w:b w:val="0"/>
+          <w:color w:val="auto"/>
+          <w:sz w:val="20"/>
+          <w:szCs w:val="20"/>
+          <w:u w:val="none"/>
+          <w:rFonts w:ascii="Times New Roman" w:eastAsia="Times New Roman" w:hAnsi="Times New Roman" w:hint="default"/>
+        </w:rPr>
+        <w:wordWrap w:val="1"/>
+        <w:autoSpaceDE w:val="0"/>
+        <w:autoSpaceDN w:val="0"/>
+      </w:pPr>
+      <w:r>
+        <w:rPr>
+          <w:i w:val="0"/>
+          <w:b w:val="0"/>
+          <w:color w:val="auto"/>
+          <w:sz w:val="20"/>
+          <w:szCs w:val="20"/>
+          <w:u w:val="none"/>
+          <w:rFonts w:ascii="Times New Roman" w:eastAsia="Times New Roman" w:hAnsi="Times New Roman" w:hint="default"/>
+        </w:rPr>
+        <w:t xml:space="preserve"> </w:t>
+      </w:r>
+      <w:r>
+        <w:rPr>
+          <w:sz w:val="20"/>
+        </w:rPr>
+        <w:drawing>
+          <wp:inline distT="0" distB="0" distL="0" distR="0">
+            <wp:extent cx="987425" cy="224790"/>
+            <wp:effectExtent l="0" t="0" r="0" b="0"/>
+            <wp:docPr id="20" name="Imagen 10"/>
+            <wp:cNvGraphicFramePr>
+              <a:graphicFrameLocks xmlns:a="http://schemas.openxmlformats.org/drawingml/2006/main" noChangeAspect="1"/>
+            </wp:cNvGraphicFramePr>
+            <a:graphic xmlns:a="http://schemas.openxmlformats.org/drawingml/2006/main">
+              <a:graphicData uri="http://schemas.openxmlformats.org/drawingml/2006/picture">
+                <pic:pic xmlns:pic="http://schemas.openxmlformats.org/drawingml/2006/picture">
+                  <pic:nvPicPr>
+                    <pic:cNvPr id="19" name="Picture 19" descr="/Users/robertovelasquezdean/Library/Group Containers/L48J367XN4.com.infraware.PolarisOffice/EngineTemp/1893/fImage4785185164.png"/>
+                    <pic:cNvPicPr>
+                      <a:picLocks noChangeAspect="1" noChangeArrowheads="1"/>
+                    </pic:cNvPicPr>
+                  </pic:nvPicPr>
+                  <pic:blipFill>
+                    <a:blip r:embed="rId23">
+                      <a:extLst>
+                        <a:ext uri="{BEBA8EAE-BF5A-486C-A8C5-ECC9F3942E4B}">
+                          <a14:imgProps xmlns:a14="http://schemas.microsoft.com/office/drawing/2010/main">
+                            <a14:imgLayer r:embed="rId24">
+                              <a14:imgEffect>
+                                <a14:sharpenSoften amount="50000"/>
+                              </a14:imgEffect>
+                            </a14:imgLayer>
+                          </a14:imgProps>
+                        </a:ext>
+                        <a:ext uri="{28A0092B-C50C-407E-A947-70E740481C1C}">
+                          <a14:useLocalDpi xmlns:a14="http://schemas.microsoft.com/office/drawing/2010/main" val="0"/>
+                        </a:ext>
+                      </a:extLst>
+                    </a:blip>
+                    <a:stretch>
+                      <a:fillRect/>
+                    </a:stretch>
+                  </pic:blipFill>
+                  <pic:spPr>
+                    <a:xfrm>
+                      <a:off x="0" y="0"/>
+                      <a:ext cx="988059" cy="225425"/>
+                    </a:xfrm>
+                    <a:prstGeom prst="rect"/>
+                    <a:ln cap="flat"/>
+                  </pic:spPr>
+                </pic:pic>
+              </a:graphicData>
+            </a:graphic>
+          </wp:inline>
+        </w:drawing>
+      </w:r>
+      <w:r>
+        <w:rPr>
+          <w:i w:val="0"/>
+          <w:b w:val="0"/>
+          <w:color w:val="auto"/>
+          <w:sz w:val="20"/>
+          <w:szCs w:val="20"/>
+          <w:u w:val="none"/>
+          <w:rFonts w:ascii="Times New Roman" w:eastAsia="Times New Roman" w:hAnsi="Times New Roman" w:hint="default"/>
+        </w:rPr>
+        <w:t xml:space="preserve"> </w:t>
+      </w:r>
+    </w:p>
+    <w:p>
+      <w:pPr>
+        <w:numPr>
+          <w:ilvl w:val="0"/>
+          <w:numId w:val="0"/>
+        </w:numPr>
+        <w:jc w:val="left"/>
+        <w:spacing w:lineRule="auto" w:line="259" w:before="0" w:after="160"/>
+        <w:widowControl w:val="1"/>
+        <w:ind w:right="0" w:left="0" w:firstLine="0"/>
+        <w:rPr>
+          <w:i w:val="1"/>
+          <w:b w:val="0"/>
+          <w:color w:val="auto"/>
+          <w:sz w:val="20"/>
+          <w:szCs w:val="20"/>
+          <w:u w:val="none"/>
+          <w:rFonts w:ascii="Times New Roman" w:eastAsia="Times New Roman" w:hAnsi="Times New Roman" w:hint="default"/>
+        </w:rPr>
+        <w:wordWrap w:val="1"/>
+        <w:autoSpaceDE w:val="0"/>
+        <w:autoSpaceDN w:val="0"/>
+      </w:pPr>
+      <w:r>
+        <w:rPr>
+          <w:i w:val="1"/>
+          <w:b w:val="0"/>
+          <w:color w:val="auto"/>
+          <w:sz w:val="20"/>
+          <w:szCs w:val="20"/>
+          <w:u w:val="none"/>
+          <w:rFonts w:ascii="Times New Roman" w:eastAsia="Times New Roman" w:hAnsi="Times New Roman" w:hint="default"/>
+        </w:rPr>
+        <w:t xml:space="preserve">Y, estando ahí, presiona en: </w:t>
+      </w:r>
+    </w:p>
+    <w:p>
+      <w:pPr>
+        <w:numPr>
+          <w:ilvl w:val="0"/>
+          <w:numId w:val="0"/>
+        </w:numPr>
+        <w:jc w:val="left"/>
+        <w:spacing w:lineRule="auto" w:line="259" w:before="0" w:after="160"/>
+        <w:widowControl w:val="1"/>
+        <w:ind w:right="0" w:left="0" w:firstLine="0"/>
+        <w:rPr>
+          <w:i w:val="1"/>
+          <w:b w:val="0"/>
+          <w:color w:val="auto"/>
+          <w:sz w:val="20"/>
+          <w:szCs w:val="20"/>
+          <w:u w:val="none"/>
+          <w:rFonts w:ascii="Times New Roman" w:eastAsia="Times New Roman" w:hAnsi="Times New Roman" w:hint="default"/>
+        </w:rPr>
+        <w:wordWrap w:val="1"/>
+        <w:autoSpaceDE w:val="0"/>
+        <w:autoSpaceDN w:val="0"/>
+      </w:pPr>
+      <w:r>
+        <w:rPr>
+          <w:sz w:val="20"/>
+        </w:rPr>
+        <w:drawing>
+          <wp:inline distT="0" distB="0" distL="0" distR="0">
+            <wp:extent cx="2614930" cy="291465"/>
+            <wp:effectExtent l="0" t="0" r="0" b="0"/>
+            <wp:docPr id="21" name="Imagen 11"/>
+            <wp:cNvGraphicFramePr>
+              <a:graphicFrameLocks xmlns:a="http://schemas.openxmlformats.org/drawingml/2006/main" noChangeAspect="1"/>
+            </wp:cNvGraphicFramePr>
+            <a:graphic xmlns:a="http://schemas.openxmlformats.org/drawingml/2006/main">
+              <a:graphicData uri="http://schemas.openxmlformats.org/drawingml/2006/picture">
+                <pic:pic xmlns:pic="http://schemas.openxmlformats.org/drawingml/2006/picture">
+                  <pic:nvPicPr>
+                    <pic:cNvPr id="21" name="Picture 21" descr="/Users/robertovelasquezdean/Library/Group Containers/L48J367XN4.com.infraware.PolarisOffice/EngineTemp/1893/fImage9697225132.png"/>
+                    <pic:cNvPicPr>
+                      <a:picLocks noChangeAspect="1" noChangeArrowheads="1"/>
+                    </pic:cNvPicPr>
+                  </pic:nvPicPr>
+                  <pic:blipFill>
+                    <a:blip r:embed="rId25">
+                      <a:extLst>
+                        <a:ext uri="{BEBA8EAE-BF5A-486C-A8C5-ECC9F3942E4B}">
+                          <a14:imgProps xmlns:a14="http://schemas.microsoft.com/office/drawing/2010/main">
+                            <a14:imgLayer r:embed="rId26">
+                              <a14:imgEffect>
+                                <a14:sharpenSoften amount="50000"/>
+                              </a14:imgEffect>
+                            </a14:imgLayer>
+                          </a14:imgProps>
+                        </a:ext>
+                        <a:ext uri="{28A0092B-C50C-407E-A947-70E740481C1C}">
+                          <a14:useLocalDpi xmlns:a14="http://schemas.microsoft.com/office/drawing/2010/main" val="0"/>
+                        </a:ext>
+                      </a:extLst>
+                    </a:blip>
+                    <a:stretch>
+                      <a:fillRect/>
+                    </a:stretch>
+                  </pic:blipFill>
+                  <pic:spPr>
+                    <a:xfrm>
+                      <a:off x="0" y="0"/>
+                      <a:ext cx="2615565" cy="292100"/>
+                    </a:xfrm>
+                    <a:prstGeom prst="rect"/>
+                    <a:ln cap="flat"/>
+                  </pic:spPr>
+                </pic:pic>
+              </a:graphicData>
+            </a:graphic>
+          </wp:inline>
+        </w:drawing>
+      </w:r>
+    </w:p>
+    <w:p>
+      <w:pPr>
+        <w:numPr>
+          <w:ilvl w:val="0"/>
+          <w:numId w:val="0"/>
+        </w:numPr>
+        <w:jc w:val="left"/>
+        <w:spacing w:lineRule="auto" w:line="259" w:before="0" w:after="160"/>
+        <w:widowControl w:val="1"/>
+        <w:ind w:right="0" w:left="0" w:firstLine="0"/>
+        <w:rPr>
+          <w:i w:val="1"/>
+          <w:b w:val="0"/>
+          <w:color w:val="auto"/>
+          <w:sz w:val="20"/>
+          <w:szCs w:val="20"/>
+          <w:u w:val="none"/>
+          <w:rFonts w:ascii="Times New Roman" w:eastAsia="Times New Roman" w:hAnsi="Times New Roman" w:hint="default"/>
+        </w:rPr>
+        <w:wordWrap w:val="1"/>
+        <w:autoSpaceDE w:val="0"/>
+        <w:autoSpaceDN w:val="0"/>
+      </w:pPr>
+      <w:r>
+        <w:rPr>
+          <w:i w:val="0"/>
+          <w:b w:val="0"/>
+          <w:color w:val="auto"/>
+          <w:sz w:val="20"/>
+          <w:szCs w:val="20"/>
+          <w:u w:val="none"/>
+          <w:rFonts w:ascii="Times New Roman" w:eastAsia="Times New Roman" w:hAnsi="Times New Roman" w:hint="default"/>
+        </w:rPr>
+        <w:t xml:space="preserve">Luego, ese desarrollador colaborador o colaboradores, para que por fin se logre llevar a cabo el </w:t>
+      </w:r>
+      <w:r>
+        <w:rPr>
+          <w:i w:val="1"/>
+          <w:b w:val="0"/>
+          <w:color w:val="auto"/>
+          <w:sz w:val="20"/>
+          <w:szCs w:val="20"/>
+          <w:u w:val="none"/>
+          <w:rFonts w:ascii="Times New Roman" w:eastAsia="Times New Roman" w:hAnsi="Times New Roman" w:hint="default"/>
+        </w:rPr>
+        <w:t>merge,</w:t>
+      </w:r>
+      <w:r>
+        <w:rPr>
+          <w:i w:val="0"/>
+          <w:b w:val="0"/>
+          <w:color w:val="auto"/>
+          <w:sz w:val="20"/>
+          <w:szCs w:val="20"/>
+          <w:u w:val="none"/>
+          <w:rFonts w:ascii="Times New Roman" w:eastAsia="Times New Roman" w:hAnsi="Times New Roman" w:hint="default"/>
+        </w:rPr>
+        <w:t xml:space="preserve"> alguno </w:t>
+      </w:r>
+      <w:r>
+        <w:rPr>
+          <w:i w:val="0"/>
+          <w:b w:val="0"/>
+          <w:color w:val="auto"/>
+          <w:sz w:val="20"/>
+          <w:szCs w:val="20"/>
+          <w:u w:val="none"/>
+          <w:rFonts w:ascii="Times New Roman" w:eastAsia="Times New Roman" w:hAnsi="Times New Roman" w:hint="default"/>
+        </w:rPr>
+        <w:t xml:space="preserve">debe presionar click en:</w:t>
+      </w:r>
+      <w:r>
+        <w:rPr>
+          <w:i w:val="1"/>
+          <w:b w:val="0"/>
+          <w:color w:val="auto"/>
+          <w:sz w:val="20"/>
+          <w:szCs w:val="20"/>
+          <w:u w:val="none"/>
+          <w:rFonts w:ascii="Times New Roman" w:eastAsia="Times New Roman" w:hAnsi="Times New Roman" w:hint="default"/>
+        </w:rPr>
+        <w:t xml:space="preserve"> </w:t>
+      </w:r>
+    </w:p>
+    <w:p>
+      <w:pPr>
+        <w:numPr>
+          <w:ilvl w:val="0"/>
+          <w:numId w:val="0"/>
+        </w:numPr>
+        <w:jc w:val="left"/>
+        <w:spacing w:lineRule="auto" w:line="259" w:before="0" w:after="160"/>
+        <w:widowControl w:val="1"/>
+        <w:ind w:right="0" w:left="0" w:firstLine="0"/>
+        <w:rPr>
+          <w:i w:val="1"/>
+          <w:b w:val="0"/>
+          <w:color w:val="auto"/>
+          <w:sz w:val="20"/>
+          <w:szCs w:val="20"/>
+          <w:u w:val="none"/>
+          <w:rFonts w:ascii="Times New Roman" w:eastAsia="Times New Roman" w:hAnsi="Times New Roman" w:hint="default"/>
+        </w:rPr>
+        <w:wordWrap w:val="1"/>
+        <w:autoSpaceDE w:val="0"/>
+        <w:autoSpaceDN w:val="0"/>
+      </w:pPr>
+      <w:r>
+        <w:rPr>
+          <w:sz w:val="20"/>
+        </w:rPr>
+        <w:drawing>
+          <wp:inline distT="0" distB="0" distL="0" distR="0">
+            <wp:extent cx="1337310" cy="262890"/>
+            <wp:effectExtent l="0" t="0" r="0" b="0"/>
+            <wp:docPr id="22" name="Imagen 12"/>
+            <wp:cNvGraphicFramePr>
+              <a:graphicFrameLocks xmlns:a="http://schemas.openxmlformats.org/drawingml/2006/main" noChangeAspect="1"/>
+            </wp:cNvGraphicFramePr>
+            <a:graphic xmlns:a="http://schemas.openxmlformats.org/drawingml/2006/main">
+              <a:graphicData uri="http://schemas.openxmlformats.org/drawingml/2006/picture">
+                <pic:pic xmlns:pic="http://schemas.openxmlformats.org/drawingml/2006/picture">
+                  <pic:nvPicPr>
+                    <pic:cNvPr id="23" name="Picture 23" descr="/Users/robertovelasquezdean/Library/Group Containers/L48J367XN4.com.infraware.PolarisOffice/EngineTemp/1893/fImage1662438973.png"/>
+                    <pic:cNvPicPr>
+                      <a:picLocks noChangeAspect="1" noChangeArrowheads="1"/>
+                    </pic:cNvPicPr>
+                  </pic:nvPicPr>
+                  <pic:blipFill>
+                    <a:blip r:embed="rId27">
+                      <a:extLst>
+                        <a:ext uri="{BEBA8EAE-BF5A-486C-A8C5-ECC9F3942E4B}">
+                          <a14:imgProps xmlns:a14="http://schemas.microsoft.com/office/drawing/2010/main">
+                            <a14:imgLayer r:embed="rId28">
+                              <a14:imgEffect>
+                                <a14:sharpenSoften amount="50000"/>
+                              </a14:imgEffect>
+                            </a14:imgLayer>
+                          </a14:imgProps>
+                        </a:ext>
+                        <a:ext uri="{28A0092B-C50C-407E-A947-70E740481C1C}">
+                          <a14:useLocalDpi xmlns:a14="http://schemas.microsoft.com/office/drawing/2010/main" val="0"/>
+                        </a:ext>
+                      </a:extLst>
+                    </a:blip>
+                    <a:stretch>
+                      <a:fillRect/>
+                    </a:stretch>
+                  </pic:blipFill>
+                  <pic:spPr>
+                    <a:xfrm>
+                      <a:off x="0" y="0"/>
+                      <a:ext cx="1337945" cy="263525"/>
+                    </a:xfrm>
+                    <a:prstGeom prst="rect"/>
+                    <a:ln cap="flat"/>
+                  </pic:spPr>
+                </pic:pic>
+              </a:graphicData>
+            </a:graphic>
+          </wp:inline>
+        </w:drawing>
+      </w:r>
+    </w:p>
+    <w:p>
+      <w:pPr>
+        <w:numPr>
+          <w:ilvl w:val="0"/>
+          <w:numId w:val="0"/>
+        </w:numPr>
+        <w:jc w:val="left"/>
+        <w:spacing w:lineRule="auto" w:line="259" w:before="0" w:after="160"/>
+        <w:widowControl w:val="1"/>
+        <w:ind w:right="0" w:left="0" w:firstLine="0"/>
+        <w:rPr>
+          <w:i w:val="0"/>
+          <w:b w:val="0"/>
+          <w:color w:val="auto"/>
+          <w:sz w:val="20"/>
+          <w:szCs w:val="20"/>
+          <w:rFonts w:ascii="Times New Roman" w:eastAsia="Times New Roman" w:hAnsi="Times New Roman" w:hint="default"/>
+        </w:rPr>
+        <w:wordWrap w:val="1"/>
+        <w:autoSpaceDE w:val="0"/>
+        <w:autoSpaceDN w:val="0"/>
+      </w:pPr>
+      <w:r>
+        <w:rPr>
+          <w:i w:val="0"/>
+          <w:b w:val="0"/>
+          <w:color w:val="auto"/>
+          <w:sz w:val="20"/>
+          <w:szCs w:val="20"/>
+          <w:u w:val="none"/>
+          <w:rFonts w:ascii="Times New Roman" w:eastAsia="Times New Roman" w:hAnsi="Times New Roman" w:hint="default"/>
+        </w:rPr>
+        <w:t xml:space="preserve">Luego de fusionada la rama de desarrollo </w:t>
+      </w:r>
+      <w:r>
+        <w:rPr>
+          <w:i w:val="0"/>
+          <w:b w:val="0"/>
+          <w:color w:val="auto"/>
+          <w:sz w:val="20"/>
+          <w:szCs w:val="20"/>
+          <w:rFonts w:ascii="Times New Roman" w:eastAsia="Times New Roman" w:hAnsi="Times New Roman" w:hint="default"/>
+        </w:rPr>
+        <w:t xml:space="preserve">fix-typo a la rama master, por fin, si desea puede eliminar la rama </w:t>
+      </w:r>
+      <w:r>
+        <w:rPr>
+          <w:i w:val="0"/>
+          <w:b w:val="0"/>
+          <w:color w:val="auto"/>
+          <w:sz w:val="20"/>
+          <w:szCs w:val="20"/>
+          <w:u w:val="none"/>
+          <w:rFonts w:ascii="Times New Roman" w:eastAsia="Times New Roman" w:hAnsi="Times New Roman" w:hint="default"/>
+        </w:rPr>
+        <w:t xml:space="preserve"> </w:t>
+      </w:r>
+      <w:r>
+        <w:rPr>
+          <w:i w:val="1"/>
+          <w:b w:val="0"/>
+          <w:color w:val="auto"/>
+          <w:sz w:val="20"/>
+          <w:szCs w:val="20"/>
+          <w:rFonts w:ascii="Times New Roman" w:eastAsia="Times New Roman" w:hAnsi="Times New Roman" w:hint="default"/>
+        </w:rPr>
+        <w:t>fix-typo</w:t>
+      </w:r>
+      <w:r>
+        <w:rPr>
+          <w:i w:val="0"/>
+          <w:b w:val="0"/>
+          <w:color w:val="auto"/>
+          <w:sz w:val="20"/>
+          <w:szCs w:val="20"/>
+          <w:rFonts w:ascii="Times New Roman" w:eastAsia="Times New Roman" w:hAnsi="Times New Roman" w:hint="default"/>
+        </w:rPr>
+        <w:t xml:space="preserve"> o dejarla ahí. </w:t>
+      </w:r>
+    </w:p>
+    <w:p>
+      <w:pPr>
+        <w:numPr>
+          <w:ilvl w:val="0"/>
+          <w:numId w:val="0"/>
+        </w:numPr>
+        <w:jc w:val="left"/>
+        <w:spacing w:lineRule="auto" w:line="259" w:before="0" w:after="160"/>
+        <w:widowControl w:val="1"/>
+        <w:ind w:right="0" w:left="0" w:firstLine="0"/>
+        <w:rPr>
+          <w:i w:val="0"/>
+          <w:b w:val="0"/>
+          <w:color w:val="auto"/>
+          <w:sz w:val="20"/>
+          <w:szCs w:val="20"/>
+          <w:u w:val="none"/>
+          <w:rFonts w:ascii="Times New Roman" w:eastAsia="Times New Roman" w:hAnsi="Times New Roman" w:hint="default"/>
+        </w:rPr>
+        <w:wordWrap w:val="1"/>
+        <w:autoSpaceDE w:val="0"/>
+        <w:autoSpaceDN w:val="0"/>
+      </w:pPr>
+      <w:r>
+        <w:rPr>
+          <w:i w:val="0"/>
+          <w:b w:val="0"/>
+          <w:color w:val="auto"/>
+          <w:sz w:val="20"/>
+          <w:szCs w:val="20"/>
+          <w:rFonts w:ascii="Times New Roman" w:eastAsia="Times New Roman" w:hAnsi="Times New Roman" w:hint="default"/>
+        </w:rPr>
+        <w:t xml:space="preserve">Ahora, en su entorno local, debe traerse su última versión del </w:t>
+      </w:r>
+      <w:r>
+        <w:rPr>
+          <w:i w:val="1"/>
+          <w:b w:val="0"/>
+          <w:color w:val="auto"/>
+          <w:sz w:val="20"/>
+          <w:szCs w:val="20"/>
+          <w:rFonts w:ascii="Times New Roman" w:eastAsia="Times New Roman" w:hAnsi="Times New Roman" w:hint="default"/>
+        </w:rPr>
+        <w:t xml:space="preserve">master, </w:t>
+      </w:r>
+      <w:r>
+        <w:rPr>
+          <w:i w:val="0"/>
+          <w:b w:val="0"/>
+          <w:color w:val="auto"/>
+          <w:sz w:val="20"/>
+          <w:szCs w:val="20"/>
+          <w:rFonts w:ascii="Times New Roman" w:eastAsia="Times New Roman" w:hAnsi="Times New Roman" w:hint="default"/>
+        </w:rPr>
+        <w:t>rama</w:t>
+      </w:r>
+      <w:r>
+        <w:rPr>
+          <w:i w:val="1"/>
+          <w:b w:val="0"/>
+          <w:color w:val="auto"/>
+          <w:sz w:val="20"/>
+          <w:szCs w:val="20"/>
+          <w:rFonts w:ascii="Times New Roman" w:eastAsia="Times New Roman" w:hAnsi="Times New Roman" w:hint="default"/>
+        </w:rPr>
+        <w:t xml:space="preserve"> </w:t>
+      </w:r>
+      <w:r>
+        <w:rPr>
+          <w:i w:val="0"/>
+          <w:b w:val="0"/>
+          <w:color w:val="auto"/>
+          <w:sz w:val="20"/>
+          <w:szCs w:val="20"/>
+          <w:rFonts w:ascii="Times New Roman" w:eastAsia="Times New Roman" w:hAnsi="Times New Roman" w:hint="default"/>
+        </w:rPr>
+        <w:t xml:space="preserve">ya fusionada con </w:t>
+      </w:r>
+      <w:r>
+        <w:rPr>
+          <w:i w:val="1"/>
+          <w:b w:val="0"/>
+          <w:color w:val="auto"/>
+          <w:sz w:val="20"/>
+          <w:szCs w:val="20"/>
+          <w:rFonts w:ascii="Times New Roman" w:eastAsia="Times New Roman" w:hAnsi="Times New Roman" w:hint="default"/>
+        </w:rPr>
+        <w:t>fix-typo</w:t>
+      </w:r>
+      <w:r>
+        <w:rPr>
+          <w:i w:val="0"/>
+          <w:b w:val="0"/>
+          <w:color w:val="auto"/>
+          <w:sz w:val="20"/>
+          <w:szCs w:val="20"/>
+          <w:rFonts w:ascii="Times New Roman" w:eastAsia="Times New Roman" w:hAnsi="Times New Roman" w:hint="default"/>
+        </w:rPr>
+        <w:t xml:space="preserve">, ejecutando </w:t>
+      </w:r>
+      <w:r>
+        <w:rPr>
+          <w:i w:val="0"/>
+          <w:b w:val="0"/>
+          <w:color w:val="auto"/>
+          <w:sz w:val="20"/>
+          <w:szCs w:val="20"/>
+          <w:rFonts w:ascii="Times New Roman" w:eastAsia="Times New Roman" w:hAnsi="Times New Roman" w:hint="default"/>
+        </w:rPr>
+        <w:t xml:space="preserve">el siguiente comando: </w:t>
+      </w:r>
+      <w:r>
+        <w:rPr>
+          <w:i w:val="1"/>
+          <w:b w:val="1"/>
+          <w:color w:val="auto"/>
+          <w:sz w:val="20"/>
+          <w:szCs w:val="20"/>
+          <w:rFonts w:ascii="Times New Roman" w:eastAsia="Times New Roman" w:hAnsi="Times New Roman" w:hint="default"/>
+        </w:rPr>
+        <w:t xml:space="preserve">git pull origin master.</w:t>
       </w:r>
     </w:p>
     <w:sectPr>

--- a/Platzi/GIT:GITHUB/4. Flujos de trabajos profesionales/git & github.docx
+++ b/Platzi/GIT:GITHUB/4. Flujos de trabajos profesionales/git & github.docx
@@ -1651,7 +1651,7 @@
         </w:rPr>
         <w:drawing>
           <wp:inline distT="0" distB="0" distL="0" distR="0">
-            <wp:extent cx="1159510" cy="208915"/>
+            <wp:extent cx="1161415" cy="210820"/>
             <wp:effectExtent l="0" t="0" r="0" b="0"/>
             <wp:docPr id="9" name="Imagen 1"/>
             <wp:cNvGraphicFramePr>
@@ -1661,7 +1661,7 @@
               <a:graphicData uri="http://schemas.openxmlformats.org/drawingml/2006/picture">
                 <pic:pic xmlns:pic="http://schemas.openxmlformats.org/drawingml/2006/picture">
                   <pic:nvPicPr>
-                    <pic:cNvPr id="1" name="Picture 1" descr="/Users/robertovelasquezdean/Library/Group Containers/L48J367XN4.com.infraware.PolarisOffice/EngineTemp/1893/fImage1200593037.png"/>
+                    <pic:cNvPr id="1" name="Picture 1" descr="/Users/robertovelasquezdean/Library/Group Containers/L48J367XN4.com.infraware.PolarisOffice/EngineTemp/1330/fImage1200593037.png"/>
                     <pic:cNvPicPr>
                       <a:picLocks noChangeAspect="1" noChangeArrowheads="1"/>
                     </pic:cNvPicPr>
@@ -1690,7 +1690,7 @@
                   <pic:spPr>
                     <a:xfrm>
                       <a:off x="0" y="0"/>
-                      <a:ext cx="1160145" cy="209550"/>
+                      <a:ext cx="1162050" cy="211455"/>
                     </a:xfrm>
                     <a:prstGeom prst="rect"/>
                     <a:ln cap="flat"/>
@@ -1786,7 +1786,7 @@
         </w:rPr>
         <w:drawing>
           <wp:inline distT="0" distB="0" distL="0" distR="0">
-            <wp:extent cx="5735320" cy="2294890"/>
+            <wp:extent cx="5737225" cy="2296795"/>
             <wp:effectExtent l="0" t="0" r="0" b="0"/>
             <wp:docPr id="10" name="Imagen 2"/>
             <wp:cNvGraphicFramePr>
@@ -1796,7 +1796,7 @@
               <a:graphicData uri="http://schemas.openxmlformats.org/drawingml/2006/picture">
                 <pic:pic xmlns:pic="http://schemas.openxmlformats.org/drawingml/2006/picture">
                   <pic:nvPicPr>
-                    <pic:cNvPr id="3" name="Picture 3" descr="/Users/robertovelasquezdean/Library/Group Containers/L48J367XN4.com.infraware.PolarisOffice/EngineTemp/1893/fImage130294101299.png"/>
+                    <pic:cNvPr id="3" name="Picture 3" descr="/Users/robertovelasquezdean/Library/Group Containers/L48J367XN4.com.infraware.PolarisOffice/EngineTemp/1330/fImage130294101299.png"/>
                     <pic:cNvPicPr>
                       <a:picLocks noChangeAspect="1" noChangeArrowheads="1"/>
                     </pic:cNvPicPr>
@@ -1825,7 +1825,7 @@
                   <pic:spPr>
                     <a:xfrm>
                       <a:off x="0" y="0"/>
-                      <a:ext cx="5735955" cy="2295525"/>
+                      <a:ext cx="5737860" cy="2297430"/>
                     </a:xfrm>
                     <a:prstGeom prst="rect"/>
                     <a:ln cap="flat"/>
@@ -1987,7 +1987,7 @@
         </w:rPr>
         <w:drawing>
           <wp:inline distT="0" distB="0" distL="0" distR="0">
-            <wp:extent cx="5289550" cy="216535"/>
+            <wp:extent cx="5291455" cy="218440"/>
             <wp:effectExtent l="0" t="0" r="0" b="0"/>
             <wp:docPr id="11" name="Imagen 3"/>
             <wp:cNvGraphicFramePr>
@@ -1997,7 +1997,7 @@
               <a:graphicData uri="http://schemas.openxmlformats.org/drawingml/2006/picture">
                 <pic:pic xmlns:pic="http://schemas.openxmlformats.org/drawingml/2006/picture">
                   <pic:nvPicPr>
-                    <pic:cNvPr id="5" name="Picture 5" descr="/Users/robertovelasquezdean/Library/Group Containers/L48J367XN4.com.infraware.PolarisOffice/EngineTemp/1893/fImage130294118447.png"/>
+                    <pic:cNvPr id="5" name="Picture 5" descr="/Users/robertovelasquezdean/Library/Group Containers/L48J367XN4.com.infraware.PolarisOffice/EngineTemp/1330/fImage130294118447.png"/>
                     <pic:cNvPicPr>
                       <a:picLocks noChangeAspect="1" noChangeArrowheads="1"/>
                     </pic:cNvPicPr>
@@ -2027,7 +2027,7 @@
                   <pic:spPr>
                     <a:xfrm>
                       <a:off x="0" y="0"/>
-                      <a:ext cx="5290185" cy="217170"/>
+                      <a:ext cx="5292090" cy="219075"/>
                     </a:xfrm>
                     <a:prstGeom prst="rect"/>
                     <a:ln cap="flat"/>
@@ -2709,7 +2709,7 @@
         </w:rPr>
         <w:drawing>
           <wp:inline distT="0" distB="0" distL="0" distR="0">
-            <wp:extent cx="5735320" cy="266700"/>
+            <wp:extent cx="5737225" cy="268605"/>
             <wp:effectExtent l="0" t="0" r="0" b="0"/>
             <wp:docPr id="12" name="Imagen 4"/>
             <wp:cNvGraphicFramePr>
@@ -2719,7 +2719,7 @@
               <a:graphicData uri="http://schemas.openxmlformats.org/drawingml/2006/picture">
                 <pic:pic xmlns:pic="http://schemas.openxmlformats.org/drawingml/2006/picture">
                   <pic:nvPicPr>
-                    <pic:cNvPr id="7" name="Picture 7" descr="/Users/robertovelasquezdean/Library/Group Containers/L48J367XN4.com.infraware.PolarisOffice/EngineTemp/1893/fImage86848129715.png"/>
+                    <pic:cNvPr id="7" name="Picture 7" descr="/Users/robertovelasquezdean/Library/Group Containers/L48J367XN4.com.infraware.PolarisOffice/EngineTemp/1330/fImage86848129715.png"/>
                     <pic:cNvPicPr>
                       <a:picLocks noChangeAspect="1" noChangeArrowheads="1"/>
                     </pic:cNvPicPr>
@@ -2748,7 +2748,7 @@
                   <pic:spPr>
                     <a:xfrm>
                       <a:off x="0" y="0"/>
-                      <a:ext cx="5735955" cy="267335"/>
+                      <a:ext cx="5737860" cy="269240"/>
                     </a:xfrm>
                     <a:prstGeom prst="rect"/>
                     <a:ln cap="flat"/>
@@ -3149,7 +3149,7 @@
         </w:rPr>
         <w:drawing>
           <wp:inline distT="0" distB="0" distL="0" distR="0">
-            <wp:extent cx="2306955" cy="1271270"/>
+            <wp:extent cx="2308860" cy="1273175"/>
             <wp:effectExtent l="0" t="0" r="0" b="0"/>
             <wp:docPr id="13" name="Imagen 5"/>
             <wp:cNvGraphicFramePr>
@@ -3159,7 +3159,7 @@
               <a:graphicData uri="http://schemas.openxmlformats.org/drawingml/2006/picture">
                 <pic:pic xmlns:pic="http://schemas.openxmlformats.org/drawingml/2006/picture">
                   <pic:nvPicPr>
-                    <pic:cNvPr id="9" name="Picture 9" descr="/Users/robertovelasquezdean/Library/Group Containers/L48J367XN4.com.infraware.PolarisOffice/EngineTemp/1893/fImage30682131693.png"/>
+                    <pic:cNvPr id="9" name="Picture 9" descr="/Users/robertovelasquezdean/Library/Group Containers/L48J367XN4.com.infraware.PolarisOffice/EngineTemp/1330/fImage30682131693.png"/>
                     <pic:cNvPicPr>
                       <a:picLocks noChangeAspect="1" noChangeArrowheads="1"/>
                     </pic:cNvPicPr>
@@ -3189,7 +3189,7 @@
                   <pic:spPr>
                     <a:xfrm>
                       <a:off x="0" y="0"/>
-                      <a:ext cx="2307590" cy="1271905"/>
+                      <a:ext cx="2309495" cy="1273810"/>
                     </a:xfrm>
                     <a:prstGeom prst="rect"/>
                     <a:ln cap="flat"/>
@@ -3482,7 +3482,7 @@
         </w:rPr>
         <w:drawing>
           <wp:inline distT="0" distB="0" distL="0" distR="0">
-            <wp:extent cx="1337945" cy="267970"/>
+            <wp:extent cx="1339850" cy="269875"/>
             <wp:effectExtent l="0" t="0" r="0" b="0"/>
             <wp:docPr id="16" name="Imagen 6"/>
             <wp:cNvGraphicFramePr>
@@ -3492,7 +3492,7 @@
               <a:graphicData uri="http://schemas.openxmlformats.org/drawingml/2006/picture">
                 <pic:pic xmlns:pic="http://schemas.openxmlformats.org/drawingml/2006/picture">
                   <pic:nvPicPr>
-                    <pic:cNvPr id="11" name="Picture 11" descr="/Users/robertovelasquezdean/Library/Group Containers/L48J367XN4.com.infraware.PolarisOffice/EngineTemp/1893/fImage14196169579.png"/>
+                    <pic:cNvPr id="11" name="Picture 11" descr="/Users/robertovelasquezdean/Library/Group Containers/L48J367XN4.com.infraware.PolarisOffice/EngineTemp/1330/fImage1837416878.png"/>
                     <pic:cNvPicPr>
                       <a:picLocks noChangeAspect="1" noChangeArrowheads="1"/>
                     </pic:cNvPicPr>
@@ -3521,7 +3521,7 @@
                   <pic:spPr>
                     <a:xfrm>
                       <a:off x="0" y="0"/>
-                      <a:ext cx="1338580" cy="268605"/>
+                      <a:ext cx="1340485" cy="270510"/>
                     </a:xfrm>
                     <a:prstGeom prst="rect"/>
                     <a:ln cap="flat"/>
@@ -3766,7 +3766,7 @@
         </w:rPr>
         <w:drawing>
           <wp:inline distT="0" distB="0" distL="0" distR="0">
-            <wp:extent cx="1337310" cy="262890"/>
+            <wp:extent cx="1339215" cy="264795"/>
             <wp:effectExtent l="0" t="0" r="0" b="0"/>
             <wp:docPr id="17" name="Imagen 7"/>
             <wp:cNvGraphicFramePr>
@@ -3776,7 +3776,7 @@
               <a:graphicData uri="http://schemas.openxmlformats.org/drawingml/2006/picture">
                 <pic:pic xmlns:pic="http://schemas.openxmlformats.org/drawingml/2006/picture">
                   <pic:nvPicPr>
-                    <pic:cNvPr id="13" name="Picture 13" descr="/Users/robertovelasquezdean/Library/Group Containers/L48J367XN4.com.infraware.PolarisOffice/EngineTemp/1893/fImage12899177129.png"/>
+                    <pic:cNvPr id="13" name="Picture 13" descr="/Users/robertovelasquezdean/Library/Group Containers/L48J367XN4.com.infraware.PolarisOffice/EngineTemp/1330/fImage16624177923.png"/>
                     <pic:cNvPicPr>
                       <a:picLocks noChangeAspect="1" noChangeArrowheads="1"/>
                     </pic:cNvPicPr>
@@ -3805,7 +3805,7 @@
                   <pic:spPr>
                     <a:xfrm>
                       <a:off x="0" y="0"/>
-                      <a:ext cx="1337945" cy="263525"/>
+                      <a:ext cx="1339850" cy="265430"/>
                     </a:xfrm>
                     <a:prstGeom prst="rect"/>
                     <a:ln cap="flat"/>
@@ -4002,7 +4002,7 @@
         </w:rPr>
         <w:drawing>
           <wp:inline distT="0" distB="0" distL="0" distR="0">
-            <wp:extent cx="987425" cy="224790"/>
+            <wp:extent cx="989329" cy="226695"/>
             <wp:effectExtent l="0" t="0" r="0" b="0"/>
             <wp:docPr id="18" name="Imagen 8"/>
             <wp:cNvGraphicFramePr>
@@ -4012,7 +4012,7 @@
               <a:graphicData uri="http://schemas.openxmlformats.org/drawingml/2006/picture">
                 <pic:pic xmlns:pic="http://schemas.openxmlformats.org/drawingml/2006/picture">
                   <pic:nvPicPr>
-                    <pic:cNvPr id="15" name="Picture 15" descr="/Users/robertovelasquezdean/Library/Group Containers/L48J367XN4.com.infraware.PolarisOffice/EngineTemp/1893/fImage4785185164.png"/>
+                    <pic:cNvPr id="15" name="Picture 15" descr="/Users/robertovelasquezdean/Library/Group Containers/L48J367XN4.com.infraware.PolarisOffice/EngineTemp/1330/fImage11316187709.png"/>
                     <pic:cNvPicPr>
                       <a:picLocks noChangeAspect="1" noChangeArrowheads="1"/>
                     </pic:cNvPicPr>
@@ -4041,7 +4041,7 @@
                   <pic:spPr>
                     <a:xfrm>
                       <a:off x="0" y="0"/>
-                      <a:ext cx="988059" cy="225425"/>
+                      <a:ext cx="989965" cy="227330"/>
                     </a:xfrm>
                     <a:prstGeom prst="rect"/>
                     <a:ln cap="flat"/>
@@ -4130,7 +4130,7 @@
         </w:rPr>
         <w:drawing>
           <wp:inline distT="0" distB="0" distL="0" distR="0">
-            <wp:extent cx="2618105" cy="304165"/>
+            <wp:extent cx="2620010" cy="306070"/>
             <wp:effectExtent l="0" t="0" r="0" b="0"/>
             <wp:docPr id="19" name="Imagen 9"/>
             <wp:cNvGraphicFramePr>
@@ -4140,7 +4140,7 @@
               <a:graphicData uri="http://schemas.openxmlformats.org/drawingml/2006/picture">
                 <pic:pic xmlns:pic="http://schemas.openxmlformats.org/drawingml/2006/picture">
                   <pic:nvPicPr>
-                    <pic:cNvPr id="17" name="Picture 17" descr="/Users/robertovelasquezdean/Library/Group Containers/L48J367XN4.com.infraware.PolarisOffice/EngineTemp/1893/fImage10116193979.png"/>
+                    <pic:cNvPr id="17" name="Picture 17" descr="/Users/robertovelasquezdean/Library/Group Containers/L48J367XN4.com.infraware.PolarisOffice/EngineTemp/1330/fImage24419194440.png"/>
                     <pic:cNvPicPr>
                       <a:picLocks noChangeAspect="1" noChangeArrowheads="1"/>
                     </pic:cNvPicPr>
@@ -4169,7 +4169,7 @@
                   <pic:spPr>
                     <a:xfrm>
                       <a:off x="0" y="0"/>
-                      <a:ext cx="2618740" cy="304800"/>
+                      <a:ext cx="2620645" cy="306705"/>
                     </a:xfrm>
                     <a:prstGeom prst="rect"/>
                     <a:ln cap="flat"/>
@@ -5313,7 +5313,7 @@
         </w:rPr>
         <w:drawing>
           <wp:inline distT="0" distB="0" distL="0" distR="0">
-            <wp:extent cx="987425" cy="224790"/>
+            <wp:extent cx="989329" cy="226695"/>
             <wp:effectExtent l="0" t="0" r="0" b="0"/>
             <wp:docPr id="20" name="Imagen 10"/>
             <wp:cNvGraphicFramePr>
@@ -5323,7 +5323,7 @@
               <a:graphicData uri="http://schemas.openxmlformats.org/drawingml/2006/picture">
                 <pic:pic xmlns:pic="http://schemas.openxmlformats.org/drawingml/2006/picture">
                   <pic:nvPicPr>
-                    <pic:cNvPr id="19" name="Picture 19" descr="/Users/robertovelasquezdean/Library/Group Containers/L48J367XN4.com.infraware.PolarisOffice/EngineTemp/1893/fImage4785185164.png"/>
+                    <pic:cNvPr id="19" name="Picture 19" descr="/Users/robertovelasquezdean/Library/Group Containers/L48J367XN4.com.infraware.PolarisOffice/EngineTemp/1330/fImage11316208165.png"/>
                     <pic:cNvPicPr>
                       <a:picLocks noChangeAspect="1" noChangeArrowheads="1"/>
                     </pic:cNvPicPr>
@@ -5352,7 +5352,7 @@
                   <pic:spPr>
                     <a:xfrm>
                       <a:off x="0" y="0"/>
-                      <a:ext cx="988059" cy="225425"/>
+                      <a:ext cx="989965" cy="227330"/>
                     </a:xfrm>
                     <a:prstGeom prst="rect"/>
                     <a:ln cap="flat"/>
@@ -5441,7 +5441,7 @@
         </w:rPr>
         <w:drawing>
           <wp:inline distT="0" distB="0" distL="0" distR="0">
-            <wp:extent cx="2614930" cy="291465"/>
+            <wp:extent cx="2616835" cy="293370"/>
             <wp:effectExtent l="0" t="0" r="0" b="0"/>
             <wp:docPr id="21" name="Imagen 11"/>
             <wp:cNvGraphicFramePr>
@@ -5451,7 +5451,7 @@
               <a:graphicData uri="http://schemas.openxmlformats.org/drawingml/2006/picture">
                 <pic:pic xmlns:pic="http://schemas.openxmlformats.org/drawingml/2006/picture">
                   <pic:nvPicPr>
-                    <pic:cNvPr id="21" name="Picture 21" descr="/Users/robertovelasquezdean/Library/Group Containers/L48J367XN4.com.infraware.PolarisOffice/EngineTemp/1893/fImage9697225132.png"/>
+                    <pic:cNvPr id="21" name="Picture 21" descr="/Users/robertovelasquezdean/Library/Group Containers/L48J367XN4.com.infraware.PolarisOffice/EngineTemp/1330/fImage22225214492.png"/>
                     <pic:cNvPicPr>
                       <a:picLocks noChangeAspect="1" noChangeArrowheads="1"/>
                     </pic:cNvPicPr>
@@ -5480,7 +5480,7 @@
                   <pic:spPr>
                     <a:xfrm>
                       <a:off x="0" y="0"/>
-                      <a:ext cx="2615565" cy="292100"/>
+                      <a:ext cx="2617470" cy="294005"/>
                     </a:xfrm>
                     <a:prstGeom prst="rect"/>
                     <a:ln cap="flat"/>
@@ -5605,7 +5605,7 @@
         </w:rPr>
         <w:drawing>
           <wp:inline distT="0" distB="0" distL="0" distR="0">
-            <wp:extent cx="1337310" cy="262890"/>
+            <wp:extent cx="1339215" cy="264795"/>
             <wp:effectExtent l="0" t="0" r="0" b="0"/>
             <wp:docPr id="22" name="Imagen 12"/>
             <wp:cNvGraphicFramePr>
@@ -5615,7 +5615,7 @@
               <a:graphicData uri="http://schemas.openxmlformats.org/drawingml/2006/picture">
                 <pic:pic xmlns:pic="http://schemas.openxmlformats.org/drawingml/2006/picture">
                   <pic:nvPicPr>
-                    <pic:cNvPr id="23" name="Picture 23" descr="/Users/robertovelasquezdean/Library/Group Containers/L48J367XN4.com.infraware.PolarisOffice/EngineTemp/1893/fImage1662438973.png"/>
+                    <pic:cNvPr id="23" name="Picture 23" descr="/Users/robertovelasquezdean/Library/Group Containers/L48J367XN4.com.infraware.PolarisOffice/EngineTemp/1330/fImage16624223042.png"/>
                     <pic:cNvPicPr>
                       <a:picLocks noChangeAspect="1" noChangeArrowheads="1"/>
                     </pic:cNvPicPr>
@@ -5644,7 +5644,7 @@
                   <pic:spPr>
                     <a:xfrm>
                       <a:off x="0" y="0"/>
-                      <a:ext cx="1337945" cy="263525"/>
+                      <a:ext cx="1339850" cy="265430"/>
                     </a:xfrm>
                     <a:prstGeom prst="rect"/>
                     <a:ln cap="flat"/>
@@ -5747,12 +5747,11 @@
         <w:widowControl w:val="1"/>
         <w:ind w:right="0" w:left="0" w:firstLine="0"/>
         <w:rPr>
-          <w:i w:val="0"/>
-          <w:b w:val="0"/>
-          <w:color w:val="auto"/>
-          <w:sz w:val="20"/>
-          <w:szCs w:val="20"/>
-          <w:u w:val="none"/>
+          <w:i w:val="1"/>
+          <w:b w:val="1"/>
+          <w:color w:val="auto"/>
+          <w:sz w:val="20"/>
+          <w:szCs w:val="20"/>
           <w:rFonts w:ascii="Times New Roman" w:eastAsia="Times New Roman" w:hAnsi="Times New Roman" w:hint="default"/>
         </w:rPr>
         <w:wordWrap w:val="1"/>
@@ -5857,6 +5856,5123 @@
           <w:rFonts w:ascii="Times New Roman" w:eastAsia="Times New Roman" w:hAnsi="Times New Roman" w:hint="default"/>
         </w:rPr>
         <w:t xml:space="preserve">git pull origin master.</w:t>
+      </w:r>
+    </w:p>
+    <w:p>
+      <w:pPr>
+        <w:numPr>
+          <w:ilvl w:val="0"/>
+          <w:numId w:val="0"/>
+        </w:numPr>
+        <w:jc w:val="left"/>
+        <w:spacing w:lineRule="auto" w:line="259" w:before="0" w:after="160"/>
+        <w:widowControl w:val="1"/>
+        <w:ind w:right="0" w:left="0" w:firstLine="0"/>
+        <w:rPr>
+          <w:i w:val="1"/>
+          <w:b w:val="1"/>
+          <w:color w:val="auto"/>
+          <w:sz w:val="20"/>
+          <w:szCs w:val="20"/>
+          <w:rFonts w:ascii="Times New Roman" w:eastAsia="Times New Roman" w:hAnsi="Times New Roman" w:hint="default"/>
+        </w:rPr>
+        <w:wordWrap w:val="1"/>
+        <w:autoSpaceDE w:val="0"/>
+        <w:autoSpaceDN w:val="0"/>
+      </w:pPr>
+    </w:p>
+    <w:p>
+      <w:pPr>
+        <w:numPr>
+          <w:ilvl w:val="0"/>
+          <w:numId w:val="0"/>
+        </w:numPr>
+        <w:jc w:val="left"/>
+        <w:spacing w:lineRule="auto" w:line="259" w:before="0" w:after="160"/>
+        <w:widowControl w:val="1"/>
+        <w:ind w:right="0" w:left="0" w:firstLine="0"/>
+        <w:rPr>
+          <w:i w:val="1"/>
+          <w:b w:val="1"/>
+          <w:color w:val="auto"/>
+          <w:sz w:val="22"/>
+          <w:szCs w:val="22"/>
+          <w:rFonts w:ascii="Times New Roman" w:eastAsia="Times New Roman" w:hAnsi="Times New Roman" w:hint="default"/>
+        </w:rPr>
+        <w:wordWrap w:val="1"/>
+        <w:autoSpaceDE w:val="0"/>
+        <w:autoSpaceDN w:val="0"/>
+      </w:pPr>
+      <w:r>
+        <w:rPr>
+          <w:i w:val="1"/>
+          <w:b w:val="1"/>
+          <w:color w:val="auto"/>
+          <w:sz w:val="22"/>
+          <w:szCs w:val="22"/>
+          <w:rFonts w:ascii="Times New Roman" w:eastAsia="Times New Roman" w:hAnsi="Times New Roman" w:hint="default"/>
+        </w:rPr>
+        <w:t xml:space="preserve">Fork e introducción a un proyecto Open-Source</w:t>
+      </w:r>
+    </w:p>
+    <w:p>
+      <w:pPr>
+        <w:numPr>
+          <w:ilvl w:val="0"/>
+          <w:numId w:val="0"/>
+        </w:numPr>
+        <w:jc w:val="left"/>
+        <w:spacing w:lineRule="auto" w:line="259" w:before="0" w:after="160"/>
+        <w:widowControl w:val="1"/>
+        <w:ind w:right="0" w:left="0" w:firstLine="0"/>
+        <w:rPr>
+          <w:i w:val="0"/>
+          <w:b w:val="0"/>
+          <w:color w:val="auto"/>
+          <w:sz w:val="20"/>
+          <w:szCs w:val="20"/>
+          <w:u w:val="none"/>
+          <w:rFonts w:ascii="Times New Roman" w:eastAsia="Times New Roman" w:hAnsi="Times New Roman" w:hint="default"/>
+        </w:rPr>
+        <w:wordWrap w:val="1"/>
+        <w:autoSpaceDE w:val="0"/>
+        <w:autoSpaceDN w:val="0"/>
+      </w:pPr>
+      <w:r>
+        <w:rPr>
+          <w:i w:val="0"/>
+          <w:b w:val="0"/>
+          <w:color w:val="auto"/>
+          <w:sz w:val="20"/>
+          <w:szCs w:val="20"/>
+          <w:u w:val="none"/>
+          <w:rFonts w:ascii="Times New Roman" w:eastAsia="Times New Roman" w:hAnsi="Times New Roman" w:hint="default"/>
+        </w:rPr>
+        <w:t xml:space="preserve">En un proyecto de </w:t>
+      </w:r>
+      <w:r>
+        <w:rPr>
+          <w:i w:val="1"/>
+          <w:b w:val="0"/>
+          <w:color w:val="auto"/>
+          <w:sz w:val="20"/>
+          <w:szCs w:val="20"/>
+          <w:u w:val="none"/>
+          <w:rFonts w:ascii="Times New Roman" w:eastAsia="Times New Roman" w:hAnsi="Times New Roman" w:hint="default"/>
+        </w:rPr>
+        <w:t>Open-Source,</w:t>
+      </w:r>
+      <w:r>
+        <w:rPr>
+          <w:i w:val="0"/>
+          <w:b w:val="0"/>
+          <w:color w:val="auto"/>
+          <w:sz w:val="20"/>
+          <w:szCs w:val="20"/>
+          <w:u w:val="none"/>
+          <w:rFonts w:ascii="Times New Roman" w:eastAsia="Times New Roman" w:hAnsi="Times New Roman" w:hint="default"/>
+        </w:rPr>
+        <w:t xml:space="preserve"> cualquier tercero o persona independiente al proyecto en sí, puede clonarlo (en </w:t>
+      </w:r>
+      <w:r>
+        <w:rPr>
+          <w:i w:val="0"/>
+          <w:b w:val="0"/>
+          <w:color w:val="auto"/>
+          <w:sz w:val="20"/>
+          <w:szCs w:val="20"/>
+          <w:u w:val="none"/>
+          <w:rFonts w:ascii="Times New Roman" w:eastAsia="Times New Roman" w:hAnsi="Times New Roman" w:hint="default"/>
+        </w:rPr>
+        <w:t xml:space="preserve">caso que esté cargado en un servidor remoto como GitHub); sin embargo, no pueden hacer operaciones como: </w:t>
+      </w:r>
+      <w:r>
+        <w:rPr>
+          <w:i w:val="1"/>
+          <w:b w:val="0"/>
+          <w:color w:val="auto"/>
+          <w:sz w:val="20"/>
+          <w:szCs w:val="20"/>
+          <w:u w:val="none"/>
+          <w:rFonts w:ascii="Times New Roman" w:eastAsia="Times New Roman" w:hAnsi="Times New Roman" w:hint="default"/>
+        </w:rPr>
+        <w:t xml:space="preserve">merge, push, crear ramas o tags, etc. </w:t>
+      </w:r>
+      <w:r>
+        <w:rPr>
+          <w:i w:val="0"/>
+          <w:b w:val="0"/>
+          <w:color w:val="auto"/>
+          <w:sz w:val="20"/>
+          <w:szCs w:val="20"/>
+          <w:u w:val="none"/>
+          <w:rFonts w:ascii="Times New Roman" w:eastAsia="Times New Roman" w:hAnsi="Times New Roman" w:hint="default"/>
+        </w:rPr>
+        <w:t xml:space="preserve">Lo mucho que podemos hacer, como terceros totalmente desvinculados al </w:t>
+      </w:r>
+      <w:r>
+        <w:rPr>
+          <w:i w:val="0"/>
+          <w:b w:val="0"/>
+          <w:color w:val="auto"/>
+          <w:sz w:val="20"/>
+          <w:szCs w:val="20"/>
+          <w:u w:val="none"/>
+          <w:rFonts w:ascii="Times New Roman" w:eastAsia="Times New Roman" w:hAnsi="Times New Roman" w:hint="default"/>
+        </w:rPr>
+        <w:t xml:space="preserve">proyecto, es copiarlo; esto debido a que es un proyecto </w:t>
+      </w:r>
+      <w:r>
+        <w:rPr>
+          <w:i w:val="1"/>
+          <w:b w:val="0"/>
+          <w:color w:val="auto"/>
+          <w:sz w:val="20"/>
+          <w:szCs w:val="20"/>
+          <w:u w:val="none"/>
+          <w:rFonts w:ascii="Times New Roman" w:eastAsia="Times New Roman" w:hAnsi="Times New Roman" w:hint="default"/>
+        </w:rPr>
+        <w:t>Open-Source,</w:t>
+      </w:r>
+      <w:r>
+        <w:rPr>
+          <w:i w:val="0"/>
+          <w:b w:val="0"/>
+          <w:color w:val="auto"/>
+          <w:sz w:val="20"/>
+          <w:szCs w:val="20"/>
+          <w:u w:val="none"/>
+          <w:rFonts w:ascii="Times New Roman" w:eastAsia="Times New Roman" w:hAnsi="Times New Roman" w:hint="default"/>
+        </w:rPr>
+        <w:t xml:space="preserve"> lo que traduce en ser público y abierto. </w:t>
+      </w:r>
+      <w:r>
+        <w:rPr>
+          <w:i w:val="0"/>
+          <w:b w:val="0"/>
+          <w:color w:val="auto"/>
+          <w:sz w:val="20"/>
+          <w:szCs w:val="20"/>
+          <w:u w:val="none"/>
+          <w:rFonts w:ascii="Times New Roman" w:eastAsia="Times New Roman" w:hAnsi="Times New Roman" w:hint="default"/>
+        </w:rPr>
+        <w:t xml:space="preserve">Adicionalmente, y esto es lo más interesante de la lógica que hay detrás de un proyecto </w:t>
+      </w:r>
+      <w:r>
+        <w:rPr>
+          <w:i w:val="1"/>
+          <w:b w:val="0"/>
+          <w:color w:val="auto"/>
+          <w:sz w:val="20"/>
+          <w:szCs w:val="20"/>
+          <w:u w:val="none"/>
+          <w:rFonts w:ascii="Times New Roman" w:eastAsia="Times New Roman" w:hAnsi="Times New Roman" w:hint="default"/>
+        </w:rPr>
+        <w:t xml:space="preserve">Open-Source, </w:t>
+      </w:r>
+      <w:r>
+        <w:rPr>
+          <w:i w:val="0"/>
+          <w:b w:val="0"/>
+          <w:color w:val="auto"/>
+          <w:sz w:val="20"/>
+          <w:szCs w:val="20"/>
+          <w:u w:val="none"/>
+          <w:rFonts w:ascii="Times New Roman" w:eastAsia="Times New Roman" w:hAnsi="Times New Roman" w:hint="default"/>
+        </w:rPr>
+        <w:t xml:space="preserve">uno como </w:t>
+      </w:r>
+      <w:r>
+        <w:rPr>
+          <w:i w:val="0"/>
+          <w:b w:val="0"/>
+          <w:color w:val="auto"/>
+          <w:sz w:val="20"/>
+          <w:szCs w:val="20"/>
+          <w:u w:val="none"/>
+          <w:rFonts w:ascii="Times New Roman" w:eastAsia="Times New Roman" w:hAnsi="Times New Roman" w:hint="default"/>
+        </w:rPr>
+        <w:t xml:space="preserve">desvinculado total del proyecto puede hacer una solicitud de </w:t>
+      </w:r>
+      <w:r>
+        <w:rPr>
+          <w:i w:val="1"/>
+          <w:b w:val="0"/>
+          <w:color w:val="auto"/>
+          <w:sz w:val="20"/>
+          <w:szCs w:val="20"/>
+          <w:u w:val="none"/>
+          <w:rFonts w:ascii="Times New Roman" w:eastAsia="Times New Roman" w:hAnsi="Times New Roman" w:hint="default"/>
+        </w:rPr>
+        <w:t xml:space="preserve">merge, un pull-request </w:t>
+      </w:r>
+      <w:r>
+        <w:rPr>
+          <w:i w:val="0"/>
+          <w:b w:val="0"/>
+          <w:color w:val="auto"/>
+          <w:sz w:val="20"/>
+          <w:szCs w:val="20"/>
+          <w:u w:val="none"/>
+          <w:rFonts w:ascii="Times New Roman" w:eastAsia="Times New Roman" w:hAnsi="Times New Roman" w:hint="default"/>
+        </w:rPr>
+        <w:t xml:space="preserve">(sobre algunos cambios que </w:t>
+      </w:r>
+      <w:r>
+        <w:rPr>
+          <w:i w:val="0"/>
+          <w:b w:val="0"/>
+          <w:color w:val="auto"/>
+          <w:sz w:val="20"/>
+          <w:szCs w:val="20"/>
+          <w:u w:val="none"/>
+          <w:rFonts w:ascii="Times New Roman" w:eastAsia="Times New Roman" w:hAnsi="Times New Roman" w:hint="default"/>
+        </w:rPr>
+        <w:t xml:space="preserve">hayamos hecho, en dicho caso; y, posteriormente, propongamos al proyecto real)</w:t>
+      </w:r>
+      <w:r>
+        <w:rPr>
+          <w:i w:val="1"/>
+          <w:b w:val="0"/>
+          <w:color w:val="auto"/>
+          <w:sz w:val="20"/>
+          <w:szCs w:val="20"/>
+          <w:u w:val="none"/>
+          <w:rFonts w:ascii="Times New Roman" w:eastAsia="Times New Roman" w:hAnsi="Times New Roman" w:hint="default"/>
+        </w:rPr>
+        <w:t xml:space="preserve"> </w:t>
+      </w:r>
+      <w:r>
+        <w:rPr>
+          <w:i w:val="0"/>
+          <w:b w:val="0"/>
+          <w:color w:val="auto"/>
+          <w:sz w:val="20"/>
+          <w:szCs w:val="20"/>
+          <w:u w:val="none"/>
+          <w:rFonts w:ascii="Times New Roman" w:eastAsia="Times New Roman" w:hAnsi="Times New Roman" w:hint="default"/>
+        </w:rPr>
+        <w:t xml:space="preserve">al dueño del repositorio y a sus </w:t>
+      </w:r>
+      <w:r>
+        <w:rPr>
+          <w:i w:val="0"/>
+          <w:b w:val="0"/>
+          <w:color w:val="auto"/>
+          <w:sz w:val="20"/>
+          <w:szCs w:val="20"/>
+          <w:u w:val="none"/>
+          <w:rFonts w:ascii="Times New Roman" w:eastAsia="Times New Roman" w:hAnsi="Times New Roman" w:hint="default"/>
+        </w:rPr>
+        <w:t xml:space="preserve">colaboradoes vinculados en su conjunto.</w:t>
+      </w:r>
+    </w:p>
+    <w:p>
+      <w:pPr>
+        <w:numPr>
+          <w:ilvl w:val="0"/>
+          <w:numId w:val="0"/>
+        </w:numPr>
+        <w:jc w:val="left"/>
+        <w:spacing w:lineRule="auto" w:line="259" w:before="0" w:after="160"/>
+        <w:widowControl w:val="1"/>
+        <w:ind w:right="0" w:left="0" w:firstLine="0"/>
+        <w:rPr>
+          <w:i w:val="1"/>
+          <w:b w:val="0"/>
+          <w:color w:val="auto"/>
+          <w:sz w:val="20"/>
+          <w:szCs w:val="20"/>
+          <w:u w:val="none"/>
+          <w:rFonts w:ascii="Times New Roman" w:eastAsia="Times New Roman" w:hAnsi="Times New Roman" w:hint="default"/>
+        </w:rPr>
+        <w:wordWrap w:val="1"/>
+        <w:autoSpaceDE w:val="0"/>
+        <w:autoSpaceDN w:val="0"/>
+      </w:pPr>
+      <w:r>
+        <w:rPr>
+          <w:i w:val="1"/>
+          <w:b w:val="0"/>
+          <w:color w:val="auto"/>
+          <w:sz w:val="20"/>
+          <w:szCs w:val="20"/>
+          <w:u w:val="none"/>
+          <w:rFonts w:ascii="Times New Roman" w:eastAsia="Times New Roman" w:hAnsi="Times New Roman" w:hint="default"/>
+        </w:rPr>
+        <w:t xml:space="preserve">De principio a fin, ¿cómo se llevaría a cabo este proceso? Veamos.</w:t>
+      </w:r>
+    </w:p>
+    <w:p>
+      <w:pPr>
+        <w:numPr>
+          <w:ilvl w:val="0"/>
+          <w:numId w:val="0"/>
+        </w:numPr>
+        <w:jc w:val="left"/>
+        <w:spacing w:lineRule="auto" w:line="259" w:before="0" w:after="160"/>
+        <w:widowControl w:val="1"/>
+        <w:ind w:right="0" w:left="0" w:firstLine="0"/>
+        <w:rPr>
+          <w:i w:val="1"/>
+          <w:b w:val="0"/>
+          <w:color w:val="auto"/>
+          <w:sz w:val="20"/>
+          <w:szCs w:val="20"/>
+          <w:u w:val="none"/>
+          <w:rFonts w:ascii="Times New Roman" w:eastAsia="Times New Roman" w:hAnsi="Times New Roman" w:hint="default"/>
+        </w:rPr>
+        <w:wordWrap w:val="1"/>
+        <w:autoSpaceDE w:val="0"/>
+        <w:autoSpaceDN w:val="0"/>
+      </w:pPr>
+    </w:p>
+    <w:p>
+      <w:pPr>
+        <w:numPr>
+          <w:ilvl w:val="0"/>
+          <w:numId w:val="0"/>
+        </w:numPr>
+        <w:jc w:val="left"/>
+        <w:spacing w:lineRule="auto" w:line="259" w:before="0" w:after="160"/>
+        <w:widowControl w:val="1"/>
+        <w:ind w:right="0" w:left="0" w:firstLine="0"/>
+        <w:rPr>
+          <w:i w:val="0"/>
+          <w:b w:val="0"/>
+          <w:color w:val="auto"/>
+          <w:sz w:val="20"/>
+          <w:szCs w:val="20"/>
+          <w:u w:val="none"/>
+          <w:rFonts w:ascii="Times New Roman" w:eastAsia="Times New Roman" w:hAnsi="Times New Roman" w:hint="default"/>
+        </w:rPr>
+        <w:wordWrap w:val="1"/>
+        <w:autoSpaceDE w:val="0"/>
+        <w:autoSpaceDN w:val="0"/>
+      </w:pPr>
+      <w:r>
+        <w:rPr>
+          <w:i w:val="0"/>
+          <w:b w:val="0"/>
+          <w:color w:val="auto"/>
+          <w:sz w:val="20"/>
+          <w:szCs w:val="20"/>
+          <w:u w:val="none"/>
+          <w:rFonts w:ascii="Times New Roman" w:eastAsia="Times New Roman" w:hAnsi="Times New Roman" w:hint="default"/>
+        </w:rPr>
+        <w:t xml:space="preserve">Primero que todo, si me gusta, debería darle un seguimiento al mismo dentro del repositorio de interés </w:t>
+      </w:r>
+      <w:r>
+        <w:rPr>
+          <w:i w:val="0"/>
+          <w:b w:val="0"/>
+          <w:color w:val="auto"/>
+          <w:sz w:val="20"/>
+          <w:szCs w:val="20"/>
+          <w:u w:val="none"/>
+          <w:rFonts w:ascii="Times New Roman" w:eastAsia="Times New Roman" w:hAnsi="Times New Roman" w:hint="default"/>
+        </w:rPr>
+        <w:t xml:space="preserve">presionando sobre el botón: </w:t>
+      </w:r>
+      <w:r>
+        <w:rPr>
+          <w:sz w:val="20"/>
+        </w:rPr>
+        <w:drawing>
+          <wp:inline distT="0" distB="0" distL="0" distR="0">
+            <wp:extent cx="972185" cy="231775"/>
+            <wp:effectExtent l="0" t="0" r="0" b="0"/>
+            <wp:docPr id="23" name="Imagen 13"/>
+            <wp:cNvGraphicFramePr>
+              <a:graphicFrameLocks xmlns:a="http://schemas.openxmlformats.org/drawingml/2006/main" noChangeAspect="1"/>
+            </wp:cNvGraphicFramePr>
+            <a:graphic xmlns:a="http://schemas.openxmlformats.org/drawingml/2006/main">
+              <a:graphicData uri="http://schemas.openxmlformats.org/drawingml/2006/picture">
+                <pic:pic xmlns:pic="http://schemas.openxmlformats.org/drawingml/2006/picture">
+                  <pic:nvPicPr>
+                    <pic:cNvPr id="25" name="Picture 25" descr="/Users/robertovelasquezdean/Library/Group Containers/L48J367XN4.com.infraware.PolarisOffice/EngineTemp/1330/fImage3217265424.png"/>
+                    <pic:cNvPicPr>
+                      <a:picLocks noChangeAspect="1" noChangeArrowheads="1"/>
+                    </pic:cNvPicPr>
+                  </pic:nvPicPr>
+                  <pic:blipFill>
+                    <a:blip r:embed="rId29">
+                      <a:extLst>
+                        <a:ext uri="{BEBA8EAE-BF5A-486C-A8C5-ECC9F3942E4B}">
+                          <a14:imgProps xmlns:a14="http://schemas.microsoft.com/office/drawing/2010/main">
+                            <a14:imgLayer r:embed="rId30">
+                              <a14:imgEffect>
+                                <a14:sharpenSoften amount="50000"/>
+                              </a14:imgEffect>
+                            </a14:imgLayer>
+                          </a14:imgProps>
+                        </a:ext>
+                        <a:ext uri="{28A0092B-C50C-407E-A947-70E740481C1C}">
+                          <a14:useLocalDpi xmlns:a14="http://schemas.microsoft.com/office/drawing/2010/main" val="0"/>
+                        </a:ext>
+                      </a:extLst>
+                    </a:blip>
+                    <a:stretch>
+                      <a:fillRect/>
+                    </a:stretch>
+                  </pic:blipFill>
+                  <pic:spPr>
+                    <a:xfrm>
+                      <a:off x="0" y="0"/>
+                      <a:ext cx="972820" cy="232410"/>
+                    </a:xfrm>
+                    <a:prstGeom prst="rect"/>
+                    <a:ln cap="flat"/>
+                  </pic:spPr>
+                </pic:pic>
+              </a:graphicData>
+            </a:graphic>
+          </wp:inline>
+        </w:drawing>
+      </w:r>
+      <w:r>
+        <w:rPr>
+          <w:i w:val="0"/>
+          <w:b w:val="0"/>
+          <w:color w:val="auto"/>
+          <w:sz w:val="20"/>
+          <w:szCs w:val="20"/>
+          <w:u w:val="none"/>
+          <w:rFonts w:ascii="Times New Roman" w:eastAsia="Times New Roman" w:hAnsi="Times New Roman" w:hint="default"/>
+        </w:rPr>
+        <w:t xml:space="preserve"> (</w:t>
+      </w:r>
+      <w:r>
+        <w:rPr>
+          <w:i w:val="1"/>
+          <w:b w:val="0"/>
+          <w:color w:val="auto"/>
+          <w:sz w:val="20"/>
+          <w:szCs w:val="20"/>
+          <w:u w:val="none"/>
+          <w:rFonts w:ascii="Times New Roman" w:eastAsia="Times New Roman" w:hAnsi="Times New Roman" w:hint="default"/>
+        </w:rPr>
+        <w:t xml:space="preserve">all activity or watching). ¿</w:t>
+      </w:r>
+      <w:r>
+        <w:rPr>
+          <w:i w:val="0"/>
+          <w:b w:val="0"/>
+          <w:color w:val="auto"/>
+          <w:sz w:val="20"/>
+          <w:szCs w:val="20"/>
+          <w:u w:val="none"/>
+          <w:rFonts w:ascii="Times New Roman" w:eastAsia="Times New Roman" w:hAnsi="Times New Roman" w:hint="default"/>
+        </w:rPr>
+        <w:t xml:space="preserve">Qué nos permitirá esto?, recibir </w:t>
+      </w:r>
+      <w:r>
+        <w:rPr>
+          <w:i w:val="0"/>
+          <w:b w:val="0"/>
+          <w:color w:val="auto"/>
+          <w:sz w:val="20"/>
+          <w:szCs w:val="20"/>
+          <w:u w:val="none"/>
+          <w:rFonts w:ascii="Times New Roman" w:eastAsia="Times New Roman" w:hAnsi="Times New Roman" w:hint="default"/>
+        </w:rPr>
+        <w:t xml:space="preserve">notificaciones de todas las actividades relevantes que hagan los integrantes directos del proyecto. Toda </w:t>
+      </w:r>
+      <w:r>
+        <w:rPr>
+          <w:i w:val="0"/>
+          <w:b w:val="0"/>
+          <w:color w:val="auto"/>
+          <w:sz w:val="20"/>
+          <w:szCs w:val="20"/>
+          <w:u w:val="none"/>
+          <w:rFonts w:ascii="Times New Roman" w:eastAsia="Times New Roman" w:hAnsi="Times New Roman" w:hint="default"/>
+        </w:rPr>
+        <w:t xml:space="preserve">conversación que ocurra dentro del proyecto, con </w:t>
+      </w:r>
+      <w:r>
+        <w:rPr>
+          <w:i w:val="1"/>
+          <w:b w:val="0"/>
+          <w:color w:val="auto"/>
+          <w:sz w:val="20"/>
+          <w:szCs w:val="20"/>
+          <w:u w:val="none"/>
+          <w:rFonts w:ascii="Times New Roman" w:eastAsia="Times New Roman" w:hAnsi="Times New Roman" w:hint="default"/>
+        </w:rPr>
+        <w:t xml:space="preserve">watching, </w:t>
+      </w:r>
+      <w:r>
+        <w:rPr>
+          <w:i w:val="0"/>
+          <w:b w:val="0"/>
+          <w:color w:val="auto"/>
+          <w:sz w:val="20"/>
+          <w:szCs w:val="20"/>
+          <w:u w:val="none"/>
+          <w:rFonts w:ascii="Times New Roman" w:eastAsia="Times New Roman" w:hAnsi="Times New Roman" w:hint="default"/>
+        </w:rPr>
+        <w:t xml:space="preserve">yo la podré ver. Al igual, para dejar claro que el </w:t>
+      </w:r>
+      <w:r>
+        <w:rPr>
+          <w:i w:val="0"/>
+          <w:b w:val="0"/>
+          <w:color w:val="auto"/>
+          <w:sz w:val="20"/>
+          <w:szCs w:val="20"/>
+          <w:u w:val="none"/>
+          <w:rFonts w:ascii="Times New Roman" w:eastAsia="Times New Roman" w:hAnsi="Times New Roman" w:hint="default"/>
+        </w:rPr>
+        <w:t xml:space="preserve">proyecto es de nuestro interés y nos gusta, podemos también ponerle una </w:t>
+      </w:r>
+      <w:r>
+        <w:rPr>
+          <w:i w:val="1"/>
+          <w:b w:val="0"/>
+          <w:color w:val="auto"/>
+          <w:sz w:val="20"/>
+          <w:szCs w:val="20"/>
+          <w:u w:val="none"/>
+          <w:rFonts w:ascii="Times New Roman" w:eastAsia="Times New Roman" w:hAnsi="Times New Roman" w:hint="default"/>
+        </w:rPr>
+        <w:t xml:space="preserve">estrellita </w:t>
+      </w:r>
+      <w:r>
+        <w:rPr>
+          <w:sz w:val="20"/>
+        </w:rPr>
+        <w:drawing>
+          <wp:inline distT="0" distB="0" distL="0" distR="0">
+            <wp:extent cx="737235" cy="227330"/>
+            <wp:effectExtent l="0" t="0" r="0" b="0"/>
+            <wp:docPr id="24" name="Imagen 14"/>
+            <wp:cNvGraphicFramePr>
+              <a:graphicFrameLocks xmlns:a="http://schemas.openxmlformats.org/drawingml/2006/main" noChangeAspect="1"/>
+            </wp:cNvGraphicFramePr>
+            <a:graphic xmlns:a="http://schemas.openxmlformats.org/drawingml/2006/main">
+              <a:graphicData uri="http://schemas.openxmlformats.org/drawingml/2006/picture">
+                <pic:pic xmlns:pic="http://schemas.openxmlformats.org/drawingml/2006/picture">
+                  <pic:nvPicPr>
+                    <pic:cNvPr id="27" name="Picture 27" descr="/Users/robertovelasquezdean/Library/Group Containers/L48J367XN4.com.infraware.PolarisOffice/EngineTemp/1330/fImage2379373894.png"/>
+                    <pic:cNvPicPr>
+                      <a:picLocks noChangeAspect="1" noChangeArrowheads="1"/>
+                    </pic:cNvPicPr>
+                  </pic:nvPicPr>
+                  <pic:blipFill>
+                    <a:blip r:embed="rId31">
+                      <a:extLst>
+                        <a:ext uri="{BEBA8EAE-BF5A-486C-A8C5-ECC9F3942E4B}">
+                          <a14:imgProps xmlns:a14="http://schemas.microsoft.com/office/drawing/2010/main">
+                            <a14:imgLayer r:embed="rId32">
+                              <a14:imgEffect>
+                                <a14:sharpenSoften amount="50000"/>
+                              </a14:imgEffect>
+                            </a14:imgLayer>
+                          </a14:imgProps>
+                        </a:ext>
+                        <a:ext uri="{28A0092B-C50C-407E-A947-70E740481C1C}">
+                          <a14:useLocalDpi xmlns:a14="http://schemas.microsoft.com/office/drawing/2010/main" val="0"/>
+                        </a:ext>
+                      </a:extLst>
+                    </a:blip>
+                    <a:stretch>
+                      <a:fillRect/>
+                    </a:stretch>
+                  </pic:blipFill>
+                  <pic:spPr>
+                    <a:xfrm>
+                      <a:off x="0" y="0"/>
+                      <a:ext cx="737870" cy="227965"/>
+                    </a:xfrm>
+                    <a:prstGeom prst="rect"/>
+                    <a:ln cap="flat"/>
+                  </pic:spPr>
+                </pic:pic>
+              </a:graphicData>
+            </a:graphic>
+          </wp:inline>
+        </w:drawing>
+      </w:r>
+      <w:r>
+        <w:rPr>
+          <w:i w:val="1"/>
+          <w:b w:val="0"/>
+          <w:color w:val="auto"/>
+          <w:sz w:val="20"/>
+          <w:szCs w:val="20"/>
+          <w:u w:val="none"/>
+          <w:rFonts w:ascii="Times New Roman" w:eastAsia="Times New Roman" w:hAnsi="Times New Roman" w:hint="default"/>
+        </w:rPr>
+        <w:t xml:space="preserve"> </w:t>
+      </w:r>
+      <w:r>
+        <w:rPr>
+          <w:i w:val="0"/>
+          <w:b w:val="0"/>
+          <w:color w:val="auto"/>
+          <w:sz w:val="20"/>
+          <w:szCs w:val="20"/>
+          <w:u w:val="none"/>
+          <w:rFonts w:ascii="Times New Roman" w:eastAsia="Times New Roman" w:hAnsi="Times New Roman" w:hint="default"/>
+        </w:rPr>
+        <w:t xml:space="preserve">(nos llegarán </w:t>
+      </w:r>
+      <w:r>
+        <w:rPr>
+          <w:i w:val="0"/>
+          <w:b w:val="0"/>
+          <w:color w:val="auto"/>
+          <w:sz w:val="20"/>
+          <w:szCs w:val="20"/>
+          <w:u w:val="none"/>
+          <w:rFonts w:ascii="Times New Roman" w:eastAsia="Times New Roman" w:hAnsi="Times New Roman" w:hint="default"/>
+        </w:rPr>
+        <w:t xml:space="preserve">de paso avisos para cuando las cosas cambien dentro del proyecto).</w:t>
+      </w:r>
+    </w:p>
+    <w:p>
+      <w:pPr>
+        <w:numPr>
+          <w:ilvl w:val="0"/>
+          <w:numId w:val="0"/>
+        </w:numPr>
+        <w:jc w:val="left"/>
+        <w:spacing w:lineRule="auto" w:line="259" w:before="0" w:after="160"/>
+        <w:widowControl w:val="1"/>
+        <w:ind w:right="0" w:left="0" w:firstLine="0"/>
+        <w:rPr>
+          <w:i w:val="0"/>
+          <w:b w:val="0"/>
+          <w:color w:val="auto"/>
+          <w:sz w:val="20"/>
+          <w:szCs w:val="20"/>
+          <w:u w:val="none"/>
+          <w:rFonts w:ascii="Times New Roman" w:eastAsia="Times New Roman" w:hAnsi="Times New Roman" w:hint="default"/>
+        </w:rPr>
+        <w:wordWrap w:val="1"/>
+        <w:autoSpaceDE w:val="0"/>
+        <w:autoSpaceDN w:val="0"/>
+      </w:pPr>
+      <w:r>
+        <w:rPr>
+          <w:i w:val="0"/>
+          <w:b w:val="0"/>
+          <w:color w:val="auto"/>
+          <w:sz w:val="20"/>
+          <w:szCs w:val="20"/>
+          <w:u w:val="none"/>
+          <w:rFonts w:ascii="Times New Roman" w:eastAsia="Times New Roman" w:hAnsi="Times New Roman" w:hint="default"/>
+        </w:rPr>
+        <w:t xml:space="preserve">Por último, y lo más relevante, es hacer un </w:t>
+      </w:r>
+      <w:r>
+        <w:rPr>
+          <w:i w:val="1"/>
+          <w:b w:val="1"/>
+          <w:color w:val="auto"/>
+          <w:sz w:val="20"/>
+          <w:szCs w:val="20"/>
+          <w:u w:val="none"/>
+          <w:rFonts w:ascii="Times New Roman" w:eastAsia="Times New Roman" w:hAnsi="Times New Roman" w:hint="default"/>
+        </w:rPr>
+        <w:t xml:space="preserve">Fork </w:t>
+      </w:r>
+      <w:r>
+        <w:rPr>
+          <w:i w:val="0"/>
+          <w:b w:val="0"/>
+          <w:color w:val="auto"/>
+          <w:sz w:val="20"/>
+          <w:szCs w:val="20"/>
+          <w:u w:val="none"/>
+          <w:rFonts w:ascii="Times New Roman" w:eastAsia="Times New Roman" w:hAnsi="Times New Roman" w:hint="default"/>
+        </w:rPr>
+        <w:t xml:space="preserve">del repositorio.</w:t>
+      </w:r>
+      <w:r>
+        <w:rPr>
+          <w:i w:val="1"/>
+          <w:b w:val="1"/>
+          <w:color w:val="auto"/>
+          <w:sz w:val="20"/>
+          <w:szCs w:val="20"/>
+          <w:u w:val="none"/>
+          <w:rFonts w:ascii="Times New Roman" w:eastAsia="Times New Roman" w:hAnsi="Times New Roman" w:hint="default"/>
+        </w:rPr>
+        <w:t xml:space="preserve"> </w:t>
+      </w:r>
+      <w:r>
+        <w:rPr>
+          <w:sz w:val="20"/>
+        </w:rPr>
+        <w:drawing>
+          <wp:inline distT="0" distB="0" distL="0" distR="0">
+            <wp:extent cx="805180" cy="230505"/>
+            <wp:effectExtent l="0" t="0" r="0" b="0"/>
+            <wp:docPr id="25" name="Imagen 15"/>
+            <wp:cNvGraphicFramePr>
+              <a:graphicFrameLocks xmlns:a="http://schemas.openxmlformats.org/drawingml/2006/main" noChangeAspect="1"/>
+            </wp:cNvGraphicFramePr>
+            <a:graphic xmlns:a="http://schemas.openxmlformats.org/drawingml/2006/main">
+              <a:graphicData uri="http://schemas.openxmlformats.org/drawingml/2006/picture">
+                <pic:pic xmlns:pic="http://schemas.openxmlformats.org/drawingml/2006/picture">
+                  <pic:nvPicPr>
+                    <pic:cNvPr id="29" name="Picture 29" descr="/Users/robertovelasquezdean/Library/Group Containers/L48J367XN4.com.infraware.PolarisOffice/EngineTemp/1330/fImage2252482775.png"/>
+                    <pic:cNvPicPr>
+                      <a:picLocks noChangeAspect="1" noChangeArrowheads="1"/>
+                    </pic:cNvPicPr>
+                  </pic:nvPicPr>
+                  <pic:blipFill>
+                    <a:blip r:embed="rId33">
+                      <a:extLst>
+                        <a:ext uri="{BEBA8EAE-BF5A-486C-A8C5-ECC9F3942E4B}">
+                          <a14:imgProps xmlns:a14="http://schemas.microsoft.com/office/drawing/2010/main">
+                            <a14:imgLayer r:embed="rId34">
+                              <a14:imgEffect>
+                                <a14:sharpenSoften amount="50000"/>
+                              </a14:imgEffect>
+                            </a14:imgLayer>
+                          </a14:imgProps>
+                        </a:ext>
+                        <a:ext uri="{28A0092B-C50C-407E-A947-70E740481C1C}">
+                          <a14:useLocalDpi xmlns:a14="http://schemas.microsoft.com/office/drawing/2010/main" val="0"/>
+                        </a:ext>
+                      </a:extLst>
+                    </a:blip>
+                    <a:stretch>
+                      <a:fillRect/>
+                    </a:stretch>
+                  </pic:blipFill>
+                  <pic:spPr>
+                    <a:xfrm>
+                      <a:off x="0" y="0"/>
+                      <a:ext cx="805815" cy="231140"/>
+                    </a:xfrm>
+                    <a:prstGeom prst="rect"/>
+                    <a:ln cap="flat"/>
+                  </pic:spPr>
+                </pic:pic>
+              </a:graphicData>
+            </a:graphic>
+          </wp:inline>
+        </w:drawing>
+      </w:r>
+      <w:r>
+        <w:rPr>
+          <w:i w:val="1"/>
+          <w:b w:val="1"/>
+          <w:color w:val="auto"/>
+          <w:sz w:val="20"/>
+          <w:szCs w:val="20"/>
+          <w:u w:val="none"/>
+          <w:rFonts w:ascii="Times New Roman" w:eastAsia="Times New Roman" w:hAnsi="Times New Roman" w:hint="default"/>
+        </w:rPr>
+        <w:t xml:space="preserve">, </w:t>
+      </w:r>
+      <w:r>
+        <w:rPr>
+          <w:i w:val="0"/>
+          <w:b w:val="0"/>
+          <w:color w:val="auto"/>
+          <w:sz w:val="20"/>
+          <w:szCs w:val="20"/>
+          <w:u w:val="none"/>
+          <w:rFonts w:ascii="Times New Roman" w:eastAsia="Times New Roman" w:hAnsi="Times New Roman" w:hint="default"/>
+        </w:rPr>
+        <w:t xml:space="preserve">esta herramienta nos permite </w:t>
+      </w:r>
+      <w:r>
+        <w:rPr>
+          <w:i w:val="0"/>
+          <w:b w:val="0"/>
+          <w:color w:val="auto"/>
+          <w:sz w:val="20"/>
+          <w:szCs w:val="20"/>
+          <w:u w:val="none"/>
+          <w:rFonts w:ascii="Times New Roman" w:eastAsia="Times New Roman" w:hAnsi="Times New Roman" w:hint="default"/>
+        </w:rPr>
+        <w:t xml:space="preserve">hacer una copia exacta del estado actual del proyecto y </w:t>
+      </w:r>
+      <w:r>
+        <w:rPr>
+          <w:i w:val="1"/>
+          <w:b w:val="0"/>
+          <w:color w:val="auto"/>
+          <w:sz w:val="20"/>
+          <w:szCs w:val="20"/>
+          <w:u w:val="none"/>
+          <w:rFonts w:ascii="Times New Roman" w:eastAsia="Times New Roman" w:hAnsi="Times New Roman" w:hint="default"/>
+        </w:rPr>
+        <w:t xml:space="preserve">clonarlo: </w:t>
+      </w:r>
+      <w:r>
+        <w:rPr>
+          <w:i w:val="0"/>
+          <w:b w:val="0"/>
+          <w:color w:val="auto"/>
+          <w:sz w:val="20"/>
+          <w:szCs w:val="20"/>
+          <w:u w:val="none"/>
+          <w:rFonts w:ascii="Times New Roman" w:eastAsia="Times New Roman" w:hAnsi="Times New Roman" w:hint="default"/>
+        </w:rPr>
+        <w:t xml:space="preserve">tal como si el proyecto pasará ser mío también. </w:t>
+      </w:r>
+      <w:r>
+        <w:rPr>
+          <w:i w:val="0"/>
+          <w:b w:val="0"/>
+          <w:color w:val="auto"/>
+          <w:sz w:val="20"/>
+          <w:szCs w:val="20"/>
+          <w:u w:val="none"/>
+          <w:rFonts w:ascii="Times New Roman" w:eastAsia="Times New Roman" w:hAnsi="Times New Roman" w:hint="default"/>
+        </w:rPr>
+        <w:t xml:space="preserve">De hecho, pasamos a recrear exactamente el mismo repositorio pero, ahora, en nuestra cuenta de GitHub. Claro, </w:t>
+      </w:r>
+      <w:r>
+        <w:rPr>
+          <w:i w:val="0"/>
+          <w:b w:val="0"/>
+          <w:color w:val="auto"/>
+          <w:sz w:val="20"/>
+          <w:szCs w:val="20"/>
+          <w:u w:val="none"/>
+          <w:rFonts w:ascii="Times New Roman" w:eastAsia="Times New Roman" w:hAnsi="Times New Roman" w:hint="default"/>
+        </w:rPr>
+        <w:t xml:space="preserve">sería una copia con exactamente todo lo que tiene el otro (branches, commits, tags, etc); pero, como es copia, no </w:t>
+      </w:r>
+      <w:r>
+        <w:rPr>
+          <w:i w:val="0"/>
+          <w:b w:val="0"/>
+          <w:color w:val="auto"/>
+          <w:sz w:val="20"/>
+          <w:szCs w:val="20"/>
+          <w:u w:val="none"/>
+          <w:rFonts w:ascii="Times New Roman" w:eastAsia="Times New Roman" w:hAnsi="Times New Roman" w:hint="default"/>
+        </w:rPr>
+        <w:t xml:space="preserve">podemos influir reealmente sobre los cambios del repositorio original.</w:t>
+      </w:r>
+    </w:p>
+    <w:p>
+      <w:pPr>
+        <w:numPr>
+          <w:ilvl w:val="0"/>
+          <w:numId w:val="0"/>
+        </w:numPr>
+        <w:jc w:val="left"/>
+        <w:spacing w:lineRule="auto" w:line="259" w:before="0" w:after="160"/>
+        <w:widowControl w:val="1"/>
+        <w:ind w:right="0" w:left="0" w:firstLine="0"/>
+        <w:rPr>
+          <w:i w:val="0"/>
+          <w:b w:val="0"/>
+          <w:color w:val="auto"/>
+          <w:sz w:val="20"/>
+          <w:szCs w:val="20"/>
+          <w:u w:val="none"/>
+          <w:rFonts w:ascii="Times New Roman" w:eastAsia="Times New Roman" w:hAnsi="Times New Roman" w:hint="default"/>
+        </w:rPr>
+        <w:wordWrap w:val="1"/>
+        <w:autoSpaceDE w:val="0"/>
+        <w:autoSpaceDN w:val="0"/>
+      </w:pPr>
+      <w:r>
+        <w:rPr>
+          <w:i w:val="0"/>
+          <w:b w:val="0"/>
+          <w:color w:val="auto"/>
+          <w:sz w:val="20"/>
+          <w:szCs w:val="20"/>
+          <w:u w:val="none"/>
+          <w:rFonts w:ascii="Times New Roman" w:eastAsia="Times New Roman" w:hAnsi="Times New Roman" w:hint="default"/>
+        </w:rPr>
+        <w:t xml:space="preserve">Ahora, lo que nos interesa es tener ese mismo proyecto en nuestro entorno local (para poder manipularlo </w:t>
+      </w:r>
+      <w:r>
+        <w:rPr>
+          <w:i w:val="0"/>
+          <w:b w:val="0"/>
+          <w:color w:val="auto"/>
+          <w:sz w:val="20"/>
+          <w:szCs w:val="20"/>
+          <w:u w:val="none"/>
+          <w:rFonts w:ascii="Times New Roman" w:eastAsia="Times New Roman" w:hAnsi="Times New Roman" w:hint="default"/>
+        </w:rPr>
+        <w:t xml:space="preserve">directamente con Git y hacer los cambios que consideremos pertinentes). Lo que haremos es situarnos en la </w:t>
+      </w:r>
+      <w:r>
+        <w:rPr>
+          <w:i w:val="0"/>
+          <w:b w:val="0"/>
+          <w:color w:val="auto"/>
+          <w:sz w:val="20"/>
+          <w:szCs w:val="20"/>
+          <w:u w:val="none"/>
+          <w:rFonts w:ascii="Times New Roman" w:eastAsia="Times New Roman" w:hAnsi="Times New Roman" w:hint="default"/>
+        </w:rPr>
+        <w:t xml:space="preserve">copia del repositorio, que está ya en nuestra cuenta de GitHub, y hacemos click en el botón </w:t>
+      </w:r>
+      <w:r>
+        <w:rPr>
+          <w:i w:val="1"/>
+          <w:b w:val="0"/>
+          <w:color w:val="auto"/>
+          <w:sz w:val="20"/>
+          <w:szCs w:val="20"/>
+          <w:u w:val="none"/>
+          <w:rFonts w:ascii="Times New Roman" w:eastAsia="Times New Roman" w:hAnsi="Times New Roman" w:hint="default"/>
+        </w:rPr>
+        <w:t xml:space="preserve">Code, </w:t>
+      </w:r>
+      <w:r>
+        <w:rPr>
+          <w:i w:val="0"/>
+          <w:b w:val="0"/>
+          <w:color w:val="auto"/>
+          <w:sz w:val="20"/>
+          <w:szCs w:val="20"/>
+          <w:u w:val="none"/>
+          <w:rFonts w:ascii="Times New Roman" w:eastAsia="Times New Roman" w:hAnsi="Times New Roman" w:hint="default"/>
+        </w:rPr>
+        <w:t xml:space="preserve">para </w:t>
+      </w:r>
+      <w:r>
+        <w:rPr>
+          <w:i w:val="1"/>
+          <w:b w:val="0"/>
+          <w:color w:val="auto"/>
+          <w:sz w:val="20"/>
+          <w:szCs w:val="20"/>
+          <w:u w:val="none"/>
+          <w:rFonts w:ascii="Times New Roman" w:eastAsia="Times New Roman" w:hAnsi="Times New Roman" w:hint="default"/>
+        </w:rPr>
+        <w:t xml:space="preserve">clonar. </w:t>
+      </w:r>
+      <w:r>
+        <w:rPr>
+          <w:i w:val="1"/>
+          <w:b w:val="0"/>
+          <w:color w:val="auto"/>
+          <w:sz w:val="20"/>
+          <w:szCs w:val="20"/>
+          <w:u w:val="none"/>
+          <w:rFonts w:ascii="Times New Roman" w:eastAsia="Times New Roman" w:hAnsi="Times New Roman" w:hint="default"/>
+        </w:rPr>
+        <w:t xml:space="preserve">Dependiendo de qué protocolo de seguridad esté haciendo uso dentro del repositorio, si llaves SSH o HTTPS, </w:t>
+      </w:r>
+      <w:r>
+        <w:rPr>
+          <w:i w:val="1"/>
+          <w:b w:val="0"/>
+          <w:color w:val="auto"/>
+          <w:sz w:val="20"/>
+          <w:szCs w:val="20"/>
+          <w:u w:val="none"/>
+          <w:rFonts w:ascii="Times New Roman" w:eastAsia="Times New Roman" w:hAnsi="Times New Roman" w:hint="default"/>
+        </w:rPr>
+        <w:t xml:space="preserve">usted copiará la URL del proyecto (en este caso estamos suponiendo que se hace uso de llaves SSH).</w:t>
+      </w:r>
+    </w:p>
+    <w:p>
+      <w:pPr>
+        <w:numPr>
+          <w:ilvl w:val="0"/>
+          <w:numId w:val="0"/>
+        </w:numPr>
+        <w:jc w:val="left"/>
+        <w:spacing w:lineRule="auto" w:line="259" w:before="0" w:after="160"/>
+        <w:widowControl w:val="1"/>
+        <w:ind w:right="0" w:left="0" w:firstLine="0"/>
+        <w:rPr>
+          <w:i w:val="0"/>
+          <w:b w:val="0"/>
+          <w:color w:val="auto"/>
+          <w:sz w:val="20"/>
+          <w:szCs w:val="20"/>
+          <w:u w:val="none"/>
+          <w:rFonts w:ascii="Times New Roman" w:eastAsia="Times New Roman" w:hAnsi="Times New Roman" w:hint="default"/>
+        </w:rPr>
+        <w:wordWrap w:val="1"/>
+        <w:autoSpaceDE w:val="0"/>
+        <w:autoSpaceDN w:val="0"/>
+      </w:pPr>
+      <w:r>
+        <w:rPr>
+          <w:sz w:val="20"/>
+        </w:rPr>
+        <w:drawing>
+          <wp:inline distT="0" distB="0" distL="0" distR="0">
+            <wp:extent cx="3388360" cy="2657475"/>
+            <wp:effectExtent l="0" t="0" r="0" b="0"/>
+            <wp:docPr id="26" name="Imagen 16"/>
+            <wp:cNvGraphicFramePr>
+              <a:graphicFrameLocks xmlns:a="http://schemas.openxmlformats.org/drawingml/2006/main" noChangeAspect="1"/>
+            </wp:cNvGraphicFramePr>
+            <a:graphic xmlns:a="http://schemas.openxmlformats.org/drawingml/2006/main">
+              <a:graphicData uri="http://schemas.openxmlformats.org/drawingml/2006/picture">
+                <pic:pic xmlns:pic="http://schemas.openxmlformats.org/drawingml/2006/picture">
+                  <pic:nvPicPr>
+                    <pic:cNvPr id="31" name="Picture 31" descr="/Users/robertovelasquezdean/Library/Group Containers/L48J367XN4.com.infraware.PolarisOffice/EngineTemp/1330/fImage53488597903.png"/>
+                    <pic:cNvPicPr>
+                      <a:picLocks noChangeAspect="1" noChangeArrowheads="1"/>
+                    </pic:cNvPicPr>
+                  </pic:nvPicPr>
+                  <pic:blipFill>
+                    <a:blip r:embed="rId35">
+                      <a:extLst>
+                        <a:ext uri="{BEBA8EAE-BF5A-486C-A8C5-ECC9F3942E4B}">
+                          <a14:imgProps xmlns:a14="http://schemas.microsoft.com/office/drawing/2010/main">
+                            <a14:imgLayer r:embed="rId36">
+                              <a14:imgEffect>
+                                <a14:sharpenSoften amount="50000"/>
+                              </a14:imgEffect>
+                            </a14:imgLayer>
+                          </a14:imgProps>
+                        </a:ext>
+                        <a:ext uri="{28A0092B-C50C-407E-A947-70E740481C1C}">
+                          <a14:useLocalDpi xmlns:a14="http://schemas.microsoft.com/office/drawing/2010/main" val="0"/>
+                        </a:ext>
+                      </a:extLst>
+                    </a:blip>
+                    <a:stretch>
+                      <a:fillRect/>
+                    </a:stretch>
+                  </pic:blipFill>
+                  <pic:spPr>
+                    <a:xfrm>
+                      <a:off x="0" y="0"/>
+                      <a:ext cx="3388995" cy="2658110"/>
+                    </a:xfrm>
+                    <a:prstGeom prst="rect"/>
+                    <a:ln cap="flat"/>
+                  </pic:spPr>
+                </pic:pic>
+              </a:graphicData>
+            </a:graphic>
+          </wp:inline>
+        </w:drawing>
+      </w:r>
+    </w:p>
+    <w:p>
+      <w:pPr>
+        <w:numPr>
+          <w:ilvl w:val="0"/>
+          <w:numId w:val="0"/>
+        </w:numPr>
+        <w:jc w:val="left"/>
+        <w:spacing w:lineRule="auto" w:line="259" w:before="0" w:after="160"/>
+        <w:widowControl w:val="1"/>
+        <w:ind w:right="0" w:left="0" w:firstLine="0"/>
+        <w:rPr>
+          <w:i w:val="0"/>
+          <w:b w:val="0"/>
+          <w:color w:val="auto"/>
+          <w:sz w:val="20"/>
+          <w:szCs w:val="20"/>
+          <w:u w:val="none"/>
+          <w:rFonts w:ascii="Times New Roman" w:eastAsia="Times New Roman" w:hAnsi="Times New Roman" w:hint="default"/>
+        </w:rPr>
+        <w:wordWrap w:val="1"/>
+        <w:autoSpaceDE w:val="0"/>
+        <w:autoSpaceDN w:val="0"/>
+      </w:pPr>
+      <w:r>
+        <w:rPr>
+          <w:i w:val="0"/>
+          <w:b w:val="0"/>
+          <w:color w:val="auto"/>
+          <w:sz w:val="20"/>
+          <w:szCs w:val="20"/>
+          <w:u w:val="none"/>
+          <w:rFonts w:ascii="Times New Roman" w:eastAsia="Times New Roman" w:hAnsi="Times New Roman" w:hint="default"/>
+        </w:rPr>
+        <w:t xml:space="preserve">Ya sabe qué hacer aquí para clonar un repositorio en entorno local:</w:t>
+      </w:r>
+      <w:r>
+        <w:rPr>
+          <w:i w:val="1"/>
+          <w:b w:val="0"/>
+          <w:color w:val="auto"/>
+          <w:sz w:val="20"/>
+          <w:szCs w:val="20"/>
+          <w:u w:val="none"/>
+          <w:rFonts w:ascii="Times New Roman" w:eastAsia="Times New Roman" w:hAnsi="Times New Roman" w:hint="default"/>
+        </w:rPr>
+        <w:t xml:space="preserve"> </w:t>
+      </w:r>
+      <w:r>
+        <w:rPr>
+          <w:i w:val="1"/>
+          <w:b w:val="1"/>
+          <w:color w:val="auto"/>
+          <w:sz w:val="20"/>
+          <w:szCs w:val="20"/>
+          <w:u w:val="none"/>
+          <w:rFonts w:ascii="Times New Roman" w:eastAsia="Times New Roman" w:hAnsi="Times New Roman" w:hint="default"/>
+        </w:rPr>
+        <w:t xml:space="preserve">git clone URL </w:t>
+      </w:r>
+      <w:r>
+        <w:rPr>
+          <w:i w:val="0"/>
+          <w:b w:val="0"/>
+          <w:color w:val="auto"/>
+          <w:sz w:val="20"/>
+          <w:szCs w:val="20"/>
+          <w:u w:val="none"/>
+          <w:rFonts w:ascii="Times New Roman" w:eastAsia="Times New Roman" w:hAnsi="Times New Roman" w:hint="default"/>
+        </w:rPr>
+        <w:t xml:space="preserve">sobre la ruta de interés, dentro </w:t>
+      </w:r>
+      <w:r>
+        <w:rPr>
+          <w:i w:val="0"/>
+          <w:b w:val="0"/>
+          <w:color w:val="auto"/>
+          <w:sz w:val="20"/>
+          <w:szCs w:val="20"/>
+          <w:u w:val="none"/>
+          <w:rFonts w:ascii="Times New Roman" w:eastAsia="Times New Roman" w:hAnsi="Times New Roman" w:hint="default"/>
+        </w:rPr>
+        <w:t xml:space="preserve">de su terminal, donde desee importar el proyecto. </w:t>
+      </w:r>
+    </w:p>
+    <w:p>
+      <w:pPr>
+        <w:numPr>
+          <w:ilvl w:val="0"/>
+          <w:numId w:val="0"/>
+        </w:numPr>
+        <w:jc w:val="left"/>
+        <w:spacing w:lineRule="auto" w:line="259" w:before="0" w:after="160"/>
+        <w:widowControl w:val="1"/>
+        <w:ind w:right="0" w:left="0" w:firstLine="0"/>
+        <w:rPr>
+          <w:i w:val="0"/>
+          <w:b w:val="0"/>
+          <w:color w:val="auto"/>
+          <w:sz w:val="20"/>
+          <w:szCs w:val="20"/>
+          <w:u w:val="none"/>
+          <w:rFonts w:ascii="Times New Roman" w:eastAsia="Times New Roman" w:hAnsi="Times New Roman" w:hint="default"/>
+        </w:rPr>
+        <w:wordWrap w:val="1"/>
+        <w:autoSpaceDE w:val="0"/>
+        <w:autoSpaceDN w:val="0"/>
+      </w:pPr>
+      <w:r>
+        <w:rPr>
+          <w:i w:val="0"/>
+          <w:b w:val="0"/>
+          <w:color w:val="auto"/>
+          <w:sz w:val="20"/>
+          <w:szCs w:val="20"/>
+          <w:u w:val="none"/>
+          <w:rFonts w:ascii="Times New Roman" w:eastAsia="Times New Roman" w:hAnsi="Times New Roman" w:hint="default"/>
+        </w:rPr>
+        <w:t xml:space="preserve">Ya estando el proyecto clonado en su entorno local; usted puede hacer los cambios que considere, en relación </w:t>
+      </w:r>
+      <w:r>
+        <w:rPr>
+          <w:i w:val="0"/>
+          <w:b w:val="0"/>
+          <w:color w:val="auto"/>
+          <w:sz w:val="20"/>
+          <w:szCs w:val="20"/>
+          <w:u w:val="none"/>
+          <w:rFonts w:ascii="Times New Roman" w:eastAsia="Times New Roman" w:hAnsi="Times New Roman" w:hint="default"/>
+        </w:rPr>
+        <w:t xml:space="preserve">idealmente, a las mejoras que pueda sugerir para el repositorio remoto original (a los colaboradores del proyecto </w:t>
+      </w:r>
+      <w:r>
+        <w:rPr>
+          <w:i w:val="0"/>
+          <w:b w:val="0"/>
+          <w:color w:val="auto"/>
+          <w:sz w:val="20"/>
+          <w:szCs w:val="20"/>
+          <w:u w:val="none"/>
+          <w:rFonts w:ascii="Times New Roman" w:eastAsia="Times New Roman" w:hAnsi="Times New Roman" w:hint="default"/>
+        </w:rPr>
+        <w:t xml:space="preserve">real). Suponiendo que encuentra un cambio interesante y lo hace, guardandolo en una copia de seguridad </w:t>
+      </w:r>
+      <w:r>
+        <w:rPr>
+          <w:i w:val="1"/>
+          <w:b w:val="0"/>
+          <w:color w:val="auto"/>
+          <w:sz w:val="20"/>
+          <w:szCs w:val="20"/>
+          <w:u w:val="none"/>
+          <w:rFonts w:ascii="Times New Roman" w:eastAsia="Times New Roman" w:hAnsi="Times New Roman" w:hint="default"/>
+        </w:rPr>
+        <w:t xml:space="preserve">commit, </w:t>
+      </w:r>
+      <w:r>
+        <w:rPr>
+          <w:i w:val="0"/>
+          <w:b w:val="0"/>
+          <w:color w:val="auto"/>
+          <w:sz w:val="20"/>
+          <w:szCs w:val="20"/>
+          <w:u w:val="none"/>
+          <w:rFonts w:ascii="Times New Roman" w:eastAsia="Times New Roman" w:hAnsi="Times New Roman" w:hint="default"/>
+        </w:rPr>
+        <w:t xml:space="preserve">usted podrá revisar que el mismo Git tiene la facultad de notificarle qué tanto ha variado su </w:t>
+      </w:r>
+      <w:r>
+        <w:rPr>
+          <w:i w:val="0"/>
+          <w:b w:val="0"/>
+          <w:color w:val="auto"/>
+          <w:sz w:val="20"/>
+          <w:szCs w:val="20"/>
+          <w:u w:val="none"/>
+          <w:rFonts w:ascii="Times New Roman" w:eastAsia="Times New Roman" w:hAnsi="Times New Roman" w:hint="default"/>
+        </w:rPr>
+        <w:t xml:space="preserve">información del proyecto en relación al proyecto clonado desde su repositorio remoto. Si luego del primer </w:t>
+      </w:r>
+      <w:r>
+        <w:rPr>
+          <w:i w:val="1"/>
+          <w:b w:val="0"/>
+          <w:color w:val="auto"/>
+          <w:sz w:val="20"/>
+          <w:szCs w:val="20"/>
+          <w:u w:val="none"/>
+          <w:rFonts w:ascii="Times New Roman" w:eastAsia="Times New Roman" w:hAnsi="Times New Roman" w:hint="default"/>
+        </w:rPr>
+        <w:t xml:space="preserve">commit </w:t>
+      </w:r>
+      <w:r>
+        <w:rPr>
+          <w:i w:val="0"/>
+          <w:b w:val="0"/>
+          <w:color w:val="auto"/>
+          <w:sz w:val="20"/>
+          <w:szCs w:val="20"/>
+          <w:u w:val="none"/>
+          <w:rFonts w:ascii="Times New Roman" w:eastAsia="Times New Roman" w:hAnsi="Times New Roman" w:hint="default"/>
+        </w:rPr>
+        <w:t xml:space="preserve">registrado, usted ejecuta el comando </w:t>
+      </w:r>
+      <w:r>
+        <w:rPr>
+          <w:i w:val="1"/>
+          <w:b w:val="1"/>
+          <w:color w:val="auto"/>
+          <w:sz w:val="20"/>
+          <w:szCs w:val="20"/>
+          <w:u w:val="none"/>
+          <w:rFonts w:ascii="Times New Roman" w:eastAsia="Times New Roman" w:hAnsi="Times New Roman" w:hint="default"/>
+        </w:rPr>
+        <w:t xml:space="preserve">git status</w:t>
+      </w:r>
+      <w:r>
+        <w:rPr>
+          <w:i w:val="1"/>
+          <w:b w:val="0"/>
+          <w:color w:val="auto"/>
+          <w:sz w:val="20"/>
+          <w:szCs w:val="20"/>
+          <w:u w:val="none"/>
+          <w:rFonts w:ascii="Times New Roman" w:eastAsia="Times New Roman" w:hAnsi="Times New Roman" w:hint="default"/>
+        </w:rPr>
+        <w:t xml:space="preserve">, </w:t>
+      </w:r>
+      <w:r>
+        <w:rPr>
+          <w:i w:val="0"/>
+          <w:b w:val="0"/>
+          <w:color w:val="auto"/>
+          <w:sz w:val="20"/>
+          <w:szCs w:val="20"/>
+          <w:u w:val="none"/>
+          <w:rFonts w:ascii="Times New Roman" w:eastAsia="Times New Roman" w:hAnsi="Times New Roman" w:hint="default"/>
+        </w:rPr>
+        <w:t xml:space="preserve">git le dirá lo siguiente: </w:t>
+      </w:r>
+    </w:p>
+    <w:p>
+      <w:pPr>
+        <w:numPr>
+          <w:ilvl w:val="0"/>
+          <w:numId w:val="0"/>
+        </w:numPr>
+        <w:jc w:val="left"/>
+        <w:spacing w:lineRule="auto" w:line="259" w:before="0" w:after="160"/>
+        <w:widowControl w:val="1"/>
+        <w:ind w:right="0" w:left="0" w:firstLine="0"/>
+        <w:rPr>
+          <w:i w:val="1"/>
+          <w:b w:val="0"/>
+          <w:color w:val="auto"/>
+          <w:sz w:val="20"/>
+          <w:szCs w:val="20"/>
+          <w:u w:val="none"/>
+          <w:rFonts w:ascii="Times New Roman" w:eastAsia="Times New Roman" w:hAnsi="Times New Roman" w:hint="default"/>
+        </w:rPr>
+        <w:wordWrap w:val="1"/>
+        <w:autoSpaceDE w:val="0"/>
+        <w:autoSpaceDN w:val="0"/>
+      </w:pPr>
+      <w:r>
+        <w:rPr>
+          <w:sz w:val="20"/>
+        </w:rPr>
+        <w:drawing>
+          <wp:inline distT="0" distB="0" distL="0" distR="0">
+            <wp:extent cx="4083684" cy="163195"/>
+            <wp:effectExtent l="0" t="0" r="0" b="0"/>
+            <wp:docPr id="27" name="Imagen 17"/>
+            <wp:cNvGraphicFramePr>
+              <a:graphicFrameLocks xmlns:a="http://schemas.openxmlformats.org/drawingml/2006/main" noChangeAspect="1"/>
+            </wp:cNvGraphicFramePr>
+            <a:graphic xmlns:a="http://schemas.openxmlformats.org/drawingml/2006/main">
+              <a:graphicData uri="http://schemas.openxmlformats.org/drawingml/2006/picture">
+                <pic:pic xmlns:pic="http://schemas.openxmlformats.org/drawingml/2006/picture">
+                  <pic:nvPicPr>
+                    <pic:cNvPr id="33" name="Picture 33" descr="/Users/robertovelasquezdean/Library/Group Containers/L48J367XN4.com.infraware.PolarisOffice/EngineTemp/1330/fImage164481304989.png"/>
+                    <pic:cNvPicPr>
+                      <a:picLocks noChangeAspect="1" noChangeArrowheads="1"/>
+                    </pic:cNvPicPr>
+                  </pic:nvPicPr>
+                  <pic:blipFill>
+                    <a:blip r:embed="rId37">
+                      <a:extLst>
+                        <a:ext uri="{BEBA8EAE-BF5A-486C-A8C5-ECC9F3942E4B}">
+                          <a14:imgProps xmlns:a14="http://schemas.microsoft.com/office/drawing/2010/main">
+                            <a14:imgLayer r:embed="rId38">
+                              <a14:imgEffect>
+                                <a14:sharpenSoften amount="50000"/>
+                              </a14:imgEffect>
+                            </a14:imgLayer>
+                          </a14:imgProps>
+                        </a:ext>
+                        <a:ext uri="{28A0092B-C50C-407E-A947-70E740481C1C}">
+                          <a14:useLocalDpi xmlns:a14="http://schemas.microsoft.com/office/drawing/2010/main" val="0"/>
+                        </a:ext>
+                      </a:extLst>
+                    </a:blip>
+                    <a:stretch>
+                      <a:fillRect/>
+                    </a:stretch>
+                  </pic:blipFill>
+                  <pic:spPr>
+                    <a:xfrm>
+                      <a:off x="0" y="0"/>
+                      <a:ext cx="4084320" cy="163830"/>
+                    </a:xfrm>
+                    <a:prstGeom prst="rect"/>
+                    <a:ln cap="flat"/>
+                  </pic:spPr>
+                </pic:pic>
+              </a:graphicData>
+            </a:graphic>
+          </wp:inline>
+        </w:drawing>
+      </w:r>
+      <w:r>
+        <w:rPr>
+          <w:i w:val="0"/>
+          <w:b w:val="0"/>
+          <w:color w:val="auto"/>
+          <w:sz w:val="20"/>
+          <w:szCs w:val="20"/>
+          <w:u w:val="none"/>
+          <w:rFonts w:ascii="Times New Roman" w:eastAsia="Times New Roman" w:hAnsi="Times New Roman" w:hint="default"/>
+        </w:rPr>
+        <w:t xml:space="preserve">, quiere decir que su rama, la </w:t>
+      </w:r>
+      <w:r>
+        <w:rPr>
+          <w:i w:val="0"/>
+          <w:b w:val="0"/>
+          <w:color w:val="auto"/>
+          <w:sz w:val="20"/>
+          <w:szCs w:val="20"/>
+          <w:u w:val="none"/>
+          <w:rFonts w:ascii="Times New Roman" w:eastAsia="Times New Roman" w:hAnsi="Times New Roman" w:hint="default"/>
+        </w:rPr>
+        <w:t xml:space="preserve">del entorno local, está más adelante que la rama origin, la que está en su servidor remoto, por un </w:t>
+      </w:r>
+      <w:r>
+        <w:rPr>
+          <w:i w:val="1"/>
+          <w:b w:val="0"/>
+          <w:color w:val="auto"/>
+          <w:sz w:val="20"/>
+          <w:szCs w:val="20"/>
+          <w:u w:val="none"/>
+          <w:rFonts w:ascii="Times New Roman" w:eastAsia="Times New Roman" w:hAnsi="Times New Roman" w:hint="default"/>
+        </w:rPr>
+        <w:t>commit.</w:t>
+      </w:r>
+    </w:p>
+    <w:p>
+      <w:pPr>
+        <w:numPr>
+          <w:ilvl w:val="0"/>
+          <w:numId w:val="0"/>
+        </w:numPr>
+        <w:jc w:val="left"/>
+        <w:spacing w:lineRule="auto" w:line="259" w:before="0" w:after="160"/>
+        <w:widowControl w:val="1"/>
+        <w:ind w:right="0" w:left="0" w:firstLine="0"/>
+        <w:rPr>
+          <w:i w:val="0"/>
+          <w:b w:val="0"/>
+          <w:color w:val="auto"/>
+          <w:sz w:val="20"/>
+          <w:szCs w:val="20"/>
+          <w:u w:val="none"/>
+          <w:rFonts w:ascii="Times New Roman" w:eastAsia="Times New Roman" w:hAnsi="Times New Roman" w:hint="default"/>
+        </w:rPr>
+        <w:wordWrap w:val="1"/>
+        <w:autoSpaceDE w:val="0"/>
+        <w:autoSpaceDN w:val="0"/>
+      </w:pPr>
+      <w:r>
+        <w:rPr>
+          <w:i w:val="0"/>
+          <w:b w:val="0"/>
+          <w:color w:val="auto"/>
+          <w:sz w:val="20"/>
+          <w:szCs w:val="20"/>
+          <w:u w:val="none"/>
+          <w:rFonts w:ascii="Times New Roman" w:eastAsia="Times New Roman" w:hAnsi="Times New Roman" w:hint="default"/>
+        </w:rPr>
+        <w:t xml:space="preserve">Hecho este procedimiento, ya podríamos hacer un </w:t>
+      </w:r>
+      <w:r>
+        <w:rPr>
+          <w:i w:val="1"/>
+          <w:b w:val="1"/>
+          <w:color w:val="auto"/>
+          <w:sz w:val="20"/>
+          <w:szCs w:val="20"/>
+          <w:u w:val="none"/>
+          <w:rFonts w:ascii="Times New Roman" w:eastAsia="Times New Roman" w:hAnsi="Times New Roman" w:hint="default"/>
+        </w:rPr>
+        <w:t>git</w:t>
+      </w:r>
+      <w:r>
+        <w:rPr>
+          <w:i w:val="0"/>
+          <w:b w:val="1"/>
+          <w:color w:val="auto"/>
+          <w:sz w:val="20"/>
+          <w:szCs w:val="20"/>
+          <w:u w:val="none"/>
+          <w:rFonts w:ascii="Times New Roman" w:eastAsia="Times New Roman" w:hAnsi="Times New Roman" w:hint="default"/>
+        </w:rPr>
+        <w:t xml:space="preserve"> </w:t>
+      </w:r>
+      <w:r>
+        <w:rPr>
+          <w:i w:val="1"/>
+          <w:b w:val="1"/>
+          <w:color w:val="auto"/>
+          <w:sz w:val="20"/>
+          <w:szCs w:val="20"/>
+          <w:u w:val="none"/>
+          <w:rFonts w:ascii="Times New Roman" w:eastAsia="Times New Roman" w:hAnsi="Times New Roman" w:hint="default"/>
+        </w:rPr>
+        <w:t xml:space="preserve">push </w:t>
+      </w:r>
+      <w:r>
+        <w:rPr>
+          <w:i w:val="0"/>
+          <w:b w:val="0"/>
+          <w:color w:val="auto"/>
+          <w:sz w:val="20"/>
+          <w:szCs w:val="20"/>
+          <w:u w:val="none"/>
+          <w:rFonts w:ascii="Times New Roman" w:eastAsia="Times New Roman" w:hAnsi="Times New Roman" w:hint="default"/>
+        </w:rPr>
+        <w:t xml:space="preserve">(como no existe otra rama más que la rama </w:t>
+      </w:r>
+      <w:r>
+        <w:rPr>
+          <w:i w:val="1"/>
+          <w:b w:val="0"/>
+          <w:color w:val="auto"/>
+          <w:sz w:val="20"/>
+          <w:szCs w:val="20"/>
+          <w:u w:val="none"/>
+          <w:rFonts w:ascii="Times New Roman" w:eastAsia="Times New Roman" w:hAnsi="Times New Roman" w:hint="default"/>
+        </w:rPr>
+        <w:t>master</w:t>
+      </w:r>
+      <w:r>
+        <w:rPr>
+          <w:i w:val="0"/>
+          <w:b w:val="0"/>
+          <w:color w:val="auto"/>
+          <w:sz w:val="20"/>
+          <w:szCs w:val="20"/>
+          <w:u w:val="none"/>
+          <w:rFonts w:ascii="Times New Roman" w:eastAsia="Times New Roman" w:hAnsi="Times New Roman" w:hint="default"/>
+        </w:rPr>
+        <w:t xml:space="preserve"> </w:t>
+      </w:r>
+      <w:r>
+        <w:rPr>
+          <w:i w:val="0"/>
+          <w:b w:val="0"/>
+          <w:color w:val="auto"/>
+          <w:sz w:val="20"/>
+          <w:szCs w:val="20"/>
+          <w:u w:val="none"/>
+          <w:rFonts w:ascii="Times New Roman" w:eastAsia="Times New Roman" w:hAnsi="Times New Roman" w:hint="default"/>
+        </w:rPr>
+        <w:t xml:space="preserve">no se hace necesario especificar a qué rama, de nuestro servidor remoto, queremos exportarle unos cambios: no </w:t>
+      </w:r>
+      <w:r>
+        <w:rPr>
+          <w:i w:val="0"/>
+          <w:b w:val="0"/>
+          <w:color w:val="auto"/>
+          <w:sz w:val="20"/>
+          <w:szCs w:val="20"/>
+          <w:u w:val="none"/>
+          <w:rFonts w:ascii="Times New Roman" w:eastAsia="Times New Roman" w:hAnsi="Times New Roman" w:hint="default"/>
+        </w:rPr>
+        <w:t xml:space="preserve">es necesario poner </w:t>
+      </w:r>
+      <w:r>
+        <w:rPr>
+          <w:i w:val="1"/>
+          <w:b w:val="0"/>
+          <w:color w:val="auto"/>
+          <w:sz w:val="20"/>
+          <w:szCs w:val="20"/>
+          <w:u w:val="none"/>
+          <w:rFonts w:ascii="Times New Roman" w:eastAsia="Times New Roman" w:hAnsi="Times New Roman" w:hint="default"/>
+        </w:rPr>
+        <w:t xml:space="preserve">git push origin ... </w:t>
+      </w:r>
+      <w:r>
+        <w:rPr>
+          <w:i w:val="0"/>
+          <w:b w:val="0"/>
+          <w:color w:val="auto"/>
+          <w:sz w:val="20"/>
+          <w:szCs w:val="20"/>
+          <w:u w:val="none"/>
+          <w:rFonts w:ascii="Times New Roman" w:eastAsia="Times New Roman" w:hAnsi="Times New Roman" w:hint="default"/>
+        </w:rPr>
+        <w:t>).</w:t>
+      </w:r>
+    </w:p>
+    <w:p>
+      <w:pPr>
+        <w:numPr>
+          <w:ilvl w:val="0"/>
+          <w:numId w:val="0"/>
+        </w:numPr>
+        <w:jc w:val="left"/>
+        <w:spacing w:lineRule="auto" w:line="259" w:before="0" w:after="160"/>
+        <w:widowControl w:val="1"/>
+        <w:ind w:right="0" w:left="0" w:firstLine="0"/>
+        <w:rPr>
+          <w:i w:val="0"/>
+          <w:b w:val="0"/>
+          <w:color w:val="auto"/>
+          <w:sz w:val="20"/>
+          <w:szCs w:val="20"/>
+          <w:u w:val="none"/>
+          <w:rFonts w:ascii="Times New Roman" w:eastAsia="Times New Roman" w:hAnsi="Times New Roman" w:hint="default"/>
+        </w:rPr>
+        <w:wordWrap w:val="1"/>
+        <w:autoSpaceDE w:val="0"/>
+        <w:autoSpaceDN w:val="0"/>
+      </w:pPr>
+    </w:p>
+    <w:p>
+      <w:pPr>
+        <w:numPr>
+          <w:ilvl w:val="0"/>
+          <w:numId w:val="0"/>
+        </w:numPr>
+        <w:jc w:val="left"/>
+        <w:spacing w:lineRule="auto" w:line="259" w:before="0" w:after="160"/>
+        <w:widowControl w:val="1"/>
+        <w:ind w:right="0" w:left="0" w:firstLine="0"/>
+        <w:rPr>
+          <w:i w:val="0"/>
+          <w:b w:val="0"/>
+          <w:color w:val="auto"/>
+          <w:sz w:val="20"/>
+          <w:szCs w:val="20"/>
+          <w:u w:val="none"/>
+          <w:rFonts w:ascii="Times New Roman" w:eastAsia="Times New Roman" w:hAnsi="Times New Roman" w:hint="default"/>
+        </w:rPr>
+        <w:wordWrap w:val="1"/>
+        <w:autoSpaceDE w:val="0"/>
+        <w:autoSpaceDN w:val="0"/>
+      </w:pPr>
+      <w:r>
+        <w:rPr>
+          <w:i w:val="0"/>
+          <w:b w:val="0"/>
+          <w:color w:val="auto"/>
+          <w:sz w:val="20"/>
+          <w:szCs w:val="20"/>
+          <w:u w:val="none"/>
+          <w:rFonts w:ascii="Times New Roman" w:eastAsia="Times New Roman" w:hAnsi="Times New Roman" w:hint="default"/>
+        </w:rPr>
+        <w:t xml:space="preserve">Ahora, ¿cómo podemos solicitar una fusión de nuestros avances, cargados ya en nuestro repositorio remoto de </w:t>
+      </w:r>
+      <w:r>
+        <w:rPr>
+          <w:i w:val="0"/>
+          <w:b w:val="0"/>
+          <w:color w:val="auto"/>
+          <w:sz w:val="20"/>
+          <w:szCs w:val="20"/>
+          <w:u w:val="none"/>
+          <w:rFonts w:ascii="Times New Roman" w:eastAsia="Times New Roman" w:hAnsi="Times New Roman" w:hint="default"/>
+        </w:rPr>
+        <w:t xml:space="preserve">copia, en relación al repositorio remoto real del proyecto?</w:t>
+      </w:r>
+    </w:p>
+    <w:p>
+      <w:pPr>
+        <w:numPr>
+          <w:ilvl w:val="0"/>
+          <w:numId w:val="0"/>
+        </w:numPr>
+        <w:jc w:val="left"/>
+        <w:spacing w:lineRule="auto" w:line="259" w:before="0" w:after="160"/>
+        <w:widowControl w:val="1"/>
+        <w:ind w:right="0" w:left="0" w:firstLine="0"/>
+        <w:rPr>
+          <w:i w:val="1"/>
+          <w:b w:val="0"/>
+          <w:color w:val="auto"/>
+          <w:sz w:val="20"/>
+          <w:szCs w:val="20"/>
+          <w:u w:val="none"/>
+          <w:rFonts w:ascii="Times New Roman" w:eastAsia="Times New Roman" w:hAnsi="Times New Roman" w:hint="default"/>
+        </w:rPr>
+        <w:wordWrap w:val="1"/>
+        <w:autoSpaceDE w:val="0"/>
+        <w:autoSpaceDN w:val="0"/>
+      </w:pPr>
+      <w:r>
+        <w:rPr>
+          <w:i w:val="0"/>
+          <w:b w:val="0"/>
+          <w:color w:val="auto"/>
+          <w:sz w:val="20"/>
+          <w:szCs w:val="20"/>
+          <w:u w:val="none"/>
+          <w:rFonts w:ascii="Times New Roman" w:eastAsia="Times New Roman" w:hAnsi="Times New Roman" w:hint="default"/>
+        </w:rPr>
+        <w:t xml:space="preserve">Pues bien, GitHub es inteligente y sabe que tu repositorio remoto es de origen </w:t>
+      </w:r>
+      <w:r>
+        <w:rPr>
+          <w:i w:val="1"/>
+          <w:b w:val="0"/>
+          <w:color w:val="auto"/>
+          <w:sz w:val="20"/>
+          <w:szCs w:val="20"/>
+          <w:u w:val="none"/>
+          <w:rFonts w:ascii="Times New Roman" w:eastAsia="Times New Roman" w:hAnsi="Times New Roman" w:hint="default"/>
+        </w:rPr>
+        <w:t xml:space="preserve">o fue originado</w:t>
+      </w:r>
+      <w:r>
+        <w:rPr>
+          <w:i w:val="0"/>
+          <w:b w:val="0"/>
+          <w:color w:val="auto"/>
+          <w:sz w:val="20"/>
+          <w:szCs w:val="20"/>
+          <w:u w:val="none"/>
+          <w:rFonts w:ascii="Times New Roman" w:eastAsia="Times New Roman" w:hAnsi="Times New Roman" w:hint="default"/>
+        </w:rPr>
+        <w:t xml:space="preserve"> a partir de una </w:t>
+      </w:r>
+      <w:r>
+        <w:rPr>
+          <w:i w:val="0"/>
+          <w:b w:val="0"/>
+          <w:color w:val="auto"/>
+          <w:sz w:val="20"/>
+          <w:szCs w:val="20"/>
+          <w:u w:val="none"/>
+          <w:rFonts w:ascii="Times New Roman" w:eastAsia="Times New Roman" w:hAnsi="Times New Roman" w:hint="default"/>
+        </w:rPr>
+        <w:t xml:space="preserve">copia que se le hizo a un repositorio remoto original perteneciente un proyecto real que no tiene nada que ver </w:t>
+      </w:r>
+      <w:r>
+        <w:rPr>
+          <w:i w:val="0"/>
+          <w:b w:val="0"/>
+          <w:color w:val="auto"/>
+          <w:sz w:val="20"/>
+          <w:szCs w:val="20"/>
+          <w:u w:val="none"/>
+          <w:rFonts w:ascii="Times New Roman" w:eastAsia="Times New Roman" w:hAnsi="Times New Roman" w:hint="default"/>
+        </w:rPr>
+        <w:t xml:space="preserve">contigo; es decir, GitHub sabe que hemos hecho lo que, técnicamente, se conoce como: una </w:t>
+      </w:r>
+      <w:r>
+        <w:rPr>
+          <w:i w:val="1"/>
+          <w:b w:val="1"/>
+          <w:color w:val="auto"/>
+          <w:sz w:val="20"/>
+          <w:szCs w:val="20"/>
+          <w:u w:val="none"/>
+          <w:rFonts w:ascii="Times New Roman" w:eastAsia="Times New Roman" w:hAnsi="Times New Roman" w:hint="default"/>
+        </w:rPr>
+        <w:t>Bifurcación.</w:t>
+      </w:r>
+      <w:r>
+        <w:rPr>
+          <w:i w:val="1"/>
+          <w:b w:val="0"/>
+          <w:color w:val="auto"/>
+          <w:sz w:val="20"/>
+          <w:szCs w:val="20"/>
+          <w:u w:val="none"/>
+          <w:rFonts w:ascii="Times New Roman" w:eastAsia="Times New Roman" w:hAnsi="Times New Roman" w:hint="default"/>
+        </w:rPr>
+        <w:t xml:space="preserve"> </w:t>
+      </w:r>
+    </w:p>
+    <w:p>
+      <w:pPr>
+        <w:numPr>
+          <w:ilvl w:val="0"/>
+          <w:numId w:val="0"/>
+        </w:numPr>
+        <w:jc w:val="left"/>
+        <w:spacing w:lineRule="auto" w:line="259" w:before="0" w:after="160"/>
+        <w:widowControl w:val="1"/>
+        <w:ind w:right="0" w:left="0" w:firstLine="0"/>
+        <w:rPr>
+          <w:i w:val="1"/>
+          <w:b w:val="0"/>
+          <w:color w:val="auto"/>
+          <w:sz w:val="20"/>
+          <w:szCs w:val="20"/>
+          <w:u w:val="none"/>
+          <w:rFonts w:ascii="Times New Roman" w:eastAsia="Times New Roman" w:hAnsi="Times New Roman" w:hint="default"/>
+        </w:rPr>
+        <w:wordWrap w:val="1"/>
+        <w:autoSpaceDE w:val="0"/>
+        <w:autoSpaceDN w:val="0"/>
+      </w:pPr>
+      <w:r>
+        <w:rPr>
+          <w:i w:val="0"/>
+          <w:b w:val="0"/>
+          <w:color w:val="auto"/>
+          <w:sz w:val="20"/>
+          <w:szCs w:val="20"/>
+          <w:u w:val="none"/>
+          <w:rFonts w:ascii="Times New Roman" w:eastAsia="Times New Roman" w:hAnsi="Times New Roman" w:hint="default"/>
+        </w:rPr>
+        <w:t xml:space="preserve">Entonces, GitHub sabiendo eso, nos facilita la tarea de solicitar, al real dueño del proyecto con un repositorio </w:t>
+      </w:r>
+      <w:r>
+        <w:rPr>
+          <w:i w:val="0"/>
+          <w:b w:val="0"/>
+          <w:color w:val="auto"/>
+          <w:sz w:val="20"/>
+          <w:szCs w:val="20"/>
+          <w:u w:val="none"/>
+          <w:rFonts w:ascii="Times New Roman" w:eastAsia="Times New Roman" w:hAnsi="Times New Roman" w:hint="default"/>
+        </w:rPr>
+        <w:t xml:space="preserve">remoto original, un </w:t>
+      </w:r>
+      <w:r>
+        <w:rPr>
+          <w:i w:val="1"/>
+          <w:b w:val="0"/>
+          <w:color w:val="auto"/>
+          <w:sz w:val="20"/>
+          <w:szCs w:val="20"/>
+          <w:u w:val="none"/>
+          <w:rFonts w:ascii="Times New Roman" w:eastAsia="Times New Roman" w:hAnsi="Times New Roman" w:hint="default"/>
+        </w:rPr>
+        <w:t xml:space="preserve">pull request </w:t>
+      </w:r>
+      <w:r>
+        <w:rPr>
+          <w:i w:val="0"/>
+          <w:b w:val="0"/>
+          <w:color w:val="auto"/>
+          <w:sz w:val="20"/>
+          <w:szCs w:val="20"/>
+          <w:u w:val="none"/>
+          <w:rFonts w:ascii="Times New Roman" w:eastAsia="Times New Roman" w:hAnsi="Times New Roman" w:hint="default"/>
+        </w:rPr>
+        <w:t xml:space="preserve">en </w:t>
+      </w:r>
+      <w:r>
+        <w:rPr>
+          <w:i w:val="1"/>
+          <w:b w:val="1"/>
+          <w:color w:val="auto"/>
+          <w:sz w:val="20"/>
+          <w:szCs w:val="20"/>
+          <w:u w:val="none"/>
+          <w:rFonts w:ascii="Times New Roman" w:eastAsia="Times New Roman" w:hAnsi="Times New Roman" w:hint="default"/>
+        </w:rPr>
+        <w:t xml:space="preserve">New pull request. </w:t>
+      </w:r>
+      <w:r>
+        <w:rPr>
+          <w:i w:val="0"/>
+          <w:b w:val="0"/>
+          <w:color w:val="auto"/>
+          <w:sz w:val="20"/>
+          <w:szCs w:val="20"/>
+          <w:u w:val="none"/>
+          <w:rFonts w:ascii="Times New Roman" w:eastAsia="Times New Roman" w:hAnsi="Times New Roman" w:hint="default"/>
+        </w:rPr>
+        <w:t xml:space="preserve">Estando ahí, se deben seleccionar las dos ramas: </w:t>
+      </w:r>
+      <w:r>
+        <w:rPr>
+          <w:i w:val="1"/>
+          <w:b w:val="0"/>
+          <w:color w:val="auto"/>
+          <w:sz w:val="20"/>
+          <w:szCs w:val="20"/>
+          <w:u w:val="none"/>
+          <w:rFonts w:ascii="Times New Roman" w:eastAsia="Times New Roman" w:hAnsi="Times New Roman" w:hint="default"/>
+        </w:rPr>
+        <w:t xml:space="preserve">la del </w:t>
+      </w:r>
+      <w:r>
+        <w:rPr>
+          <w:i w:val="1"/>
+          <w:b w:val="0"/>
+          <w:color w:val="auto"/>
+          <w:sz w:val="20"/>
+          <w:szCs w:val="20"/>
+          <w:u w:val="none"/>
+          <w:rFonts w:ascii="Times New Roman" w:eastAsia="Times New Roman" w:hAnsi="Times New Roman" w:hint="default"/>
+        </w:rPr>
+        <w:t xml:space="preserve">repositorio del proyecto original,</w:t>
+      </w:r>
+      <w:r>
+        <w:rPr>
+          <w:i w:val="0"/>
+          <w:b w:val="0"/>
+          <w:color w:val="auto"/>
+          <w:sz w:val="20"/>
+          <w:szCs w:val="20"/>
+          <w:u w:val="none"/>
+          <w:rFonts w:ascii="Times New Roman" w:eastAsia="Times New Roman" w:hAnsi="Times New Roman" w:hint="default"/>
+        </w:rPr>
+        <w:t xml:space="preserve"> al que no perteneces ni estás vinculado; </w:t>
+      </w:r>
+      <w:r>
+        <w:rPr>
+          <w:i w:val="1"/>
+          <w:b w:val="0"/>
+          <w:color w:val="auto"/>
+          <w:sz w:val="20"/>
+          <w:szCs w:val="20"/>
+          <w:u w:val="none"/>
+          <w:rFonts w:ascii="Times New Roman" w:eastAsia="Times New Roman" w:hAnsi="Times New Roman" w:hint="default"/>
+        </w:rPr>
+        <w:t xml:space="preserve">y la rama tuya</w:t>
+      </w:r>
+      <w:r>
+        <w:rPr>
+          <w:i w:val="0"/>
+          <w:b w:val="0"/>
+          <w:color w:val="auto"/>
+          <w:sz w:val="20"/>
+          <w:szCs w:val="20"/>
+          <w:u w:val="none"/>
+          <w:rFonts w:ascii="Times New Roman" w:eastAsia="Times New Roman" w:hAnsi="Times New Roman" w:hint="default"/>
+        </w:rPr>
+        <w:t xml:space="preserve">, la que proviene de la </w:t>
+      </w:r>
+      <w:r>
+        <w:rPr>
+          <w:i w:val="0"/>
+          <w:b w:val="0"/>
+          <w:color w:val="auto"/>
+          <w:sz w:val="20"/>
+          <w:szCs w:val="20"/>
+          <w:u w:val="none"/>
+          <w:rFonts w:ascii="Times New Roman" w:eastAsia="Times New Roman" w:hAnsi="Times New Roman" w:hint="default"/>
+        </w:rPr>
+        <w:t xml:space="preserve">copia de repositorio que le hiciste al repositorio original y que está situado en tu servidor remoto de GitHub... </w:t>
+      </w:r>
+      <w:r>
+        <w:rPr>
+          <w:i w:val="1"/>
+          <w:b w:val="0"/>
+          <w:color w:val="auto"/>
+          <w:sz w:val="20"/>
+          <w:szCs w:val="20"/>
+          <w:u w:val="none"/>
+          <w:rFonts w:ascii="Times New Roman" w:eastAsia="Times New Roman" w:hAnsi="Times New Roman" w:hint="default"/>
+        </w:rPr>
+        <w:t xml:space="preserve">especialmente debe seleccionar la rama donde se hizo las modificaciones o le cargaste un commit, con la que le </w:t>
+      </w:r>
+      <w:r>
+        <w:rPr>
+          <w:i w:val="1"/>
+          <w:b w:val="0"/>
+          <w:color w:val="auto"/>
+          <w:sz w:val="20"/>
+          <w:szCs w:val="20"/>
+          <w:u w:val="none"/>
+          <w:rFonts w:ascii="Times New Roman" w:eastAsia="Times New Roman" w:hAnsi="Times New Roman" w:hint="default"/>
+        </w:rPr>
+        <w:t xml:space="preserve">interesa hacer un pull request (fusión); entonces, ambas ramas, la del repositorio original y la tuya, deben ser </w:t>
+      </w:r>
+      <w:r>
+        <w:rPr>
+          <w:i w:val="1"/>
+          <w:b w:val="0"/>
+          <w:color w:val="auto"/>
+          <w:sz w:val="20"/>
+          <w:szCs w:val="20"/>
+          <w:u w:val="none"/>
+          <w:rFonts w:ascii="Times New Roman" w:eastAsia="Times New Roman" w:hAnsi="Times New Roman" w:hint="default"/>
+        </w:rPr>
+        <w:t xml:space="preserve">congruentes de paso.</w:t>
+      </w:r>
+    </w:p>
+    <w:p>
+      <w:pPr>
+        <w:numPr>
+          <w:ilvl w:val="0"/>
+          <w:numId w:val="0"/>
+        </w:numPr>
+        <w:jc w:val="left"/>
+        <w:spacing w:lineRule="auto" w:line="259" w:before="0" w:after="160"/>
+        <w:widowControl w:val="1"/>
+        <w:ind w:right="0" w:left="0" w:firstLine="0"/>
+        <w:rPr>
+          <w:i w:val="1"/>
+          <w:b w:val="0"/>
+          <w:color w:val="auto"/>
+          <w:sz w:val="20"/>
+          <w:szCs w:val="20"/>
+          <w:u w:val="none"/>
+          <w:rFonts w:ascii="Times New Roman" w:eastAsia="Times New Roman" w:hAnsi="Times New Roman" w:hint="default"/>
+        </w:rPr>
+        <w:wordWrap w:val="1"/>
+        <w:autoSpaceDE w:val="0"/>
+        <w:autoSpaceDN w:val="0"/>
+      </w:pPr>
+      <w:r>
+        <w:rPr>
+          <w:i w:val="0"/>
+          <w:b w:val="0"/>
+          <w:color w:val="auto"/>
+          <w:sz w:val="20"/>
+          <w:szCs w:val="20"/>
+          <w:u w:val="none"/>
+          <w:rFonts w:ascii="Times New Roman" w:eastAsia="Times New Roman" w:hAnsi="Times New Roman" w:hint="default"/>
+        </w:rPr>
+        <w:t xml:space="preserve">Más abajo, mediante una especie de pantalla de edición de texto, usted podrá comparar de manera más visual </w:t>
+      </w:r>
+      <w:r>
+        <w:rPr>
+          <w:i w:val="0"/>
+          <w:b w:val="0"/>
+          <w:color w:val="auto"/>
+          <w:sz w:val="20"/>
+          <w:szCs w:val="20"/>
+          <w:u w:val="none"/>
+          <w:rFonts w:ascii="Times New Roman" w:eastAsia="Times New Roman" w:hAnsi="Times New Roman" w:hint="default"/>
+        </w:rPr>
+        <w:t xml:space="preserve">los cambios que hizo en su copia del repositorio remoto en relación a la edición original con la que obtuvo esa </w:t>
+      </w:r>
+      <w:r>
+        <w:rPr>
+          <w:i w:val="0"/>
+          <w:b w:val="0"/>
+          <w:color w:val="auto"/>
+          <w:sz w:val="20"/>
+          <w:szCs w:val="20"/>
+          <w:u w:val="none"/>
+          <w:rFonts w:ascii="Times New Roman" w:eastAsia="Times New Roman" w:hAnsi="Times New Roman" w:hint="default"/>
+        </w:rPr>
+        <w:t xml:space="preserve">copia del repositorio remoto. Al revisar que todos los cambios que hizo son los que esperaba y los que plantea </w:t>
+      </w:r>
+      <w:r>
+        <w:rPr>
+          <w:i w:val="0"/>
+          <w:b w:val="0"/>
+          <w:color w:val="auto"/>
+          <w:sz w:val="20"/>
+          <w:szCs w:val="20"/>
+          <w:u w:val="none"/>
+          <w:rFonts w:ascii="Times New Roman" w:eastAsia="Times New Roman" w:hAnsi="Times New Roman" w:hint="default"/>
+        </w:rPr>
+        <w:t xml:space="preserve">realmente sugerir a los integrantes del proyecto original (para que sean involucrados en el repositorio remoto </w:t>
+      </w:r>
+      <w:r>
+        <w:rPr>
+          <w:i w:val="0"/>
+          <w:b w:val="0"/>
+          <w:color w:val="auto"/>
+          <w:sz w:val="20"/>
+          <w:szCs w:val="20"/>
+          <w:u w:val="none"/>
+          <w:rFonts w:ascii="Times New Roman" w:eastAsia="Times New Roman" w:hAnsi="Times New Roman" w:hint="default"/>
+        </w:rPr>
+        <w:t xml:space="preserve">original del proyecto en cuestión), usted puede proceder a:  </w:t>
+      </w:r>
+      <w:r>
+        <w:rPr>
+          <w:sz w:val="20"/>
+        </w:rPr>
+        <w:drawing>
+          <wp:inline distT="0" distB="0" distL="0" distR="0">
+            <wp:extent cx="1016000" cy="213995"/>
+            <wp:effectExtent l="0" t="0" r="0" b="0"/>
+            <wp:docPr id="28" name="Imagen 18"/>
+            <wp:cNvGraphicFramePr>
+              <a:graphicFrameLocks xmlns:a="http://schemas.openxmlformats.org/drawingml/2006/main" noChangeAspect="1"/>
+            </wp:cNvGraphicFramePr>
+            <a:graphic xmlns:a="http://schemas.openxmlformats.org/drawingml/2006/main">
+              <a:graphicData uri="http://schemas.openxmlformats.org/drawingml/2006/picture">
+                <pic:pic xmlns:pic="http://schemas.openxmlformats.org/drawingml/2006/picture">
+                  <pic:nvPicPr>
+                    <pic:cNvPr id="35" name="Picture 35" descr="/Users/robertovelasquezdean/Library/Group Containers/L48J367XN4.com.infraware.PolarisOffice/EngineTemp/1330/fImage46511376286.png"/>
+                    <pic:cNvPicPr>
+                      <a:picLocks noChangeAspect="1" noChangeArrowheads="1"/>
+                    </pic:cNvPicPr>
+                  </pic:nvPicPr>
+                  <pic:blipFill>
+                    <a:blip r:embed="rId39">
+                      <a:extLst>
+                        <a:ext uri="{BEBA8EAE-BF5A-486C-A8C5-ECC9F3942E4B}">
+                          <a14:imgProps xmlns:a14="http://schemas.microsoft.com/office/drawing/2010/main">
+                            <a14:imgLayer r:embed="rId40">
+                              <a14:imgEffect>
+                                <a14:sharpenSoften amount="50000"/>
+                              </a14:imgEffect>
+                            </a14:imgLayer>
+                          </a14:imgProps>
+                        </a:ext>
+                        <a:ext uri="{28A0092B-C50C-407E-A947-70E740481C1C}">
+                          <a14:useLocalDpi xmlns:a14="http://schemas.microsoft.com/office/drawing/2010/main" val="0"/>
+                        </a:ext>
+                      </a:extLst>
+                    </a:blip>
+                    <a:stretch>
+                      <a:fillRect/>
+                    </a:stretch>
+                  </pic:blipFill>
+                  <pic:spPr>
+                    <a:xfrm>
+                      <a:off x="0" y="0"/>
+                      <a:ext cx="1016634" cy="214630"/>
+                    </a:xfrm>
+                    <a:prstGeom prst="rect"/>
+                    <a:ln cap="flat"/>
+                  </pic:spPr>
+                </pic:pic>
+              </a:graphicData>
+            </a:graphic>
+          </wp:inline>
+        </w:drawing>
+      </w:r>
+      <w:r>
+        <w:rPr>
+          <w:i w:val="0"/>
+          <w:b w:val="0"/>
+          <w:color w:val="auto"/>
+          <w:sz w:val="20"/>
+          <w:szCs w:val="20"/>
+          <w:u w:val="none"/>
+          <w:rFonts w:ascii="Times New Roman" w:eastAsia="Times New Roman" w:hAnsi="Times New Roman" w:hint="default"/>
+        </w:rPr>
+        <w:t xml:space="preserve"> </w:t>
+      </w:r>
+      <w:r>
+        <w:rPr>
+          <w:i w:val="1"/>
+          <w:b w:val="0"/>
+          <w:color w:val="auto"/>
+          <w:sz w:val="20"/>
+          <w:szCs w:val="20"/>
+          <w:u w:val="none"/>
+          <w:rFonts w:ascii="Times New Roman" w:eastAsia="Times New Roman" w:hAnsi="Times New Roman" w:hint="default"/>
+        </w:rPr>
+        <w:t xml:space="preserve">solicitar un pull request a </w:t>
+      </w:r>
+      <w:r>
+        <w:rPr>
+          <w:i w:val="1"/>
+          <w:b w:val="0"/>
+          <w:color w:val="auto"/>
+          <w:sz w:val="20"/>
+          <w:szCs w:val="20"/>
+          <w:u w:val="none"/>
+          <w:rFonts w:ascii="Times New Roman" w:eastAsia="Times New Roman" w:hAnsi="Times New Roman" w:hint="default"/>
+        </w:rPr>
+        <w:t xml:space="preserve">esos integrantes reales del proyecto; para que su idea, lo que hizo, sea incorporado en él (y se dé un </w:t>
+      </w:r>
+      <w:r>
+        <w:rPr>
+          <w:i w:val="1"/>
+          <w:b w:val="1"/>
+          <w:color w:val="auto"/>
+          <w:sz w:val="20"/>
+          <w:szCs w:val="20"/>
+          <w:u w:val="none"/>
+          <w:rFonts w:ascii="Times New Roman" w:eastAsia="Times New Roman" w:hAnsi="Times New Roman" w:hint="default"/>
+        </w:rPr>
+        <w:t xml:space="preserve">merge </w:t>
+      </w:r>
+      <w:r>
+        <w:rPr>
+          <w:i w:val="1"/>
+          <w:b w:val="0"/>
+          <w:color w:val="auto"/>
+          <w:sz w:val="20"/>
+          <w:szCs w:val="20"/>
+          <w:u w:val="none"/>
+          <w:rFonts w:ascii="Times New Roman" w:eastAsia="Times New Roman" w:hAnsi="Times New Roman" w:hint="default"/>
+        </w:rPr>
+        <w:t xml:space="preserve">en </w:t>
+      </w:r>
+      <w:r>
+        <w:rPr>
+          <w:i w:val="1"/>
+          <w:b w:val="0"/>
+          <w:color w:val="auto"/>
+          <w:sz w:val="20"/>
+          <w:szCs w:val="20"/>
+          <w:u w:val="none"/>
+          <w:rFonts w:ascii="Times New Roman" w:eastAsia="Times New Roman" w:hAnsi="Times New Roman" w:hint="default"/>
+        </w:rPr>
+        <w:t xml:space="preserve">caso que tenga visto bueno). </w:t>
+      </w:r>
+    </w:p>
+    <w:p>
+      <w:pPr>
+        <w:numPr>
+          <w:ilvl w:val="0"/>
+          <w:numId w:val="0"/>
+        </w:numPr>
+        <w:jc w:val="left"/>
+        <w:spacing w:lineRule="auto" w:line="259" w:before="0" w:after="160"/>
+        <w:widowControl w:val="1"/>
+        <w:ind w:right="0" w:left="0" w:firstLine="0"/>
+        <w:rPr>
+          <w:i w:val="1"/>
+          <w:b w:val="0"/>
+          <w:color w:val="auto"/>
+          <w:sz w:val="20"/>
+          <w:szCs w:val="20"/>
+          <w:u w:val="none"/>
+          <w:rFonts w:ascii="Times New Roman" w:eastAsia="Times New Roman" w:hAnsi="Times New Roman" w:hint="default"/>
+        </w:rPr>
+        <w:wordWrap w:val="1"/>
+        <w:autoSpaceDE w:val="0"/>
+        <w:autoSpaceDN w:val="0"/>
+      </w:pPr>
+      <w:r>
+        <w:rPr>
+          <w:i w:val="0"/>
+          <w:b w:val="0"/>
+          <w:color w:val="auto"/>
+          <w:sz w:val="20"/>
+          <w:szCs w:val="20"/>
+          <w:u w:val="none"/>
+          <w:rFonts w:ascii="Times New Roman" w:eastAsia="Times New Roman" w:hAnsi="Times New Roman" w:hint="default"/>
+        </w:rPr>
+        <w:t xml:space="preserve">dato: en caso que te aburras de esperar una respuesta, también, si deseas,</w:t>
+      </w:r>
+      <w:r>
+        <w:rPr>
+          <w:i w:val="1"/>
+          <w:b w:val="0"/>
+          <w:color w:val="auto"/>
+          <w:sz w:val="20"/>
+          <w:szCs w:val="20"/>
+          <w:u w:val="none"/>
+          <w:rFonts w:ascii="Times New Roman" w:eastAsia="Times New Roman" w:hAnsi="Times New Roman" w:hint="default"/>
+        </w:rPr>
+        <w:t xml:space="preserve"> puedes cerrar el pull request.</w:t>
+      </w:r>
+    </w:p>
+    <w:p>
+      <w:pPr>
+        <w:numPr>
+          <w:ilvl w:val="0"/>
+          <w:numId w:val="0"/>
+        </w:numPr>
+        <w:jc w:val="left"/>
+        <w:spacing w:lineRule="auto" w:line="259" w:before="0" w:after="160"/>
+        <w:widowControl w:val="1"/>
+        <w:ind w:right="0" w:left="0" w:firstLine="0"/>
+        <w:rPr>
+          <w:i w:val="1"/>
+          <w:b w:val="0"/>
+          <w:color w:val="auto"/>
+          <w:sz w:val="20"/>
+          <w:szCs w:val="20"/>
+          <w:u w:val="none"/>
+          <w:rFonts w:ascii="Times New Roman" w:eastAsia="Times New Roman" w:hAnsi="Times New Roman" w:hint="default"/>
+        </w:rPr>
+        <w:wordWrap w:val="1"/>
+        <w:autoSpaceDE w:val="0"/>
+        <w:autoSpaceDN w:val="0"/>
+      </w:pPr>
+    </w:p>
+    <w:p>
+      <w:pPr>
+        <w:numPr>
+          <w:ilvl w:val="0"/>
+          <w:numId w:val="0"/>
+        </w:numPr>
+        <w:jc w:val="left"/>
+        <w:spacing w:lineRule="auto" w:line="259" w:before="0" w:after="160"/>
+        <w:widowControl w:val="1"/>
+        <w:ind w:right="0" w:left="0" w:firstLine="0"/>
+        <w:rPr>
+          <w:i w:val="0"/>
+          <w:b w:val="1"/>
+          <w:color w:val="auto"/>
+          <w:sz w:val="20"/>
+          <w:szCs w:val="20"/>
+          <w:u w:val="none"/>
+          <w:rFonts w:ascii="Times New Roman" w:eastAsia="Times New Roman" w:hAnsi="Times New Roman" w:hint="default"/>
+        </w:rPr>
+        <w:wordWrap w:val="1"/>
+        <w:autoSpaceDE w:val="0"/>
+        <w:autoSpaceDN w:val="0"/>
+      </w:pPr>
+      <w:r>
+        <w:rPr>
+          <w:i w:val="0"/>
+          <w:b w:val="1"/>
+          <w:color w:val="auto"/>
+          <w:sz w:val="20"/>
+          <w:szCs w:val="20"/>
+          <w:u w:val="none"/>
+          <w:rFonts w:ascii="Times New Roman" w:eastAsia="Times New Roman" w:hAnsi="Times New Roman" w:hint="default"/>
+        </w:rPr>
+        <w:t xml:space="preserve">Ahora veamos esto desde la pespectiva de quién recibe el </w:t>
+      </w:r>
+      <w:r>
+        <w:rPr>
+          <w:i w:val="1"/>
+          <w:b w:val="1"/>
+          <w:color w:val="auto"/>
+          <w:sz w:val="20"/>
+          <w:szCs w:val="20"/>
+          <w:u w:val="none"/>
+          <w:rFonts w:ascii="Times New Roman" w:eastAsia="Times New Roman" w:hAnsi="Times New Roman" w:hint="default"/>
+        </w:rPr>
+        <w:t xml:space="preserve">pull-request </w:t>
+      </w:r>
+      <w:r>
+        <w:rPr>
+          <w:i w:val="0"/>
+          <w:b w:val="1"/>
+          <w:color w:val="auto"/>
+          <w:sz w:val="20"/>
+          <w:szCs w:val="20"/>
+          <w:u w:val="none"/>
+          <w:rFonts w:ascii="Times New Roman" w:eastAsia="Times New Roman" w:hAnsi="Times New Roman" w:hint="default"/>
+        </w:rPr>
+        <w:t xml:space="preserve">de un </w:t>
+      </w:r>
+      <w:r>
+        <w:rPr>
+          <w:i w:val="1"/>
+          <w:b w:val="1"/>
+          <w:color w:val="auto"/>
+          <w:sz w:val="20"/>
+          <w:szCs w:val="20"/>
+          <w:u w:val="none"/>
+          <w:rFonts w:ascii="Times New Roman" w:eastAsia="Times New Roman" w:hAnsi="Times New Roman" w:hint="default"/>
+        </w:rPr>
+        <w:t>desconocido</w:t>
+      </w:r>
+      <w:r>
+        <w:rPr>
+          <w:i w:val="0"/>
+          <w:b w:val="1"/>
+          <w:color w:val="auto"/>
+          <w:sz w:val="20"/>
+          <w:szCs w:val="20"/>
+          <w:u w:val="none"/>
+          <w:rFonts w:ascii="Times New Roman" w:eastAsia="Times New Roman" w:hAnsi="Times New Roman" w:hint="default"/>
+        </w:rPr>
+        <w:t xml:space="preserve">; es decir, desde </w:t>
+      </w:r>
+      <w:r>
+        <w:rPr>
+          <w:i w:val="0"/>
+          <w:b w:val="1"/>
+          <w:color w:val="auto"/>
+          <w:sz w:val="20"/>
+          <w:szCs w:val="20"/>
+          <w:u w:val="none"/>
+          <w:rFonts w:ascii="Times New Roman" w:eastAsia="Times New Roman" w:hAnsi="Times New Roman" w:hint="default"/>
+        </w:rPr>
+        <w:t xml:space="preserve">los dueños reales del proyecto y del repositorio remoto original en cuestión. </w:t>
+      </w:r>
+    </w:p>
+    <w:p>
+      <w:pPr>
+        <w:numPr>
+          <w:ilvl w:val="0"/>
+          <w:numId w:val="0"/>
+        </w:numPr>
+        <w:jc w:val="left"/>
+        <w:spacing w:lineRule="auto" w:line="259" w:before="0" w:after="160"/>
+        <w:widowControl w:val="1"/>
+        <w:ind w:right="0" w:left="0" w:firstLine="0"/>
+        <w:rPr>
+          <w:i w:val="0"/>
+          <w:b w:val="0"/>
+          <w:color w:val="auto"/>
+          <w:sz w:val="20"/>
+          <w:szCs w:val="20"/>
+          <w:u w:val="none"/>
+          <w:rFonts w:ascii="Times New Roman" w:eastAsia="Times New Roman" w:hAnsi="Times New Roman" w:hint="default"/>
+        </w:rPr>
+        <w:wordWrap w:val="1"/>
+        <w:autoSpaceDE w:val="0"/>
+        <w:autoSpaceDN w:val="0"/>
+      </w:pPr>
+      <w:r>
+        <w:rPr>
+          <w:i w:val="0"/>
+          <w:b w:val="0"/>
+          <w:color w:val="auto"/>
+          <w:sz w:val="20"/>
+          <w:szCs w:val="20"/>
+          <w:u w:val="none"/>
+          <w:rFonts w:ascii="Times New Roman" w:eastAsia="Times New Roman" w:hAnsi="Times New Roman" w:hint="default"/>
+        </w:rPr>
+        <w:t xml:space="preserve">En home y posteriormente en notificaciones, usted como dueño del repositorio remoto real del proyecto, podrá </w:t>
+      </w:r>
+      <w:r>
+        <w:rPr>
+          <w:i w:val="0"/>
+          <w:b w:val="0"/>
+          <w:color w:val="auto"/>
+          <w:sz w:val="20"/>
+          <w:szCs w:val="20"/>
+          <w:u w:val="none"/>
+          <w:rFonts w:ascii="Times New Roman" w:eastAsia="Times New Roman" w:hAnsi="Times New Roman" w:hint="default"/>
+        </w:rPr>
+        <w:t xml:space="preserve">ver que alguien le hizo un </w:t>
+      </w:r>
+      <w:r>
+        <w:rPr>
+          <w:i w:val="1"/>
+          <w:b w:val="0"/>
+          <w:color w:val="auto"/>
+          <w:sz w:val="20"/>
+          <w:szCs w:val="20"/>
+          <w:u w:val="none"/>
+          <w:rFonts w:ascii="Times New Roman" w:eastAsia="Times New Roman" w:hAnsi="Times New Roman" w:hint="default"/>
+        </w:rPr>
+        <w:t xml:space="preserve">pull-request </w:t>
+      </w:r>
+      <w:r>
+        <w:rPr>
+          <w:i w:val="0"/>
+          <w:b w:val="0"/>
+          <w:color w:val="auto"/>
+          <w:sz w:val="20"/>
+          <w:szCs w:val="20"/>
+          <w:u w:val="none"/>
+          <w:rFonts w:ascii="Times New Roman" w:eastAsia="Times New Roman" w:hAnsi="Times New Roman" w:hint="default"/>
+        </w:rPr>
+        <w:t xml:space="preserve">a su proyecto. Si presionamos </w:t>
+      </w:r>
+      <w:r>
+        <w:rPr>
+          <w:i w:val="1"/>
+          <w:b w:val="0"/>
+          <w:color w:val="auto"/>
+          <w:sz w:val="20"/>
+          <w:szCs w:val="20"/>
+          <w:u w:val="none"/>
+          <w:rFonts w:ascii="Times New Roman" w:eastAsia="Times New Roman" w:hAnsi="Times New Roman" w:hint="default"/>
+        </w:rPr>
+        <w:t xml:space="preserve">click </w:t>
+      </w:r>
+      <w:r>
+        <w:rPr>
+          <w:i w:val="0"/>
+          <w:b w:val="0"/>
+          <w:color w:val="auto"/>
+          <w:sz w:val="20"/>
+          <w:szCs w:val="20"/>
+          <w:u w:val="none"/>
+          <w:rFonts w:ascii="Times New Roman" w:eastAsia="Times New Roman" w:hAnsi="Times New Roman" w:hint="default"/>
+        </w:rPr>
+        <w:t xml:space="preserve">sobre la notificación, veremos que </w:t>
+      </w:r>
+      <w:r>
+        <w:rPr>
+          <w:i w:val="0"/>
+          <w:b w:val="0"/>
+          <w:color w:val="auto"/>
+          <w:sz w:val="20"/>
+          <w:szCs w:val="20"/>
+          <w:u w:val="none"/>
+          <w:rFonts w:ascii="Times New Roman" w:eastAsia="Times New Roman" w:hAnsi="Times New Roman" w:hint="default"/>
+        </w:rPr>
+        <w:t xml:space="preserve">GitHub nos especifica con detalles quién está solicitando hacer un </w:t>
+      </w:r>
+      <w:r>
+        <w:rPr>
+          <w:i w:val="1"/>
+          <w:b w:val="0"/>
+          <w:color w:val="auto"/>
+          <w:sz w:val="20"/>
+          <w:szCs w:val="20"/>
+          <w:u w:val="none"/>
+          <w:rFonts w:ascii="Times New Roman" w:eastAsia="Times New Roman" w:hAnsi="Times New Roman" w:hint="default"/>
+        </w:rPr>
+        <w:t xml:space="preserve">merge </w:t>
+      </w:r>
+      <w:r>
+        <w:rPr>
+          <w:i w:val="0"/>
+          <w:b w:val="0"/>
+          <w:color w:val="auto"/>
+          <w:sz w:val="20"/>
+          <w:szCs w:val="20"/>
+          <w:u w:val="none"/>
+          <w:rFonts w:ascii="Times New Roman" w:eastAsia="Times New Roman" w:hAnsi="Times New Roman" w:hint="default"/>
+        </w:rPr>
+        <w:t xml:space="preserve">con nuestro repositorio remoto </w:t>
+      </w:r>
+      <w:r>
+        <w:rPr>
+          <w:i w:val="0"/>
+          <w:b w:val="0"/>
+          <w:color w:val="auto"/>
+          <w:sz w:val="20"/>
+          <w:szCs w:val="20"/>
+          <w:u w:val="none"/>
+          <w:rFonts w:ascii="Times New Roman" w:eastAsia="Times New Roman" w:hAnsi="Times New Roman" w:hint="default"/>
+        </w:rPr>
+        <w:t xml:space="preserve">original a partir del mismo repositorio remoto que fue, si bien recuerda, anteriormente clonado; y que, luego, </w:t>
+      </w:r>
+      <w:r>
+        <w:rPr>
+          <w:i w:val="0"/>
+          <w:b w:val="0"/>
+          <w:color w:val="auto"/>
+          <w:sz w:val="20"/>
+          <w:szCs w:val="20"/>
+          <w:u w:val="none"/>
+          <w:rFonts w:ascii="Times New Roman" w:eastAsia="Times New Roman" w:hAnsi="Times New Roman" w:hint="default"/>
+        </w:rPr>
+        <w:t xml:space="preserve">sufrió de algunas modificaciones,... las cuáles alguien por fuera del proyecto desea incorporarlas al proyecto </w:t>
+      </w:r>
+      <w:r>
+        <w:rPr>
+          <w:i w:val="0"/>
+          <w:b w:val="0"/>
+          <w:color w:val="auto"/>
+          <w:sz w:val="20"/>
+          <w:szCs w:val="20"/>
+          <w:u w:val="none"/>
+          <w:rFonts w:ascii="Times New Roman" w:eastAsia="Times New Roman" w:hAnsi="Times New Roman" w:hint="default"/>
+        </w:rPr>
+        <w:t xml:space="preserve">original por medio de un </w:t>
+      </w:r>
+      <w:r>
+        <w:rPr>
+          <w:i w:val="1"/>
+          <w:b w:val="0"/>
+          <w:color w:val="auto"/>
+          <w:sz w:val="20"/>
+          <w:szCs w:val="20"/>
+          <w:u w:val="none"/>
+          <w:rFonts w:ascii="Times New Roman" w:eastAsia="Times New Roman" w:hAnsi="Times New Roman" w:hint="default"/>
+        </w:rPr>
+        <w:t>pull-request</w:t>
+      </w:r>
+      <w:r>
+        <w:rPr>
+          <w:i w:val="0"/>
+          <w:b w:val="0"/>
+          <w:color w:val="auto"/>
+          <w:sz w:val="20"/>
+          <w:szCs w:val="20"/>
+          <w:u w:val="none"/>
+          <w:rFonts w:ascii="Times New Roman" w:eastAsia="Times New Roman" w:hAnsi="Times New Roman" w:hint="default"/>
+        </w:rPr>
+        <w:t xml:space="preserve">. Se ve algo más o menos así:</w:t>
+      </w:r>
+    </w:p>
+    <w:p>
+      <w:pPr>
+        <w:numPr>
+          <w:ilvl w:val="0"/>
+          <w:numId w:val="0"/>
+        </w:numPr>
+        <w:jc w:val="left"/>
+        <w:spacing w:lineRule="auto" w:line="259" w:before="0" w:after="160"/>
+        <w:widowControl w:val="1"/>
+        <w:ind w:right="0" w:left="0" w:firstLine="0"/>
+        <w:rPr>
+          <w:i w:val="0"/>
+          <w:b w:val="0"/>
+          <w:color w:val="auto"/>
+          <w:sz w:val="20"/>
+          <w:szCs w:val="20"/>
+          <w:u w:val="none"/>
+          <w:rFonts w:ascii="Times New Roman" w:eastAsia="Times New Roman" w:hAnsi="Times New Roman" w:hint="default"/>
+        </w:rPr>
+        <w:wordWrap w:val="1"/>
+        <w:autoSpaceDE w:val="0"/>
+        <w:autoSpaceDN w:val="0"/>
+      </w:pPr>
+      <w:r>
+        <w:rPr>
+          <w:sz w:val="20"/>
+        </w:rPr>
+        <w:drawing>
+          <wp:inline distT="0" distB="0" distL="0" distR="0">
+            <wp:extent cx="5731510" cy="794385"/>
+            <wp:effectExtent l="0" t="0" r="0" b="0"/>
+            <wp:docPr id="43" name="Imagen 19"/>
+            <wp:cNvGraphicFramePr>
+              <a:graphicFrameLocks xmlns:a="http://schemas.openxmlformats.org/drawingml/2006/main" noChangeAspect="1"/>
+            </wp:cNvGraphicFramePr>
+            <a:graphic xmlns:a="http://schemas.openxmlformats.org/drawingml/2006/main">
+              <a:graphicData uri="http://schemas.openxmlformats.org/drawingml/2006/picture">
+                <pic:pic xmlns:pic="http://schemas.openxmlformats.org/drawingml/2006/picture">
+                  <pic:nvPicPr>
+                    <pic:cNvPr id="37" name="Picture 37" descr="/Users/robertovelasquezdean/Library/Group Containers/L48J367XN4.com.infraware.PolarisOffice/EngineTemp/1330/fImage38855432981.png"/>
+                    <pic:cNvPicPr>
+                      <a:picLocks noChangeAspect="1" noChangeArrowheads="1"/>
+                    </pic:cNvPicPr>
+                  </pic:nvPicPr>
+                  <pic:blipFill>
+                    <a:blip r:embed="rId41">
+                      <a:extLst>
+                        <a:ext uri="{BEBA8EAE-BF5A-486C-A8C5-ECC9F3942E4B}">
+                          <a14:imgProps xmlns:a14="http://schemas.microsoft.com/office/drawing/2010/main">
+                            <a14:imgLayer r:embed="rId42">
+                              <a14:imgEffect>
+                                <a14:sharpenSoften amount="50000"/>
+                              </a14:imgEffect>
+                            </a14:imgLayer>
+                          </a14:imgProps>
+                        </a:ext>
+                        <a:ext uri="{28A0092B-C50C-407E-A947-70E740481C1C}">
+                          <a14:useLocalDpi xmlns:a14="http://schemas.microsoft.com/office/drawing/2010/main" val="0"/>
+                        </a:ext>
+                      </a:extLst>
+                    </a:blip>
+                    <a:stretch>
+                      <a:fillRect/>
+                    </a:stretch>
+                  </pic:blipFill>
+                  <pic:spPr>
+                    <a:xfrm>
+                      <a:off x="0" y="0"/>
+                      <a:ext cx="5732145" cy="795020"/>
+                    </a:xfrm>
+                    <a:prstGeom prst="rect"/>
+                    <a:ln cap="flat"/>
+                  </pic:spPr>
+                </pic:pic>
+              </a:graphicData>
+            </a:graphic>
+          </wp:inline>
+        </w:drawing>
+      </w:r>
+    </w:p>
+    <w:p>
+      <w:pPr>
+        <w:numPr>
+          <w:ilvl w:val="0"/>
+          <w:numId w:val="0"/>
+        </w:numPr>
+        <w:jc w:val="left"/>
+        <w:spacing w:lineRule="auto" w:line="259" w:before="0" w:after="160"/>
+        <w:widowControl w:val="1"/>
+        <w:ind w:right="0" w:left="0" w:firstLine="0"/>
+        <w:rPr>
+          <w:i w:val="0"/>
+          <w:b w:val="0"/>
+          <w:color w:val="auto"/>
+          <w:sz w:val="20"/>
+          <w:szCs w:val="20"/>
+          <w:u w:val="none"/>
+          <w:rFonts w:ascii="Times New Roman" w:eastAsia="Times New Roman" w:hAnsi="Times New Roman" w:hint="default"/>
+        </w:rPr>
+        <w:wordWrap w:val="1"/>
+        <w:autoSpaceDE w:val="0"/>
+        <w:autoSpaceDN w:val="0"/>
+      </w:pPr>
+      <w:r>
+        <w:rPr>
+          <w:i w:val="0"/>
+          <w:b w:val="0"/>
+          <w:color w:val="auto"/>
+          <w:sz w:val="20"/>
+          <w:szCs w:val="20"/>
+          <w:u w:val="none"/>
+          <w:rFonts w:ascii="Times New Roman" w:eastAsia="Times New Roman" w:hAnsi="Times New Roman" w:hint="default"/>
+        </w:rPr>
+        <w:t xml:space="preserve">La manera de interpretar esto (lo que está al lado del botón “Open”) es que, yo como dueño del repositorio real </w:t>
+      </w:r>
+      <w:r>
+        <w:rPr>
+          <w:i w:val="0"/>
+          <w:b w:val="0"/>
+          <w:color w:val="auto"/>
+          <w:sz w:val="20"/>
+          <w:szCs w:val="20"/>
+          <w:u w:val="none"/>
+          <w:rFonts w:ascii="Times New Roman" w:eastAsia="Times New Roman" w:hAnsi="Times New Roman" w:hint="default"/>
+        </w:rPr>
+        <w:t xml:space="preserve">del proyecto, veo que alguien desconocido de nombre: “anitaplatzi”, que está completamente por fuera del </w:t>
+      </w:r>
+      <w:r>
+        <w:rPr>
+          <w:i w:val="0"/>
+          <w:b w:val="0"/>
+          <w:color w:val="auto"/>
+          <w:sz w:val="20"/>
+          <w:szCs w:val="20"/>
+          <w:u w:val="none"/>
+          <w:rFonts w:ascii="Times New Roman" w:eastAsia="Times New Roman" w:hAnsi="Times New Roman" w:hint="default"/>
+        </w:rPr>
+        <w:t xml:space="preserve">proyecto original, está solicitando fusionar un avance propio que hizo del mismo proyecto. </w:t>
+      </w:r>
+    </w:p>
+    <w:p>
+      <w:pPr>
+        <w:numPr>
+          <w:ilvl w:val="0"/>
+          <w:numId w:val="0"/>
+        </w:numPr>
+        <w:jc w:val="left"/>
+        <w:spacing w:lineRule="auto" w:line="259" w:before="0" w:after="160"/>
+        <w:widowControl w:val="1"/>
+        <w:ind w:right="0" w:left="0" w:firstLine="0"/>
+        <w:rPr>
+          <w:i w:val="0"/>
+          <w:b w:val="0"/>
+          <w:color w:val="auto"/>
+          <w:sz w:val="20"/>
+          <w:szCs w:val="20"/>
+          <w:u w:val="none"/>
+          <w:rFonts w:ascii="Times New Roman" w:eastAsia="Times New Roman" w:hAnsi="Times New Roman" w:hint="default"/>
+        </w:rPr>
+        <w:wordWrap w:val="1"/>
+        <w:autoSpaceDE w:val="0"/>
+        <w:autoSpaceDN w:val="0"/>
+      </w:pPr>
+      <w:r>
+        <w:rPr>
+          <w:i w:val="0"/>
+          <w:b w:val="0"/>
+          <w:color w:val="auto"/>
+          <w:sz w:val="20"/>
+          <w:szCs w:val="20"/>
+          <w:u w:val="none"/>
+          <w:rFonts w:ascii="Times New Roman" w:eastAsia="Times New Roman" w:hAnsi="Times New Roman" w:hint="default"/>
+        </w:rPr>
+        <w:t xml:space="preserve">Si bien recordamos de nuevo, este proyecto fue clonado en un principio por </w:t>
+      </w:r>
+      <w:r>
+        <w:rPr>
+          <w:i w:val="1"/>
+          <w:b w:val="0"/>
+          <w:color w:val="auto"/>
+          <w:sz w:val="20"/>
+          <w:szCs w:val="20"/>
+          <w:u w:val="none"/>
+          <w:rFonts w:ascii="Times New Roman" w:eastAsia="Times New Roman" w:hAnsi="Times New Roman" w:hint="default"/>
+        </w:rPr>
+        <w:t xml:space="preserve">anitaplatzi </w:t>
+      </w:r>
+      <w:r>
+        <w:rPr>
+          <w:i w:val="0"/>
+          <w:b w:val="0"/>
+          <w:color w:val="auto"/>
+          <w:sz w:val="20"/>
+          <w:szCs w:val="20"/>
+          <w:u w:val="none"/>
+          <w:rFonts w:ascii="Times New Roman" w:eastAsia="Times New Roman" w:hAnsi="Times New Roman" w:hint="default"/>
+        </w:rPr>
+        <w:t xml:space="preserve">(recuerde que esto se </w:t>
+      </w:r>
+      <w:r>
+        <w:rPr>
+          <w:i w:val="0"/>
+          <w:b w:val="0"/>
+          <w:color w:val="auto"/>
+          <w:sz w:val="20"/>
+          <w:szCs w:val="20"/>
+          <w:u w:val="none"/>
+          <w:rFonts w:ascii="Times New Roman" w:eastAsia="Times New Roman" w:hAnsi="Times New Roman" w:hint="default"/>
+        </w:rPr>
+        <w:t xml:space="preserve">pudo llevar a cabo mediante la herramienta </w:t>
+      </w:r>
+      <w:r>
+        <w:rPr>
+          <w:i w:val="1"/>
+          <w:b w:val="0"/>
+          <w:color w:val="auto"/>
+          <w:sz w:val="20"/>
+          <w:szCs w:val="20"/>
+          <w:u w:val="none"/>
+          <w:rFonts w:ascii="Times New Roman" w:eastAsia="Times New Roman" w:hAnsi="Times New Roman" w:hint="default"/>
+        </w:rPr>
+        <w:t xml:space="preserve">fork, </w:t>
+      </w:r>
+      <w:r>
+        <w:rPr>
+          <w:i w:val="0"/>
+          <w:b w:val="0"/>
+          <w:color w:val="auto"/>
+          <w:sz w:val="20"/>
+          <w:szCs w:val="20"/>
+          <w:u w:val="none"/>
+          <w:rFonts w:ascii="Times New Roman" w:eastAsia="Times New Roman" w:hAnsi="Times New Roman" w:hint="default"/>
+        </w:rPr>
+        <w:t>anitaplatzi</w:t>
+      </w:r>
+      <w:r>
+        <w:rPr>
+          <w:i w:val="1"/>
+          <w:b w:val="0"/>
+          <w:color w:val="auto"/>
+          <w:sz w:val="20"/>
+          <w:szCs w:val="20"/>
+          <w:u w:val="none"/>
+          <w:rFonts w:ascii="Times New Roman" w:eastAsia="Times New Roman" w:hAnsi="Times New Roman" w:hint="default"/>
+        </w:rPr>
+        <w:t xml:space="preserve"> </w:t>
+      </w:r>
+      <w:r>
+        <w:rPr>
+          <w:i w:val="0"/>
+          <w:b w:val="0"/>
+          <w:color w:val="auto"/>
+          <w:sz w:val="20"/>
+          <w:szCs w:val="20"/>
+          <w:u w:val="none"/>
+          <w:rFonts w:ascii="Times New Roman" w:eastAsia="Times New Roman" w:hAnsi="Times New Roman" w:hint="default"/>
+        </w:rPr>
+        <w:t xml:space="preserve">pudo hacer una copia exacta del repositorio remoto </w:t>
+      </w:r>
+      <w:r>
+        <w:rPr>
+          <w:i w:val="0"/>
+          <w:b w:val="0"/>
+          <w:color w:val="auto"/>
+          <w:sz w:val="20"/>
+          <w:szCs w:val="20"/>
+          <w:u w:val="none"/>
+          <w:rFonts w:ascii="Times New Roman" w:eastAsia="Times New Roman" w:hAnsi="Times New Roman" w:hint="default"/>
+        </w:rPr>
+        <w:t xml:space="preserve">del proyecto original en un nuevo repositorio registrado en su cuenta de GitHub; pues, el proyecto original es un </w:t>
+      </w:r>
+      <w:r>
+        <w:rPr>
+          <w:i w:val="0"/>
+          <w:b w:val="0"/>
+          <w:color w:val="auto"/>
+          <w:sz w:val="20"/>
+          <w:szCs w:val="20"/>
+          <w:u w:val="none"/>
+          <w:rFonts w:ascii="Times New Roman" w:eastAsia="Times New Roman" w:hAnsi="Times New Roman" w:hint="default"/>
+        </w:rPr>
+        <w:t xml:space="preserve">proyecto público y </w:t>
+      </w:r>
+      <w:r>
+        <w:rPr>
+          <w:i w:val="1"/>
+          <w:b w:val="0"/>
+          <w:color w:val="auto"/>
+          <w:sz w:val="20"/>
+          <w:szCs w:val="20"/>
+          <w:u w:val="none"/>
+          <w:rFonts w:ascii="Times New Roman" w:eastAsia="Times New Roman" w:hAnsi="Times New Roman" w:hint="default"/>
+        </w:rPr>
+        <w:t>open-source</w:t>
+      </w:r>
+      <w:r>
+        <w:rPr>
+          <w:i w:val="0"/>
+          <w:b w:val="0"/>
+          <w:color w:val="auto"/>
+          <w:sz w:val="20"/>
+          <w:szCs w:val="20"/>
+          <w:u w:val="none"/>
+          <w:rFonts w:ascii="Times New Roman" w:eastAsia="Times New Roman" w:hAnsi="Times New Roman" w:hint="default"/>
+        </w:rPr>
+        <w:t>).</w:t>
+      </w:r>
+    </w:p>
+    <w:p>
+      <w:pPr>
+        <w:numPr>
+          <w:ilvl w:val="0"/>
+          <w:numId w:val="0"/>
+        </w:numPr>
+        <w:jc w:val="left"/>
+        <w:spacing w:lineRule="auto" w:line="259" w:before="0" w:after="160"/>
+        <w:widowControl w:val="1"/>
+        <w:ind w:right="0" w:left="0" w:firstLine="0"/>
+        <w:rPr>
+          <w:i w:val="0"/>
+          <w:b w:val="0"/>
+          <w:color w:val="auto"/>
+          <w:sz w:val="20"/>
+          <w:szCs w:val="20"/>
+          <w:u w:val="none"/>
+          <w:rFonts w:ascii="Times New Roman" w:eastAsia="Times New Roman" w:hAnsi="Times New Roman" w:hint="default"/>
+        </w:rPr>
+        <w:wordWrap w:val="1"/>
+        <w:autoSpaceDE w:val="0"/>
+        <w:autoSpaceDN w:val="0"/>
+      </w:pPr>
+      <w:r>
+        <w:rPr>
+          <w:i w:val="0"/>
+          <w:b w:val="0"/>
+          <w:color w:val="auto"/>
+          <w:sz w:val="20"/>
+          <w:szCs w:val="20"/>
+          <w:u w:val="none"/>
+          <w:rFonts w:ascii="Times New Roman" w:eastAsia="Times New Roman" w:hAnsi="Times New Roman" w:hint="default"/>
+        </w:rPr>
+        <w:t xml:space="preserve">Ahora, para poder visualizar qué fue lo que exactamente modificó la </w:t>
+      </w:r>
+      <w:r>
+        <w:rPr>
+          <w:i w:val="1"/>
+          <w:b w:val="0"/>
+          <w:color w:val="auto"/>
+          <w:sz w:val="20"/>
+          <w:szCs w:val="20"/>
+          <w:u w:val="none"/>
+          <w:rFonts w:ascii="Times New Roman" w:eastAsia="Times New Roman" w:hAnsi="Times New Roman" w:hint="default"/>
+        </w:rPr>
+        <w:t>infiltrada</w:t>
+      </w:r>
+      <w:r>
+        <w:rPr>
+          <w:i w:val="0"/>
+          <w:b w:val="0"/>
+          <w:color w:val="auto"/>
+          <w:sz w:val="20"/>
+          <w:szCs w:val="20"/>
+          <w:u w:val="none"/>
+          <w:rFonts w:ascii="Times New Roman" w:eastAsia="Times New Roman" w:hAnsi="Times New Roman" w:hint="default"/>
+        </w:rPr>
+        <w:t xml:space="preserve">, en comparación a lo que ya </w:t>
+      </w:r>
+      <w:r>
+        <w:rPr>
+          <w:i w:val="0"/>
+          <w:b w:val="0"/>
+          <w:color w:val="auto"/>
+          <w:sz w:val="20"/>
+          <w:szCs w:val="20"/>
+          <w:u w:val="none"/>
+          <w:rFonts w:ascii="Times New Roman" w:eastAsia="Times New Roman" w:hAnsi="Times New Roman" w:hint="default"/>
+        </w:rPr>
+        <w:t xml:space="preserve">teníamos en el momento en que ella </w:t>
+      </w:r>
+      <w:r>
+        <w:rPr>
+          <w:i w:val="1"/>
+          <w:b w:val="0"/>
+          <w:color w:val="auto"/>
+          <w:sz w:val="20"/>
+          <w:szCs w:val="20"/>
+          <w:u w:val="none"/>
+          <w:rFonts w:ascii="Times New Roman" w:eastAsia="Times New Roman" w:hAnsi="Times New Roman" w:hint="default"/>
+        </w:rPr>
+        <w:t xml:space="preserve">clonó </w:t>
+      </w:r>
+      <w:r>
+        <w:rPr>
+          <w:i w:val="0"/>
+          <w:b w:val="0"/>
+          <w:color w:val="auto"/>
+          <w:sz w:val="20"/>
+          <w:szCs w:val="20"/>
+          <w:u w:val="none"/>
+          <w:rFonts w:ascii="Times New Roman" w:eastAsia="Times New Roman" w:hAnsi="Times New Roman" w:hint="default"/>
+        </w:rPr>
+        <w:t xml:space="preserve">el repositorio original del proyecto, hay que irse a la pestaña </w:t>
+      </w:r>
+      <w:r>
+        <w:rPr>
+          <w:i w:val="1"/>
+          <w:b w:val="0"/>
+          <w:color w:val="auto"/>
+          <w:sz w:val="20"/>
+          <w:szCs w:val="20"/>
+          <w:u w:val="none"/>
+          <w:rFonts w:ascii="Times New Roman" w:eastAsia="Times New Roman" w:hAnsi="Times New Roman" w:hint="default"/>
+        </w:rPr>
+        <w:t xml:space="preserve">files </w:t>
+      </w:r>
+      <w:r>
+        <w:rPr>
+          <w:i w:val="1"/>
+          <w:b w:val="0"/>
+          <w:color w:val="auto"/>
+          <w:sz w:val="20"/>
+          <w:szCs w:val="20"/>
+          <w:u w:val="none"/>
+          <w:rFonts w:ascii="Times New Roman" w:eastAsia="Times New Roman" w:hAnsi="Times New Roman" w:hint="default"/>
+        </w:rPr>
+        <w:t xml:space="preserve">changed. </w:t>
+      </w:r>
+      <w:r>
+        <w:rPr>
+          <w:i w:val="0"/>
+          <w:b w:val="0"/>
+          <w:color w:val="auto"/>
+          <w:sz w:val="20"/>
+          <w:szCs w:val="20"/>
+          <w:u w:val="none"/>
+          <w:rFonts w:ascii="Times New Roman" w:eastAsia="Times New Roman" w:hAnsi="Times New Roman" w:hint="default"/>
+        </w:rPr>
+        <w:t xml:space="preserve">Ahí podrá visualizar todos los cambios que hizo y, en consecuencia, lo que a ella le interesaría agregar </w:t>
+      </w:r>
+      <w:r>
+        <w:rPr>
+          <w:i w:val="0"/>
+          <w:b w:val="0"/>
+          <w:color w:val="auto"/>
+          <w:sz w:val="20"/>
+          <w:szCs w:val="20"/>
+          <w:u w:val="none"/>
+          <w:rFonts w:ascii="Times New Roman" w:eastAsia="Times New Roman" w:hAnsi="Times New Roman" w:hint="default"/>
+        </w:rPr>
+        <w:t xml:space="preserve">al proyecto original.</w:t>
+      </w:r>
+    </w:p>
+    <w:p>
+      <w:pPr>
+        <w:numPr>
+          <w:ilvl w:val="0"/>
+          <w:numId w:val="0"/>
+        </w:numPr>
+        <w:jc w:val="left"/>
+        <w:spacing w:lineRule="auto" w:line="259" w:before="0" w:after="160"/>
+        <w:widowControl w:val="1"/>
+        <w:ind w:right="0" w:left="0" w:firstLine="0"/>
+        <w:rPr>
+          <w:i w:val="1"/>
+          <w:b w:val="0"/>
+          <w:color w:val="auto"/>
+          <w:sz w:val="20"/>
+          <w:szCs w:val="20"/>
+          <w:u w:val="none"/>
+          <w:rFonts w:ascii="Times New Roman" w:eastAsia="Times New Roman" w:hAnsi="Times New Roman" w:hint="default"/>
+        </w:rPr>
+        <w:wordWrap w:val="1"/>
+        <w:autoSpaceDE w:val="0"/>
+        <w:autoSpaceDN w:val="0"/>
+      </w:pPr>
+      <w:r>
+        <w:rPr>
+          <w:i w:val="0"/>
+          <w:b w:val="0"/>
+          <w:color w:val="auto"/>
+          <w:sz w:val="20"/>
+          <w:szCs w:val="20"/>
+          <w:u w:val="none"/>
+          <w:rFonts w:ascii="Times New Roman" w:eastAsia="Times New Roman" w:hAnsi="Times New Roman" w:hint="default"/>
+        </w:rPr>
+        <w:t xml:space="preserve">Luego procede con un paso que ya conoce: </w:t>
+      </w:r>
+      <w:r>
+        <w:rPr>
+          <w:i w:val="1"/>
+          <w:b w:val="0"/>
+          <w:color w:val="auto"/>
+          <w:sz w:val="20"/>
+          <w:szCs w:val="20"/>
+          <w:u w:val="none"/>
+          <w:rFonts w:ascii="Times New Roman" w:eastAsia="Times New Roman" w:hAnsi="Times New Roman" w:hint="default"/>
+        </w:rPr>
+        <w:t xml:space="preserve">si decide aceptar (Approve) o no, parcialmente (Request changes), </w:t>
+      </w:r>
+      <w:r>
+        <w:rPr>
+          <w:i w:val="1"/>
+          <w:b w:val="0"/>
+          <w:color w:val="auto"/>
+          <w:sz w:val="20"/>
+          <w:szCs w:val="20"/>
+          <w:u w:val="none"/>
+          <w:rFonts w:ascii="Times New Roman" w:eastAsia="Times New Roman" w:hAnsi="Times New Roman" w:hint="default"/>
+        </w:rPr>
+        <w:t xml:space="preserve">la solicitud de merge. </w:t>
+      </w:r>
+      <w:r>
+        <w:rPr>
+          <w:i w:val="0"/>
+          <w:b w:val="0"/>
+          <w:color w:val="auto"/>
+          <w:sz w:val="20"/>
+          <w:szCs w:val="20"/>
+          <w:u w:val="none"/>
+          <w:rFonts w:ascii="Times New Roman" w:eastAsia="Times New Roman" w:hAnsi="Times New Roman" w:hint="default"/>
+        </w:rPr>
+        <w:t xml:space="preserve">Esto se decide en el botón </w:t>
+      </w:r>
+      <w:r>
+        <w:rPr>
+          <w:sz w:val="20"/>
+        </w:rPr>
+        <w:drawing>
+          <wp:inline distT="0" distB="0" distL="0" distR="0">
+            <wp:extent cx="989329" cy="226695"/>
+            <wp:effectExtent l="0" t="0" r="0" b="0"/>
+            <wp:docPr id="111" name="Imagen 20"/>
+            <wp:cNvGraphicFramePr>
+              <a:graphicFrameLocks xmlns:a="http://schemas.openxmlformats.org/drawingml/2006/main" noChangeAspect="1"/>
+            </wp:cNvGraphicFramePr>
+            <a:graphic xmlns:a="http://schemas.openxmlformats.org/drawingml/2006/main">
+              <a:graphicData uri="http://schemas.openxmlformats.org/drawingml/2006/picture">
+                <pic:pic xmlns:pic="http://schemas.openxmlformats.org/drawingml/2006/picture">
+                  <pic:nvPicPr>
+                    <pic:cNvPr id="39" name="Picture 39" descr="/Users/robertovelasquezdean/Library/Group Containers/L48J367XN4.com.infraware.PolarisOffice/EngineTemp/1330/fImage113161115296.png"/>
+                    <pic:cNvPicPr>
+                      <a:picLocks noChangeAspect="1" noChangeArrowheads="1"/>
+                    </pic:cNvPicPr>
+                  </pic:nvPicPr>
+                  <pic:blipFill>
+                    <a:blip r:embed="rId43">
+                      <a:extLst>
+                        <a:ext uri="{BEBA8EAE-BF5A-486C-A8C5-ECC9F3942E4B}">
+                          <a14:imgProps xmlns:a14="http://schemas.microsoft.com/office/drawing/2010/main">
+                            <a14:imgLayer r:embed="rId44">
+                              <a14:imgEffect>
+                                <a14:sharpenSoften amount="50000"/>
+                              </a14:imgEffect>
+                            </a14:imgLayer>
+                          </a14:imgProps>
+                        </a:ext>
+                        <a:ext uri="{28A0092B-C50C-407E-A947-70E740481C1C}">
+                          <a14:useLocalDpi xmlns:a14="http://schemas.microsoft.com/office/drawing/2010/main" val="0"/>
+                        </a:ext>
+                      </a:extLst>
+                    </a:blip>
+                    <a:stretch>
+                      <a:fillRect/>
+                    </a:stretch>
+                  </pic:blipFill>
+                  <pic:spPr>
+                    <a:xfrm>
+                      <a:off x="0" y="0"/>
+                      <a:ext cx="989965" cy="227330"/>
+                    </a:xfrm>
+                    <a:prstGeom prst="rect"/>
+                    <a:ln cap="flat"/>
+                  </pic:spPr>
+                </pic:pic>
+              </a:graphicData>
+            </a:graphic>
+          </wp:inline>
+        </w:drawing>
+      </w:r>
+      <w:r>
+        <w:rPr>
+          <w:i w:val="1"/>
+          <w:b w:val="0"/>
+          <w:color w:val="auto"/>
+          <w:sz w:val="20"/>
+          <w:szCs w:val="20"/>
+          <w:u w:val="none"/>
+          <w:rFonts w:ascii="Times New Roman" w:eastAsia="Times New Roman" w:hAnsi="Times New Roman" w:hint="default"/>
+        </w:rPr>
+        <w:t xml:space="preserve">... de paso puede dejarle un comentario </w:t>
+      </w:r>
+      <w:r>
+        <w:rPr>
+          <w:i w:val="1"/>
+          <w:b w:val="0"/>
+          <w:color w:val="auto"/>
+          <w:sz w:val="20"/>
+          <w:szCs w:val="20"/>
+          <w:u w:val="none"/>
+          <w:rFonts w:ascii="Times New Roman" w:eastAsia="Times New Roman" w:hAnsi="Times New Roman" w:hint="default"/>
+        </w:rPr>
+        <w:t xml:space="preserve">explicando la novedad de la decisión que sea toamada. </w:t>
+      </w:r>
+      <w:r>
+        <w:rPr>
+          <w:i w:val="0"/>
+          <w:b w:val="0"/>
+          <w:color w:val="auto"/>
+          <w:sz w:val="20"/>
+          <w:szCs w:val="20"/>
+          <w:u w:val="none"/>
+          <w:rFonts w:ascii="Times New Roman" w:eastAsia="Times New Roman" w:hAnsi="Times New Roman" w:hint="default"/>
+        </w:rPr>
+        <w:t xml:space="preserve">Sin embargo, si bien recuerda, con </w:t>
+      </w:r>
+      <w:r>
+        <w:rPr>
+          <w:i w:val="1"/>
+          <w:b w:val="0"/>
+          <w:color w:val="auto"/>
+          <w:sz w:val="20"/>
+          <w:szCs w:val="20"/>
+          <w:u w:val="none"/>
+          <w:rFonts w:ascii="Times New Roman" w:eastAsia="Times New Roman" w:hAnsi="Times New Roman" w:hint="default"/>
+        </w:rPr>
+        <w:t xml:space="preserve">aprobar </w:t>
+      </w:r>
+      <w:r>
+        <w:rPr>
+          <w:i w:val="0"/>
+          <w:b w:val="0"/>
+          <w:color w:val="auto"/>
+          <w:sz w:val="20"/>
+          <w:szCs w:val="20"/>
+          <w:u w:val="none"/>
+          <w:rFonts w:ascii="Times New Roman" w:eastAsia="Times New Roman" w:hAnsi="Times New Roman" w:hint="default"/>
+        </w:rPr>
+        <w:t xml:space="preserve">los cambios </w:t>
+      </w:r>
+      <w:r>
+        <w:rPr>
+          <w:i w:val="0"/>
+          <w:b w:val="0"/>
+          <w:color w:val="auto"/>
+          <w:sz w:val="20"/>
+          <w:szCs w:val="20"/>
+          <w:u w:val="none"/>
+          <w:rFonts w:ascii="Times New Roman" w:eastAsia="Times New Roman" w:hAnsi="Times New Roman" w:hint="default"/>
+        </w:rPr>
+        <w:t xml:space="preserve">no se hace instantaneamente el </w:t>
+      </w:r>
+      <w:r>
+        <w:rPr>
+          <w:i w:val="1"/>
+          <w:b w:val="0"/>
+          <w:color w:val="auto"/>
+          <w:sz w:val="20"/>
+          <w:szCs w:val="20"/>
+          <w:u w:val="none"/>
+          <w:rFonts w:ascii="Times New Roman" w:eastAsia="Times New Roman" w:hAnsi="Times New Roman" w:hint="default"/>
+        </w:rPr>
+        <w:t xml:space="preserve">merge. </w:t>
+      </w:r>
+      <w:r>
+        <w:rPr>
+          <w:i w:val="0"/>
+          <w:b w:val="0"/>
+          <w:color w:val="auto"/>
+          <w:sz w:val="20"/>
+          <w:szCs w:val="20"/>
+          <w:u w:val="none"/>
+          <w:rFonts w:ascii="Times New Roman" w:eastAsia="Times New Roman" w:hAnsi="Times New Roman" w:hint="default"/>
+        </w:rPr>
+        <w:t xml:space="preserve">Debe luego presionar en </w:t>
+      </w:r>
+      <w:r>
+        <w:rPr>
+          <w:sz w:val="20"/>
+        </w:rPr>
+        <w:drawing>
+          <wp:inline distT="0" distB="0" distL="0" distR="0">
+            <wp:extent cx="1339215" cy="264795"/>
+            <wp:effectExtent l="0" t="0" r="0" b="0"/>
+            <wp:docPr id="112" name="Imagen 21"/>
+            <wp:cNvGraphicFramePr>
+              <a:graphicFrameLocks xmlns:a="http://schemas.openxmlformats.org/drawingml/2006/main" noChangeAspect="1"/>
+            </wp:cNvGraphicFramePr>
+            <a:graphic xmlns:a="http://schemas.openxmlformats.org/drawingml/2006/main">
+              <a:graphicData uri="http://schemas.openxmlformats.org/drawingml/2006/picture">
+                <pic:pic xmlns:pic="http://schemas.openxmlformats.org/drawingml/2006/picture">
+                  <pic:nvPicPr>
+                    <pic:cNvPr id="41" name="Picture 41" descr="/Users/robertovelasquezdean/Library/Group Containers/L48J367XN4.com.infraware.PolarisOffice/EngineTemp/1330/fImage166241129392.png"/>
+                    <pic:cNvPicPr>
+                      <a:picLocks noChangeAspect="1" noChangeArrowheads="1"/>
+                    </pic:cNvPicPr>
+                  </pic:nvPicPr>
+                  <pic:blipFill>
+                    <a:blip r:embed="rId45">
+                      <a:extLst>
+                        <a:ext uri="{BEBA8EAE-BF5A-486C-A8C5-ECC9F3942E4B}">
+                          <a14:imgProps xmlns:a14="http://schemas.microsoft.com/office/drawing/2010/main">
+                            <a14:imgLayer r:embed="rId46">
+                              <a14:imgEffect>
+                                <a14:sharpenSoften amount="50000"/>
+                              </a14:imgEffect>
+                            </a14:imgLayer>
+                          </a14:imgProps>
+                        </a:ext>
+                        <a:ext uri="{28A0092B-C50C-407E-A947-70E740481C1C}">
+                          <a14:useLocalDpi xmlns:a14="http://schemas.microsoft.com/office/drawing/2010/main" val="0"/>
+                        </a:ext>
+                      </a:extLst>
+                    </a:blip>
+                    <a:stretch>
+                      <a:fillRect/>
+                    </a:stretch>
+                  </pic:blipFill>
+                  <pic:spPr>
+                    <a:xfrm>
+                      <a:off x="0" y="0"/>
+                      <a:ext cx="1339850" cy="265430"/>
+                    </a:xfrm>
+                    <a:prstGeom prst="rect"/>
+                    <a:ln cap="flat"/>
+                  </pic:spPr>
+                </pic:pic>
+              </a:graphicData>
+            </a:graphic>
+          </wp:inline>
+        </w:drawing>
+      </w:r>
+      <w:r>
+        <w:rPr>
+          <w:i w:val="0"/>
+          <w:b w:val="0"/>
+          <w:color w:val="auto"/>
+          <w:sz w:val="20"/>
+          <w:szCs w:val="20"/>
+          <w:u w:val="none"/>
+          <w:rFonts w:ascii="Times New Roman" w:eastAsia="Times New Roman" w:hAnsi="Times New Roman" w:hint="default"/>
+        </w:rPr>
+        <w:t xml:space="preserve"> y </w:t>
+      </w:r>
+      <w:r>
+        <w:rPr>
+          <w:i w:val="1"/>
+          <w:b w:val="0"/>
+          <w:color w:val="auto"/>
+          <w:sz w:val="20"/>
+          <w:szCs w:val="20"/>
+          <w:u w:val="none"/>
+          <w:rFonts w:ascii="Times New Roman" w:eastAsia="Times New Roman" w:hAnsi="Times New Roman" w:hint="default"/>
+        </w:rPr>
+        <w:t>confirmarlo.</w:t>
+      </w:r>
+    </w:p>
+    <w:p>
+      <w:pPr>
+        <w:numPr>
+          <w:ilvl w:val="0"/>
+          <w:numId w:val="0"/>
+        </w:numPr>
+        <w:jc w:val="left"/>
+        <w:spacing w:lineRule="auto" w:line="259" w:before="0" w:after="160"/>
+        <w:widowControl w:val="1"/>
+        <w:ind w:right="0" w:left="0" w:firstLine="0"/>
+        <w:rPr>
+          <w:i w:val="0"/>
+          <w:b w:val="0"/>
+          <w:color w:val="auto"/>
+          <w:sz w:val="20"/>
+          <w:szCs w:val="20"/>
+          <w:u w:val="none"/>
+          <w:rFonts w:ascii="Times New Roman" w:eastAsia="Times New Roman" w:hAnsi="Times New Roman" w:hint="default"/>
+        </w:rPr>
+        <w:wordWrap w:val="1"/>
+        <w:autoSpaceDE w:val="0"/>
+        <w:autoSpaceDN w:val="0"/>
+      </w:pPr>
+      <w:r>
+        <w:rPr>
+          <w:i w:val="0"/>
+          <w:b w:val="0"/>
+          <w:color w:val="auto"/>
+          <w:sz w:val="20"/>
+          <w:szCs w:val="20"/>
+          <w:u w:val="none"/>
+          <w:rFonts w:ascii="Times New Roman" w:eastAsia="Times New Roman" w:hAnsi="Times New Roman" w:hint="default"/>
+        </w:rPr>
+        <w:t xml:space="preserve">Ahora, los cambios cargados por </w:t>
+      </w:r>
+      <w:r>
+        <w:rPr>
+          <w:i w:val="1"/>
+          <w:b w:val="0"/>
+          <w:color w:val="auto"/>
+          <w:sz w:val="20"/>
+          <w:szCs w:val="20"/>
+          <w:u w:val="none"/>
+          <w:rFonts w:ascii="Times New Roman" w:eastAsia="Times New Roman" w:hAnsi="Times New Roman" w:hint="default"/>
+        </w:rPr>
+        <w:t xml:space="preserve">anitaplatzi </w:t>
+      </w:r>
+      <w:r>
+        <w:rPr>
+          <w:i w:val="0"/>
+          <w:b w:val="0"/>
+          <w:color w:val="auto"/>
+          <w:sz w:val="20"/>
+          <w:szCs w:val="20"/>
+          <w:u w:val="none"/>
+          <w:rFonts w:ascii="Times New Roman" w:eastAsia="Times New Roman" w:hAnsi="Times New Roman" w:hint="default"/>
+        </w:rPr>
+        <w:t xml:space="preserve">(junto con todo el historial de </w:t>
+      </w:r>
+      <w:r>
+        <w:rPr>
+          <w:i w:val="1"/>
+          <w:b w:val="0"/>
+          <w:color w:val="auto"/>
+          <w:sz w:val="20"/>
+          <w:szCs w:val="20"/>
+          <w:u w:val="none"/>
+          <w:rFonts w:ascii="Times New Roman" w:eastAsia="Times New Roman" w:hAnsi="Times New Roman" w:hint="default"/>
+        </w:rPr>
+        <w:t>commits</w:t>
+      </w:r>
+      <w:r>
+        <w:rPr>
+          <w:i w:val="0"/>
+          <w:b w:val="0"/>
+          <w:color w:val="auto"/>
+          <w:sz w:val="20"/>
+          <w:szCs w:val="20"/>
+          <w:u w:val="none"/>
+          <w:rFonts w:ascii="Times New Roman" w:eastAsia="Times New Roman" w:hAnsi="Times New Roman" w:hint="default"/>
+        </w:rPr>
+        <w:t xml:space="preserve">) se han incorporado al </w:t>
+      </w:r>
+      <w:r>
+        <w:rPr>
+          <w:i w:val="0"/>
+          <w:b w:val="0"/>
+          <w:color w:val="auto"/>
+          <w:sz w:val="20"/>
+          <w:szCs w:val="20"/>
+          <w:u w:val="none"/>
+          <w:rFonts w:ascii="Times New Roman" w:eastAsia="Times New Roman" w:hAnsi="Times New Roman" w:hint="default"/>
+        </w:rPr>
+        <w:t xml:space="preserve">repositorio original del proyecto. Puede revisarlo en los </w:t>
+      </w:r>
+      <w:r>
+        <w:rPr>
+          <w:i w:val="1"/>
+          <w:b w:val="0"/>
+          <w:color w:val="auto"/>
+          <w:sz w:val="20"/>
+          <w:szCs w:val="20"/>
+          <w:u w:val="none"/>
+          <w:rFonts w:ascii="Times New Roman" w:eastAsia="Times New Roman" w:hAnsi="Times New Roman" w:hint="default"/>
+        </w:rPr>
+        <w:t xml:space="preserve">commits </w:t>
+      </w:r>
+      <w:r>
+        <w:rPr>
+          <w:i w:val="0"/>
+          <w:b w:val="0"/>
+          <w:color w:val="auto"/>
+          <w:sz w:val="20"/>
+          <w:szCs w:val="20"/>
+          <w:u w:val="none"/>
+          <w:rFonts w:ascii="Times New Roman" w:eastAsia="Times New Roman" w:hAnsi="Times New Roman" w:hint="default"/>
+        </w:rPr>
+        <w:t xml:space="preserve">de la rama con la cuál se está trabajando dentro </w:t>
+      </w:r>
+      <w:r>
+        <w:rPr>
+          <w:i w:val="0"/>
+          <w:b w:val="0"/>
+          <w:color w:val="auto"/>
+          <w:sz w:val="20"/>
+          <w:szCs w:val="20"/>
+          <w:u w:val="none"/>
+          <w:rFonts w:ascii="Times New Roman" w:eastAsia="Times New Roman" w:hAnsi="Times New Roman" w:hint="default"/>
+        </w:rPr>
+        <w:t xml:space="preserve">de GitHub, lo mismo pasará si desea exportar esta nueva actualización del proyecto a su entorno local: es lo </w:t>
+      </w:r>
+      <w:r>
+        <w:rPr>
+          <w:i w:val="0"/>
+          <w:b w:val="0"/>
+          <w:color w:val="auto"/>
+          <w:sz w:val="20"/>
+          <w:szCs w:val="20"/>
+          <w:u w:val="none"/>
+          <w:rFonts w:ascii="Times New Roman" w:eastAsia="Times New Roman" w:hAnsi="Times New Roman" w:hint="default"/>
+        </w:rPr>
+        <w:t xml:space="preserve">siguiente que se debe hacer.</w:t>
+      </w:r>
+    </w:p>
+    <w:p>
+      <w:pPr>
+        <w:numPr>
+          <w:ilvl w:val="0"/>
+          <w:numId w:val="0"/>
+        </w:numPr>
+        <w:jc w:val="left"/>
+        <w:spacing w:lineRule="auto" w:line="259" w:before="0" w:after="160"/>
+        <w:widowControl w:val="1"/>
+        <w:ind w:right="0" w:left="0" w:firstLine="0"/>
+        <w:rPr>
+          <w:i w:val="0"/>
+          <w:b w:val="0"/>
+          <w:color w:val="auto"/>
+          <w:sz w:val="20"/>
+          <w:szCs w:val="20"/>
+          <w:u w:val="none"/>
+          <w:rFonts w:ascii="Times New Roman" w:eastAsia="Times New Roman" w:hAnsi="Times New Roman" w:hint="default"/>
+        </w:rPr>
+        <w:wordWrap w:val="1"/>
+        <w:autoSpaceDE w:val="0"/>
+        <w:autoSpaceDN w:val="0"/>
+      </w:pPr>
+      <w:r>
+        <w:rPr>
+          <w:i w:val="0"/>
+          <w:b w:val="0"/>
+          <w:color w:val="auto"/>
+          <w:sz w:val="20"/>
+          <w:szCs w:val="20"/>
+          <w:u w:val="none"/>
+          <w:rFonts w:ascii="Times New Roman" w:eastAsia="Times New Roman" w:hAnsi="Times New Roman" w:hint="default"/>
+        </w:rPr>
+        <w:t xml:space="preserve">El siguiente procedimiento sería, entonces, que actualice su entorno local con el avance actual que ya tiene de su </w:t>
+      </w:r>
+      <w:r>
+        <w:rPr>
+          <w:i w:val="0"/>
+          <w:b w:val="0"/>
+          <w:color w:val="auto"/>
+          <w:sz w:val="20"/>
+          <w:szCs w:val="20"/>
+          <w:u w:val="none"/>
+          <w:rFonts w:ascii="Times New Roman" w:eastAsia="Times New Roman" w:hAnsi="Times New Roman" w:hint="default"/>
+        </w:rPr>
+        <w:t xml:space="preserve">proyecto en el repositorio remoto original de GitHub (al agregarle los cambios solicitados por </w:t>
+      </w:r>
+      <w:r>
+        <w:rPr>
+          <w:i w:val="1"/>
+          <w:b w:val="0"/>
+          <w:color w:val="auto"/>
+          <w:sz w:val="20"/>
+          <w:szCs w:val="20"/>
+          <w:u w:val="none"/>
+          <w:rFonts w:ascii="Times New Roman" w:eastAsia="Times New Roman" w:hAnsi="Times New Roman" w:hint="default"/>
+        </w:rPr>
+        <w:t xml:space="preserve">anitaplatzi </w:t>
+      </w:r>
+      <w:r>
+        <w:rPr>
+          <w:i w:val="0"/>
+          <w:b w:val="0"/>
+          <w:color w:val="auto"/>
+          <w:sz w:val="20"/>
+          <w:szCs w:val="20"/>
+          <w:u w:val="none"/>
+          <w:rFonts w:ascii="Times New Roman" w:eastAsia="Times New Roman" w:hAnsi="Times New Roman" w:hint="default"/>
+        </w:rPr>
+        <w:t xml:space="preserve">y que </w:t>
+      </w:r>
+      <w:r>
+        <w:rPr>
+          <w:i w:val="0"/>
+          <w:b w:val="0"/>
+          <w:color w:val="auto"/>
+          <w:sz w:val="20"/>
+          <w:szCs w:val="20"/>
+          <w:u w:val="none"/>
+          <w:rFonts w:ascii="Times New Roman" w:eastAsia="Times New Roman" w:hAnsi="Times New Roman" w:hint="default"/>
+        </w:rPr>
+        <w:t xml:space="preserve">ya fueron fusionados); es decir, haga un </w:t>
+      </w:r>
+      <w:r>
+        <w:rPr>
+          <w:i w:val="1"/>
+          <w:b w:val="1"/>
+          <w:color w:val="auto"/>
+          <w:sz w:val="20"/>
+          <w:szCs w:val="20"/>
+          <w:u w:val="none"/>
+          <w:rFonts w:ascii="Times New Roman" w:eastAsia="Times New Roman" w:hAnsi="Times New Roman" w:hint="default"/>
+        </w:rPr>
+        <w:t xml:space="preserve">git pull origin master </w:t>
+      </w:r>
+      <w:r>
+        <w:rPr>
+          <w:i w:val="0"/>
+          <w:b w:val="0"/>
+          <w:color w:val="auto"/>
+          <w:sz w:val="20"/>
+          <w:szCs w:val="20"/>
+          <w:u w:val="none"/>
+          <w:rFonts w:ascii="Times New Roman" w:eastAsia="Times New Roman" w:hAnsi="Times New Roman" w:hint="default"/>
+        </w:rPr>
+        <w:t xml:space="preserve">en su PC. </w:t>
+      </w:r>
+    </w:p>
+    <w:p>
+      <w:pPr>
+        <w:numPr>
+          <w:ilvl w:val="0"/>
+          <w:numId w:val="0"/>
+        </w:numPr>
+        <w:jc w:val="left"/>
+        <w:spacing w:lineRule="auto" w:line="259" w:before="0" w:after="160"/>
+        <w:widowControl w:val="1"/>
+        <w:ind w:right="0" w:left="0" w:firstLine="0"/>
+        <w:rPr>
+          <w:i w:val="1"/>
+          <w:b w:val="0"/>
+          <w:color w:val="auto"/>
+          <w:sz w:val="20"/>
+          <w:szCs w:val="20"/>
+          <w:u w:val="none"/>
+          <w:rFonts w:ascii="Times New Roman" w:eastAsia="Times New Roman" w:hAnsi="Times New Roman" w:hint="default"/>
+        </w:rPr>
+        <w:wordWrap w:val="1"/>
+        <w:autoSpaceDE w:val="0"/>
+        <w:autoSpaceDN w:val="0"/>
+      </w:pPr>
+      <w:r>
+        <w:rPr>
+          <w:i w:val="1"/>
+          <w:b w:val="0"/>
+          <w:color w:val="auto"/>
+          <w:sz w:val="20"/>
+          <w:szCs w:val="20"/>
+          <w:u w:val="none"/>
+          <w:rFonts w:ascii="Times New Roman" w:eastAsia="Times New Roman" w:hAnsi="Times New Roman" w:hint="default"/>
+        </w:rPr>
+        <w:t xml:space="preserve">Luego, puede seguir editando sus archivos, guardar commits y seguir empujando a GitHub.</w:t>
+      </w:r>
+    </w:p>
+    <w:p>
+      <w:pPr>
+        <w:numPr>
+          <w:ilvl w:val="0"/>
+          <w:numId w:val="0"/>
+        </w:numPr>
+        <w:jc w:val="left"/>
+        <w:spacing w:lineRule="auto" w:line="259" w:before="0" w:after="160"/>
+        <w:widowControl w:val="1"/>
+        <w:ind w:right="0" w:left="0" w:firstLine="0"/>
+        <w:rPr>
+          <w:i w:val="0"/>
+          <w:b w:val="0"/>
+          <w:color w:val="auto"/>
+          <w:sz w:val="20"/>
+          <w:szCs w:val="20"/>
+          <w:u w:val="none"/>
+          <w:rFonts w:ascii="Times New Roman" w:eastAsia="Times New Roman" w:hAnsi="Times New Roman" w:hint="default"/>
+        </w:rPr>
+        <w:wordWrap w:val="1"/>
+        <w:autoSpaceDE w:val="0"/>
+        <w:autoSpaceDN w:val="0"/>
+      </w:pPr>
+    </w:p>
+    <w:p>
+      <w:pPr>
+        <w:numPr>
+          <w:ilvl w:val="0"/>
+          <w:numId w:val="0"/>
+        </w:numPr>
+        <w:jc w:val="left"/>
+        <w:spacing w:lineRule="auto" w:line="259" w:before="0" w:after="160"/>
+        <w:widowControl w:val="1"/>
+        <w:ind w:right="0" w:left="0" w:firstLine="0"/>
+        <w:rPr>
+          <w:i w:val="1"/>
+          <w:b w:val="1"/>
+          <w:color w:val="auto"/>
+          <w:sz w:val="20"/>
+          <w:szCs w:val="20"/>
+          <w:u w:val="none"/>
+          <w:rFonts w:ascii="Times New Roman" w:eastAsia="Times New Roman" w:hAnsi="Times New Roman" w:hint="default"/>
+        </w:rPr>
+        <w:wordWrap w:val="1"/>
+        <w:autoSpaceDE w:val="0"/>
+        <w:autoSpaceDN w:val="0"/>
+      </w:pPr>
+      <w:r>
+        <w:rPr>
+          <w:i w:val="1"/>
+          <w:b w:val="1"/>
+          <w:color w:val="auto"/>
+          <w:sz w:val="20"/>
+          <w:szCs w:val="20"/>
+          <w:u w:val="none"/>
+          <w:rFonts w:ascii="Times New Roman" w:eastAsia="Times New Roman" w:hAnsi="Times New Roman" w:hint="default"/>
+        </w:rPr>
+        <w:t xml:space="preserve">Volviendo a anitaplatzi...</w:t>
+      </w:r>
+    </w:p>
+    <w:p>
+      <w:pPr>
+        <w:numPr>
+          <w:ilvl w:val="0"/>
+          <w:numId w:val="0"/>
+        </w:numPr>
+        <w:jc w:val="left"/>
+        <w:spacing w:lineRule="auto" w:line="259" w:before="0" w:after="160"/>
+        <w:widowControl w:val="1"/>
+        <w:ind w:right="0" w:left="0" w:firstLine="0"/>
+        <w:rPr>
+          <w:i w:val="0"/>
+          <w:b w:val="0"/>
+          <w:color w:val="auto"/>
+          <w:sz w:val="20"/>
+          <w:szCs w:val="20"/>
+          <w:u w:val="none"/>
+          <w:rFonts w:ascii="Times New Roman" w:eastAsia="Times New Roman" w:hAnsi="Times New Roman" w:hint="default"/>
+        </w:rPr>
+        <w:wordWrap w:val="1"/>
+        <w:autoSpaceDE w:val="0"/>
+        <w:autoSpaceDN w:val="0"/>
+      </w:pPr>
+      <w:r>
+        <w:rPr>
+          <w:i w:val="0"/>
+          <w:b w:val="0"/>
+          <w:color w:val="auto"/>
+          <w:sz w:val="20"/>
+          <w:szCs w:val="20"/>
+          <w:u w:val="none"/>
+          <w:rFonts w:ascii="Times New Roman" w:eastAsia="Times New Roman" w:hAnsi="Times New Roman" w:hint="default"/>
+        </w:rPr>
+        <w:t xml:space="preserve">Ante cualquier cambio o nuevos </w:t>
+      </w:r>
+      <w:r>
+        <w:rPr>
+          <w:i w:val="1"/>
+          <w:b w:val="0"/>
+          <w:color w:val="auto"/>
+          <w:sz w:val="20"/>
+          <w:szCs w:val="20"/>
+          <w:u w:val="none"/>
+          <w:rFonts w:ascii="Times New Roman" w:eastAsia="Times New Roman" w:hAnsi="Times New Roman" w:hint="default"/>
+        </w:rPr>
+        <w:t xml:space="preserve">commits </w:t>
+      </w:r>
+      <w:r>
+        <w:rPr>
+          <w:i w:val="0"/>
+          <w:b w:val="0"/>
+          <w:color w:val="auto"/>
+          <w:sz w:val="20"/>
+          <w:szCs w:val="20"/>
+          <w:u w:val="none"/>
+          <w:rFonts w:ascii="Times New Roman" w:eastAsia="Times New Roman" w:hAnsi="Times New Roman" w:hint="default"/>
+        </w:rPr>
+        <w:t xml:space="preserve">empujados por parte del equipo real del proyecto, </w:t>
+      </w:r>
+      <w:r>
+        <w:rPr>
+          <w:i w:val="1"/>
+          <w:b w:val="0"/>
+          <w:color w:val="auto"/>
+          <w:sz w:val="20"/>
+          <w:szCs w:val="20"/>
+          <w:u w:val="none"/>
+          <w:rFonts w:ascii="Times New Roman" w:eastAsia="Times New Roman" w:hAnsi="Times New Roman" w:hint="default"/>
+        </w:rPr>
+        <w:t xml:space="preserve">anitaplatzi </w:t>
+      </w:r>
+      <w:r>
+        <w:rPr>
+          <w:i w:val="0"/>
+          <w:b w:val="0"/>
+          <w:color w:val="auto"/>
+          <w:sz w:val="20"/>
+          <w:szCs w:val="20"/>
+          <w:u w:val="none"/>
+          <w:rFonts w:ascii="Times New Roman" w:eastAsia="Times New Roman" w:hAnsi="Times New Roman" w:hint="default"/>
+        </w:rPr>
+        <w:t xml:space="preserve">en la </w:t>
+      </w:r>
+      <w:r>
+        <w:rPr>
+          <w:i w:val="0"/>
+          <w:b w:val="0"/>
+          <w:color w:val="auto"/>
+          <w:sz w:val="20"/>
+          <w:szCs w:val="20"/>
+          <w:u w:val="none"/>
+          <w:rFonts w:ascii="Times New Roman" w:eastAsia="Times New Roman" w:hAnsi="Times New Roman" w:hint="default"/>
+        </w:rPr>
+        <w:t xml:space="preserve">medida se va quedando desactualizada de todas estas modificaciones; de hecho, GitHub propiamente le irá </w:t>
+      </w:r>
+      <w:r>
+        <w:rPr>
+          <w:i w:val="0"/>
+          <w:b w:val="0"/>
+          <w:color w:val="auto"/>
+          <w:sz w:val="20"/>
+          <w:szCs w:val="20"/>
+          <w:u w:val="none"/>
+          <w:rFonts w:ascii="Times New Roman" w:eastAsia="Times New Roman" w:hAnsi="Times New Roman" w:hint="default"/>
+        </w:rPr>
+        <w:t xml:space="preserve">notificando cuántos </w:t>
+      </w:r>
+      <w:r>
+        <w:rPr>
+          <w:i w:val="1"/>
+          <w:b w:val="0"/>
+          <w:color w:val="auto"/>
+          <w:sz w:val="20"/>
+          <w:szCs w:val="20"/>
+          <w:u w:val="none"/>
+          <w:rFonts w:ascii="Times New Roman" w:eastAsia="Times New Roman" w:hAnsi="Times New Roman" w:hint="default"/>
+        </w:rPr>
+        <w:t xml:space="preserve">commits </w:t>
+      </w:r>
+      <w:r>
+        <w:rPr>
+          <w:i w:val="0"/>
+          <w:b w:val="0"/>
+          <w:color w:val="auto"/>
+          <w:sz w:val="20"/>
+          <w:szCs w:val="20"/>
+          <w:u w:val="none"/>
+          <w:rFonts w:ascii="Times New Roman" w:eastAsia="Times New Roman" w:hAnsi="Times New Roman" w:hint="default"/>
+        </w:rPr>
+        <w:t xml:space="preserve">han avanzado, </w:t>
+      </w:r>
+      <w:r>
+        <w:rPr>
+          <w:i w:val="1"/>
+          <w:b w:val="0"/>
+          <w:color w:val="auto"/>
+          <w:sz w:val="20"/>
+          <w:szCs w:val="20"/>
+          <w:u w:val="none"/>
+          <w:rFonts w:ascii="Times New Roman" w:eastAsia="Times New Roman" w:hAnsi="Times New Roman" w:hint="default"/>
+        </w:rPr>
+        <w:t xml:space="preserve">desde cada rama</w:t>
+      </w:r>
+      <w:r>
+        <w:rPr>
+          <w:i w:val="0"/>
+          <w:b w:val="0"/>
+          <w:color w:val="auto"/>
+          <w:sz w:val="20"/>
+          <w:szCs w:val="20"/>
+          <w:u w:val="none"/>
+          <w:rFonts w:ascii="Times New Roman" w:eastAsia="Times New Roman" w:hAnsi="Times New Roman" w:hint="default"/>
+        </w:rPr>
+        <w:t xml:space="preserve">, los del proyecto original desde el último </w:t>
+      </w:r>
+      <w:r>
+        <w:rPr>
+          <w:i w:val="0"/>
+          <w:b w:val="0"/>
+          <w:color w:val="auto"/>
+          <w:sz w:val="20"/>
+          <w:szCs w:val="20"/>
+          <w:u w:val="none"/>
+          <w:rFonts w:ascii="Times New Roman" w:eastAsia="Times New Roman" w:hAnsi="Times New Roman" w:hint="default"/>
+        </w:rPr>
+        <w:t xml:space="preserve">seguimiento que ella le hizo; se ve más o menos así: </w:t>
+      </w:r>
+    </w:p>
+    <w:p>
+      <w:pPr>
+        <w:numPr>
+          <w:ilvl w:val="0"/>
+          <w:numId w:val="0"/>
+        </w:numPr>
+        <w:jc w:val="left"/>
+        <w:spacing w:lineRule="auto" w:line="259" w:before="0" w:after="160"/>
+        <w:widowControl w:val="1"/>
+        <w:ind w:right="0" w:left="0" w:firstLine="0"/>
+        <w:rPr>
+          <w:i w:val="0"/>
+          <w:b w:val="0"/>
+          <w:color w:val="auto"/>
+          <w:sz w:val="20"/>
+          <w:szCs w:val="20"/>
+          <w:u w:val="none"/>
+          <w:rFonts w:ascii="Times New Roman" w:eastAsia="Times New Roman" w:hAnsi="Times New Roman" w:hint="default"/>
+        </w:rPr>
+        <w:wordWrap w:val="1"/>
+        <w:autoSpaceDE w:val="0"/>
+        <w:autoSpaceDN w:val="0"/>
+      </w:pPr>
+      <w:r>
+        <w:rPr>
+          <w:sz w:val="20"/>
+        </w:rPr>
+        <w:drawing>
+          <wp:inline distT="0" distB="0" distL="0" distR="0">
+            <wp:extent cx="2404745" cy="521970"/>
+            <wp:effectExtent l="0" t="0" r="0" b="0"/>
+            <wp:docPr id="123" name="Imagen 22"/>
+            <wp:cNvGraphicFramePr>
+              <a:graphicFrameLocks xmlns:a="http://schemas.openxmlformats.org/drawingml/2006/main" noChangeAspect="1"/>
+            </wp:cNvGraphicFramePr>
+            <a:graphic xmlns:a="http://schemas.openxmlformats.org/drawingml/2006/main">
+              <a:graphicData uri="http://schemas.openxmlformats.org/drawingml/2006/picture">
+                <pic:pic xmlns:pic="http://schemas.openxmlformats.org/drawingml/2006/picture">
+                  <pic:nvPicPr>
+                    <pic:cNvPr id="43" name="Picture 43" descr="/Users/robertovelasquezdean/Library/Group Containers/L48J367XN4.com.infraware.PolarisOffice/EngineTemp/1330/fImage251281238061.png"/>
+                    <pic:cNvPicPr>
+                      <a:picLocks noChangeAspect="1" noChangeArrowheads="1"/>
+                    </pic:cNvPicPr>
+                  </pic:nvPicPr>
+                  <pic:blipFill>
+                    <a:blip r:embed="rId47">
+                      <a:extLst>
+                        <a:ext uri="{BEBA8EAE-BF5A-486C-A8C5-ECC9F3942E4B}">
+                          <a14:imgProps xmlns:a14="http://schemas.microsoft.com/office/drawing/2010/main">
+                            <a14:imgLayer r:embed="rId48">
+                              <a14:imgEffect>
+                                <a14:sharpenSoften amount="50000"/>
+                              </a14:imgEffect>
+                            </a14:imgLayer>
+                          </a14:imgProps>
+                        </a:ext>
+                        <a:ext uri="{28A0092B-C50C-407E-A947-70E740481C1C}">
+                          <a14:useLocalDpi xmlns:a14="http://schemas.microsoft.com/office/drawing/2010/main" val="0"/>
+                        </a:ext>
+                      </a:extLst>
+                    </a:blip>
+                    <a:stretch>
+                      <a:fillRect/>
+                    </a:stretch>
+                  </pic:blipFill>
+                  <pic:spPr>
+                    <a:xfrm>
+                      <a:off x="0" y="0"/>
+                      <a:ext cx="2405380" cy="522604"/>
+                    </a:xfrm>
+                    <a:prstGeom prst="rect"/>
+                    <a:ln cap="flat"/>
+                  </pic:spPr>
+                </pic:pic>
+              </a:graphicData>
+            </a:graphic>
+          </wp:inline>
+        </w:drawing>
+      </w:r>
+      <w:r>
+        <w:rPr>
+          <w:i w:val="0"/>
+          <w:b w:val="0"/>
+          <w:color w:val="auto"/>
+          <w:sz w:val="20"/>
+          <w:szCs w:val="20"/>
+          <w:u w:val="none"/>
+          <w:rFonts w:ascii="Times New Roman" w:eastAsia="Times New Roman" w:hAnsi="Times New Roman" w:hint="default"/>
+        </w:rPr>
+        <w:t xml:space="preserve">, </w:t>
+      </w:r>
+      <w:r>
+        <w:rPr>
+          <w:i w:val="1"/>
+          <w:b w:val="0"/>
+          <w:color w:val="auto"/>
+          <w:sz w:val="20"/>
+          <w:szCs w:val="20"/>
+          <w:u w:val="none"/>
+          <w:rFonts w:ascii="Times New Roman" w:eastAsia="Times New Roman" w:hAnsi="Times New Roman" w:hint="default"/>
+        </w:rPr>
+        <w:t xml:space="preserve">plantea que su copia del repositorio original de freddier (dueño </w:t>
+      </w:r>
+      <w:r>
+        <w:rPr>
+          <w:i w:val="1"/>
+          <w:b w:val="0"/>
+          <w:color w:val="auto"/>
+          <w:sz w:val="20"/>
+          <w:szCs w:val="20"/>
+          <w:u w:val="none"/>
+          <w:rFonts w:ascii="Times New Roman" w:eastAsia="Times New Roman" w:hAnsi="Times New Roman" w:hint="default"/>
+        </w:rPr>
+        <w:t xml:space="preserve">real del repositorio remoto y del proyecto en sí), en la rama master, está atrasado por 3 commits. </w:t>
+      </w:r>
+      <w:r>
+        <w:rPr>
+          <w:i w:val="0"/>
+          <w:b w:val="0"/>
+          <w:color w:val="auto"/>
+          <w:sz w:val="20"/>
+          <w:szCs w:val="20"/>
+          <w:u w:val="none"/>
+          <w:rFonts w:ascii="Times New Roman" w:eastAsia="Times New Roman" w:hAnsi="Times New Roman" w:hint="default"/>
+        </w:rPr>
+        <w:t xml:space="preserve">De hecho, </w:t>
+      </w:r>
+      <w:r>
+        <w:rPr>
+          <w:i w:val="0"/>
+          <w:b w:val="0"/>
+          <w:color w:val="auto"/>
+          <w:sz w:val="20"/>
+          <w:szCs w:val="20"/>
+          <w:u w:val="none"/>
+          <w:rFonts w:ascii="Times New Roman" w:eastAsia="Times New Roman" w:hAnsi="Times New Roman" w:hint="default"/>
+        </w:rPr>
+        <w:t xml:space="preserve">puede visualizar exactamente qué tiene ahora el repositorio original, que no tenga su copia, al comparar a ambos; </w:t>
+      </w:r>
+      <w:r>
+        <w:rPr>
+          <w:i w:val="0"/>
+          <w:b w:val="0"/>
+          <w:color w:val="auto"/>
+          <w:sz w:val="20"/>
+          <w:szCs w:val="20"/>
+          <w:u w:val="none"/>
+          <w:rFonts w:ascii="Times New Roman" w:eastAsia="Times New Roman" w:hAnsi="Times New Roman" w:hint="default"/>
+        </w:rPr>
+        <w:t xml:space="preserve">esto se hace en: </w:t>
+      </w:r>
+      <w:r>
+        <w:rPr>
+          <w:sz w:val="20"/>
+        </w:rPr>
+        <w:drawing>
+          <wp:inline distT="0" distB="0" distL="0" distR="0">
+            <wp:extent cx="1363345" cy="232410"/>
+            <wp:effectExtent l="0" t="0" r="0" b="0"/>
+            <wp:docPr id="129" name="Imagen 23"/>
+            <wp:cNvGraphicFramePr>
+              <a:graphicFrameLocks xmlns:a="http://schemas.openxmlformats.org/drawingml/2006/main" noChangeAspect="1"/>
+            </wp:cNvGraphicFramePr>
+            <a:graphic xmlns:a="http://schemas.openxmlformats.org/drawingml/2006/main">
+              <a:graphicData uri="http://schemas.openxmlformats.org/drawingml/2006/picture">
+                <pic:pic xmlns:pic="http://schemas.openxmlformats.org/drawingml/2006/picture">
+                  <pic:nvPicPr>
+                    <pic:cNvPr id="45" name="Picture 45" descr="/Users/robertovelasquezdean/Library/Group Containers/L48J367XN4.com.infraware.PolarisOffice/EngineTemp/1330/fImage52311299009.png"/>
+                    <pic:cNvPicPr>
+                      <a:picLocks noChangeAspect="1" noChangeArrowheads="1"/>
+                    </pic:cNvPicPr>
+                  </pic:nvPicPr>
+                  <pic:blipFill>
+                    <a:blip r:embed="rId49">
+                      <a:extLst>
+                        <a:ext uri="{BEBA8EAE-BF5A-486C-A8C5-ECC9F3942E4B}">
+                          <a14:imgProps xmlns:a14="http://schemas.microsoft.com/office/drawing/2010/main">
+                            <a14:imgLayer r:embed="rId50">
+                              <a14:imgEffect>
+                                <a14:sharpenSoften amount="50000"/>
+                              </a14:imgEffect>
+                            </a14:imgLayer>
+                          </a14:imgProps>
+                        </a:ext>
+                        <a:ext uri="{28A0092B-C50C-407E-A947-70E740481C1C}">
+                          <a14:useLocalDpi xmlns:a14="http://schemas.microsoft.com/office/drawing/2010/main" val="0"/>
+                        </a:ext>
+                      </a:extLst>
+                    </a:blip>
+                    <a:stretch>
+                      <a:fillRect/>
+                    </a:stretch>
+                  </pic:blipFill>
+                  <pic:spPr>
+                    <a:xfrm>
+                      <a:off x="0" y="0"/>
+                      <a:ext cx="1363980" cy="233044"/>
+                    </a:xfrm>
+                    <a:prstGeom prst="rect"/>
+                    <a:ln cap="flat"/>
+                  </pic:spPr>
+                </pic:pic>
+              </a:graphicData>
+            </a:graphic>
+          </wp:inline>
+        </w:drawing>
+      </w:r>
+      <w:r>
+        <w:rPr>
+          <w:i w:val="0"/>
+          <w:b w:val="0"/>
+          <w:color w:val="auto"/>
+          <w:sz w:val="20"/>
+          <w:szCs w:val="20"/>
+          <w:u w:val="none"/>
+          <w:rFonts w:ascii="Times New Roman" w:eastAsia="Times New Roman" w:hAnsi="Times New Roman" w:hint="default"/>
+        </w:rPr>
+        <w:t xml:space="preserve"> </w:t>
+      </w:r>
+      <w:r>
+        <w:rPr>
+          <w:i w:val="1"/>
+          <w:b w:val="1"/>
+          <w:color w:val="auto"/>
+          <w:sz w:val="20"/>
+          <w:szCs w:val="20"/>
+          <w:u w:val="none"/>
+          <w:rFonts w:ascii="Times New Roman" w:eastAsia="Times New Roman" w:hAnsi="Times New Roman" w:hint="default"/>
+        </w:rPr>
+        <w:t xml:space="preserve">compare. </w:t>
+      </w:r>
+      <w:r>
+        <w:rPr>
+          <w:i w:val="0"/>
+          <w:b w:val="0"/>
+          <w:color w:val="auto"/>
+          <w:sz w:val="20"/>
+          <w:szCs w:val="20"/>
+          <w:u w:val="none"/>
+          <w:rFonts w:ascii="Times New Roman" w:eastAsia="Times New Roman" w:hAnsi="Times New Roman" w:hint="default"/>
+        </w:rPr>
+        <w:t xml:space="preserve">Y, luego, en </w:t>
+      </w:r>
+      <w:r>
+        <w:rPr>
+          <w:sz w:val="20"/>
+        </w:rPr>
+        <w:drawing>
+          <wp:inline distT="0" distB="0" distL="0" distR="0">
+            <wp:extent cx="2063750" cy="149860"/>
+            <wp:effectExtent l="0" t="0" r="0" b="0"/>
+            <wp:docPr id="135" name="Imagen 24"/>
+            <wp:cNvGraphicFramePr>
+              <a:graphicFrameLocks xmlns:a="http://schemas.openxmlformats.org/drawingml/2006/main" noChangeAspect="1"/>
+            </wp:cNvGraphicFramePr>
+            <a:graphic xmlns:a="http://schemas.openxmlformats.org/drawingml/2006/main">
+              <a:graphicData uri="http://schemas.openxmlformats.org/drawingml/2006/picture">
+                <pic:pic xmlns:pic="http://schemas.openxmlformats.org/drawingml/2006/picture">
+                  <pic:nvPicPr>
+                    <pic:cNvPr id="47" name="Picture 47" descr="/Users/robertovelasquezdean/Library/Group Containers/L48J367XN4.com.infraware.PolarisOffice/EngineTemp/1330/fImage91381351377.png"/>
+                    <pic:cNvPicPr>
+                      <a:picLocks noChangeAspect="1" noChangeArrowheads="1"/>
+                    </pic:cNvPicPr>
+                  </pic:nvPicPr>
+                  <pic:blipFill>
+                    <a:blip r:embed="rId51">
+                      <a:extLst>
+                        <a:ext uri="{BEBA8EAE-BF5A-486C-A8C5-ECC9F3942E4B}">
+                          <a14:imgProps xmlns:a14="http://schemas.microsoft.com/office/drawing/2010/main">
+                            <a14:imgLayer r:embed="rId52">
+                              <a14:imgEffect>
+                                <a14:sharpenSoften amount="50000"/>
+                              </a14:imgEffect>
+                            </a14:imgLayer>
+                          </a14:imgProps>
+                        </a:ext>
+                        <a:ext uri="{28A0092B-C50C-407E-A947-70E740481C1C}">
+                          <a14:useLocalDpi xmlns:a14="http://schemas.microsoft.com/office/drawing/2010/main" val="0"/>
+                        </a:ext>
+                      </a:extLst>
+                    </a:blip>
+                    <a:stretch>
+                      <a:fillRect/>
+                    </a:stretch>
+                  </pic:blipFill>
+                  <pic:spPr>
+                    <a:xfrm>
+                      <a:off x="0" y="0"/>
+                      <a:ext cx="2064384" cy="150495"/>
+                    </a:xfrm>
+                    <a:prstGeom prst="rect"/>
+                    <a:ln cap="flat"/>
+                  </pic:spPr>
+                </pic:pic>
+              </a:graphicData>
+            </a:graphic>
+          </wp:inline>
+        </w:drawing>
+      </w:r>
+    </w:p>
+    <w:p>
+      <w:pPr>
+        <w:numPr>
+          <w:ilvl w:val="0"/>
+          <w:numId w:val="0"/>
+        </w:numPr>
+        <w:jc w:val="left"/>
+        <w:spacing w:lineRule="auto" w:line="259" w:before="0" w:after="160"/>
+        <w:widowControl w:val="1"/>
+        <w:ind w:right="0" w:left="0" w:firstLine="0"/>
+        <w:rPr>
+          <w:i w:val="0"/>
+          <w:b w:val="0"/>
+          <w:color w:val="auto"/>
+          <w:sz w:val="20"/>
+          <w:szCs w:val="20"/>
+          <w:u w:val="none"/>
+          <w:rFonts w:ascii="Times New Roman" w:eastAsia="Times New Roman" w:hAnsi="Times New Roman" w:hint="default"/>
+        </w:rPr>
+        <w:wordWrap w:val="1"/>
+        <w:autoSpaceDE w:val="0"/>
+        <w:autoSpaceDN w:val="0"/>
+      </w:pPr>
+      <w:r>
+        <w:rPr>
+          <w:i w:val="0"/>
+          <w:b w:val="0"/>
+          <w:color w:val="auto"/>
+          <w:sz w:val="20"/>
+          <w:szCs w:val="20"/>
+          <w:u w:val="none"/>
+          <w:rFonts w:ascii="Times New Roman" w:eastAsia="Times New Roman" w:hAnsi="Times New Roman" w:hint="default"/>
+        </w:rPr>
+        <w:t xml:space="preserve">Entonces, en caso que ella aún quiera hacerle seguimiento al proyecto real en sí y mantenerse de nuevo </w:t>
+      </w:r>
+      <w:r>
+        <w:rPr>
+          <w:i w:val="0"/>
+          <w:b w:val="0"/>
+          <w:color w:val="auto"/>
+          <w:sz w:val="20"/>
+          <w:szCs w:val="20"/>
+          <w:u w:val="none"/>
+          <w:rFonts w:ascii="Times New Roman" w:eastAsia="Times New Roman" w:hAnsi="Times New Roman" w:hint="default"/>
+        </w:rPr>
+        <w:t xml:space="preserve">actualizada con el repositorio remoto original del proyecto, debe... </w:t>
+      </w:r>
+    </w:p>
+    <w:p>
+      <w:pPr>
+        <w:numPr>
+          <w:ilvl w:val="0"/>
+          <w:numId w:val="0"/>
+        </w:numPr>
+        <w:jc w:val="left"/>
+        <w:spacing w:lineRule="auto" w:line="259" w:before="0" w:after="160"/>
+        <w:widowControl w:val="1"/>
+        <w:ind w:right="0" w:left="0" w:firstLine="0"/>
+        <w:rPr>
+          <w:i w:val="0"/>
+          <w:b w:val="0"/>
+          <w:color w:val="auto"/>
+          <w:sz w:val="20"/>
+          <w:szCs w:val="20"/>
+          <w:u w:val="none"/>
+          <w:rFonts w:ascii="Times New Roman" w:eastAsia="Times New Roman" w:hAnsi="Times New Roman" w:hint="default"/>
+        </w:rPr>
+        <w:wordWrap w:val="1"/>
+        <w:autoSpaceDE w:val="0"/>
+        <w:autoSpaceDN w:val="0"/>
+      </w:pPr>
+      <w:r>
+        <w:rPr>
+          <w:i w:val="0"/>
+          <w:b w:val="0"/>
+          <w:color w:val="auto"/>
+          <w:sz w:val="20"/>
+          <w:szCs w:val="20"/>
+          <w:u w:val="none"/>
+          <w:rFonts w:ascii="Times New Roman" w:eastAsia="Times New Roman" w:hAnsi="Times New Roman" w:hint="default"/>
+        </w:rPr>
+        <w:t xml:space="preserve">Al estar situada ahí, donde la dejamos (haciendo las comparaciones, etc), se debe hacer un </w:t>
+      </w:r>
+      <w:r>
+        <w:rPr>
+          <w:i w:val="1"/>
+          <w:b w:val="0"/>
+          <w:color w:val="auto"/>
+          <w:sz w:val="20"/>
+          <w:szCs w:val="20"/>
+          <w:u w:val="none"/>
+          <w:rFonts w:ascii="Times New Roman" w:eastAsia="Times New Roman" w:hAnsi="Times New Roman" w:hint="default"/>
+        </w:rPr>
+        <w:t xml:space="preserve">pull-request; </w:t>
+      </w:r>
+      <w:r>
+        <w:rPr>
+          <w:i w:val="0"/>
+          <w:b w:val="0"/>
+          <w:color w:val="auto"/>
+          <w:sz w:val="20"/>
+          <w:szCs w:val="20"/>
+          <w:u w:val="none"/>
+          <w:rFonts w:ascii="Times New Roman" w:eastAsia="Times New Roman" w:hAnsi="Times New Roman" w:hint="default"/>
+        </w:rPr>
+        <w:t xml:space="preserve">es decir, </w:t>
+      </w:r>
+      <w:r>
+        <w:rPr>
+          <w:i w:val="0"/>
+          <w:b w:val="0"/>
+          <w:color w:val="auto"/>
+          <w:sz w:val="20"/>
+          <w:szCs w:val="20"/>
+          <w:u w:val="none"/>
+          <w:rFonts w:ascii="Times New Roman" w:eastAsia="Times New Roman" w:hAnsi="Times New Roman" w:hint="default"/>
+        </w:rPr>
+        <w:t xml:space="preserve">hacer click en: </w:t>
+      </w:r>
+      <w:r>
+        <w:rPr>
+          <w:sz w:val="20"/>
+        </w:rPr>
+        <w:drawing>
+          <wp:inline distT="0" distB="0" distL="0" distR="0">
+            <wp:extent cx="1086485" cy="210185"/>
+            <wp:effectExtent l="0" t="0" r="0" b="0"/>
+            <wp:docPr id="141" name="Imagen 25"/>
+            <wp:cNvGraphicFramePr>
+              <a:graphicFrameLocks xmlns:a="http://schemas.openxmlformats.org/drawingml/2006/main" noChangeAspect="1"/>
+            </wp:cNvGraphicFramePr>
+            <a:graphic xmlns:a="http://schemas.openxmlformats.org/drawingml/2006/main">
+              <a:graphicData uri="http://schemas.openxmlformats.org/drawingml/2006/picture">
+                <pic:pic xmlns:pic="http://schemas.openxmlformats.org/drawingml/2006/picture">
+                  <pic:nvPicPr>
+                    <pic:cNvPr id="49" name="Picture 49" descr="/Users/robertovelasquezdean/Library/Group Containers/L48J367XN4.com.infraware.PolarisOffice/EngineTemp/1330/fImage55781416124.png"/>
+                    <pic:cNvPicPr>
+                      <a:picLocks noChangeAspect="1" noChangeArrowheads="1"/>
+                    </pic:cNvPicPr>
+                  </pic:nvPicPr>
+                  <pic:blipFill>
+                    <a:blip r:embed="rId53">
+                      <a:extLst>
+                        <a:ext uri="{BEBA8EAE-BF5A-486C-A8C5-ECC9F3942E4B}">
+                          <a14:imgProps xmlns:a14="http://schemas.microsoft.com/office/drawing/2010/main">
+                            <a14:imgLayer r:embed="rId54">
+                              <a14:imgEffect>
+                                <a14:sharpenSoften amount="50000"/>
+                              </a14:imgEffect>
+                            </a14:imgLayer>
+                          </a14:imgProps>
+                        </a:ext>
+                        <a:ext uri="{28A0092B-C50C-407E-A947-70E740481C1C}">
+                          <a14:useLocalDpi xmlns:a14="http://schemas.microsoft.com/office/drawing/2010/main" val="0"/>
+                        </a:ext>
+                      </a:extLst>
+                    </a:blip>
+                    <a:stretch>
+                      <a:fillRect/>
+                    </a:stretch>
+                  </pic:blipFill>
+                  <pic:spPr>
+                    <a:xfrm>
+                      <a:off x="0" y="0"/>
+                      <a:ext cx="1087120" cy="210820"/>
+                    </a:xfrm>
+                    <a:prstGeom prst="rect"/>
+                    <a:ln cap="flat"/>
+                  </pic:spPr>
+                </pic:pic>
+              </a:graphicData>
+            </a:graphic>
+          </wp:inline>
+        </w:drawing>
+      </w:r>
+      <w:r>
+        <w:rPr>
+          <w:i w:val="0"/>
+          <w:b w:val="0"/>
+          <w:color w:val="auto"/>
+          <w:sz w:val="20"/>
+          <w:szCs w:val="20"/>
+          <w:u w:val="none"/>
+          <w:rFonts w:ascii="Times New Roman" w:eastAsia="Times New Roman" w:hAnsi="Times New Roman" w:hint="default"/>
+        </w:rPr>
+        <w:t xml:space="preserve">; luego, posteriormente, debe autorizar el </w:t>
+      </w:r>
+      <w:r>
+        <w:rPr>
+          <w:i w:val="1"/>
+          <w:b w:val="1"/>
+          <w:color w:val="auto"/>
+          <w:sz w:val="20"/>
+          <w:szCs w:val="20"/>
+          <w:u w:val="none"/>
+          <w:rFonts w:ascii="Times New Roman" w:eastAsia="Times New Roman" w:hAnsi="Times New Roman" w:hint="default"/>
+        </w:rPr>
+        <w:t>merge.</w:t>
+      </w:r>
+      <w:r>
+        <w:rPr>
+          <w:i w:val="0"/>
+          <w:b w:val="0"/>
+          <w:color w:val="auto"/>
+          <w:sz w:val="20"/>
+          <w:szCs w:val="20"/>
+          <w:u w:val="none"/>
+          <w:rFonts w:ascii="Times New Roman" w:eastAsia="Times New Roman" w:hAnsi="Times New Roman" w:hint="default"/>
+        </w:rPr>
+        <w:t xml:space="preserve"> Y listo. </w:t>
+      </w:r>
+    </w:p>
+    <w:p>
+      <w:pPr>
+        <w:numPr>
+          <w:ilvl w:val="0"/>
+          <w:numId w:val="0"/>
+        </w:numPr>
+        <w:jc w:val="left"/>
+        <w:spacing w:lineRule="auto" w:line="259" w:before="0" w:after="160"/>
+        <w:widowControl w:val="1"/>
+        <w:ind w:right="0" w:left="0" w:firstLine="0"/>
+        <w:rPr>
+          <w:i w:val="0"/>
+          <w:b w:val="0"/>
+          <w:color w:val="auto"/>
+          <w:sz w:val="20"/>
+          <w:szCs w:val="20"/>
+          <w:u w:val="none"/>
+          <w:rFonts w:ascii="Times New Roman" w:eastAsia="Times New Roman" w:hAnsi="Times New Roman" w:hint="default"/>
+        </w:rPr>
+        <w:wordWrap w:val="1"/>
+        <w:autoSpaceDE w:val="0"/>
+        <w:autoSpaceDN w:val="0"/>
+      </w:pPr>
+      <w:r>
+        <w:rPr>
+          <w:i w:val="0"/>
+          <w:b w:val="0"/>
+          <w:color w:val="auto"/>
+          <w:sz w:val="20"/>
+          <w:szCs w:val="20"/>
+          <w:u w:val="none"/>
+          <w:rFonts w:ascii="Times New Roman" w:eastAsia="Times New Roman" w:hAnsi="Times New Roman" w:hint="default"/>
+        </w:rPr>
+        <w:t xml:space="preserve">Sin embargo, esto se puede hacer de una forma más interesante desde la consola, en su entorno local, al crear </w:t>
+      </w:r>
+      <w:r>
+        <w:rPr>
+          <w:i w:val="0"/>
+          <w:b w:val="0"/>
+          <w:color w:val="auto"/>
+          <w:sz w:val="20"/>
+          <w:szCs w:val="20"/>
+          <w:u w:val="none"/>
+          <w:rFonts w:ascii="Times New Roman" w:eastAsia="Times New Roman" w:hAnsi="Times New Roman" w:hint="default"/>
+        </w:rPr>
+        <w:t xml:space="preserve">otra </w:t>
+      </w:r>
+      <w:r>
+        <w:rPr>
+          <w:i w:val="1"/>
+          <w:b w:val="0"/>
+          <w:color w:val="auto"/>
+          <w:sz w:val="20"/>
+          <w:szCs w:val="20"/>
+          <w:u w:val="none"/>
+          <w:rFonts w:ascii="Times New Roman" w:eastAsia="Times New Roman" w:hAnsi="Times New Roman" w:hint="default"/>
+        </w:rPr>
+        <w:t>fuente</w:t>
+      </w:r>
+      <w:r>
+        <w:rPr>
+          <w:i w:val="0"/>
+          <w:b w:val="0"/>
+          <w:color w:val="auto"/>
+          <w:sz w:val="20"/>
+          <w:szCs w:val="20"/>
+          <w:u w:val="none"/>
+          <w:rFonts w:ascii="Times New Roman" w:eastAsia="Times New Roman" w:hAnsi="Times New Roman" w:hint="default"/>
+        </w:rPr>
+        <w:t xml:space="preserve"> para hacer </w:t>
+      </w:r>
+      <w:r>
+        <w:rPr>
+          <w:i w:val="1"/>
+          <w:b w:val="0"/>
+          <w:color w:val="auto"/>
+          <w:sz w:val="20"/>
+          <w:szCs w:val="20"/>
+          <w:u w:val="none"/>
+          <w:rFonts w:ascii="Times New Roman" w:eastAsia="Times New Roman" w:hAnsi="Times New Roman" w:hint="default"/>
+        </w:rPr>
+        <w:t xml:space="preserve">pull... </w:t>
+      </w:r>
+      <w:r>
+        <w:rPr>
+          <w:i w:val="0"/>
+          <w:b w:val="0"/>
+          <w:color w:val="auto"/>
+          <w:sz w:val="20"/>
+          <w:szCs w:val="20"/>
+          <w:u w:val="none"/>
+          <w:rFonts w:ascii="Times New Roman" w:eastAsia="Times New Roman" w:hAnsi="Times New Roman" w:hint="default"/>
+        </w:rPr>
+        <w:t xml:space="preserve">para traer los cambios del repositorio remoto original del proyecto. Veamos qué tal.</w:t>
+      </w:r>
+    </w:p>
+    <w:p>
+      <w:pPr>
+        <w:numPr>
+          <w:ilvl w:val="0"/>
+          <w:numId w:val="0"/>
+        </w:numPr>
+        <w:jc w:val="left"/>
+        <w:spacing w:lineRule="auto" w:line="259" w:before="0" w:after="160"/>
+        <w:widowControl w:val="1"/>
+        <w:ind w:right="0" w:left="0" w:firstLine="0"/>
+        <w:rPr>
+          <w:i w:val="1"/>
+          <w:b w:val="1"/>
+          <w:color w:val="auto"/>
+          <w:sz w:val="20"/>
+          <w:szCs w:val="20"/>
+          <w:u w:val="none"/>
+          <w:rFonts w:ascii="Times New Roman" w:eastAsia="Times New Roman" w:hAnsi="Times New Roman" w:hint="default"/>
+        </w:rPr>
+        <w:wordWrap w:val="1"/>
+        <w:autoSpaceDE w:val="0"/>
+        <w:autoSpaceDN w:val="0"/>
+      </w:pPr>
+      <w:r>
+        <w:rPr>
+          <w:i w:val="0"/>
+          <w:b w:val="0"/>
+          <w:color w:val="auto"/>
+          <w:sz w:val="20"/>
+          <w:szCs w:val="20"/>
+          <w:u w:val="none"/>
+          <w:rFonts w:ascii="Times New Roman" w:eastAsia="Times New Roman" w:hAnsi="Times New Roman" w:hint="default"/>
+        </w:rPr>
+        <w:t xml:space="preserve">Comprobamos, de nuevo, con </w:t>
+      </w:r>
+      <w:r>
+        <w:rPr>
+          <w:i w:val="1"/>
+          <w:b w:val="0"/>
+          <w:color w:val="auto"/>
+          <w:sz w:val="20"/>
+          <w:szCs w:val="20"/>
+          <w:u w:val="none"/>
+          <w:rFonts w:ascii="Times New Roman" w:eastAsia="Times New Roman" w:hAnsi="Times New Roman" w:hint="default"/>
+        </w:rPr>
+        <w:t xml:space="preserve">pwd, </w:t>
+      </w:r>
+      <w:r>
+        <w:rPr>
+          <w:i w:val="0"/>
+          <w:b w:val="0"/>
+          <w:color w:val="auto"/>
+          <w:sz w:val="20"/>
+          <w:szCs w:val="20"/>
+          <w:u w:val="none"/>
+          <w:rFonts w:ascii="Times New Roman" w:eastAsia="Times New Roman" w:hAnsi="Times New Roman" w:hint="default"/>
+        </w:rPr>
+        <w:t xml:space="preserve">que estamos en la carpeta donde está el repositorio de trabajo actual. Ahora </w:t>
+      </w:r>
+      <w:r>
+        <w:rPr>
+          <w:i w:val="0"/>
+          <w:b w:val="0"/>
+          <w:color w:val="auto"/>
+          <w:sz w:val="20"/>
+          <w:szCs w:val="20"/>
+          <w:u w:val="none"/>
+          <w:rFonts w:ascii="Times New Roman" w:eastAsia="Times New Roman" w:hAnsi="Times New Roman" w:hint="default"/>
+        </w:rPr>
+        <w:t xml:space="preserve">necesito crear un repositorio </w:t>
+      </w:r>
+      <w:r>
+        <w:rPr>
+          <w:i w:val="1"/>
+          <w:b w:val="0"/>
+          <w:color w:val="auto"/>
+          <w:sz w:val="20"/>
+          <w:szCs w:val="20"/>
+          <w:u w:val="none"/>
+          <w:rFonts w:ascii="Times New Roman" w:eastAsia="Times New Roman" w:hAnsi="Times New Roman" w:hint="default"/>
+        </w:rPr>
+        <w:t>remoto</w:t>
+      </w:r>
+      <w:r>
+        <w:rPr>
+          <w:i w:val="0"/>
+          <w:b w:val="0"/>
+          <w:color w:val="auto"/>
+          <w:sz w:val="20"/>
+          <w:szCs w:val="20"/>
+          <w:u w:val="none"/>
+          <w:rFonts w:ascii="Times New Roman" w:eastAsia="Times New Roman" w:hAnsi="Times New Roman" w:hint="default"/>
+        </w:rPr>
+        <w:t xml:space="preserve"> que me traiga los cambios, ya actualizados, de la rama </w:t>
+      </w:r>
+      <w:r>
+        <w:rPr>
+          <w:i w:val="1"/>
+          <w:b w:val="0"/>
+          <w:color w:val="auto"/>
+          <w:sz w:val="20"/>
+          <w:szCs w:val="20"/>
+          <w:u w:val="none"/>
+          <w:rFonts w:ascii="Times New Roman" w:eastAsia="Times New Roman" w:hAnsi="Times New Roman" w:hint="default"/>
+        </w:rPr>
+        <w:t xml:space="preserve">master (master </w:t>
+      </w:r>
+      <w:r>
+        <w:rPr>
+          <w:i w:val="1"/>
+          <w:b w:val="0"/>
+          <w:color w:val="auto"/>
+          <w:sz w:val="20"/>
+          <w:szCs w:val="20"/>
+          <w:u w:val="none"/>
+          <w:rFonts w:ascii="Times New Roman" w:eastAsia="Times New Roman" w:hAnsi="Times New Roman" w:hint="default"/>
+        </w:rPr>
+        <w:t xml:space="preserve">porque es la rama de trabajo actual, del proyecto real, en la que estamos atrasados... ) </w:t>
+      </w:r>
+      <w:r>
+        <w:rPr>
+          <w:i w:val="0"/>
+          <w:b w:val="0"/>
+          <w:color w:val="auto"/>
+          <w:sz w:val="20"/>
+          <w:szCs w:val="20"/>
+          <w:u w:val="none"/>
+          <w:rFonts w:ascii="Times New Roman" w:eastAsia="Times New Roman" w:hAnsi="Times New Roman" w:hint="default"/>
+        </w:rPr>
+        <w:t xml:space="preserve">del repositorio remoto </w:t>
+      </w:r>
+      <w:r>
+        <w:rPr>
+          <w:i w:val="0"/>
+          <w:b w:val="0"/>
+          <w:color w:val="auto"/>
+          <w:sz w:val="20"/>
+          <w:szCs w:val="20"/>
+          <w:u w:val="none"/>
+          <w:rFonts w:ascii="Times New Roman" w:eastAsia="Times New Roman" w:hAnsi="Times New Roman" w:hint="default"/>
+        </w:rPr>
+        <w:t xml:space="preserve">original del proyecto. Entonces pasamos a </w:t>
+      </w:r>
+      <w:r>
+        <w:rPr>
+          <w:i w:val="1"/>
+          <w:b w:val="0"/>
+          <w:color w:val="auto"/>
+          <w:sz w:val="20"/>
+          <w:szCs w:val="20"/>
+          <w:u w:val="none"/>
+          <w:rFonts w:ascii="Times New Roman" w:eastAsia="Times New Roman" w:hAnsi="Times New Roman" w:hint="default"/>
+        </w:rPr>
+        <w:t xml:space="preserve">clonar </w:t>
+      </w:r>
+      <w:r>
+        <w:rPr>
+          <w:i w:val="0"/>
+          <w:b w:val="0"/>
+          <w:color w:val="auto"/>
+          <w:sz w:val="20"/>
+          <w:szCs w:val="20"/>
+          <w:u w:val="none"/>
+          <w:rFonts w:ascii="Times New Roman" w:eastAsia="Times New Roman" w:hAnsi="Times New Roman" w:hint="default"/>
+        </w:rPr>
+        <w:t xml:space="preserve">la rama </w:t>
+      </w:r>
+      <w:r>
+        <w:rPr>
+          <w:i w:val="1"/>
+          <w:b w:val="0"/>
+          <w:color w:val="auto"/>
+          <w:sz w:val="20"/>
+          <w:szCs w:val="20"/>
+          <w:u w:val="none"/>
+          <w:rFonts w:ascii="Times New Roman" w:eastAsia="Times New Roman" w:hAnsi="Times New Roman" w:hint="default"/>
+        </w:rPr>
+        <w:t xml:space="preserve">master, </w:t>
+      </w:r>
+      <w:r>
+        <w:rPr>
+          <w:i w:val="0"/>
+          <w:b w:val="0"/>
+          <w:color w:val="auto"/>
+          <w:sz w:val="20"/>
+          <w:szCs w:val="20"/>
+          <w:u w:val="none"/>
+          <w:rFonts w:ascii="Times New Roman" w:eastAsia="Times New Roman" w:hAnsi="Times New Roman" w:hint="default"/>
+        </w:rPr>
+        <w:t xml:space="preserve">del repositorio remoto del proyecto de interés, </w:t>
+      </w:r>
+      <w:r>
+        <w:rPr>
+          <w:i w:val="0"/>
+          <w:b w:val="0"/>
+          <w:color w:val="auto"/>
+          <w:sz w:val="20"/>
+          <w:szCs w:val="20"/>
+          <w:u w:val="none"/>
+          <w:rFonts w:ascii="Times New Roman" w:eastAsia="Times New Roman" w:hAnsi="Times New Roman" w:hint="default"/>
+        </w:rPr>
+        <w:t xml:space="preserve">de </w:t>
+      </w:r>
+      <w:r>
+        <w:rPr>
+          <w:i w:val="1"/>
+          <w:b w:val="0"/>
+          <w:color w:val="auto"/>
+          <w:sz w:val="20"/>
+          <w:szCs w:val="20"/>
+          <w:u w:val="none"/>
+          <w:rFonts w:ascii="Times New Roman" w:eastAsia="Times New Roman" w:hAnsi="Times New Roman" w:hint="default"/>
+        </w:rPr>
+        <w:t>freddier</w:t>
+      </w:r>
+      <w:r>
+        <w:rPr>
+          <w:i w:val="0"/>
+          <w:b w:val="0"/>
+          <w:color w:val="auto"/>
+          <w:sz w:val="20"/>
+          <w:szCs w:val="20"/>
+          <w:u w:val="none"/>
+          <w:rFonts w:ascii="Times New Roman" w:eastAsia="Times New Roman" w:hAnsi="Times New Roman" w:hint="default"/>
+        </w:rPr>
+        <w:t xml:space="preserve">; copia su URL según el protocolo de seguridad con el que esté trabajando en su repositorio, llaves </w:t>
+      </w:r>
+      <w:r>
+        <w:rPr>
+          <w:i w:val="0"/>
+          <w:b w:val="0"/>
+          <w:color w:val="auto"/>
+          <w:sz w:val="20"/>
+          <w:szCs w:val="20"/>
+          <w:u w:val="none"/>
+          <w:rFonts w:ascii="Times New Roman" w:eastAsia="Times New Roman" w:hAnsi="Times New Roman" w:hint="default"/>
+        </w:rPr>
+        <w:t xml:space="preserve">SSH o HTTPS, y ejecuta lo siguiente en consola: </w:t>
+      </w:r>
+      <w:r>
+        <w:rPr>
+          <w:i w:val="1"/>
+          <w:b w:val="1"/>
+          <w:color w:val="auto"/>
+          <w:sz w:val="20"/>
+          <w:szCs w:val="20"/>
+          <w:u w:val="none"/>
+          <w:rFonts w:ascii="Times New Roman" w:eastAsia="Times New Roman" w:hAnsi="Times New Roman" w:hint="default"/>
+        </w:rPr>
+        <w:t xml:space="preserve">git remote add + “nuevo nombre de repositorio” + URL </w:t>
+      </w:r>
+      <w:r>
+        <w:rPr>
+          <w:i w:val="1"/>
+          <w:b w:val="1"/>
+          <w:color w:val="auto"/>
+          <w:sz w:val="20"/>
+          <w:szCs w:val="20"/>
+          <w:u w:val="none"/>
+          <w:rFonts w:ascii="Times New Roman" w:eastAsia="Times New Roman" w:hAnsi="Times New Roman" w:hint="default"/>
+        </w:rPr>
+        <w:t xml:space="preserve">copiada, </w:t>
+      </w:r>
+      <w:r>
+        <w:rPr>
+          <w:i w:val="0"/>
+          <w:b w:val="0"/>
+          <w:color w:val="auto"/>
+          <w:sz w:val="20"/>
+          <w:szCs w:val="20"/>
+          <w:u w:val="none"/>
+          <w:rFonts w:ascii="Times New Roman" w:eastAsia="Times New Roman" w:hAnsi="Times New Roman" w:hint="default"/>
+        </w:rPr>
+        <w:t xml:space="preserve">esto nos va a generar una nueva fuente de datos o repositorio </w:t>
+      </w:r>
+      <w:r>
+        <w:rPr>
+          <w:i w:val="1"/>
+          <w:b w:val="0"/>
+          <w:color w:val="auto"/>
+          <w:sz w:val="20"/>
+          <w:szCs w:val="20"/>
+          <w:u w:val="none"/>
+          <w:rFonts w:ascii="Times New Roman" w:eastAsia="Times New Roman" w:hAnsi="Times New Roman" w:hint="default"/>
+        </w:rPr>
+        <w:t xml:space="preserve">remoto, </w:t>
+      </w:r>
+      <w:r>
+        <w:rPr>
+          <w:i w:val="0"/>
+          <w:b w:val="0"/>
+          <w:color w:val="auto"/>
+          <w:sz w:val="20"/>
+          <w:szCs w:val="20"/>
+          <w:u w:val="none"/>
+          <w:rFonts w:ascii="Times New Roman" w:eastAsia="Times New Roman" w:hAnsi="Times New Roman" w:hint="default"/>
+        </w:rPr>
+        <w:t xml:space="preserve">diferente a, por ejemplo, </w:t>
+      </w:r>
+      <w:r>
+        <w:rPr>
+          <w:i w:val="1"/>
+          <w:b w:val="0"/>
+          <w:color w:val="auto"/>
+          <w:sz w:val="20"/>
+          <w:szCs w:val="20"/>
+          <w:u w:val="none"/>
+          <w:rFonts w:ascii="Times New Roman" w:eastAsia="Times New Roman" w:hAnsi="Times New Roman" w:hint="default"/>
+        </w:rPr>
+        <w:t xml:space="preserve">origin. </w:t>
+      </w:r>
+      <w:r>
+        <w:rPr>
+          <w:i w:val="0"/>
+          <w:b w:val="0"/>
+          <w:color w:val="auto"/>
+          <w:sz w:val="20"/>
+          <w:szCs w:val="20"/>
+          <w:u w:val="none"/>
+          <w:rFonts w:ascii="Times New Roman" w:eastAsia="Times New Roman" w:hAnsi="Times New Roman" w:hint="default"/>
+        </w:rPr>
+        <w:t xml:space="preserve">Y lo puede comprobar ejecutando el siguiente comando:</w:t>
+      </w:r>
+      <w:r>
+        <w:rPr>
+          <w:i w:val="1"/>
+          <w:b w:val="0"/>
+          <w:color w:val="auto"/>
+          <w:sz w:val="20"/>
+          <w:szCs w:val="20"/>
+          <w:u w:val="none"/>
+          <w:rFonts w:ascii="Times New Roman" w:eastAsia="Times New Roman" w:hAnsi="Times New Roman" w:hint="default"/>
+        </w:rPr>
+        <w:t xml:space="preserve"> </w:t>
+      </w:r>
+      <w:r>
+        <w:rPr>
+          <w:i w:val="1"/>
+          <w:b w:val="1"/>
+          <w:color w:val="auto"/>
+          <w:sz w:val="20"/>
+          <w:szCs w:val="20"/>
+          <w:u w:val="none"/>
+          <w:rFonts w:ascii="Times New Roman" w:eastAsia="Times New Roman" w:hAnsi="Times New Roman" w:hint="default"/>
+        </w:rPr>
+        <w:t xml:space="preserve">git remote -v </w:t>
+      </w:r>
+    </w:p>
+    <w:p>
+      <w:pPr>
+        <w:numPr>
+          <w:ilvl w:val="0"/>
+          <w:numId w:val="0"/>
+        </w:numPr>
+        <w:jc w:val="left"/>
+        <w:spacing w:lineRule="auto" w:line="259" w:before="0" w:after="160"/>
+        <w:widowControl w:val="1"/>
+        <w:ind w:right="0" w:left="0" w:firstLine="0"/>
+        <w:rPr>
+          <w:i w:val="0"/>
+          <w:b w:val="0"/>
+          <w:color w:val="auto"/>
+          <w:sz w:val="20"/>
+          <w:szCs w:val="20"/>
+          <w:u w:val="none"/>
+          <w:rFonts w:ascii="Times New Roman" w:eastAsia="Times New Roman" w:hAnsi="Times New Roman" w:hint="default"/>
+        </w:rPr>
+        <w:wordWrap w:val="1"/>
+        <w:autoSpaceDE w:val="0"/>
+        <w:autoSpaceDN w:val="0"/>
+      </w:pPr>
+      <w:r>
+        <w:rPr>
+          <w:i w:val="1"/>
+          <w:b w:val="0"/>
+          <w:color w:val="auto"/>
+          <w:sz w:val="20"/>
+          <w:szCs w:val="20"/>
+          <w:u w:val="none"/>
+          <w:rFonts w:ascii="Times New Roman" w:eastAsia="Times New Roman" w:hAnsi="Times New Roman" w:hint="default"/>
+        </w:rPr>
+        <w:t xml:space="preserve">Entonces, como hemos creado ese nuevo repositorio remoto, desde git, necesitamos traerlo a git; traerlo con la </w:t>
+      </w:r>
+      <w:r>
+        <w:rPr>
+          <w:i w:val="1"/>
+          <w:b w:val="0"/>
+          <w:color w:val="auto"/>
+          <w:sz w:val="20"/>
+          <w:szCs w:val="20"/>
+          <w:u w:val="none"/>
+          <w:rFonts w:ascii="Times New Roman" w:eastAsia="Times New Roman" w:hAnsi="Times New Roman" w:hint="default"/>
+        </w:rPr>
+        <w:t xml:space="preserve">rama de nuestro interés, en la que estamos desactualizados con los cambios, la rama master. </w:t>
+      </w:r>
+      <w:r>
+        <w:rPr>
+          <w:i w:val="0"/>
+          <w:b w:val="0"/>
+          <w:color w:val="auto"/>
+          <w:sz w:val="20"/>
+          <w:szCs w:val="20"/>
+          <w:u w:val="none"/>
+          <w:rFonts w:ascii="Times New Roman" w:eastAsia="Times New Roman" w:hAnsi="Times New Roman" w:hint="default"/>
+        </w:rPr>
+        <w:t xml:space="preserve">Tal que así:</w:t>
+      </w:r>
+    </w:p>
+    <w:p>
+      <w:pPr>
+        <w:numPr>
+          <w:ilvl w:val="0"/>
+          <w:numId w:val="0"/>
+        </w:numPr>
+        <w:jc w:val="left"/>
+        <w:spacing w:lineRule="auto" w:line="259" w:before="0" w:after="160"/>
+        <w:widowControl w:val="1"/>
+        <w:ind w:right="0" w:left="0" w:firstLine="0"/>
+        <w:rPr>
+          <w:i w:val="0"/>
+          <w:b w:val="0"/>
+          <w:color w:val="auto"/>
+          <w:sz w:val="20"/>
+          <w:szCs w:val="20"/>
+          <w:u w:val="none"/>
+          <w:rFonts w:ascii="Times New Roman" w:eastAsia="Times New Roman" w:hAnsi="Times New Roman" w:hint="default"/>
+        </w:rPr>
+        <w:wordWrap w:val="1"/>
+        <w:autoSpaceDE w:val="0"/>
+        <w:autoSpaceDN w:val="0"/>
+      </w:pPr>
+      <w:r>
+        <w:rPr>
+          <w:i w:val="1"/>
+          <w:b w:val="1"/>
+          <w:color w:val="auto"/>
+          <w:sz w:val="20"/>
+          <w:szCs w:val="20"/>
+          <w:u w:val="none"/>
+          <w:rFonts w:ascii="Times New Roman" w:eastAsia="Times New Roman" w:hAnsi="Times New Roman" w:hint="default"/>
+        </w:rPr>
+        <w:t xml:space="preserve">git pull + “nuevo nombre de repositorio” + master. </w:t>
+      </w:r>
+      <w:r>
+        <w:rPr>
+          <w:i w:val="0"/>
+          <w:b w:val="0"/>
+          <w:color w:val="auto"/>
+          <w:sz w:val="20"/>
+          <w:szCs w:val="20"/>
+          <w:u w:val="none"/>
+          <w:rFonts w:ascii="Times New Roman" w:eastAsia="Times New Roman" w:hAnsi="Times New Roman" w:hint="default"/>
+        </w:rPr>
+        <w:t xml:space="preserve">Al hacer esto nos traemos todos los cambios de </w:t>
+      </w:r>
+      <w:r>
+        <w:rPr>
+          <w:i w:val="1"/>
+          <w:b w:val="0"/>
+          <w:color w:val="auto"/>
+          <w:sz w:val="20"/>
+          <w:szCs w:val="20"/>
+          <w:u w:val="none"/>
+          <w:rFonts w:ascii="Times New Roman" w:eastAsia="Times New Roman" w:hAnsi="Times New Roman" w:hint="default"/>
+        </w:rPr>
+        <w:t>master,</w:t>
+      </w:r>
+      <w:r>
+        <w:rPr>
+          <w:i w:val="0"/>
+          <w:b w:val="0"/>
+          <w:color w:val="auto"/>
+          <w:sz w:val="20"/>
+          <w:szCs w:val="20"/>
+          <w:u w:val="none"/>
+          <w:rFonts w:ascii="Times New Roman" w:eastAsia="Times New Roman" w:hAnsi="Times New Roman" w:hint="default"/>
+        </w:rPr>
+        <w:t xml:space="preserve"> en </w:t>
+      </w:r>
+      <w:r>
+        <w:rPr>
+          <w:i w:val="0"/>
+          <w:b w:val="0"/>
+          <w:color w:val="auto"/>
+          <w:sz w:val="20"/>
+          <w:szCs w:val="20"/>
+          <w:u w:val="none"/>
+          <w:rFonts w:ascii="Times New Roman" w:eastAsia="Times New Roman" w:hAnsi="Times New Roman" w:hint="default"/>
+        </w:rPr>
+        <w:t xml:space="preserve">los que estabamos desactualizados, del repositorio original del proyecto que hemos venido siguiendo.</w:t>
+      </w:r>
+    </w:p>
+    <w:p>
+      <w:pPr>
+        <w:numPr>
+          <w:ilvl w:val="0"/>
+          <w:numId w:val="0"/>
+        </w:numPr>
+        <w:jc w:val="left"/>
+        <w:spacing w:lineRule="auto" w:line="259" w:before="0" w:after="160"/>
+        <w:widowControl w:val="1"/>
+        <w:ind w:right="0" w:left="0" w:firstLine="0"/>
+        <w:rPr>
+          <w:i w:val="1"/>
+          <w:b w:val="1"/>
+          <w:color w:val="auto"/>
+          <w:sz w:val="20"/>
+          <w:szCs w:val="20"/>
+          <w:u w:val="none"/>
+          <w:rFonts w:ascii="Times New Roman" w:eastAsia="Times New Roman" w:hAnsi="Times New Roman" w:hint="default"/>
+        </w:rPr>
+        <w:wordWrap w:val="1"/>
+        <w:autoSpaceDE w:val="0"/>
+        <w:autoSpaceDN w:val="0"/>
+      </w:pPr>
+      <w:r>
+        <w:rPr>
+          <w:i w:val="0"/>
+          <w:b w:val="0"/>
+          <w:color w:val="auto"/>
+          <w:sz w:val="20"/>
+          <w:szCs w:val="20"/>
+          <w:u w:val="none"/>
+          <w:rFonts w:ascii="Times New Roman" w:eastAsia="Times New Roman" w:hAnsi="Times New Roman" w:hint="default"/>
+        </w:rPr>
+        <w:t xml:space="preserve">Lo que prosigue entonces es </w:t>
+      </w:r>
+      <w:r>
+        <w:rPr>
+          <w:i w:val="1"/>
+          <w:b w:val="0"/>
+          <w:color w:val="auto"/>
+          <w:sz w:val="20"/>
+          <w:szCs w:val="20"/>
+          <w:u w:val="none"/>
+          <w:rFonts w:ascii="Times New Roman" w:eastAsia="Times New Roman" w:hAnsi="Times New Roman" w:hint="default"/>
+        </w:rPr>
+        <w:t>empujar</w:t>
+      </w:r>
+      <w:r>
+        <w:rPr>
+          <w:i w:val="0"/>
+          <w:b w:val="0"/>
+          <w:color w:val="auto"/>
+          <w:sz w:val="20"/>
+          <w:szCs w:val="20"/>
+          <w:u w:val="none"/>
+          <w:rFonts w:ascii="Times New Roman" w:eastAsia="Times New Roman" w:hAnsi="Times New Roman" w:hint="default"/>
+        </w:rPr>
+        <w:t xml:space="preserve"> estos cambios, ya actualizados, a nuestro repositorio remoto </w:t>
+      </w:r>
+      <w:r>
+        <w:rPr>
+          <w:i w:val="1"/>
+          <w:b w:val="0"/>
+          <w:color w:val="auto"/>
+          <w:sz w:val="20"/>
+          <w:szCs w:val="20"/>
+          <w:u w:val="none"/>
+          <w:rFonts w:ascii="Times New Roman" w:eastAsia="Times New Roman" w:hAnsi="Times New Roman" w:hint="default"/>
+        </w:rPr>
+        <w:t xml:space="preserve">origin </w:t>
+      </w:r>
+      <w:r>
+        <w:rPr>
+          <w:i w:val="0"/>
+          <w:b w:val="0"/>
+          <w:color w:val="auto"/>
+          <w:sz w:val="20"/>
+          <w:szCs w:val="20"/>
+          <w:u w:val="none"/>
+          <w:rFonts w:ascii="Times New Roman" w:eastAsia="Times New Roman" w:hAnsi="Times New Roman" w:hint="default"/>
+        </w:rPr>
+        <w:t xml:space="preserve">en la </w:t>
+      </w:r>
+      <w:r>
+        <w:rPr>
+          <w:i w:val="0"/>
+          <w:b w:val="0"/>
+          <w:color w:val="auto"/>
+          <w:sz w:val="20"/>
+          <w:szCs w:val="20"/>
+          <w:u w:val="none"/>
+          <w:rFonts w:ascii="Times New Roman" w:eastAsia="Times New Roman" w:hAnsi="Times New Roman" w:hint="default"/>
+        </w:rPr>
+        <w:t xml:space="preserve">rama </w:t>
+      </w:r>
+      <w:r>
+        <w:rPr>
+          <w:i w:val="1"/>
+          <w:b w:val="0"/>
+          <w:color w:val="auto"/>
+          <w:sz w:val="20"/>
+          <w:szCs w:val="20"/>
+          <w:u w:val="none"/>
+          <w:rFonts w:ascii="Times New Roman" w:eastAsia="Times New Roman" w:hAnsi="Times New Roman" w:hint="default"/>
+        </w:rPr>
+        <w:t xml:space="preserve">master,... </w:t>
+      </w:r>
+      <w:r>
+        <w:rPr>
+          <w:i w:val="0"/>
+          <w:b w:val="0"/>
+          <w:color w:val="auto"/>
+          <w:sz w:val="20"/>
+          <w:szCs w:val="20"/>
+          <w:u w:val="none"/>
+          <w:rFonts w:ascii="Times New Roman" w:eastAsia="Times New Roman" w:hAnsi="Times New Roman" w:hint="default"/>
+        </w:rPr>
+        <w:t xml:space="preserve">la que tenemos desactualizada... hasta ahora. Tal que así: </w:t>
+      </w:r>
+      <w:r>
+        <w:rPr>
+          <w:i w:val="1"/>
+          <w:b w:val="1"/>
+          <w:color w:val="auto"/>
+          <w:sz w:val="20"/>
+          <w:szCs w:val="20"/>
+          <w:u w:val="none"/>
+          <w:rFonts w:ascii="Times New Roman" w:eastAsia="Times New Roman" w:hAnsi="Times New Roman" w:hint="default"/>
+        </w:rPr>
+        <w:t xml:space="preserve">git push origin master.</w:t>
+      </w:r>
+    </w:p>
+    <w:p>
+      <w:pPr>
+        <w:numPr>
+          <w:ilvl w:val="0"/>
+          <w:numId w:val="0"/>
+        </w:numPr>
+        <w:jc w:val="left"/>
+        <w:spacing w:lineRule="auto" w:line="259" w:before="0" w:after="160"/>
+        <w:widowControl w:val="1"/>
+        <w:ind w:right="0" w:left="0" w:firstLine="0"/>
+        <w:rPr>
+          <w:i w:val="0"/>
+          <w:b w:val="0"/>
+          <w:color w:val="auto"/>
+          <w:sz w:val="20"/>
+          <w:szCs w:val="20"/>
+          <w:u w:val="none"/>
+          <w:rFonts w:ascii="Times New Roman" w:eastAsia="Times New Roman" w:hAnsi="Times New Roman" w:hint="default"/>
+        </w:rPr>
+        <w:wordWrap w:val="1"/>
+        <w:autoSpaceDE w:val="0"/>
+        <w:autoSpaceDN w:val="0"/>
+      </w:pPr>
+      <w:r>
+        <w:rPr>
+          <w:i w:val="1"/>
+          <w:b w:val="1"/>
+          <w:color w:val="auto"/>
+          <w:sz w:val="20"/>
+          <w:szCs w:val="20"/>
+          <w:u w:val="none"/>
+          <w:rFonts w:ascii="Times New Roman" w:eastAsia="Times New Roman" w:hAnsi="Times New Roman" w:hint="default"/>
+        </w:rPr>
+        <w:t xml:space="preserve">Ahora, nuestro repositorio anitaplatzi, ya está al día nuevamente con el repositorio remoto original del </w:t>
+      </w:r>
+      <w:r>
+        <w:rPr>
+          <w:i w:val="1"/>
+          <w:b w:val="1"/>
+          <w:color w:val="auto"/>
+          <w:sz w:val="20"/>
+          <w:szCs w:val="20"/>
+          <w:u w:val="none"/>
+          <w:rFonts w:ascii="Times New Roman" w:eastAsia="Times New Roman" w:hAnsi="Times New Roman" w:hint="default"/>
+        </w:rPr>
+        <w:t xml:space="preserve">proyecto, el de freddier.</w:t>
       </w:r>
     </w:p>
     <w:sectPr>

--- a/Platzi/GIT:GITHUB/4. Flujos de trabajos profesionales/git & github.docx
+++ b/Platzi/GIT:GITHUB/4. Flujos de trabajos profesionales/git & github.docx
@@ -1651,7 +1651,7 @@
         </w:rPr>
         <w:drawing>
           <wp:inline distT="0" distB="0" distL="0" distR="0">
-            <wp:extent cx="1161415" cy="210820"/>
+            <wp:extent cx="1162050" cy="211455"/>
             <wp:effectExtent l="0" t="0" r="0" b="0"/>
             <wp:docPr id="9" name="Imagen 1"/>
             <wp:cNvGraphicFramePr>
@@ -1661,7 +1661,7 @@
               <a:graphicData uri="http://schemas.openxmlformats.org/drawingml/2006/picture">
                 <pic:pic xmlns:pic="http://schemas.openxmlformats.org/drawingml/2006/picture">
                   <pic:nvPicPr>
-                    <pic:cNvPr id="1" name="Picture 1" descr="/Users/robertovelasquezdean/Library/Group Containers/L48J367XN4.com.infraware.PolarisOffice/EngineTemp/1330/fImage1200593037.png"/>
+                    <pic:cNvPr id="1" name="Picture 1" descr="/Users/robertovelasquezdean/Library/Group Containers/L48J367XN4.com.infraware.PolarisOffice/EngineTemp/1556/fImage1200593037.png"/>
                     <pic:cNvPicPr>
                       <a:picLocks noChangeAspect="1" noChangeArrowheads="1"/>
                     </pic:cNvPicPr>
@@ -1690,7 +1690,7 @@
                   <pic:spPr>
                     <a:xfrm>
                       <a:off x="0" y="0"/>
-                      <a:ext cx="1162050" cy="211455"/>
+                      <a:ext cx="1162685" cy="212090"/>
                     </a:xfrm>
                     <a:prstGeom prst="rect"/>
                     <a:ln cap="flat"/>
@@ -1786,7 +1786,7 @@
         </w:rPr>
         <w:drawing>
           <wp:inline distT="0" distB="0" distL="0" distR="0">
-            <wp:extent cx="5737225" cy="2296795"/>
+            <wp:extent cx="5737860" cy="2297430"/>
             <wp:effectExtent l="0" t="0" r="0" b="0"/>
             <wp:docPr id="10" name="Imagen 2"/>
             <wp:cNvGraphicFramePr>
@@ -1796,7 +1796,7 @@
               <a:graphicData uri="http://schemas.openxmlformats.org/drawingml/2006/picture">
                 <pic:pic xmlns:pic="http://schemas.openxmlformats.org/drawingml/2006/picture">
                   <pic:nvPicPr>
-                    <pic:cNvPr id="3" name="Picture 3" descr="/Users/robertovelasquezdean/Library/Group Containers/L48J367XN4.com.infraware.PolarisOffice/EngineTemp/1330/fImage130294101299.png"/>
+                    <pic:cNvPr id="3" name="Picture 3" descr="/Users/robertovelasquezdean/Library/Group Containers/L48J367XN4.com.infraware.PolarisOffice/EngineTemp/1556/fImage130294101299.png"/>
                     <pic:cNvPicPr>
                       <a:picLocks noChangeAspect="1" noChangeArrowheads="1"/>
                     </pic:cNvPicPr>
@@ -1825,7 +1825,7 @@
                   <pic:spPr>
                     <a:xfrm>
                       <a:off x="0" y="0"/>
-                      <a:ext cx="5737860" cy="2297430"/>
+                      <a:ext cx="5738495" cy="2298065"/>
                     </a:xfrm>
                     <a:prstGeom prst="rect"/>
                     <a:ln cap="flat"/>
@@ -1987,7 +1987,7 @@
         </w:rPr>
         <w:drawing>
           <wp:inline distT="0" distB="0" distL="0" distR="0">
-            <wp:extent cx="5291455" cy="218440"/>
+            <wp:extent cx="5292090" cy="219075"/>
             <wp:effectExtent l="0" t="0" r="0" b="0"/>
             <wp:docPr id="11" name="Imagen 3"/>
             <wp:cNvGraphicFramePr>
@@ -1997,7 +1997,7 @@
               <a:graphicData uri="http://schemas.openxmlformats.org/drawingml/2006/picture">
                 <pic:pic xmlns:pic="http://schemas.openxmlformats.org/drawingml/2006/picture">
                   <pic:nvPicPr>
-                    <pic:cNvPr id="5" name="Picture 5" descr="/Users/robertovelasquezdean/Library/Group Containers/L48J367XN4.com.infraware.PolarisOffice/EngineTemp/1330/fImage130294118447.png"/>
+                    <pic:cNvPr id="5" name="Picture 5" descr="/Users/robertovelasquezdean/Library/Group Containers/L48J367XN4.com.infraware.PolarisOffice/EngineTemp/1556/fImage130294118447.png"/>
                     <pic:cNvPicPr>
                       <a:picLocks noChangeAspect="1" noChangeArrowheads="1"/>
                     </pic:cNvPicPr>
@@ -2027,7 +2027,7 @@
                   <pic:spPr>
                     <a:xfrm>
                       <a:off x="0" y="0"/>
-                      <a:ext cx="5292090" cy="219075"/>
+                      <a:ext cx="5292725" cy="219710"/>
                     </a:xfrm>
                     <a:prstGeom prst="rect"/>
                     <a:ln cap="flat"/>
@@ -2709,7 +2709,7 @@
         </w:rPr>
         <w:drawing>
           <wp:inline distT="0" distB="0" distL="0" distR="0">
-            <wp:extent cx="5737225" cy="268605"/>
+            <wp:extent cx="5737860" cy="269240"/>
             <wp:effectExtent l="0" t="0" r="0" b="0"/>
             <wp:docPr id="12" name="Imagen 4"/>
             <wp:cNvGraphicFramePr>
@@ -2719,7 +2719,7 @@
               <a:graphicData uri="http://schemas.openxmlformats.org/drawingml/2006/picture">
                 <pic:pic xmlns:pic="http://schemas.openxmlformats.org/drawingml/2006/picture">
                   <pic:nvPicPr>
-                    <pic:cNvPr id="7" name="Picture 7" descr="/Users/robertovelasquezdean/Library/Group Containers/L48J367XN4.com.infraware.PolarisOffice/EngineTemp/1330/fImage86848129715.png"/>
+                    <pic:cNvPr id="7" name="Picture 7" descr="/Users/robertovelasquezdean/Library/Group Containers/L48J367XN4.com.infraware.PolarisOffice/EngineTemp/1556/fImage86848129715.png"/>
                     <pic:cNvPicPr>
                       <a:picLocks noChangeAspect="1" noChangeArrowheads="1"/>
                     </pic:cNvPicPr>
@@ -2748,7 +2748,7 @@
                   <pic:spPr>
                     <a:xfrm>
                       <a:off x="0" y="0"/>
-                      <a:ext cx="5737860" cy="269240"/>
+                      <a:ext cx="5738495" cy="269875"/>
                     </a:xfrm>
                     <a:prstGeom prst="rect"/>
                     <a:ln cap="flat"/>
@@ -3149,7 +3149,7 @@
         </w:rPr>
         <w:drawing>
           <wp:inline distT="0" distB="0" distL="0" distR="0">
-            <wp:extent cx="2308860" cy="1273175"/>
+            <wp:extent cx="2309495" cy="1273810"/>
             <wp:effectExtent l="0" t="0" r="0" b="0"/>
             <wp:docPr id="13" name="Imagen 5"/>
             <wp:cNvGraphicFramePr>
@@ -3159,7 +3159,7 @@
               <a:graphicData uri="http://schemas.openxmlformats.org/drawingml/2006/picture">
                 <pic:pic xmlns:pic="http://schemas.openxmlformats.org/drawingml/2006/picture">
                   <pic:nvPicPr>
-                    <pic:cNvPr id="9" name="Picture 9" descr="/Users/robertovelasquezdean/Library/Group Containers/L48J367XN4.com.infraware.PolarisOffice/EngineTemp/1330/fImage30682131693.png"/>
+                    <pic:cNvPr id="9" name="Picture 9" descr="/Users/robertovelasquezdean/Library/Group Containers/L48J367XN4.com.infraware.PolarisOffice/EngineTemp/1556/fImage30682131693.png"/>
                     <pic:cNvPicPr>
                       <a:picLocks noChangeAspect="1" noChangeArrowheads="1"/>
                     </pic:cNvPicPr>
@@ -3189,7 +3189,7 @@
                   <pic:spPr>
                     <a:xfrm>
                       <a:off x="0" y="0"/>
-                      <a:ext cx="2309495" cy="1273810"/>
+                      <a:ext cx="2310130" cy="1274445"/>
                     </a:xfrm>
                     <a:prstGeom prst="rect"/>
                     <a:ln cap="flat"/>
@@ -3482,7 +3482,7 @@
         </w:rPr>
         <w:drawing>
           <wp:inline distT="0" distB="0" distL="0" distR="0">
-            <wp:extent cx="1339850" cy="269875"/>
+            <wp:extent cx="1340485" cy="270510"/>
             <wp:effectExtent l="0" t="0" r="0" b="0"/>
             <wp:docPr id="16" name="Imagen 6"/>
             <wp:cNvGraphicFramePr>
@@ -3492,7 +3492,7 @@
               <a:graphicData uri="http://schemas.openxmlformats.org/drawingml/2006/picture">
                 <pic:pic xmlns:pic="http://schemas.openxmlformats.org/drawingml/2006/picture">
                   <pic:nvPicPr>
-                    <pic:cNvPr id="11" name="Picture 11" descr="/Users/robertovelasquezdean/Library/Group Containers/L48J367XN4.com.infraware.PolarisOffice/EngineTemp/1330/fImage1837416878.png"/>
+                    <pic:cNvPr id="11" name="Picture 11" descr="/Users/robertovelasquezdean/Library/Group Containers/L48J367XN4.com.infraware.PolarisOffice/EngineTemp/1556/fImage1837416878.png"/>
                     <pic:cNvPicPr>
                       <a:picLocks noChangeAspect="1" noChangeArrowheads="1"/>
                     </pic:cNvPicPr>
@@ -3521,7 +3521,7 @@
                   <pic:spPr>
                     <a:xfrm>
                       <a:off x="0" y="0"/>
-                      <a:ext cx="1340485" cy="270510"/>
+                      <a:ext cx="1341120" cy="271145"/>
                     </a:xfrm>
                     <a:prstGeom prst="rect"/>
                     <a:ln cap="flat"/>
@@ -3766,7 +3766,7 @@
         </w:rPr>
         <w:drawing>
           <wp:inline distT="0" distB="0" distL="0" distR="0">
-            <wp:extent cx="1339215" cy="264795"/>
+            <wp:extent cx="1339850" cy="265430"/>
             <wp:effectExtent l="0" t="0" r="0" b="0"/>
             <wp:docPr id="17" name="Imagen 7"/>
             <wp:cNvGraphicFramePr>
@@ -3776,7 +3776,7 @@
               <a:graphicData uri="http://schemas.openxmlformats.org/drawingml/2006/picture">
                 <pic:pic xmlns:pic="http://schemas.openxmlformats.org/drawingml/2006/picture">
                   <pic:nvPicPr>
-                    <pic:cNvPr id="13" name="Picture 13" descr="/Users/robertovelasquezdean/Library/Group Containers/L48J367XN4.com.infraware.PolarisOffice/EngineTemp/1330/fImage16624177923.png"/>
+                    <pic:cNvPr id="13" name="Picture 13" descr="/Users/robertovelasquezdean/Library/Group Containers/L48J367XN4.com.infraware.PolarisOffice/EngineTemp/1556/fImage16624177923.png"/>
                     <pic:cNvPicPr>
                       <a:picLocks noChangeAspect="1" noChangeArrowheads="1"/>
                     </pic:cNvPicPr>
@@ -3805,7 +3805,7 @@
                   <pic:spPr>
                     <a:xfrm>
                       <a:off x="0" y="0"/>
-                      <a:ext cx="1339850" cy="265430"/>
+                      <a:ext cx="1340485" cy="266065"/>
                     </a:xfrm>
                     <a:prstGeom prst="rect"/>
                     <a:ln cap="flat"/>
@@ -4002,7 +4002,7 @@
         </w:rPr>
         <w:drawing>
           <wp:inline distT="0" distB="0" distL="0" distR="0">
-            <wp:extent cx="989329" cy="226695"/>
+            <wp:extent cx="989965" cy="227330"/>
             <wp:effectExtent l="0" t="0" r="0" b="0"/>
             <wp:docPr id="18" name="Imagen 8"/>
             <wp:cNvGraphicFramePr>
@@ -4012,7 +4012,7 @@
               <a:graphicData uri="http://schemas.openxmlformats.org/drawingml/2006/picture">
                 <pic:pic xmlns:pic="http://schemas.openxmlformats.org/drawingml/2006/picture">
                   <pic:nvPicPr>
-                    <pic:cNvPr id="15" name="Picture 15" descr="/Users/robertovelasquezdean/Library/Group Containers/L48J367XN4.com.infraware.PolarisOffice/EngineTemp/1330/fImage11316187709.png"/>
+                    <pic:cNvPr id="15" name="Picture 15" descr="/Users/robertovelasquezdean/Library/Group Containers/L48J367XN4.com.infraware.PolarisOffice/EngineTemp/1556/fImage11316187709.png"/>
                     <pic:cNvPicPr>
                       <a:picLocks noChangeAspect="1" noChangeArrowheads="1"/>
                     </pic:cNvPicPr>
@@ -4041,7 +4041,7 @@
                   <pic:spPr>
                     <a:xfrm>
                       <a:off x="0" y="0"/>
-                      <a:ext cx="989965" cy="227330"/>
+                      <a:ext cx="990599" cy="227965"/>
                     </a:xfrm>
                     <a:prstGeom prst="rect"/>
                     <a:ln cap="flat"/>
@@ -4130,7 +4130,7 @@
         </w:rPr>
         <w:drawing>
           <wp:inline distT="0" distB="0" distL="0" distR="0">
-            <wp:extent cx="2620010" cy="306070"/>
+            <wp:extent cx="2620645" cy="306705"/>
             <wp:effectExtent l="0" t="0" r="0" b="0"/>
             <wp:docPr id="19" name="Imagen 9"/>
             <wp:cNvGraphicFramePr>
@@ -4140,7 +4140,7 @@
               <a:graphicData uri="http://schemas.openxmlformats.org/drawingml/2006/picture">
                 <pic:pic xmlns:pic="http://schemas.openxmlformats.org/drawingml/2006/picture">
                   <pic:nvPicPr>
-                    <pic:cNvPr id="17" name="Picture 17" descr="/Users/robertovelasquezdean/Library/Group Containers/L48J367XN4.com.infraware.PolarisOffice/EngineTemp/1330/fImage24419194440.png"/>
+                    <pic:cNvPr id="17" name="Picture 17" descr="/Users/robertovelasquezdean/Library/Group Containers/L48J367XN4.com.infraware.PolarisOffice/EngineTemp/1556/fImage24419194440.png"/>
                     <pic:cNvPicPr>
                       <a:picLocks noChangeAspect="1" noChangeArrowheads="1"/>
                     </pic:cNvPicPr>
@@ -4169,7 +4169,7 @@
                   <pic:spPr>
                     <a:xfrm>
                       <a:off x="0" y="0"/>
-                      <a:ext cx="2620645" cy="306705"/>
+                      <a:ext cx="2621280" cy="307340"/>
                     </a:xfrm>
                     <a:prstGeom prst="rect"/>
                     <a:ln cap="flat"/>
@@ -5313,7 +5313,7 @@
         </w:rPr>
         <w:drawing>
           <wp:inline distT="0" distB="0" distL="0" distR="0">
-            <wp:extent cx="989329" cy="226695"/>
+            <wp:extent cx="989965" cy="227330"/>
             <wp:effectExtent l="0" t="0" r="0" b="0"/>
             <wp:docPr id="20" name="Imagen 10"/>
             <wp:cNvGraphicFramePr>
@@ -5323,7 +5323,7 @@
               <a:graphicData uri="http://schemas.openxmlformats.org/drawingml/2006/picture">
                 <pic:pic xmlns:pic="http://schemas.openxmlformats.org/drawingml/2006/picture">
                   <pic:nvPicPr>
-                    <pic:cNvPr id="19" name="Picture 19" descr="/Users/robertovelasquezdean/Library/Group Containers/L48J367XN4.com.infraware.PolarisOffice/EngineTemp/1330/fImage11316208165.png"/>
+                    <pic:cNvPr id="19" name="Picture 19" descr="/Users/robertovelasquezdean/Library/Group Containers/L48J367XN4.com.infraware.PolarisOffice/EngineTemp/1556/fImage11316208165.png"/>
                     <pic:cNvPicPr>
                       <a:picLocks noChangeAspect="1" noChangeArrowheads="1"/>
                     </pic:cNvPicPr>
@@ -5352,7 +5352,7 @@
                   <pic:spPr>
                     <a:xfrm>
                       <a:off x="0" y="0"/>
-                      <a:ext cx="989965" cy="227330"/>
+                      <a:ext cx="990599" cy="227965"/>
                     </a:xfrm>
                     <a:prstGeom prst="rect"/>
                     <a:ln cap="flat"/>
@@ -5441,7 +5441,7 @@
         </w:rPr>
         <w:drawing>
           <wp:inline distT="0" distB="0" distL="0" distR="0">
-            <wp:extent cx="2616835" cy="293370"/>
+            <wp:extent cx="2617470" cy="294005"/>
             <wp:effectExtent l="0" t="0" r="0" b="0"/>
             <wp:docPr id="21" name="Imagen 11"/>
             <wp:cNvGraphicFramePr>
@@ -5451,7 +5451,7 @@
               <a:graphicData uri="http://schemas.openxmlformats.org/drawingml/2006/picture">
                 <pic:pic xmlns:pic="http://schemas.openxmlformats.org/drawingml/2006/picture">
                   <pic:nvPicPr>
-                    <pic:cNvPr id="21" name="Picture 21" descr="/Users/robertovelasquezdean/Library/Group Containers/L48J367XN4.com.infraware.PolarisOffice/EngineTemp/1330/fImage22225214492.png"/>
+                    <pic:cNvPr id="21" name="Picture 21" descr="/Users/robertovelasquezdean/Library/Group Containers/L48J367XN4.com.infraware.PolarisOffice/EngineTemp/1556/fImage22225214492.png"/>
                     <pic:cNvPicPr>
                       <a:picLocks noChangeAspect="1" noChangeArrowheads="1"/>
                     </pic:cNvPicPr>
@@ -5480,7 +5480,7 @@
                   <pic:spPr>
                     <a:xfrm>
                       <a:off x="0" y="0"/>
-                      <a:ext cx="2617470" cy="294005"/>
+                      <a:ext cx="2618105" cy="294640"/>
                     </a:xfrm>
                     <a:prstGeom prst="rect"/>
                     <a:ln cap="flat"/>
@@ -5605,7 +5605,7 @@
         </w:rPr>
         <w:drawing>
           <wp:inline distT="0" distB="0" distL="0" distR="0">
-            <wp:extent cx="1339215" cy="264795"/>
+            <wp:extent cx="1339850" cy="265430"/>
             <wp:effectExtent l="0" t="0" r="0" b="0"/>
             <wp:docPr id="22" name="Imagen 12"/>
             <wp:cNvGraphicFramePr>
@@ -5615,7 +5615,7 @@
               <a:graphicData uri="http://schemas.openxmlformats.org/drawingml/2006/picture">
                 <pic:pic xmlns:pic="http://schemas.openxmlformats.org/drawingml/2006/picture">
                   <pic:nvPicPr>
-                    <pic:cNvPr id="23" name="Picture 23" descr="/Users/robertovelasquezdean/Library/Group Containers/L48J367XN4.com.infraware.PolarisOffice/EngineTemp/1330/fImage16624223042.png"/>
+                    <pic:cNvPr id="23" name="Picture 23" descr="/Users/robertovelasquezdean/Library/Group Containers/L48J367XN4.com.infraware.PolarisOffice/EngineTemp/1556/fImage16624223042.png"/>
                     <pic:cNvPicPr>
                       <a:picLocks noChangeAspect="1" noChangeArrowheads="1"/>
                     </pic:cNvPicPr>
@@ -5644,7 +5644,7 @@
                   <pic:spPr>
                     <a:xfrm>
                       <a:off x="0" y="0"/>
-                      <a:ext cx="1339850" cy="265430"/>
+                      <a:ext cx="1340485" cy="266065"/>
                     </a:xfrm>
                     <a:prstGeom prst="rect"/>
                     <a:ln cap="flat"/>
@@ -6280,7 +6280,7 @@
         </w:rPr>
         <w:drawing>
           <wp:inline distT="0" distB="0" distL="0" distR="0">
-            <wp:extent cx="972185" cy="231775"/>
+            <wp:extent cx="972820" cy="232410"/>
             <wp:effectExtent l="0" t="0" r="0" b="0"/>
             <wp:docPr id="23" name="Imagen 13"/>
             <wp:cNvGraphicFramePr>
@@ -6290,7 +6290,7 @@
               <a:graphicData uri="http://schemas.openxmlformats.org/drawingml/2006/picture">
                 <pic:pic xmlns:pic="http://schemas.openxmlformats.org/drawingml/2006/picture">
                   <pic:nvPicPr>
-                    <pic:cNvPr id="25" name="Picture 25" descr="/Users/robertovelasquezdean/Library/Group Containers/L48J367XN4.com.infraware.PolarisOffice/EngineTemp/1330/fImage3217265424.png"/>
+                    <pic:cNvPr id="25" name="Picture 25" descr="/Users/robertovelasquezdean/Library/Group Containers/L48J367XN4.com.infraware.PolarisOffice/EngineTemp/1556/fImage3217265424.png"/>
                     <pic:cNvPicPr>
                       <a:picLocks noChangeAspect="1" noChangeArrowheads="1"/>
                     </pic:cNvPicPr>
@@ -6319,7 +6319,7 @@
                   <pic:spPr>
                     <a:xfrm>
                       <a:off x="0" y="0"/>
-                      <a:ext cx="972820" cy="232410"/>
+                      <a:ext cx="973455" cy="233044"/>
                     </a:xfrm>
                     <a:prstGeom prst="rect"/>
                     <a:ln cap="flat"/>
@@ -6444,7 +6444,7 @@
         </w:rPr>
         <w:drawing>
           <wp:inline distT="0" distB="0" distL="0" distR="0">
-            <wp:extent cx="737235" cy="227330"/>
+            <wp:extent cx="737870" cy="227965"/>
             <wp:effectExtent l="0" t="0" r="0" b="0"/>
             <wp:docPr id="24" name="Imagen 14"/>
             <wp:cNvGraphicFramePr>
@@ -6454,7 +6454,7 @@
               <a:graphicData uri="http://schemas.openxmlformats.org/drawingml/2006/picture">
                 <pic:pic xmlns:pic="http://schemas.openxmlformats.org/drawingml/2006/picture">
                   <pic:nvPicPr>
-                    <pic:cNvPr id="27" name="Picture 27" descr="/Users/robertovelasquezdean/Library/Group Containers/L48J367XN4.com.infraware.PolarisOffice/EngineTemp/1330/fImage2379373894.png"/>
+                    <pic:cNvPr id="27" name="Picture 27" descr="/Users/robertovelasquezdean/Library/Group Containers/L48J367XN4.com.infraware.PolarisOffice/EngineTemp/1556/fImage2379373894.png"/>
                     <pic:cNvPicPr>
                       <a:picLocks noChangeAspect="1" noChangeArrowheads="1"/>
                     </pic:cNvPicPr>
@@ -6483,7 +6483,7 @@
                   <pic:spPr>
                     <a:xfrm>
                       <a:off x="0" y="0"/>
-                      <a:ext cx="737870" cy="227965"/>
+                      <a:ext cx="738505" cy="228600"/>
                     </a:xfrm>
                     <a:prstGeom prst="rect"/>
                     <a:ln cap="flat"/>
@@ -6608,7 +6608,7 @@
         </w:rPr>
         <w:drawing>
           <wp:inline distT="0" distB="0" distL="0" distR="0">
-            <wp:extent cx="805180" cy="230505"/>
+            <wp:extent cx="805815" cy="231140"/>
             <wp:effectExtent l="0" t="0" r="0" b="0"/>
             <wp:docPr id="25" name="Imagen 15"/>
             <wp:cNvGraphicFramePr>
@@ -6618,7 +6618,7 @@
               <a:graphicData uri="http://schemas.openxmlformats.org/drawingml/2006/picture">
                 <pic:pic xmlns:pic="http://schemas.openxmlformats.org/drawingml/2006/picture">
                   <pic:nvPicPr>
-                    <pic:cNvPr id="29" name="Picture 29" descr="/Users/robertovelasquezdean/Library/Group Containers/L48J367XN4.com.infraware.PolarisOffice/EngineTemp/1330/fImage2252482775.png"/>
+                    <pic:cNvPr id="29" name="Picture 29" descr="/Users/robertovelasquezdean/Library/Group Containers/L48J367XN4.com.infraware.PolarisOffice/EngineTemp/1556/fImage2252482775.png"/>
                     <pic:cNvPicPr>
                       <a:picLocks noChangeAspect="1" noChangeArrowheads="1"/>
                     </pic:cNvPicPr>
@@ -6647,7 +6647,7 @@
                   <pic:spPr>
                     <a:xfrm>
                       <a:off x="0" y="0"/>
-                      <a:ext cx="805815" cy="231140"/>
+                      <a:ext cx="806450" cy="231775"/>
                     </a:xfrm>
                     <a:prstGeom prst="rect"/>
                     <a:ln cap="flat"/>
@@ -6904,7 +6904,7 @@
         </w:rPr>
         <w:drawing>
           <wp:inline distT="0" distB="0" distL="0" distR="0">
-            <wp:extent cx="3388360" cy="2657475"/>
+            <wp:extent cx="3388995" cy="2658110"/>
             <wp:effectExtent l="0" t="0" r="0" b="0"/>
             <wp:docPr id="26" name="Imagen 16"/>
             <wp:cNvGraphicFramePr>
@@ -6914,7 +6914,7 @@
               <a:graphicData uri="http://schemas.openxmlformats.org/drawingml/2006/picture">
                 <pic:pic xmlns:pic="http://schemas.openxmlformats.org/drawingml/2006/picture">
                   <pic:nvPicPr>
-                    <pic:cNvPr id="31" name="Picture 31" descr="/Users/robertovelasquezdean/Library/Group Containers/L48J367XN4.com.infraware.PolarisOffice/EngineTemp/1330/fImage53488597903.png"/>
+                    <pic:cNvPr id="31" name="Picture 31" descr="/Users/robertovelasquezdean/Library/Group Containers/L48J367XN4.com.infraware.PolarisOffice/EngineTemp/1556/fImage53488597903.png"/>
                     <pic:cNvPicPr>
                       <a:picLocks noChangeAspect="1" noChangeArrowheads="1"/>
                     </pic:cNvPicPr>
@@ -6943,7 +6943,7 @@
                   <pic:spPr>
                     <a:xfrm>
                       <a:off x="0" y="0"/>
-                      <a:ext cx="3388995" cy="2658110"/>
+                      <a:ext cx="3389630" cy="2658745"/>
                     </a:xfrm>
                     <a:prstGeom prst="rect"/>
                     <a:ln cap="flat"/>
@@ -7224,7 +7224,7 @@
         </w:rPr>
         <w:drawing>
           <wp:inline distT="0" distB="0" distL="0" distR="0">
-            <wp:extent cx="4083684" cy="163195"/>
+            <wp:extent cx="4084320" cy="163830"/>
             <wp:effectExtent l="0" t="0" r="0" b="0"/>
             <wp:docPr id="27" name="Imagen 17"/>
             <wp:cNvGraphicFramePr>
@@ -7234,7 +7234,7 @@
               <a:graphicData uri="http://schemas.openxmlformats.org/drawingml/2006/picture">
                 <pic:pic xmlns:pic="http://schemas.openxmlformats.org/drawingml/2006/picture">
                   <pic:nvPicPr>
-                    <pic:cNvPr id="33" name="Picture 33" descr="/Users/robertovelasquezdean/Library/Group Containers/L48J367XN4.com.infraware.PolarisOffice/EngineTemp/1330/fImage164481304989.png"/>
+                    <pic:cNvPr id="33" name="Picture 33" descr="/Users/robertovelasquezdean/Library/Group Containers/L48J367XN4.com.infraware.PolarisOffice/EngineTemp/1556/fImage164481304989.png"/>
                     <pic:cNvPicPr>
                       <a:picLocks noChangeAspect="1" noChangeArrowheads="1"/>
                     </pic:cNvPicPr>
@@ -7263,7 +7263,7 @@
                   <pic:spPr>
                     <a:xfrm>
                       <a:off x="0" y="0"/>
-                      <a:ext cx="4084320" cy="163830"/>
+                      <a:ext cx="4084955" cy="164465"/>
                     </a:xfrm>
                     <a:prstGeom prst="rect"/>
                     <a:ln cap="flat"/>
@@ -7940,7 +7940,7 @@
         </w:rPr>
         <w:drawing>
           <wp:inline distT="0" distB="0" distL="0" distR="0">
-            <wp:extent cx="1016000" cy="213995"/>
+            <wp:extent cx="1016634" cy="214630"/>
             <wp:effectExtent l="0" t="0" r="0" b="0"/>
             <wp:docPr id="28" name="Imagen 18"/>
             <wp:cNvGraphicFramePr>
@@ -7950,7 +7950,7 @@
               <a:graphicData uri="http://schemas.openxmlformats.org/drawingml/2006/picture">
                 <pic:pic xmlns:pic="http://schemas.openxmlformats.org/drawingml/2006/picture">
                   <pic:nvPicPr>
-                    <pic:cNvPr id="35" name="Picture 35" descr="/Users/robertovelasquezdean/Library/Group Containers/L48J367XN4.com.infraware.PolarisOffice/EngineTemp/1330/fImage46511376286.png"/>
+                    <pic:cNvPr id="35" name="Picture 35" descr="/Users/robertovelasquezdean/Library/Group Containers/L48J367XN4.com.infraware.PolarisOffice/EngineTemp/1556/fImage46511376286.png"/>
                     <pic:cNvPicPr>
                       <a:picLocks noChangeAspect="1" noChangeArrowheads="1"/>
                     </pic:cNvPicPr>
@@ -7979,7 +7979,7 @@
                   <pic:spPr>
                     <a:xfrm>
                       <a:off x="0" y="0"/>
-                      <a:ext cx="1016634" cy="214630"/>
+                      <a:ext cx="1017270" cy="215265"/>
                     </a:xfrm>
                     <a:prstGeom prst="rect"/>
                     <a:ln cap="flat"/>
@@ -8216,7 +8216,7 @@
           <w:u w:val="none"/>
           <w:rFonts w:ascii="Times New Roman" w:eastAsia="Times New Roman" w:hAnsi="Times New Roman" w:hint="default"/>
         </w:rPr>
-        <w:t xml:space="preserve">; es decir, desde </w:t>
+        <w:t xml:space="preserve">; es decir, desde los </w:t>
       </w:r>
       <w:r>
         <w:rPr>
@@ -8228,7 +8228,7 @@
           <w:u w:val="none"/>
           <w:rFonts w:ascii="Times New Roman" w:eastAsia="Times New Roman" w:hAnsi="Times New Roman" w:hint="default"/>
         </w:rPr>
-        <w:t xml:space="preserve">los dueños reales del proyecto y del repositorio remoto original en cuestión. </w:t>
+        <w:t xml:space="preserve">dueños reales del proyecto y del repositorio remoto original en cuestión. </w:t>
       </w:r>
     </w:p>
     <w:p>
@@ -8452,9 +8452,9 @@
         </w:rPr>
         <w:drawing>
           <wp:inline distT="0" distB="0" distL="0" distR="0">
-            <wp:extent cx="5731510" cy="794385"/>
+            <wp:extent cx="5732145" cy="795020"/>
             <wp:effectExtent l="0" t="0" r="0" b="0"/>
-            <wp:docPr id="43" name="Imagen 19"/>
+            <wp:docPr id="29" name="Imagen 19"/>
             <wp:cNvGraphicFramePr>
               <a:graphicFrameLocks xmlns:a="http://schemas.openxmlformats.org/drawingml/2006/main" noChangeAspect="1"/>
             </wp:cNvGraphicFramePr>
@@ -8462,7 +8462,7 @@
               <a:graphicData uri="http://schemas.openxmlformats.org/drawingml/2006/picture">
                 <pic:pic xmlns:pic="http://schemas.openxmlformats.org/drawingml/2006/picture">
                   <pic:nvPicPr>
-                    <pic:cNvPr id="37" name="Picture 37" descr="/Users/robertovelasquezdean/Library/Group Containers/L48J367XN4.com.infraware.PolarisOffice/EngineTemp/1330/fImage38855432981.png"/>
+                    <pic:cNvPr id="37" name="Picture 37" descr="/Users/robertovelasquezdean/Library/Group Containers/L48J367XN4.com.infraware.PolarisOffice/EngineTemp/1556/fImage38855432981.png"/>
                     <pic:cNvPicPr>
                       <a:picLocks noChangeAspect="1" noChangeArrowheads="1"/>
                     </pic:cNvPicPr>
@@ -8491,7 +8491,7 @@
                   <pic:spPr>
                     <a:xfrm>
                       <a:off x="0" y="0"/>
-                      <a:ext cx="5732145" cy="795020"/>
+                      <a:ext cx="5732780" cy="795655"/>
                     </a:xfrm>
                     <a:prstGeom prst="rect"/>
                     <a:ln cap="flat"/>
@@ -8952,9 +8952,9 @@
         </w:rPr>
         <w:drawing>
           <wp:inline distT="0" distB="0" distL="0" distR="0">
-            <wp:extent cx="989329" cy="226695"/>
+            <wp:extent cx="989965" cy="227330"/>
             <wp:effectExtent l="0" t="0" r="0" b="0"/>
-            <wp:docPr id="111" name="Imagen 20"/>
+            <wp:docPr id="30" name="Imagen 20"/>
             <wp:cNvGraphicFramePr>
               <a:graphicFrameLocks xmlns:a="http://schemas.openxmlformats.org/drawingml/2006/main" noChangeAspect="1"/>
             </wp:cNvGraphicFramePr>
@@ -8962,7 +8962,7 @@
               <a:graphicData uri="http://schemas.openxmlformats.org/drawingml/2006/picture">
                 <pic:pic xmlns:pic="http://schemas.openxmlformats.org/drawingml/2006/picture">
                   <pic:nvPicPr>
-                    <pic:cNvPr id="39" name="Picture 39" descr="/Users/robertovelasquezdean/Library/Group Containers/L48J367XN4.com.infraware.PolarisOffice/EngineTemp/1330/fImage113161115296.png"/>
+                    <pic:cNvPr id="39" name="Picture 39" descr="/Users/robertovelasquezdean/Library/Group Containers/L48J367XN4.com.infraware.PolarisOffice/EngineTemp/1556/fImage113161115296.png"/>
                     <pic:cNvPicPr>
                       <a:picLocks noChangeAspect="1" noChangeArrowheads="1"/>
                     </pic:cNvPicPr>
@@ -8991,7 +8991,7 @@
                   <pic:spPr>
                     <a:xfrm>
                       <a:off x="0" y="0"/>
-                      <a:ext cx="989965" cy="227330"/>
+                      <a:ext cx="990599" cy="227965"/>
                     </a:xfrm>
                     <a:prstGeom prst="rect"/>
                     <a:ln cap="flat"/>
@@ -9104,9 +9104,9 @@
         </w:rPr>
         <w:drawing>
           <wp:inline distT="0" distB="0" distL="0" distR="0">
-            <wp:extent cx="1339215" cy="264795"/>
+            <wp:extent cx="1339850" cy="265430"/>
             <wp:effectExtent l="0" t="0" r="0" b="0"/>
-            <wp:docPr id="112" name="Imagen 21"/>
+            <wp:docPr id="31" name="Imagen 21"/>
             <wp:cNvGraphicFramePr>
               <a:graphicFrameLocks xmlns:a="http://schemas.openxmlformats.org/drawingml/2006/main" noChangeAspect="1"/>
             </wp:cNvGraphicFramePr>
@@ -9114,7 +9114,7 @@
               <a:graphicData uri="http://schemas.openxmlformats.org/drawingml/2006/picture">
                 <pic:pic xmlns:pic="http://schemas.openxmlformats.org/drawingml/2006/picture">
                   <pic:nvPicPr>
-                    <pic:cNvPr id="41" name="Picture 41" descr="/Users/robertovelasquezdean/Library/Group Containers/L48J367XN4.com.infraware.PolarisOffice/EngineTemp/1330/fImage166241129392.png"/>
+                    <pic:cNvPr id="41" name="Picture 41" descr="/Users/robertovelasquezdean/Library/Group Containers/L48J367XN4.com.infraware.PolarisOffice/EngineTemp/1556/fImage166241129392.png"/>
                     <pic:cNvPicPr>
                       <a:picLocks noChangeAspect="1" noChangeArrowheads="1"/>
                     </pic:cNvPicPr>
@@ -9143,7 +9143,7 @@
                   <pic:spPr>
                     <a:xfrm>
                       <a:off x="0" y="0"/>
-                      <a:ext cx="1339850" cy="265430"/>
+                      <a:ext cx="1340485" cy="266065"/>
                     </a:xfrm>
                     <a:prstGeom prst="rect"/>
                     <a:ln cap="flat"/>
@@ -9724,9 +9724,9 @@
         </w:rPr>
         <w:drawing>
           <wp:inline distT="0" distB="0" distL="0" distR="0">
-            <wp:extent cx="2404745" cy="521970"/>
+            <wp:extent cx="2405380" cy="522604"/>
             <wp:effectExtent l="0" t="0" r="0" b="0"/>
-            <wp:docPr id="123" name="Imagen 22"/>
+            <wp:docPr id="32" name="Imagen 22"/>
             <wp:cNvGraphicFramePr>
               <a:graphicFrameLocks xmlns:a="http://schemas.openxmlformats.org/drawingml/2006/main" noChangeAspect="1"/>
             </wp:cNvGraphicFramePr>
@@ -9734,7 +9734,7 @@
               <a:graphicData uri="http://schemas.openxmlformats.org/drawingml/2006/picture">
                 <pic:pic xmlns:pic="http://schemas.openxmlformats.org/drawingml/2006/picture">
                   <pic:nvPicPr>
-                    <pic:cNvPr id="43" name="Picture 43" descr="/Users/robertovelasquezdean/Library/Group Containers/L48J367XN4.com.infraware.PolarisOffice/EngineTemp/1330/fImage251281238061.png"/>
+                    <pic:cNvPr id="43" name="Picture 43" descr="/Users/robertovelasquezdean/Library/Group Containers/L48J367XN4.com.infraware.PolarisOffice/EngineTemp/1556/fImage251281238061.png"/>
                     <pic:cNvPicPr>
                       <a:picLocks noChangeAspect="1" noChangeArrowheads="1"/>
                     </pic:cNvPicPr>
@@ -9763,7 +9763,7 @@
                   <pic:spPr>
                     <a:xfrm>
                       <a:off x="0" y="0"/>
-                      <a:ext cx="2405380" cy="522604"/>
+                      <a:ext cx="2406015" cy="523239"/>
                     </a:xfrm>
                     <a:prstGeom prst="rect"/>
                     <a:ln cap="flat"/>
@@ -9852,9 +9852,9 @@
         </w:rPr>
         <w:drawing>
           <wp:inline distT="0" distB="0" distL="0" distR="0">
-            <wp:extent cx="1363345" cy="232410"/>
+            <wp:extent cx="1363980" cy="233044"/>
             <wp:effectExtent l="0" t="0" r="0" b="0"/>
-            <wp:docPr id="129" name="Imagen 23"/>
+            <wp:docPr id="33" name="Imagen 23"/>
             <wp:cNvGraphicFramePr>
               <a:graphicFrameLocks xmlns:a="http://schemas.openxmlformats.org/drawingml/2006/main" noChangeAspect="1"/>
             </wp:cNvGraphicFramePr>
@@ -9862,7 +9862,7 @@
               <a:graphicData uri="http://schemas.openxmlformats.org/drawingml/2006/picture">
                 <pic:pic xmlns:pic="http://schemas.openxmlformats.org/drawingml/2006/picture">
                   <pic:nvPicPr>
-                    <pic:cNvPr id="45" name="Picture 45" descr="/Users/robertovelasquezdean/Library/Group Containers/L48J367XN4.com.infraware.PolarisOffice/EngineTemp/1330/fImage52311299009.png"/>
+                    <pic:cNvPr id="45" name="Picture 45" descr="/Users/robertovelasquezdean/Library/Group Containers/L48J367XN4.com.infraware.PolarisOffice/EngineTemp/1556/fImage52311299009.png"/>
                     <pic:cNvPicPr>
                       <a:picLocks noChangeAspect="1" noChangeArrowheads="1"/>
                     </pic:cNvPicPr>
@@ -9891,7 +9891,7 @@
                   <pic:spPr>
                     <a:xfrm>
                       <a:off x="0" y="0"/>
-                      <a:ext cx="1363980" cy="233044"/>
+                      <a:ext cx="1364615" cy="233679"/>
                     </a:xfrm>
                     <a:prstGeom prst="rect"/>
                     <a:ln cap="flat"/>
@@ -9944,9 +9944,9 @@
         </w:rPr>
         <w:drawing>
           <wp:inline distT="0" distB="0" distL="0" distR="0">
-            <wp:extent cx="2063750" cy="149860"/>
+            <wp:extent cx="2064384" cy="150495"/>
             <wp:effectExtent l="0" t="0" r="0" b="0"/>
-            <wp:docPr id="135" name="Imagen 24"/>
+            <wp:docPr id="34" name="Imagen 24"/>
             <wp:cNvGraphicFramePr>
               <a:graphicFrameLocks xmlns:a="http://schemas.openxmlformats.org/drawingml/2006/main" noChangeAspect="1"/>
             </wp:cNvGraphicFramePr>
@@ -9954,7 +9954,7 @@
               <a:graphicData uri="http://schemas.openxmlformats.org/drawingml/2006/picture">
                 <pic:pic xmlns:pic="http://schemas.openxmlformats.org/drawingml/2006/picture">
                   <pic:nvPicPr>
-                    <pic:cNvPr id="47" name="Picture 47" descr="/Users/robertovelasquezdean/Library/Group Containers/L48J367XN4.com.infraware.PolarisOffice/EngineTemp/1330/fImage91381351377.png"/>
+                    <pic:cNvPr id="47" name="Picture 47" descr="/Users/robertovelasquezdean/Library/Group Containers/L48J367XN4.com.infraware.PolarisOffice/EngineTemp/1556/fImage91381351377.png"/>
                     <pic:cNvPicPr>
                       <a:picLocks noChangeAspect="1" noChangeArrowheads="1"/>
                     </pic:cNvPicPr>
@@ -9983,7 +9983,7 @@
                   <pic:spPr>
                     <a:xfrm>
                       <a:off x="0" y="0"/>
-                      <a:ext cx="2064384" cy="150495"/>
+                      <a:ext cx="2065020" cy="151130"/>
                     </a:xfrm>
                     <a:prstGeom prst="rect"/>
                     <a:ln cap="flat"/>
@@ -10120,9 +10120,9 @@
         </w:rPr>
         <w:drawing>
           <wp:inline distT="0" distB="0" distL="0" distR="0">
-            <wp:extent cx="1086485" cy="210185"/>
+            <wp:extent cx="1087120" cy="210820"/>
             <wp:effectExtent l="0" t="0" r="0" b="0"/>
-            <wp:docPr id="141" name="Imagen 25"/>
+            <wp:docPr id="35" name="Imagen 25"/>
             <wp:cNvGraphicFramePr>
               <a:graphicFrameLocks xmlns:a="http://schemas.openxmlformats.org/drawingml/2006/main" noChangeAspect="1"/>
             </wp:cNvGraphicFramePr>
@@ -10130,7 +10130,7 @@
               <a:graphicData uri="http://schemas.openxmlformats.org/drawingml/2006/picture">
                 <pic:pic xmlns:pic="http://schemas.openxmlformats.org/drawingml/2006/picture">
                   <pic:nvPicPr>
-                    <pic:cNvPr id="49" name="Picture 49" descr="/Users/robertovelasquezdean/Library/Group Containers/L48J367XN4.com.infraware.PolarisOffice/EngineTemp/1330/fImage55781416124.png"/>
+                    <pic:cNvPr id="49" name="Picture 49" descr="/Users/robertovelasquezdean/Library/Group Containers/L48J367XN4.com.infraware.PolarisOffice/EngineTemp/1556/fImage55781416124.png"/>
                     <pic:cNvPicPr>
                       <a:picLocks noChangeAspect="1" noChangeArrowheads="1"/>
                     </pic:cNvPicPr>
@@ -10159,7 +10159,7 @@
                   <pic:spPr>
                     <a:xfrm>
                       <a:off x="0" y="0"/>
-                      <a:ext cx="1087120" cy="210820"/>
+                      <a:ext cx="1087755" cy="211455"/>
                     </a:xfrm>
                     <a:prstGeom prst="rect"/>
                     <a:ln cap="flat"/>
@@ -10938,8 +10938,8 @@
         <w:widowControl w:val="1"/>
         <w:ind w:right="0" w:left="0" w:firstLine="0"/>
         <w:rPr>
-          <w:i w:val="0"/>
-          <w:b w:val="0"/>
+          <w:i w:val="1"/>
+          <w:b w:val="1"/>
           <w:color w:val="auto"/>
           <w:sz w:val="20"/>
           <w:szCs w:val="20"/>
@@ -10974,6 +10974,966 @@
         </w:rPr>
         <w:t xml:space="preserve">proyecto, el de freddier.</w:t>
       </w:r>
+    </w:p>
+    <w:p>
+      <w:pPr>
+        <w:numPr>
+          <w:ilvl w:val="0"/>
+          <w:numId w:val="0"/>
+        </w:numPr>
+        <w:jc w:val="left"/>
+        <w:spacing w:lineRule="auto" w:line="259" w:before="0" w:after="160"/>
+        <w:widowControl w:val="1"/>
+        <w:ind w:right="0" w:left="0" w:firstLine="0"/>
+        <w:rPr>
+          <w:i w:val="1"/>
+          <w:b w:val="1"/>
+          <w:color w:val="auto"/>
+          <w:sz w:val="20"/>
+          <w:szCs w:val="20"/>
+          <w:u w:val="none"/>
+          <w:rFonts w:ascii="Times New Roman" w:eastAsia="Times New Roman" w:hAnsi="Times New Roman" w:hint="default"/>
+        </w:rPr>
+        <w:wordWrap w:val="1"/>
+        <w:autoSpaceDE w:val="0"/>
+        <w:autoSpaceDN w:val="0"/>
+      </w:pPr>
+    </w:p>
+    <w:p>
+      <w:pPr>
+        <w:numPr>
+          <w:ilvl w:val="0"/>
+          <w:numId w:val="0"/>
+        </w:numPr>
+        <w:jc w:val="left"/>
+        <w:spacing w:lineRule="auto" w:line="259" w:before="0" w:after="160"/>
+        <w:widowControl w:val="1"/>
+        <w:ind w:right="0" w:left="0" w:firstLine="0"/>
+        <w:rPr>
+          <w:i w:val="1"/>
+          <w:b w:val="1"/>
+          <w:color w:val="auto"/>
+          <w:sz w:val="22"/>
+          <w:szCs w:val="22"/>
+          <w:u w:val="none"/>
+          <w:rFonts w:ascii="Times New Roman" w:eastAsia="Times New Roman" w:hAnsi="Times New Roman" w:hint="default"/>
+        </w:rPr>
+        <w:wordWrap w:val="1"/>
+        <w:autoSpaceDE w:val="0"/>
+        <w:autoSpaceDN w:val="0"/>
+      </w:pPr>
+      <w:r>
+        <w:rPr>
+          <w:i w:val="1"/>
+          <w:b w:val="1"/>
+          <w:color w:val="auto"/>
+          <w:sz w:val="22"/>
+          <w:szCs w:val="22"/>
+          <w:u w:val="none"/>
+          <w:rFonts w:ascii="Times New Roman" w:eastAsia="Times New Roman" w:hAnsi="Times New Roman" w:hint="default"/>
+        </w:rPr>
+        <w:t xml:space="preserve">Introducción a gitignore</w:t>
+      </w:r>
+    </w:p>
+    <w:p>
+      <w:pPr>
+        <w:numPr>
+          <w:ilvl w:val="0"/>
+          <w:numId w:val="0"/>
+        </w:numPr>
+        <w:jc w:val="left"/>
+        <w:spacing w:lineRule="auto" w:line="259" w:before="0" w:after="160"/>
+        <w:widowControl w:val="1"/>
+        <w:ind w:right="0" w:left="0" w:firstLine="0"/>
+        <w:rPr>
+          <w:i w:val="1"/>
+          <w:b w:val="0"/>
+          <w:color w:val="auto"/>
+          <w:sz w:val="18"/>
+          <w:szCs w:val="18"/>
+          <w:u w:val="none"/>
+          <w:rFonts w:ascii="Times New Roman" w:eastAsia="Times New Roman" w:hAnsi="Times New Roman" w:hint="default"/>
+        </w:rPr>
+        <w:wordWrap w:val="1"/>
+        <w:autoSpaceDE w:val="0"/>
+        <w:autoSpaceDN w:val="0"/>
+      </w:pPr>
+      <w:r>
+        <w:rPr>
+          <w:i w:val="0"/>
+          <w:b w:val="0"/>
+          <w:color w:val="auto"/>
+          <w:sz w:val="20"/>
+          <w:szCs w:val="20"/>
+          <w:u w:val="none"/>
+          <w:rFonts w:ascii="Times New Roman" w:eastAsia="Times New Roman" w:hAnsi="Times New Roman" w:hint="default"/>
+        </w:rPr>
+        <w:t xml:space="preserve">Hay archivos que reciben un tratamiento diferente o, al menos, necesitan estar completamente aislados (lejos de </w:t>
+      </w:r>
+      <w:r>
+        <w:rPr>
+          <w:i w:val="0"/>
+          <w:b w:val="0"/>
+          <w:color w:val="auto"/>
+          <w:sz w:val="20"/>
+          <w:szCs w:val="20"/>
+          <w:u w:val="none"/>
+          <w:rFonts w:ascii="Times New Roman" w:eastAsia="Times New Roman" w:hAnsi="Times New Roman" w:hint="default"/>
+        </w:rPr>
+        <w:t xml:space="preserve">la vista pública); para ser más precisos, no pueden hacer parte de tu repositorio remoto (por ej. las contraseñas, </w:t>
+      </w:r>
+      <w:r>
+        <w:rPr>
+          <w:i w:val="0"/>
+          <w:b w:val="0"/>
+          <w:color w:val="auto"/>
+          <w:sz w:val="20"/>
+          <w:szCs w:val="20"/>
+          <w:u w:val="none"/>
+          <w:rFonts w:ascii="Times New Roman" w:eastAsia="Times New Roman" w:hAnsi="Times New Roman" w:hint="default"/>
+        </w:rPr>
+        <w:t xml:space="preserve">etc). En especial, si estás dentro de un proyecto de tipo </w:t>
+      </w:r>
+      <w:r>
+        <w:rPr>
+          <w:i w:val="1"/>
+          <w:b w:val="0"/>
+          <w:color w:val="auto"/>
+          <w:sz w:val="20"/>
+          <w:szCs w:val="20"/>
+          <w:u w:val="none"/>
+          <w:rFonts w:ascii="Times New Roman" w:eastAsia="Times New Roman" w:hAnsi="Times New Roman" w:hint="default"/>
+        </w:rPr>
+        <w:t xml:space="preserve">open-source </w:t>
+      </w:r>
+      <w:r>
+        <w:rPr>
+          <w:i w:val="0"/>
+          <w:b w:val="0"/>
+          <w:color w:val="auto"/>
+          <w:sz w:val="20"/>
+          <w:szCs w:val="20"/>
+          <w:u w:val="none"/>
+          <w:rFonts w:ascii="Times New Roman" w:eastAsia="Times New Roman" w:hAnsi="Times New Roman" w:hint="default"/>
+        </w:rPr>
+        <w:t xml:space="preserve">o alguien más tiene la contraseña de tu </w:t>
+      </w:r>
+      <w:r>
+        <w:rPr>
+          <w:i w:val="0"/>
+          <w:b w:val="0"/>
+          <w:color w:val="auto"/>
+          <w:sz w:val="20"/>
+          <w:szCs w:val="20"/>
+          <w:u w:val="none"/>
+          <w:rFonts w:ascii="Times New Roman" w:eastAsia="Times New Roman" w:hAnsi="Times New Roman" w:hint="default"/>
+        </w:rPr>
+        <w:t xml:space="preserve">repositorio remoto, resulta inviable que haya información sencible dentro del servidor, cierto? Pues bien, </w:t>
+      </w:r>
+      <w:r>
+        <w:rPr>
+          <w:i w:val="0"/>
+          <w:b w:val="0"/>
+          <w:color w:val="auto"/>
+          <w:sz w:val="20"/>
+          <w:szCs w:val="20"/>
+          <w:u w:val="none"/>
+          <w:rFonts w:ascii="Times New Roman" w:eastAsia="Times New Roman" w:hAnsi="Times New Roman" w:hint="default"/>
+        </w:rPr>
+        <w:t xml:space="preserve">podemos evitar exponer esta información con la herramienta de trabajo </w:t>
+      </w:r>
+      <w:r>
+        <w:rPr>
+          <w:i w:val="1"/>
+          <w:b w:val="0"/>
+          <w:color w:val="auto"/>
+          <w:sz w:val="20"/>
+          <w:szCs w:val="20"/>
+          <w:u w:val="none"/>
+          <w:rFonts w:ascii="Times New Roman" w:eastAsia="Times New Roman" w:hAnsi="Times New Roman" w:hint="default"/>
+        </w:rPr>
+        <w:t>gitignore.</w:t>
+      </w:r>
+    </w:p>
+    <w:p>
+      <w:pPr>
+        <w:numPr>
+          <w:ilvl w:val="0"/>
+          <w:numId w:val="0"/>
+        </w:numPr>
+        <w:jc w:val="left"/>
+        <w:spacing w:lineRule="auto" w:line="259" w:before="0" w:after="160"/>
+        <w:widowControl w:val="1"/>
+        <w:ind w:right="0" w:left="0" w:firstLine="0"/>
+        <w:rPr>
+          <w:i w:val="1"/>
+          <w:b w:val="0"/>
+          <w:color w:val="auto"/>
+          <w:sz w:val="18"/>
+          <w:szCs w:val="18"/>
+          <w:u w:val="none"/>
+          <w:rFonts w:ascii="Times New Roman" w:eastAsia="Times New Roman" w:hAnsi="Times New Roman" w:hint="default"/>
+        </w:rPr>
+        <w:wordWrap w:val="1"/>
+        <w:autoSpaceDE w:val="0"/>
+        <w:autoSpaceDN w:val="0"/>
+      </w:pPr>
+      <w:r>
+        <w:rPr>
+          <w:i w:val="1"/>
+          <w:b w:val="0"/>
+          <w:color w:val="auto"/>
+          <w:sz w:val="18"/>
+          <w:szCs w:val="18"/>
+          <w:u w:val="none"/>
+          <w:rFonts w:ascii="Times New Roman" w:eastAsia="Times New Roman" w:hAnsi="Times New Roman" w:hint="default"/>
+        </w:rPr>
+        <w:t xml:space="preserve">consejo: evite que archivos binarios (como las imagenes .jpg) hagan parte de un repositorio.</w:t>
+      </w:r>
+    </w:p>
+    <w:p>
+      <w:pPr>
+        <w:numPr>
+          <w:ilvl w:val="0"/>
+          <w:numId w:val="0"/>
+        </w:numPr>
+        <w:jc w:val="left"/>
+        <w:spacing w:lineRule="auto" w:line="259" w:before="0" w:after="160"/>
+        <w:widowControl w:val="1"/>
+        <w:ind w:right="0" w:left="0" w:firstLine="0"/>
+        <w:rPr>
+          <w:i w:val="1"/>
+          <w:b w:val="0"/>
+          <w:color w:val="auto"/>
+          <w:sz w:val="20"/>
+          <w:szCs w:val="20"/>
+          <w:u w:val="none"/>
+          <w:rFonts w:ascii="Times New Roman" w:eastAsia="Times New Roman" w:hAnsi="Times New Roman" w:hint="default"/>
+        </w:rPr>
+        <w:wordWrap w:val="1"/>
+        <w:autoSpaceDE w:val="0"/>
+        <w:autoSpaceDN w:val="0"/>
+      </w:pPr>
+      <w:r>
+        <w:rPr>
+          <w:i w:val="0"/>
+          <w:b w:val="0"/>
+          <w:color w:val="auto"/>
+          <w:sz w:val="20"/>
+          <w:szCs w:val="20"/>
+          <w:u w:val="none"/>
+          <w:rFonts w:ascii="Times New Roman" w:eastAsia="Times New Roman" w:hAnsi="Times New Roman" w:hint="default"/>
+        </w:rPr>
+        <w:t xml:space="preserve">Primero que todo, ubiquese en la raiz o carpeta base donde tiene inicializado </w:t>
+      </w:r>
+      <w:r>
+        <w:rPr>
+          <w:i w:val="1"/>
+          <w:b w:val="0"/>
+          <w:color w:val="auto"/>
+          <w:sz w:val="20"/>
+          <w:szCs w:val="20"/>
+          <w:u w:val="none"/>
+          <w:rFonts w:ascii="Times New Roman" w:eastAsia="Times New Roman" w:hAnsi="Times New Roman" w:hint="default"/>
+        </w:rPr>
+        <w:t xml:space="preserve">git </w:t>
+      </w:r>
+      <w:r>
+        <w:rPr>
+          <w:i w:val="0"/>
+          <w:b w:val="0"/>
+          <w:color w:val="auto"/>
+          <w:sz w:val="20"/>
+          <w:szCs w:val="20"/>
+          <w:u w:val="none"/>
+          <w:rFonts w:ascii="Times New Roman" w:eastAsia="Times New Roman" w:hAnsi="Times New Roman" w:hint="default"/>
+        </w:rPr>
+        <w:t xml:space="preserve">en su entorno local</w:t>
+      </w:r>
+      <w:r>
+        <w:rPr>
+          <w:i w:val="1"/>
+          <w:b w:val="0"/>
+          <w:color w:val="auto"/>
+          <w:sz w:val="20"/>
+          <w:szCs w:val="20"/>
+          <w:u w:val="none"/>
+          <w:rFonts w:ascii="Times New Roman" w:eastAsia="Times New Roman" w:hAnsi="Times New Roman" w:hint="default"/>
+        </w:rPr>
+        <w:t xml:space="preserve">, </w:t>
+      </w:r>
+      <w:r>
+        <w:rPr>
+          <w:i w:val="0"/>
+          <w:b w:val="0"/>
+          <w:color w:val="auto"/>
+          <w:sz w:val="20"/>
+          <w:szCs w:val="20"/>
+          <w:u w:val="none"/>
+          <w:rFonts w:ascii="Times New Roman" w:eastAsia="Times New Roman" w:hAnsi="Times New Roman" w:hint="default"/>
+        </w:rPr>
+        <w:t xml:space="preserve">tiene que </w:t>
+      </w:r>
+      <w:r>
+        <w:rPr>
+          <w:i w:val="0"/>
+          <w:b w:val="0"/>
+          <w:color w:val="auto"/>
+          <w:sz w:val="20"/>
+          <w:szCs w:val="20"/>
+          <w:u w:val="none"/>
+          <w:rFonts w:ascii="Times New Roman" w:eastAsia="Times New Roman" w:hAnsi="Times New Roman" w:hint="default"/>
+        </w:rPr>
+        <w:t xml:space="preserve">ser la carpeta </w:t>
+      </w:r>
+      <w:r>
+        <w:rPr>
+          <w:i w:val="1"/>
+          <w:b w:val="0"/>
+          <w:color w:val="auto"/>
+          <w:sz w:val="20"/>
+          <w:szCs w:val="20"/>
+          <w:u w:val="none"/>
+          <w:rFonts w:ascii="Times New Roman" w:eastAsia="Times New Roman" w:hAnsi="Times New Roman" w:hint="default"/>
+        </w:rPr>
+        <w:t xml:space="preserve">git </w:t>
+      </w:r>
+      <w:r>
+        <w:rPr>
+          <w:i w:val="0"/>
+          <w:b w:val="0"/>
+          <w:color w:val="auto"/>
+          <w:sz w:val="20"/>
+          <w:szCs w:val="20"/>
+          <w:u w:val="none"/>
+          <w:rFonts w:ascii="Times New Roman" w:eastAsia="Times New Roman" w:hAnsi="Times New Roman" w:hint="default"/>
+        </w:rPr>
+        <w:t xml:space="preserve">donde actualmente se encuentra trabajando en un proyecto de interés. Ahí debe crear un nuevo </w:t>
+      </w:r>
+      <w:r>
+        <w:rPr>
+          <w:i w:val="1"/>
+          <w:b w:val="0"/>
+          <w:color w:val="auto"/>
+          <w:sz w:val="20"/>
+          <w:szCs w:val="20"/>
+          <w:u w:val="none"/>
+          <w:rFonts w:ascii="Times New Roman" w:eastAsia="Times New Roman" w:hAnsi="Times New Roman" w:hint="default"/>
+        </w:rPr>
+        <w:t xml:space="preserve">archivo </w:t>
+      </w:r>
+      <w:r>
+        <w:rPr>
+          <w:i w:val="0"/>
+          <w:b w:val="0"/>
+          <w:color w:val="auto"/>
+          <w:sz w:val="20"/>
+          <w:szCs w:val="20"/>
+          <w:u w:val="none"/>
+          <w:rFonts w:ascii="Times New Roman" w:eastAsia="Times New Roman" w:hAnsi="Times New Roman" w:hint="default"/>
+        </w:rPr>
+        <w:t xml:space="preserve">que se llame: </w:t>
+      </w:r>
+      <w:r>
+        <w:rPr>
+          <w:i w:val="1"/>
+          <w:b w:val="1"/>
+          <w:color w:val="auto"/>
+          <w:sz w:val="20"/>
+          <w:szCs w:val="20"/>
+          <w:u w:val="none"/>
+          <w:rFonts w:ascii="Times New Roman" w:eastAsia="Times New Roman" w:hAnsi="Times New Roman" w:hint="default"/>
+        </w:rPr>
+        <w:t xml:space="preserve">.gitignore (con el punto al principio): </w:t>
+      </w:r>
+      <w:r>
+        <w:rPr>
+          <w:i w:val="1"/>
+          <w:b w:val="0"/>
+          <w:color w:val="auto"/>
+          <w:sz w:val="20"/>
+          <w:szCs w:val="20"/>
+          <w:u w:val="none"/>
+          <w:rFonts w:ascii="Times New Roman" w:eastAsia="Times New Roman" w:hAnsi="Times New Roman" w:hint="default"/>
+        </w:rPr>
+        <w:t xml:space="preserve">aquí, en .gitignore, se hace un </w:t>
+      </w:r>
+      <w:r>
+        <w:rPr>
+          <w:i w:val="1"/>
+          <w:b w:val="0"/>
+          <w:color w:val="auto"/>
+          <w:sz w:val="20"/>
+          <w:szCs w:val="20"/>
+          <w:u w:val="none"/>
+          <w:rFonts w:ascii="Times New Roman" w:eastAsia="Times New Roman" w:hAnsi="Times New Roman" w:hint="default"/>
+        </w:rPr>
+        <w:t xml:space="preserve">listado de todos los </w:t>
+      </w:r>
+      <w:r>
+        <w:rPr>
+          <w:i w:val="1"/>
+          <w:b w:val="0"/>
+          <w:color w:val="auto"/>
+          <w:sz w:val="20"/>
+          <w:szCs w:val="20"/>
+          <w:u w:val="none"/>
+          <w:rFonts w:ascii="Times New Roman" w:eastAsia="Times New Roman" w:hAnsi="Times New Roman" w:hint="default"/>
+        </w:rPr>
+        <w:t xml:space="preserve">archivos que pretendemos ignorar, los que queremos mantener en la confidencialidad. </w:t>
+      </w:r>
+    </w:p>
+    <w:p>
+      <w:pPr>
+        <w:numPr>
+          <w:ilvl w:val="0"/>
+          <w:numId w:val="0"/>
+        </w:numPr>
+        <w:jc w:val="left"/>
+        <w:spacing w:lineRule="auto" w:line="259" w:before="0" w:after="160"/>
+        <w:widowControl w:val="1"/>
+        <w:ind w:right="0" w:left="0" w:firstLine="0"/>
+        <w:rPr>
+          <w:i w:val="0"/>
+          <w:b w:val="0"/>
+          <w:color w:val="auto"/>
+          <w:sz w:val="20"/>
+          <w:szCs w:val="20"/>
+          <w:u w:val="none"/>
+          <w:rFonts w:ascii="Times New Roman" w:eastAsia="Times New Roman" w:hAnsi="Times New Roman" w:hint="default"/>
+        </w:rPr>
+        <w:wordWrap w:val="1"/>
+        <w:autoSpaceDE w:val="0"/>
+        <w:autoSpaceDN w:val="0"/>
+      </w:pPr>
+      <w:r>
+        <w:rPr>
+          <w:i w:val="1"/>
+          <w:b w:val="0"/>
+          <w:color w:val="auto"/>
+          <w:sz w:val="20"/>
+          <w:szCs w:val="20"/>
+          <w:u w:val="none"/>
+          <w:rFonts w:ascii="Times New Roman" w:eastAsia="Times New Roman" w:hAnsi="Times New Roman" w:hint="default"/>
+        </w:rPr>
+        <w:t>Gitignore</w:t>
+      </w:r>
+      <w:r>
+        <w:rPr>
+          <w:i w:val="0"/>
+          <w:b w:val="0"/>
+          <w:color w:val="auto"/>
+          <w:sz w:val="20"/>
+          <w:szCs w:val="20"/>
+          <w:u w:val="none"/>
+          <w:rFonts w:ascii="Times New Roman" w:eastAsia="Times New Roman" w:hAnsi="Times New Roman" w:hint="default"/>
+        </w:rPr>
+        <w:t xml:space="preserve"> funciona más o menos similar a los comandos de la </w:t>
+      </w:r>
+      <w:r>
+        <w:rPr>
+          <w:i w:val="1"/>
+          <w:b w:val="0"/>
+          <w:color w:val="auto"/>
+          <w:sz w:val="20"/>
+          <w:szCs w:val="20"/>
+          <w:u w:val="none"/>
+          <w:rFonts w:ascii="Times New Roman" w:eastAsia="Times New Roman" w:hAnsi="Times New Roman" w:hint="default"/>
+        </w:rPr>
+        <w:t xml:space="preserve">Shell </w:t>
+      </w:r>
+      <w:r>
+        <w:rPr>
+          <w:i w:val="0"/>
+          <w:b w:val="0"/>
+          <w:color w:val="auto"/>
+          <w:sz w:val="20"/>
+          <w:szCs w:val="20"/>
+          <w:u w:val="none"/>
+          <w:rFonts w:ascii="Times New Roman" w:eastAsia="Times New Roman" w:hAnsi="Times New Roman" w:hint="default"/>
+        </w:rPr>
+        <w:t xml:space="preserve">a la hora de querer referirse a una carpeta o </w:t>
+      </w:r>
+      <w:r>
+        <w:rPr>
+          <w:i w:val="0"/>
+          <w:b w:val="0"/>
+          <w:color w:val="auto"/>
+          <w:sz w:val="20"/>
+          <w:szCs w:val="20"/>
+          <w:u w:val="none"/>
+          <w:rFonts w:ascii="Times New Roman" w:eastAsia="Times New Roman" w:hAnsi="Times New Roman" w:hint="default"/>
+        </w:rPr>
+        <w:t xml:space="preserve">a un archivo (digamos, para ejecutar un comando sobre ellos); si quisieramos, por ejemplo, incluir en la lista de </w:t>
+      </w:r>
+      <w:r>
+        <w:rPr>
+          <w:i w:val="1"/>
+          <w:b w:val="0"/>
+          <w:color w:val="auto"/>
+          <w:sz w:val="20"/>
+          <w:szCs w:val="20"/>
+          <w:u w:val="none"/>
+          <w:rFonts w:ascii="Times New Roman" w:eastAsia="Times New Roman" w:hAnsi="Times New Roman" w:hint="default"/>
+        </w:rPr>
+        <w:t>“gitignore”</w:t>
+      </w:r>
+      <w:r>
+        <w:rPr>
+          <w:i w:val="0"/>
+          <w:b w:val="0"/>
+          <w:color w:val="auto"/>
+          <w:sz w:val="20"/>
+          <w:szCs w:val="20"/>
+          <w:u w:val="none"/>
+          <w:rFonts w:ascii="Times New Roman" w:eastAsia="Times New Roman" w:hAnsi="Times New Roman" w:hint="default"/>
+        </w:rPr>
+        <w:t xml:space="preserve"> todos los archivos tipo </w:t>
+      </w:r>
+      <w:r>
+        <w:rPr>
+          <w:i w:val="1"/>
+          <w:b w:val="0"/>
+          <w:color w:val="auto"/>
+          <w:sz w:val="20"/>
+          <w:szCs w:val="20"/>
+          <w:u w:val="none"/>
+          <w:rFonts w:ascii="Times New Roman" w:eastAsia="Times New Roman" w:hAnsi="Times New Roman" w:hint="default"/>
+        </w:rPr>
+        <w:t xml:space="preserve">.jpg </w:t>
+      </w:r>
+      <w:r>
+        <w:rPr>
+          <w:i w:val="0"/>
+          <w:b w:val="0"/>
+          <w:color w:val="auto"/>
+          <w:sz w:val="20"/>
+          <w:szCs w:val="20"/>
+          <w:u w:val="none"/>
+          <w:rFonts w:ascii="Times New Roman" w:eastAsia="Times New Roman" w:hAnsi="Times New Roman" w:hint="default"/>
+        </w:rPr>
+        <w:t xml:space="preserve">debemos hacerlo de la siguiente manera: </w:t>
+      </w:r>
+      <w:r>
+        <w:rPr>
+          <w:i w:val="1"/>
+          <w:b w:val="1"/>
+          <w:color w:val="auto"/>
+          <w:sz w:val="20"/>
+          <w:szCs w:val="20"/>
+          <w:u w:val="none"/>
+          <w:rFonts w:ascii="Times New Roman" w:eastAsia="Times New Roman" w:hAnsi="Times New Roman" w:hint="default"/>
+        </w:rPr>
+        <w:t xml:space="preserve">*.jpg </w:t>
+      </w:r>
+      <w:r>
+        <w:rPr>
+          <w:i w:val="0"/>
+          <w:b w:val="0"/>
+          <w:color w:val="auto"/>
+          <w:sz w:val="20"/>
+          <w:szCs w:val="20"/>
+          <w:u w:val="none"/>
+          <w:rFonts w:ascii="Times New Roman" w:eastAsia="Times New Roman" w:hAnsi="Times New Roman" w:hint="default"/>
+        </w:rPr>
+        <w:t xml:space="preserve">(le estamos diciendo a </w:t>
+      </w:r>
+      <w:r>
+        <w:rPr>
+          <w:i w:val="0"/>
+          <w:b w:val="0"/>
+          <w:color w:val="auto"/>
+          <w:sz w:val="20"/>
+          <w:szCs w:val="20"/>
+          <w:u w:val="none"/>
+          <w:rFonts w:ascii="Times New Roman" w:eastAsia="Times New Roman" w:hAnsi="Times New Roman" w:hint="default"/>
+        </w:rPr>
+        <w:t xml:space="preserve">Git que se ignoren </w:t>
+      </w:r>
+      <w:r>
+        <w:rPr>
+          <w:i w:val="1"/>
+          <w:b w:val="1"/>
+          <w:color w:val="auto"/>
+          <w:sz w:val="20"/>
+          <w:szCs w:val="20"/>
+          <w:u w:val="none"/>
+          <w:rFonts w:ascii="Times New Roman" w:eastAsia="Times New Roman" w:hAnsi="Times New Roman" w:hint="default"/>
+        </w:rPr>
+        <w:t>todos</w:t>
+      </w:r>
+      <w:r>
+        <w:rPr>
+          <w:i w:val="0"/>
+          <w:b w:val="0"/>
+          <w:color w:val="auto"/>
+          <w:sz w:val="20"/>
+          <w:szCs w:val="20"/>
+          <w:u w:val="none"/>
+          <w:rFonts w:ascii="Times New Roman" w:eastAsia="Times New Roman" w:hAnsi="Times New Roman" w:hint="default"/>
+        </w:rPr>
+        <w:t xml:space="preserve"> los archivos </w:t>
+      </w:r>
+      <w:r>
+        <w:rPr>
+          <w:i w:val="1"/>
+          <w:b w:val="0"/>
+          <w:color w:val="auto"/>
+          <w:sz w:val="20"/>
+          <w:szCs w:val="20"/>
+          <w:u w:val="none"/>
+          <w:rFonts w:ascii="Times New Roman" w:eastAsia="Times New Roman" w:hAnsi="Times New Roman" w:hint="default"/>
+        </w:rPr>
+        <w:t>.jpg</w:t>
+      </w:r>
+      <w:r>
+        <w:rPr>
+          <w:i w:val="0"/>
+          <w:b w:val="0"/>
+          <w:color w:val="auto"/>
+          <w:sz w:val="20"/>
+          <w:szCs w:val="20"/>
+          <w:u w:val="none"/>
+          <w:rFonts w:ascii="Times New Roman" w:eastAsia="Times New Roman" w:hAnsi="Times New Roman" w:hint="default"/>
+        </w:rPr>
+        <w:t xml:space="preserve">); es decir, todos los archivos que agregemos dentro del </w:t>
+      </w:r>
+      <w:r>
+        <w:rPr>
+          <w:i w:val="0"/>
+          <w:b w:val="0"/>
+          <w:color w:val="auto"/>
+          <w:sz w:val="20"/>
+          <w:szCs w:val="20"/>
+          <w:u w:val="none"/>
+          <w:rFonts w:ascii="Times New Roman" w:eastAsia="Times New Roman" w:hAnsi="Times New Roman" w:hint="default"/>
+        </w:rPr>
+        <w:t xml:space="preserve">listado de </w:t>
+      </w:r>
+      <w:r>
+        <w:rPr>
+          <w:i w:val="1"/>
+          <w:b w:val="0"/>
+          <w:color w:val="auto"/>
+          <w:sz w:val="20"/>
+          <w:szCs w:val="20"/>
+          <w:u w:val="none"/>
+          <w:rFonts w:ascii="Times New Roman" w:eastAsia="Times New Roman" w:hAnsi="Times New Roman" w:hint="default"/>
+        </w:rPr>
+        <w:t xml:space="preserve">.gitignore </w:t>
+      </w:r>
+      <w:r>
+        <w:rPr>
+          <w:i w:val="0"/>
+          <w:b w:val="0"/>
+          <w:color w:val="auto"/>
+          <w:sz w:val="20"/>
+          <w:szCs w:val="20"/>
+          <w:u w:val="none"/>
+          <w:rFonts w:ascii="Times New Roman" w:eastAsia="Times New Roman" w:hAnsi="Times New Roman" w:hint="default"/>
+        </w:rPr>
+        <w:t xml:space="preserve">no serán subidos a ningún repositorio remoto.</w:t>
+      </w:r>
+      <w:r>
+        <w:rPr>
+          <w:i w:val="1"/>
+          <w:b w:val="0"/>
+          <w:color w:val="auto"/>
+          <w:sz w:val="20"/>
+          <w:szCs w:val="20"/>
+          <w:u w:val="none"/>
+          <w:rFonts w:ascii="Times New Roman" w:eastAsia="Times New Roman" w:hAnsi="Times New Roman" w:hint="default"/>
+        </w:rPr>
+        <w:t xml:space="preserve"> </w:t>
+      </w:r>
+      <w:r>
+        <w:rPr>
+          <w:i w:val="0"/>
+          <w:b w:val="0"/>
+          <w:color w:val="auto"/>
+          <w:sz w:val="20"/>
+          <w:szCs w:val="20"/>
+          <w:u w:val="none"/>
+          <w:rFonts w:ascii="Times New Roman" w:eastAsia="Times New Roman" w:hAnsi="Times New Roman" w:hint="default"/>
+        </w:rPr>
+        <w:t xml:space="preserve">Adicionalmente, </w:t>
+      </w:r>
+      <w:r>
+        <w:rPr>
+          <w:i w:val="1"/>
+          <w:b w:val="0"/>
+          <w:color w:val="auto"/>
+          <w:sz w:val="20"/>
+          <w:szCs w:val="20"/>
+          <w:u w:val="none"/>
+          <w:rFonts w:ascii="Times New Roman" w:eastAsia="Times New Roman" w:hAnsi="Times New Roman" w:hint="default"/>
+        </w:rPr>
+        <w:t xml:space="preserve">git status, </w:t>
+      </w:r>
+      <w:r>
+        <w:rPr>
+          <w:i w:val="0"/>
+          <w:b w:val="0"/>
+          <w:color w:val="auto"/>
+          <w:sz w:val="20"/>
+          <w:szCs w:val="20"/>
+          <w:u w:val="none"/>
+          <w:rFonts w:ascii="Times New Roman" w:eastAsia="Times New Roman" w:hAnsi="Times New Roman" w:hint="default"/>
+        </w:rPr>
+        <w:t xml:space="preserve">no dejará en </w:t>
+      </w:r>
+      <w:r>
+        <w:rPr>
+          <w:i w:val="0"/>
+          <w:b w:val="0"/>
+          <w:color w:val="auto"/>
+          <w:sz w:val="20"/>
+          <w:szCs w:val="20"/>
+          <w:u w:val="none"/>
+          <w:rFonts w:ascii="Times New Roman" w:eastAsia="Times New Roman" w:hAnsi="Times New Roman" w:hint="default"/>
+        </w:rPr>
+        <w:t xml:space="preserve">evidencia directa ningún cambio que se haga sobre esos archivos que fueron agregados al listado de .</w:t>
+      </w:r>
+      <w:r>
+        <w:rPr>
+          <w:i w:val="1"/>
+          <w:b w:val="0"/>
+          <w:color w:val="auto"/>
+          <w:sz w:val="20"/>
+          <w:szCs w:val="20"/>
+          <w:u w:val="none"/>
+          <w:rFonts w:ascii="Times New Roman" w:eastAsia="Times New Roman" w:hAnsi="Times New Roman" w:hint="default"/>
+        </w:rPr>
+        <w:t>gitignore</w:t>
+      </w:r>
+      <w:r>
+        <w:rPr>
+          <w:i w:val="0"/>
+          <w:b w:val="0"/>
+          <w:color w:val="auto"/>
+          <w:sz w:val="20"/>
+          <w:szCs w:val="20"/>
+          <w:u w:val="none"/>
+          <w:rFonts w:ascii="Times New Roman" w:eastAsia="Times New Roman" w:hAnsi="Times New Roman" w:hint="default"/>
+        </w:rPr>
+        <w:t xml:space="preserve">; </w:t>
+      </w:r>
+      <w:r>
+        <w:rPr>
+          <w:i w:val="0"/>
+          <w:b w:val="0"/>
+          <w:color w:val="auto"/>
+          <w:sz w:val="20"/>
+          <w:szCs w:val="20"/>
+          <w:u w:val="none"/>
+          <w:rFonts w:ascii="Times New Roman" w:eastAsia="Times New Roman" w:hAnsi="Times New Roman" w:hint="default"/>
+        </w:rPr>
+        <w:t xml:space="preserve">sin embargo, sí será notificado de los cambios que se hagan propiamente sobre la carpeta oculta </w:t>
+      </w:r>
+      <w:r>
+        <w:rPr>
+          <w:i w:val="0"/>
+          <w:b w:val="0"/>
+          <w:color w:val="auto"/>
+          <w:sz w:val="20"/>
+          <w:szCs w:val="20"/>
+          <w:u w:val="none"/>
+          <w:rFonts w:ascii="Times New Roman" w:eastAsia="Times New Roman" w:hAnsi="Times New Roman" w:hint="default"/>
+        </w:rPr>
+        <w:t xml:space="preserve">llamada: </w:t>
+      </w:r>
+      <w:r>
+        <w:rPr>
+          <w:i w:val="1"/>
+          <w:b w:val="0"/>
+          <w:color w:val="auto"/>
+          <w:sz w:val="20"/>
+          <w:szCs w:val="20"/>
+          <w:u w:val="none"/>
+          <w:rFonts w:ascii="Times New Roman" w:eastAsia="Times New Roman" w:hAnsi="Times New Roman" w:hint="default"/>
+        </w:rPr>
+        <w:t xml:space="preserve">.gitignore. </w:t>
+      </w:r>
+      <w:r>
+        <w:rPr>
+          <w:i w:val="0"/>
+          <w:b w:val="0"/>
+          <w:color w:val="auto"/>
+          <w:sz w:val="20"/>
+          <w:szCs w:val="20"/>
+          <w:u w:val="none"/>
+          <w:rFonts w:ascii="Times New Roman" w:eastAsia="Times New Roman" w:hAnsi="Times New Roman" w:hint="default"/>
+        </w:rPr>
+        <w:t xml:space="preserve">(Ojo, es sobre la carpeta </w:t>
+      </w:r>
+      <w:r>
+        <w:rPr>
+          <w:i w:val="1"/>
+          <w:b w:val="0"/>
+          <w:color w:val="auto"/>
+          <w:sz w:val="20"/>
+          <w:szCs w:val="20"/>
+          <w:u w:val="none"/>
+          <w:rFonts w:ascii="Times New Roman" w:eastAsia="Times New Roman" w:hAnsi="Times New Roman" w:hint="default"/>
+        </w:rPr>
+        <w:t xml:space="preserve">gitignore, </w:t>
+      </w:r>
+      <w:r>
+        <w:rPr>
+          <w:i w:val="0"/>
+          <w:b w:val="0"/>
+          <w:color w:val="auto"/>
+          <w:sz w:val="20"/>
+          <w:szCs w:val="20"/>
+          <w:u w:val="none"/>
+          <w:rFonts w:ascii="Times New Roman" w:eastAsia="Times New Roman" w:hAnsi="Times New Roman" w:hint="default"/>
+        </w:rPr>
+        <w:t xml:space="preserve">no sobre los archivos que estén llamados dentro de ella). </w:t>
+      </w:r>
+    </w:p>
+    <w:p>
+      <w:pPr>
+        <w:numPr>
+          <w:ilvl w:val="0"/>
+          <w:numId w:val="0"/>
+        </w:numPr>
+        <w:jc w:val="left"/>
+        <w:spacing w:lineRule="auto" w:line="259" w:before="0" w:after="160"/>
+        <w:widowControl w:val="1"/>
+        <w:ind w:right="0" w:left="0" w:firstLine="0"/>
+        <w:rPr>
+          <w:i w:val="1"/>
+          <w:b w:val="0"/>
+          <w:color w:val="auto"/>
+          <w:sz w:val="20"/>
+          <w:szCs w:val="20"/>
+          <w:u w:val="none"/>
+          <w:rFonts w:ascii="Times New Roman" w:eastAsia="Times New Roman" w:hAnsi="Times New Roman" w:hint="default"/>
+        </w:rPr>
+        <w:wordWrap w:val="1"/>
+        <w:autoSpaceDE w:val="0"/>
+        <w:autoSpaceDN w:val="0"/>
+      </w:pPr>
+      <w:r>
+        <w:rPr>
+          <w:i w:val="0"/>
+          <w:b w:val="0"/>
+          <w:color w:val="auto"/>
+          <w:sz w:val="20"/>
+          <w:szCs w:val="20"/>
+          <w:u w:val="none"/>
+          <w:rFonts w:ascii="Times New Roman" w:eastAsia="Times New Roman" w:hAnsi="Times New Roman" w:hint="default"/>
+        </w:rPr>
+        <w:t xml:space="preserve">Dicho lo anterior, entonces, cuando le hagamos seguimiento nuevamente a todas nuestras modificaciones, le </w:t>
+      </w:r>
+      <w:r>
+        <w:rPr>
+          <w:i w:val="0"/>
+          <w:b w:val="0"/>
+          <w:color w:val="auto"/>
+          <w:sz w:val="20"/>
+          <w:szCs w:val="20"/>
+          <w:u w:val="none"/>
+          <w:rFonts w:ascii="Times New Roman" w:eastAsia="Times New Roman" w:hAnsi="Times New Roman" w:hint="default"/>
+        </w:rPr>
+        <w:t xml:space="preserve">asignemos un </w:t>
+      </w:r>
+      <w:r>
+        <w:rPr>
+          <w:i w:val="1"/>
+          <w:b w:val="0"/>
+          <w:color w:val="auto"/>
+          <w:sz w:val="20"/>
+          <w:szCs w:val="20"/>
+          <w:u w:val="none"/>
+          <w:rFonts w:ascii="Times New Roman" w:eastAsia="Times New Roman" w:hAnsi="Times New Roman" w:hint="default"/>
+        </w:rPr>
+        <w:t xml:space="preserve">commit; </w:t>
+      </w:r>
+      <w:r>
+        <w:rPr>
+          <w:i w:val="0"/>
+          <w:b w:val="0"/>
+          <w:color w:val="auto"/>
+          <w:sz w:val="20"/>
+          <w:szCs w:val="20"/>
+          <w:u w:val="none"/>
+          <w:rFonts w:ascii="Times New Roman" w:eastAsia="Times New Roman" w:hAnsi="Times New Roman" w:hint="default"/>
+        </w:rPr>
+        <w:t xml:space="preserve">y, de paso, empujemos esa copia de seguridad a repositorio remoto; tendremos que, en </w:t>
+      </w:r>
+      <w:r>
+        <w:rPr>
+          <w:i w:val="1"/>
+          <w:b w:val="0"/>
+          <w:color w:val="auto"/>
+          <w:sz w:val="20"/>
+          <w:szCs w:val="20"/>
+          <w:u w:val="none"/>
+          <w:rFonts w:ascii="Times New Roman" w:eastAsia="Times New Roman" w:hAnsi="Times New Roman" w:hint="default"/>
+        </w:rPr>
+        <w:t xml:space="preserve">GitHub, </w:t>
+      </w:r>
+      <w:r>
+        <w:rPr>
+          <w:i w:val="0"/>
+          <w:b w:val="0"/>
+          <w:color w:val="auto"/>
+          <w:sz w:val="20"/>
+          <w:szCs w:val="20"/>
+          <w:u w:val="none"/>
+          <w:rFonts w:ascii="Times New Roman" w:eastAsia="Times New Roman" w:hAnsi="Times New Roman" w:hint="default"/>
+        </w:rPr>
+        <w:t xml:space="preserve">no se verán los archivos que, si bien están agregados tangiblemente dentro de su repositorio local, no </w:t>
+      </w:r>
+      <w:r>
+        <w:rPr>
+          <w:i w:val="0"/>
+          <w:b w:val="0"/>
+          <w:color w:val="auto"/>
+          <w:sz w:val="20"/>
+          <w:szCs w:val="20"/>
+          <w:u w:val="none"/>
+          <w:rFonts w:ascii="Times New Roman" w:eastAsia="Times New Roman" w:hAnsi="Times New Roman" w:hint="default"/>
+        </w:rPr>
+        <w:t xml:space="preserve">podrán ser visualizables en el servidor remoto de GitHub al ser cargado un </w:t>
+      </w:r>
+      <w:r>
+        <w:rPr>
+          <w:i w:val="1"/>
+          <w:b w:val="0"/>
+          <w:color w:val="auto"/>
+          <w:sz w:val="20"/>
+          <w:szCs w:val="20"/>
+          <w:u w:val="none"/>
+          <w:rFonts w:ascii="Times New Roman" w:eastAsia="Times New Roman" w:hAnsi="Times New Roman" w:hint="default"/>
+        </w:rPr>
+        <w:t>commit.</w:t>
+      </w:r>
+    </w:p>
+    <w:p>
+      <w:pPr>
+        <w:numPr>
+          <w:ilvl w:val="0"/>
+          <w:numId w:val="0"/>
+        </w:numPr>
+        <w:jc w:val="left"/>
+        <w:spacing w:lineRule="auto" w:line="259" w:before="0" w:after="160"/>
+        <w:widowControl w:val="1"/>
+        <w:ind w:right="0" w:left="0" w:firstLine="0"/>
+        <w:rPr>
+          <w:i w:val="0"/>
+          <w:b w:val="0"/>
+          <w:color w:val="auto"/>
+          <w:sz w:val="20"/>
+          <w:szCs w:val="20"/>
+          <w:u w:val="none"/>
+          <w:rFonts w:ascii="Times New Roman" w:eastAsia="Times New Roman" w:hAnsi="Times New Roman" w:hint="default"/>
+        </w:rPr>
+        <w:wordWrap w:val="1"/>
+        <w:autoSpaceDE w:val="0"/>
+        <w:autoSpaceDN w:val="0"/>
+      </w:pPr>
     </w:p>
     <w:sectPr>
       <w:footnotePr>

--- a/Platzi/GIT:GITHUB/4. Flujos de trabajos profesionales/git & github.docx
+++ b/Platzi/GIT:GITHUB/4. Flujos de trabajos profesionales/git & github.docx
@@ -1651,7 +1651,7 @@
         </w:rPr>
         <w:drawing>
           <wp:inline distT="0" distB="0" distL="0" distR="0">
-            <wp:extent cx="1162050" cy="211455"/>
+            <wp:extent cx="1162685" cy="212090"/>
             <wp:effectExtent l="0" t="0" r="0" b="0"/>
             <wp:docPr id="9" name="Imagen 1"/>
             <wp:cNvGraphicFramePr>
@@ -1661,7 +1661,7 @@
               <a:graphicData uri="http://schemas.openxmlformats.org/drawingml/2006/picture">
                 <pic:pic xmlns:pic="http://schemas.openxmlformats.org/drawingml/2006/picture">
                   <pic:nvPicPr>
-                    <pic:cNvPr id="1" name="Picture 1" descr="/Users/robertovelasquezdean/Library/Group Containers/L48J367XN4.com.infraware.PolarisOffice/EngineTemp/1556/fImage1200593037.png"/>
+                    <pic:cNvPr id="1" name="Picture 1" descr="/Users/robertovelasquezdean/Library/Group Containers/L48J367XN4.com.infraware.PolarisOffice/EngineTemp/11867/fImage1200593037.png"/>
                     <pic:cNvPicPr>
                       <a:picLocks noChangeAspect="1" noChangeArrowheads="1"/>
                     </pic:cNvPicPr>
@@ -1690,7 +1690,7 @@
                   <pic:spPr>
                     <a:xfrm>
                       <a:off x="0" y="0"/>
-                      <a:ext cx="1162685" cy="212090"/>
+                      <a:ext cx="1163320" cy="212725"/>
                     </a:xfrm>
                     <a:prstGeom prst="rect"/>
                     <a:ln cap="flat"/>
@@ -1786,7 +1786,7 @@
         </w:rPr>
         <w:drawing>
           <wp:inline distT="0" distB="0" distL="0" distR="0">
-            <wp:extent cx="5737860" cy="2297430"/>
+            <wp:extent cx="5738495" cy="2298065"/>
             <wp:effectExtent l="0" t="0" r="0" b="0"/>
             <wp:docPr id="10" name="Imagen 2"/>
             <wp:cNvGraphicFramePr>
@@ -1796,7 +1796,7 @@
               <a:graphicData uri="http://schemas.openxmlformats.org/drawingml/2006/picture">
                 <pic:pic xmlns:pic="http://schemas.openxmlformats.org/drawingml/2006/picture">
                   <pic:nvPicPr>
-                    <pic:cNvPr id="3" name="Picture 3" descr="/Users/robertovelasquezdean/Library/Group Containers/L48J367XN4.com.infraware.PolarisOffice/EngineTemp/1556/fImage130294101299.png"/>
+                    <pic:cNvPr id="3" name="Picture 3" descr="/Users/robertovelasquezdean/Library/Group Containers/L48J367XN4.com.infraware.PolarisOffice/EngineTemp/11867/fImage130294101299.png"/>
                     <pic:cNvPicPr>
                       <a:picLocks noChangeAspect="1" noChangeArrowheads="1"/>
                     </pic:cNvPicPr>
@@ -1825,7 +1825,7 @@
                   <pic:spPr>
                     <a:xfrm>
                       <a:off x="0" y="0"/>
-                      <a:ext cx="5738495" cy="2298065"/>
+                      <a:ext cx="5739130" cy="2298700"/>
                     </a:xfrm>
                     <a:prstGeom prst="rect"/>
                     <a:ln cap="flat"/>
@@ -1987,7 +1987,7 @@
         </w:rPr>
         <w:drawing>
           <wp:inline distT="0" distB="0" distL="0" distR="0">
-            <wp:extent cx="5292090" cy="219075"/>
+            <wp:extent cx="5292725" cy="219710"/>
             <wp:effectExtent l="0" t="0" r="0" b="0"/>
             <wp:docPr id="11" name="Imagen 3"/>
             <wp:cNvGraphicFramePr>
@@ -1997,7 +1997,7 @@
               <a:graphicData uri="http://schemas.openxmlformats.org/drawingml/2006/picture">
                 <pic:pic xmlns:pic="http://schemas.openxmlformats.org/drawingml/2006/picture">
                   <pic:nvPicPr>
-                    <pic:cNvPr id="5" name="Picture 5" descr="/Users/robertovelasquezdean/Library/Group Containers/L48J367XN4.com.infraware.PolarisOffice/EngineTemp/1556/fImage130294118447.png"/>
+                    <pic:cNvPr id="5" name="Picture 5" descr="/Users/robertovelasquezdean/Library/Group Containers/L48J367XN4.com.infraware.PolarisOffice/EngineTemp/11867/fImage130294118447.png"/>
                     <pic:cNvPicPr>
                       <a:picLocks noChangeAspect="1" noChangeArrowheads="1"/>
                     </pic:cNvPicPr>
@@ -2027,7 +2027,7 @@
                   <pic:spPr>
                     <a:xfrm>
                       <a:off x="0" y="0"/>
-                      <a:ext cx="5292725" cy="219710"/>
+                      <a:ext cx="5293360" cy="220345"/>
                     </a:xfrm>
                     <a:prstGeom prst="rect"/>
                     <a:ln cap="flat"/>
@@ -2709,7 +2709,7 @@
         </w:rPr>
         <w:drawing>
           <wp:inline distT="0" distB="0" distL="0" distR="0">
-            <wp:extent cx="5737860" cy="269240"/>
+            <wp:extent cx="5738495" cy="269875"/>
             <wp:effectExtent l="0" t="0" r="0" b="0"/>
             <wp:docPr id="12" name="Imagen 4"/>
             <wp:cNvGraphicFramePr>
@@ -2719,7 +2719,7 @@
               <a:graphicData uri="http://schemas.openxmlformats.org/drawingml/2006/picture">
                 <pic:pic xmlns:pic="http://schemas.openxmlformats.org/drawingml/2006/picture">
                   <pic:nvPicPr>
-                    <pic:cNvPr id="7" name="Picture 7" descr="/Users/robertovelasquezdean/Library/Group Containers/L48J367XN4.com.infraware.PolarisOffice/EngineTemp/1556/fImage86848129715.png"/>
+                    <pic:cNvPr id="7" name="Picture 7" descr="/Users/robertovelasquezdean/Library/Group Containers/L48J367XN4.com.infraware.PolarisOffice/EngineTemp/11867/fImage86848129715.png"/>
                     <pic:cNvPicPr>
                       <a:picLocks noChangeAspect="1" noChangeArrowheads="1"/>
                     </pic:cNvPicPr>
@@ -2748,7 +2748,7 @@
                   <pic:spPr>
                     <a:xfrm>
                       <a:off x="0" y="0"/>
-                      <a:ext cx="5738495" cy="269875"/>
+                      <a:ext cx="5739130" cy="270510"/>
                     </a:xfrm>
                     <a:prstGeom prst="rect"/>
                     <a:ln cap="flat"/>
@@ -3149,7 +3149,7 @@
         </w:rPr>
         <w:drawing>
           <wp:inline distT="0" distB="0" distL="0" distR="0">
-            <wp:extent cx="2309495" cy="1273810"/>
+            <wp:extent cx="2310130" cy="1274445"/>
             <wp:effectExtent l="0" t="0" r="0" b="0"/>
             <wp:docPr id="13" name="Imagen 5"/>
             <wp:cNvGraphicFramePr>
@@ -3159,7 +3159,7 @@
               <a:graphicData uri="http://schemas.openxmlformats.org/drawingml/2006/picture">
                 <pic:pic xmlns:pic="http://schemas.openxmlformats.org/drawingml/2006/picture">
                   <pic:nvPicPr>
-                    <pic:cNvPr id="9" name="Picture 9" descr="/Users/robertovelasquezdean/Library/Group Containers/L48J367XN4.com.infraware.PolarisOffice/EngineTemp/1556/fImage30682131693.png"/>
+                    <pic:cNvPr id="9" name="Picture 9" descr="/Users/robertovelasquezdean/Library/Group Containers/L48J367XN4.com.infraware.PolarisOffice/EngineTemp/11867/fImage30682131693.png"/>
                     <pic:cNvPicPr>
                       <a:picLocks noChangeAspect="1" noChangeArrowheads="1"/>
                     </pic:cNvPicPr>
@@ -3189,7 +3189,7 @@
                   <pic:spPr>
                     <a:xfrm>
                       <a:off x="0" y="0"/>
-                      <a:ext cx="2310130" cy="1274445"/>
+                      <a:ext cx="2310765" cy="1275080"/>
                     </a:xfrm>
                     <a:prstGeom prst="rect"/>
                     <a:ln cap="flat"/>
@@ -3482,7 +3482,7 @@
         </w:rPr>
         <w:drawing>
           <wp:inline distT="0" distB="0" distL="0" distR="0">
-            <wp:extent cx="1340485" cy="270510"/>
+            <wp:extent cx="1341120" cy="271145"/>
             <wp:effectExtent l="0" t="0" r="0" b="0"/>
             <wp:docPr id="16" name="Imagen 6"/>
             <wp:cNvGraphicFramePr>
@@ -3492,7 +3492,7 @@
               <a:graphicData uri="http://schemas.openxmlformats.org/drawingml/2006/picture">
                 <pic:pic xmlns:pic="http://schemas.openxmlformats.org/drawingml/2006/picture">
                   <pic:nvPicPr>
-                    <pic:cNvPr id="11" name="Picture 11" descr="/Users/robertovelasquezdean/Library/Group Containers/L48J367XN4.com.infraware.PolarisOffice/EngineTemp/1556/fImage1837416878.png"/>
+                    <pic:cNvPr id="11" name="Picture 11" descr="/Users/robertovelasquezdean/Library/Group Containers/L48J367XN4.com.infraware.PolarisOffice/EngineTemp/11867/fImage1837416878.png"/>
                     <pic:cNvPicPr>
                       <a:picLocks noChangeAspect="1" noChangeArrowheads="1"/>
                     </pic:cNvPicPr>
@@ -3521,7 +3521,7 @@
                   <pic:spPr>
                     <a:xfrm>
                       <a:off x="0" y="0"/>
-                      <a:ext cx="1341120" cy="271145"/>
+                      <a:ext cx="1341755" cy="271780"/>
                     </a:xfrm>
                     <a:prstGeom prst="rect"/>
                     <a:ln cap="flat"/>
@@ -3766,7 +3766,7 @@
         </w:rPr>
         <w:drawing>
           <wp:inline distT="0" distB="0" distL="0" distR="0">
-            <wp:extent cx="1339850" cy="265430"/>
+            <wp:extent cx="1340485" cy="266065"/>
             <wp:effectExtent l="0" t="0" r="0" b="0"/>
             <wp:docPr id="17" name="Imagen 7"/>
             <wp:cNvGraphicFramePr>
@@ -3776,7 +3776,7 @@
               <a:graphicData uri="http://schemas.openxmlformats.org/drawingml/2006/picture">
                 <pic:pic xmlns:pic="http://schemas.openxmlformats.org/drawingml/2006/picture">
                   <pic:nvPicPr>
-                    <pic:cNvPr id="13" name="Picture 13" descr="/Users/robertovelasquezdean/Library/Group Containers/L48J367XN4.com.infraware.PolarisOffice/EngineTemp/1556/fImage16624177923.png"/>
+                    <pic:cNvPr id="13" name="Picture 13" descr="/Users/robertovelasquezdean/Library/Group Containers/L48J367XN4.com.infraware.PolarisOffice/EngineTemp/11867/fImage16624177923.png"/>
                     <pic:cNvPicPr>
                       <a:picLocks noChangeAspect="1" noChangeArrowheads="1"/>
                     </pic:cNvPicPr>
@@ -3805,7 +3805,7 @@
                   <pic:spPr>
                     <a:xfrm>
                       <a:off x="0" y="0"/>
-                      <a:ext cx="1340485" cy="266065"/>
+                      <a:ext cx="1341120" cy="266700"/>
                     </a:xfrm>
                     <a:prstGeom prst="rect"/>
                     <a:ln cap="flat"/>
@@ -4002,7 +4002,7 @@
         </w:rPr>
         <w:drawing>
           <wp:inline distT="0" distB="0" distL="0" distR="0">
-            <wp:extent cx="989965" cy="227330"/>
+            <wp:extent cx="990599" cy="227965"/>
             <wp:effectExtent l="0" t="0" r="0" b="0"/>
             <wp:docPr id="18" name="Imagen 8"/>
             <wp:cNvGraphicFramePr>
@@ -4012,7 +4012,7 @@
               <a:graphicData uri="http://schemas.openxmlformats.org/drawingml/2006/picture">
                 <pic:pic xmlns:pic="http://schemas.openxmlformats.org/drawingml/2006/picture">
                   <pic:nvPicPr>
-                    <pic:cNvPr id="15" name="Picture 15" descr="/Users/robertovelasquezdean/Library/Group Containers/L48J367XN4.com.infraware.PolarisOffice/EngineTemp/1556/fImage11316187709.png"/>
+                    <pic:cNvPr id="15" name="Picture 15" descr="/Users/robertovelasquezdean/Library/Group Containers/L48J367XN4.com.infraware.PolarisOffice/EngineTemp/11867/fImage11316187709.png"/>
                     <pic:cNvPicPr>
                       <a:picLocks noChangeAspect="1" noChangeArrowheads="1"/>
                     </pic:cNvPicPr>
@@ -4041,7 +4041,7 @@
                   <pic:spPr>
                     <a:xfrm>
                       <a:off x="0" y="0"/>
-                      <a:ext cx="990599" cy="227965"/>
+                      <a:ext cx="991235" cy="228600"/>
                     </a:xfrm>
                     <a:prstGeom prst="rect"/>
                     <a:ln cap="flat"/>
@@ -4130,7 +4130,7 @@
         </w:rPr>
         <w:drawing>
           <wp:inline distT="0" distB="0" distL="0" distR="0">
-            <wp:extent cx="2620645" cy="306705"/>
+            <wp:extent cx="2621280" cy="307340"/>
             <wp:effectExtent l="0" t="0" r="0" b="0"/>
             <wp:docPr id="19" name="Imagen 9"/>
             <wp:cNvGraphicFramePr>
@@ -4140,7 +4140,7 @@
               <a:graphicData uri="http://schemas.openxmlformats.org/drawingml/2006/picture">
                 <pic:pic xmlns:pic="http://schemas.openxmlformats.org/drawingml/2006/picture">
                   <pic:nvPicPr>
-                    <pic:cNvPr id="17" name="Picture 17" descr="/Users/robertovelasquezdean/Library/Group Containers/L48J367XN4.com.infraware.PolarisOffice/EngineTemp/1556/fImage24419194440.png"/>
+                    <pic:cNvPr id="17" name="Picture 17" descr="/Users/robertovelasquezdean/Library/Group Containers/L48J367XN4.com.infraware.PolarisOffice/EngineTemp/11867/fImage24419194440.png"/>
                     <pic:cNvPicPr>
                       <a:picLocks noChangeAspect="1" noChangeArrowheads="1"/>
                     </pic:cNvPicPr>
@@ -4169,7 +4169,7 @@
                   <pic:spPr>
                     <a:xfrm>
                       <a:off x="0" y="0"/>
-                      <a:ext cx="2621280" cy="307340"/>
+                      <a:ext cx="2621915" cy="307975"/>
                     </a:xfrm>
                     <a:prstGeom prst="rect"/>
                     <a:ln cap="flat"/>
@@ -5313,7 +5313,7 @@
         </w:rPr>
         <w:drawing>
           <wp:inline distT="0" distB="0" distL="0" distR="0">
-            <wp:extent cx="989965" cy="227330"/>
+            <wp:extent cx="990599" cy="227965"/>
             <wp:effectExtent l="0" t="0" r="0" b="0"/>
             <wp:docPr id="20" name="Imagen 10"/>
             <wp:cNvGraphicFramePr>
@@ -5323,7 +5323,7 @@
               <a:graphicData uri="http://schemas.openxmlformats.org/drawingml/2006/picture">
                 <pic:pic xmlns:pic="http://schemas.openxmlformats.org/drawingml/2006/picture">
                   <pic:nvPicPr>
-                    <pic:cNvPr id="19" name="Picture 19" descr="/Users/robertovelasquezdean/Library/Group Containers/L48J367XN4.com.infraware.PolarisOffice/EngineTemp/1556/fImage11316208165.png"/>
+                    <pic:cNvPr id="19" name="Picture 19" descr="/Users/robertovelasquezdean/Library/Group Containers/L48J367XN4.com.infraware.PolarisOffice/EngineTemp/11867/fImage11316208165.png"/>
                     <pic:cNvPicPr>
                       <a:picLocks noChangeAspect="1" noChangeArrowheads="1"/>
                     </pic:cNvPicPr>
@@ -5352,7 +5352,7 @@
                   <pic:spPr>
                     <a:xfrm>
                       <a:off x="0" y="0"/>
-                      <a:ext cx="990599" cy="227965"/>
+                      <a:ext cx="991235" cy="228600"/>
                     </a:xfrm>
                     <a:prstGeom prst="rect"/>
                     <a:ln cap="flat"/>
@@ -5441,7 +5441,7 @@
         </w:rPr>
         <w:drawing>
           <wp:inline distT="0" distB="0" distL="0" distR="0">
-            <wp:extent cx="2617470" cy="294005"/>
+            <wp:extent cx="2618105" cy="294640"/>
             <wp:effectExtent l="0" t="0" r="0" b="0"/>
             <wp:docPr id="21" name="Imagen 11"/>
             <wp:cNvGraphicFramePr>
@@ -5451,7 +5451,7 @@
               <a:graphicData uri="http://schemas.openxmlformats.org/drawingml/2006/picture">
                 <pic:pic xmlns:pic="http://schemas.openxmlformats.org/drawingml/2006/picture">
                   <pic:nvPicPr>
-                    <pic:cNvPr id="21" name="Picture 21" descr="/Users/robertovelasquezdean/Library/Group Containers/L48J367XN4.com.infraware.PolarisOffice/EngineTemp/1556/fImage22225214492.png"/>
+                    <pic:cNvPr id="21" name="Picture 21" descr="/Users/robertovelasquezdean/Library/Group Containers/L48J367XN4.com.infraware.PolarisOffice/EngineTemp/11867/fImage22225214492.png"/>
                     <pic:cNvPicPr>
                       <a:picLocks noChangeAspect="1" noChangeArrowheads="1"/>
                     </pic:cNvPicPr>
@@ -5480,7 +5480,7 @@
                   <pic:spPr>
                     <a:xfrm>
                       <a:off x="0" y="0"/>
-                      <a:ext cx="2618105" cy="294640"/>
+                      <a:ext cx="2618740" cy="295275"/>
                     </a:xfrm>
                     <a:prstGeom prst="rect"/>
                     <a:ln cap="flat"/>
@@ -5605,7 +5605,7 @@
         </w:rPr>
         <w:drawing>
           <wp:inline distT="0" distB="0" distL="0" distR="0">
-            <wp:extent cx="1339850" cy="265430"/>
+            <wp:extent cx="1340485" cy="266065"/>
             <wp:effectExtent l="0" t="0" r="0" b="0"/>
             <wp:docPr id="22" name="Imagen 12"/>
             <wp:cNvGraphicFramePr>
@@ -5615,7 +5615,7 @@
               <a:graphicData uri="http://schemas.openxmlformats.org/drawingml/2006/picture">
                 <pic:pic xmlns:pic="http://schemas.openxmlformats.org/drawingml/2006/picture">
                   <pic:nvPicPr>
-                    <pic:cNvPr id="23" name="Picture 23" descr="/Users/robertovelasquezdean/Library/Group Containers/L48J367XN4.com.infraware.PolarisOffice/EngineTemp/1556/fImage16624223042.png"/>
+                    <pic:cNvPr id="23" name="Picture 23" descr="/Users/robertovelasquezdean/Library/Group Containers/L48J367XN4.com.infraware.PolarisOffice/EngineTemp/11867/fImage16624223042.png"/>
                     <pic:cNvPicPr>
                       <a:picLocks noChangeAspect="1" noChangeArrowheads="1"/>
                     </pic:cNvPicPr>
@@ -5644,7 +5644,7 @@
                   <pic:spPr>
                     <a:xfrm>
                       <a:off x="0" y="0"/>
-                      <a:ext cx="1340485" cy="266065"/>
+                      <a:ext cx="1341120" cy="266700"/>
                     </a:xfrm>
                     <a:prstGeom prst="rect"/>
                     <a:ln cap="flat"/>
@@ -6280,7 +6280,7 @@
         </w:rPr>
         <w:drawing>
           <wp:inline distT="0" distB="0" distL="0" distR="0">
-            <wp:extent cx="972820" cy="232410"/>
+            <wp:extent cx="973455" cy="233044"/>
             <wp:effectExtent l="0" t="0" r="0" b="0"/>
             <wp:docPr id="23" name="Imagen 13"/>
             <wp:cNvGraphicFramePr>
@@ -6290,7 +6290,7 @@
               <a:graphicData uri="http://schemas.openxmlformats.org/drawingml/2006/picture">
                 <pic:pic xmlns:pic="http://schemas.openxmlformats.org/drawingml/2006/picture">
                   <pic:nvPicPr>
-                    <pic:cNvPr id="25" name="Picture 25" descr="/Users/robertovelasquezdean/Library/Group Containers/L48J367XN4.com.infraware.PolarisOffice/EngineTemp/1556/fImage3217265424.png"/>
+                    <pic:cNvPr id="25" name="Picture 25" descr="/Users/robertovelasquezdean/Library/Group Containers/L48J367XN4.com.infraware.PolarisOffice/EngineTemp/11867/fImage3217265424.png"/>
                     <pic:cNvPicPr>
                       <a:picLocks noChangeAspect="1" noChangeArrowheads="1"/>
                     </pic:cNvPicPr>
@@ -6319,7 +6319,7 @@
                   <pic:spPr>
                     <a:xfrm>
                       <a:off x="0" y="0"/>
-                      <a:ext cx="973455" cy="233044"/>
+                      <a:ext cx="974090" cy="233679"/>
                     </a:xfrm>
                     <a:prstGeom prst="rect"/>
                     <a:ln cap="flat"/>
@@ -6444,7 +6444,7 @@
         </w:rPr>
         <w:drawing>
           <wp:inline distT="0" distB="0" distL="0" distR="0">
-            <wp:extent cx="737870" cy="227965"/>
+            <wp:extent cx="738505" cy="228600"/>
             <wp:effectExtent l="0" t="0" r="0" b="0"/>
             <wp:docPr id="24" name="Imagen 14"/>
             <wp:cNvGraphicFramePr>
@@ -6454,7 +6454,7 @@
               <a:graphicData uri="http://schemas.openxmlformats.org/drawingml/2006/picture">
                 <pic:pic xmlns:pic="http://schemas.openxmlformats.org/drawingml/2006/picture">
                   <pic:nvPicPr>
-                    <pic:cNvPr id="27" name="Picture 27" descr="/Users/robertovelasquezdean/Library/Group Containers/L48J367XN4.com.infraware.PolarisOffice/EngineTemp/1556/fImage2379373894.png"/>
+                    <pic:cNvPr id="27" name="Picture 27" descr="/Users/robertovelasquezdean/Library/Group Containers/L48J367XN4.com.infraware.PolarisOffice/EngineTemp/11867/fImage2379373894.png"/>
                     <pic:cNvPicPr>
                       <a:picLocks noChangeAspect="1" noChangeArrowheads="1"/>
                     </pic:cNvPicPr>
@@ -6483,7 +6483,7 @@
                   <pic:spPr>
                     <a:xfrm>
                       <a:off x="0" y="0"/>
-                      <a:ext cx="738505" cy="228600"/>
+                      <a:ext cx="739140" cy="229235"/>
                     </a:xfrm>
                     <a:prstGeom prst="rect"/>
                     <a:ln cap="flat"/>
@@ -6608,7 +6608,7 @@
         </w:rPr>
         <w:drawing>
           <wp:inline distT="0" distB="0" distL="0" distR="0">
-            <wp:extent cx="805815" cy="231140"/>
+            <wp:extent cx="806450" cy="231775"/>
             <wp:effectExtent l="0" t="0" r="0" b="0"/>
             <wp:docPr id="25" name="Imagen 15"/>
             <wp:cNvGraphicFramePr>
@@ -6618,7 +6618,7 @@
               <a:graphicData uri="http://schemas.openxmlformats.org/drawingml/2006/picture">
                 <pic:pic xmlns:pic="http://schemas.openxmlformats.org/drawingml/2006/picture">
                   <pic:nvPicPr>
-                    <pic:cNvPr id="29" name="Picture 29" descr="/Users/robertovelasquezdean/Library/Group Containers/L48J367XN4.com.infraware.PolarisOffice/EngineTemp/1556/fImage2252482775.png"/>
+                    <pic:cNvPr id="29" name="Picture 29" descr="/Users/robertovelasquezdean/Library/Group Containers/L48J367XN4.com.infraware.PolarisOffice/EngineTemp/11867/fImage2252482775.png"/>
                     <pic:cNvPicPr>
                       <a:picLocks noChangeAspect="1" noChangeArrowheads="1"/>
                     </pic:cNvPicPr>
@@ -6647,7 +6647,7 @@
                   <pic:spPr>
                     <a:xfrm>
                       <a:off x="0" y="0"/>
-                      <a:ext cx="806450" cy="231775"/>
+                      <a:ext cx="807085" cy="232410"/>
                     </a:xfrm>
                     <a:prstGeom prst="rect"/>
                     <a:ln cap="flat"/>
@@ -6904,7 +6904,7 @@
         </w:rPr>
         <w:drawing>
           <wp:inline distT="0" distB="0" distL="0" distR="0">
-            <wp:extent cx="3388995" cy="2658110"/>
+            <wp:extent cx="3389630" cy="2658745"/>
             <wp:effectExtent l="0" t="0" r="0" b="0"/>
             <wp:docPr id="26" name="Imagen 16"/>
             <wp:cNvGraphicFramePr>
@@ -6914,7 +6914,7 @@
               <a:graphicData uri="http://schemas.openxmlformats.org/drawingml/2006/picture">
                 <pic:pic xmlns:pic="http://schemas.openxmlformats.org/drawingml/2006/picture">
                   <pic:nvPicPr>
-                    <pic:cNvPr id="31" name="Picture 31" descr="/Users/robertovelasquezdean/Library/Group Containers/L48J367XN4.com.infraware.PolarisOffice/EngineTemp/1556/fImage53488597903.png"/>
+                    <pic:cNvPr id="31" name="Picture 31" descr="/Users/robertovelasquezdean/Library/Group Containers/L48J367XN4.com.infraware.PolarisOffice/EngineTemp/11867/fImage53488597903.png"/>
                     <pic:cNvPicPr>
                       <a:picLocks noChangeAspect="1" noChangeArrowheads="1"/>
                     </pic:cNvPicPr>
@@ -6943,7 +6943,7 @@
                   <pic:spPr>
                     <a:xfrm>
                       <a:off x="0" y="0"/>
-                      <a:ext cx="3389630" cy="2658745"/>
+                      <a:ext cx="3390265" cy="2659380"/>
                     </a:xfrm>
                     <a:prstGeom prst="rect"/>
                     <a:ln cap="flat"/>
@@ -7024,19 +7024,19 @@
           <w:u w:val="none"/>
           <w:rFonts w:ascii="Times New Roman" w:eastAsia="Times New Roman" w:hAnsi="Times New Roman" w:hint="default"/>
         </w:rPr>
-        <w:t xml:space="preserve">sobre la ruta de interés, dentro </w:t>
-      </w:r>
-      <w:r>
-        <w:rPr>
-          <w:i w:val="0"/>
-          <w:b w:val="0"/>
-          <w:color w:val="auto"/>
-          <w:sz w:val="20"/>
-          <w:szCs w:val="20"/>
-          <w:u w:val="none"/>
-          <w:rFonts w:ascii="Times New Roman" w:eastAsia="Times New Roman" w:hAnsi="Times New Roman" w:hint="default"/>
-        </w:rPr>
-        <w:t xml:space="preserve">de su terminal, donde desee importar el proyecto. </w:t>
+        <w:t xml:space="preserve">sobre la ruta de interés, </w:t>
+      </w:r>
+      <w:r>
+        <w:rPr>
+          <w:i w:val="0"/>
+          <w:b w:val="0"/>
+          <w:color w:val="auto"/>
+          <w:sz w:val="20"/>
+          <w:szCs w:val="20"/>
+          <w:u w:val="none"/>
+          <w:rFonts w:ascii="Times New Roman" w:eastAsia="Times New Roman" w:hAnsi="Times New Roman" w:hint="default"/>
+        </w:rPr>
+        <w:t xml:space="preserve">dentro de su terminal, donde desee importar el proyecto. </w:t>
       </w:r>
     </w:p>
     <w:p>
@@ -7224,7 +7224,7 @@
         </w:rPr>
         <w:drawing>
           <wp:inline distT="0" distB="0" distL="0" distR="0">
-            <wp:extent cx="4084320" cy="163830"/>
+            <wp:extent cx="4084955" cy="164465"/>
             <wp:effectExtent l="0" t="0" r="0" b="0"/>
             <wp:docPr id="27" name="Imagen 17"/>
             <wp:cNvGraphicFramePr>
@@ -7234,7 +7234,7 @@
               <a:graphicData uri="http://schemas.openxmlformats.org/drawingml/2006/picture">
                 <pic:pic xmlns:pic="http://schemas.openxmlformats.org/drawingml/2006/picture">
                   <pic:nvPicPr>
-                    <pic:cNvPr id="33" name="Picture 33" descr="/Users/robertovelasquezdean/Library/Group Containers/L48J367XN4.com.infraware.PolarisOffice/EngineTemp/1556/fImage164481304989.png"/>
+                    <pic:cNvPr id="33" name="Picture 33" descr="/Users/robertovelasquezdean/Library/Group Containers/L48J367XN4.com.infraware.PolarisOffice/EngineTemp/11867/fImage164481304989.png"/>
                     <pic:cNvPicPr>
                       <a:picLocks noChangeAspect="1" noChangeArrowheads="1"/>
                     </pic:cNvPicPr>
@@ -7263,7 +7263,7 @@
                   <pic:spPr>
                     <a:xfrm>
                       <a:off x="0" y="0"/>
-                      <a:ext cx="4084955" cy="164465"/>
+                      <a:ext cx="4085590" cy="165100"/>
                     </a:xfrm>
                     <a:prstGeom prst="rect"/>
                     <a:ln cap="flat"/>
@@ -7940,7 +7940,7 @@
         </w:rPr>
         <w:drawing>
           <wp:inline distT="0" distB="0" distL="0" distR="0">
-            <wp:extent cx="1016634" cy="214630"/>
+            <wp:extent cx="1017270" cy="215265"/>
             <wp:effectExtent l="0" t="0" r="0" b="0"/>
             <wp:docPr id="28" name="Imagen 18"/>
             <wp:cNvGraphicFramePr>
@@ -7950,7 +7950,7 @@
               <a:graphicData uri="http://schemas.openxmlformats.org/drawingml/2006/picture">
                 <pic:pic xmlns:pic="http://schemas.openxmlformats.org/drawingml/2006/picture">
                   <pic:nvPicPr>
-                    <pic:cNvPr id="35" name="Picture 35" descr="/Users/robertovelasquezdean/Library/Group Containers/L48J367XN4.com.infraware.PolarisOffice/EngineTemp/1556/fImage46511376286.png"/>
+                    <pic:cNvPr id="35" name="Picture 35" descr="/Users/robertovelasquezdean/Library/Group Containers/L48J367XN4.com.infraware.PolarisOffice/EngineTemp/11867/fImage46511376286.png"/>
                     <pic:cNvPicPr>
                       <a:picLocks noChangeAspect="1" noChangeArrowheads="1"/>
                     </pic:cNvPicPr>
@@ -7979,7 +7979,7 @@
                   <pic:spPr>
                     <a:xfrm>
                       <a:off x="0" y="0"/>
-                      <a:ext cx="1017270" cy="215265"/>
+                      <a:ext cx="1017904" cy="215900"/>
                     </a:xfrm>
                     <a:prstGeom prst="rect"/>
                     <a:ln cap="flat"/>
@@ -8216,7 +8216,7 @@
           <w:u w:val="none"/>
           <w:rFonts w:ascii="Times New Roman" w:eastAsia="Times New Roman" w:hAnsi="Times New Roman" w:hint="default"/>
         </w:rPr>
-        <w:t xml:space="preserve">; es decir, desde los </w:t>
+        <w:t xml:space="preserve">; es decir, desde </w:t>
       </w:r>
       <w:r>
         <w:rPr>
@@ -8228,7 +8228,7 @@
           <w:u w:val="none"/>
           <w:rFonts w:ascii="Times New Roman" w:eastAsia="Times New Roman" w:hAnsi="Times New Roman" w:hint="default"/>
         </w:rPr>
-        <w:t xml:space="preserve">dueños reales del proyecto y del repositorio remoto original en cuestión. </w:t>
+        <w:t xml:space="preserve">los dueños reales del proyecto y del repositorio remoto original en cuestión. </w:t>
       </w:r>
     </w:p>
     <w:p>
@@ -8452,7 +8452,7 @@
         </w:rPr>
         <w:drawing>
           <wp:inline distT="0" distB="0" distL="0" distR="0">
-            <wp:extent cx="5732145" cy="795020"/>
+            <wp:extent cx="5732780" cy="795655"/>
             <wp:effectExtent l="0" t="0" r="0" b="0"/>
             <wp:docPr id="29" name="Imagen 19"/>
             <wp:cNvGraphicFramePr>
@@ -8462,7 +8462,7 @@
               <a:graphicData uri="http://schemas.openxmlformats.org/drawingml/2006/picture">
                 <pic:pic xmlns:pic="http://schemas.openxmlformats.org/drawingml/2006/picture">
                   <pic:nvPicPr>
-                    <pic:cNvPr id="37" name="Picture 37" descr="/Users/robertovelasquezdean/Library/Group Containers/L48J367XN4.com.infraware.PolarisOffice/EngineTemp/1556/fImage38855432981.png"/>
+                    <pic:cNvPr id="37" name="Picture 37" descr="/Users/robertovelasquezdean/Library/Group Containers/L48J367XN4.com.infraware.PolarisOffice/EngineTemp/11867/fImage38855432981.png"/>
                     <pic:cNvPicPr>
                       <a:picLocks noChangeAspect="1" noChangeArrowheads="1"/>
                     </pic:cNvPicPr>
@@ -8491,7 +8491,7 @@
                   <pic:spPr>
                     <a:xfrm>
                       <a:off x="0" y="0"/>
-                      <a:ext cx="5732780" cy="795655"/>
+                      <a:ext cx="5733415" cy="796290"/>
                     </a:xfrm>
                     <a:prstGeom prst="rect"/>
                     <a:ln cap="flat"/>
@@ -8952,7 +8952,7 @@
         </w:rPr>
         <w:drawing>
           <wp:inline distT="0" distB="0" distL="0" distR="0">
-            <wp:extent cx="989965" cy="227330"/>
+            <wp:extent cx="990599" cy="227965"/>
             <wp:effectExtent l="0" t="0" r="0" b="0"/>
             <wp:docPr id="30" name="Imagen 20"/>
             <wp:cNvGraphicFramePr>
@@ -8962,7 +8962,7 @@
               <a:graphicData uri="http://schemas.openxmlformats.org/drawingml/2006/picture">
                 <pic:pic xmlns:pic="http://schemas.openxmlformats.org/drawingml/2006/picture">
                   <pic:nvPicPr>
-                    <pic:cNvPr id="39" name="Picture 39" descr="/Users/robertovelasquezdean/Library/Group Containers/L48J367XN4.com.infraware.PolarisOffice/EngineTemp/1556/fImage113161115296.png"/>
+                    <pic:cNvPr id="39" name="Picture 39" descr="/Users/robertovelasquezdean/Library/Group Containers/L48J367XN4.com.infraware.PolarisOffice/EngineTemp/11867/fImage113161115296.png"/>
                     <pic:cNvPicPr>
                       <a:picLocks noChangeAspect="1" noChangeArrowheads="1"/>
                     </pic:cNvPicPr>
@@ -8991,7 +8991,7 @@
                   <pic:spPr>
                     <a:xfrm>
                       <a:off x="0" y="0"/>
-                      <a:ext cx="990599" cy="227965"/>
+                      <a:ext cx="991235" cy="228600"/>
                     </a:xfrm>
                     <a:prstGeom prst="rect"/>
                     <a:ln cap="flat"/>
@@ -9104,7 +9104,7 @@
         </w:rPr>
         <w:drawing>
           <wp:inline distT="0" distB="0" distL="0" distR="0">
-            <wp:extent cx="1339850" cy="265430"/>
+            <wp:extent cx="1340485" cy="266065"/>
             <wp:effectExtent l="0" t="0" r="0" b="0"/>
             <wp:docPr id="31" name="Imagen 21"/>
             <wp:cNvGraphicFramePr>
@@ -9114,7 +9114,7 @@
               <a:graphicData uri="http://schemas.openxmlformats.org/drawingml/2006/picture">
                 <pic:pic xmlns:pic="http://schemas.openxmlformats.org/drawingml/2006/picture">
                   <pic:nvPicPr>
-                    <pic:cNvPr id="41" name="Picture 41" descr="/Users/robertovelasquezdean/Library/Group Containers/L48J367XN4.com.infraware.PolarisOffice/EngineTemp/1556/fImage166241129392.png"/>
+                    <pic:cNvPr id="41" name="Picture 41" descr="/Users/robertovelasquezdean/Library/Group Containers/L48J367XN4.com.infraware.PolarisOffice/EngineTemp/11867/fImage166241129392.png"/>
                     <pic:cNvPicPr>
                       <a:picLocks noChangeAspect="1" noChangeArrowheads="1"/>
                     </pic:cNvPicPr>
@@ -9143,7 +9143,7 @@
                   <pic:spPr>
                     <a:xfrm>
                       <a:off x="0" y="0"/>
-                      <a:ext cx="1340485" cy="266065"/>
+                      <a:ext cx="1341120" cy="266700"/>
                     </a:xfrm>
                     <a:prstGeom prst="rect"/>
                     <a:ln cap="flat"/>
@@ -9724,7 +9724,7 @@
         </w:rPr>
         <w:drawing>
           <wp:inline distT="0" distB="0" distL="0" distR="0">
-            <wp:extent cx="2405380" cy="522604"/>
+            <wp:extent cx="2406015" cy="523239"/>
             <wp:effectExtent l="0" t="0" r="0" b="0"/>
             <wp:docPr id="32" name="Imagen 22"/>
             <wp:cNvGraphicFramePr>
@@ -9734,7 +9734,7 @@
               <a:graphicData uri="http://schemas.openxmlformats.org/drawingml/2006/picture">
                 <pic:pic xmlns:pic="http://schemas.openxmlformats.org/drawingml/2006/picture">
                   <pic:nvPicPr>
-                    <pic:cNvPr id="43" name="Picture 43" descr="/Users/robertovelasquezdean/Library/Group Containers/L48J367XN4.com.infraware.PolarisOffice/EngineTemp/1556/fImage251281238061.png"/>
+                    <pic:cNvPr id="43" name="Picture 43" descr="/Users/robertovelasquezdean/Library/Group Containers/L48J367XN4.com.infraware.PolarisOffice/EngineTemp/11867/fImage251281238061.png"/>
                     <pic:cNvPicPr>
                       <a:picLocks noChangeAspect="1" noChangeArrowheads="1"/>
                     </pic:cNvPicPr>
@@ -9763,7 +9763,7 @@
                   <pic:spPr>
                     <a:xfrm>
                       <a:off x="0" y="0"/>
-                      <a:ext cx="2406015" cy="523239"/>
+                      <a:ext cx="2406650" cy="523874"/>
                     </a:xfrm>
                     <a:prstGeom prst="rect"/>
                     <a:ln cap="flat"/>
@@ -9852,7 +9852,7 @@
         </w:rPr>
         <w:drawing>
           <wp:inline distT="0" distB="0" distL="0" distR="0">
-            <wp:extent cx="1363980" cy="233044"/>
+            <wp:extent cx="1364615" cy="233679"/>
             <wp:effectExtent l="0" t="0" r="0" b="0"/>
             <wp:docPr id="33" name="Imagen 23"/>
             <wp:cNvGraphicFramePr>
@@ -9862,7 +9862,7 @@
               <a:graphicData uri="http://schemas.openxmlformats.org/drawingml/2006/picture">
                 <pic:pic xmlns:pic="http://schemas.openxmlformats.org/drawingml/2006/picture">
                   <pic:nvPicPr>
-                    <pic:cNvPr id="45" name="Picture 45" descr="/Users/robertovelasquezdean/Library/Group Containers/L48J367XN4.com.infraware.PolarisOffice/EngineTemp/1556/fImage52311299009.png"/>
+                    <pic:cNvPr id="45" name="Picture 45" descr="/Users/robertovelasquezdean/Library/Group Containers/L48J367XN4.com.infraware.PolarisOffice/EngineTemp/11867/fImage52311299009.png"/>
                     <pic:cNvPicPr>
                       <a:picLocks noChangeAspect="1" noChangeArrowheads="1"/>
                     </pic:cNvPicPr>
@@ -9891,7 +9891,7 @@
                   <pic:spPr>
                     <a:xfrm>
                       <a:off x="0" y="0"/>
-                      <a:ext cx="1364615" cy="233679"/>
+                      <a:ext cx="1365250" cy="234314"/>
                     </a:xfrm>
                     <a:prstGeom prst="rect"/>
                     <a:ln cap="flat"/>
@@ -9944,7 +9944,7 @@
         </w:rPr>
         <w:drawing>
           <wp:inline distT="0" distB="0" distL="0" distR="0">
-            <wp:extent cx="2064384" cy="150495"/>
+            <wp:extent cx="2065020" cy="151130"/>
             <wp:effectExtent l="0" t="0" r="0" b="0"/>
             <wp:docPr id="34" name="Imagen 24"/>
             <wp:cNvGraphicFramePr>
@@ -9954,7 +9954,7 @@
               <a:graphicData uri="http://schemas.openxmlformats.org/drawingml/2006/picture">
                 <pic:pic xmlns:pic="http://schemas.openxmlformats.org/drawingml/2006/picture">
                   <pic:nvPicPr>
-                    <pic:cNvPr id="47" name="Picture 47" descr="/Users/robertovelasquezdean/Library/Group Containers/L48J367XN4.com.infraware.PolarisOffice/EngineTemp/1556/fImage91381351377.png"/>
+                    <pic:cNvPr id="47" name="Picture 47" descr="/Users/robertovelasquezdean/Library/Group Containers/L48J367XN4.com.infraware.PolarisOffice/EngineTemp/11867/fImage91381351377.png"/>
                     <pic:cNvPicPr>
                       <a:picLocks noChangeAspect="1" noChangeArrowheads="1"/>
                     </pic:cNvPicPr>
@@ -9983,7 +9983,7 @@
                   <pic:spPr>
                     <a:xfrm>
                       <a:off x="0" y="0"/>
-                      <a:ext cx="2065020" cy="151130"/>
+                      <a:ext cx="2065655" cy="151765"/>
                     </a:xfrm>
                     <a:prstGeom prst="rect"/>
                     <a:ln cap="flat"/>
@@ -10120,7 +10120,7 @@
         </w:rPr>
         <w:drawing>
           <wp:inline distT="0" distB="0" distL="0" distR="0">
-            <wp:extent cx="1087120" cy="210820"/>
+            <wp:extent cx="1087755" cy="211455"/>
             <wp:effectExtent l="0" t="0" r="0" b="0"/>
             <wp:docPr id="35" name="Imagen 25"/>
             <wp:cNvGraphicFramePr>
@@ -10130,7 +10130,7 @@
               <a:graphicData uri="http://schemas.openxmlformats.org/drawingml/2006/picture">
                 <pic:pic xmlns:pic="http://schemas.openxmlformats.org/drawingml/2006/picture">
                   <pic:nvPicPr>
-                    <pic:cNvPr id="49" name="Picture 49" descr="/Users/robertovelasquezdean/Library/Group Containers/L48J367XN4.com.infraware.PolarisOffice/EngineTemp/1556/fImage55781416124.png"/>
+                    <pic:cNvPr id="49" name="Picture 49" descr="/Users/robertovelasquezdean/Library/Group Containers/L48J367XN4.com.infraware.PolarisOffice/EngineTemp/11867/fImage55781416124.png"/>
                     <pic:cNvPicPr>
                       <a:picLocks noChangeAspect="1" noChangeArrowheads="1"/>
                     </pic:cNvPicPr>
@@ -10159,7 +10159,7 @@
                   <pic:spPr>
                     <a:xfrm>
                       <a:off x="0" y="0"/>
-                      <a:ext cx="1087755" cy="211455"/>
+                      <a:ext cx="1088390" cy="212090"/>
                     </a:xfrm>
                     <a:prstGeom prst="rect"/>
                     <a:ln cap="flat"/>
@@ -11356,19 +11356,7 @@
           <w:u w:val="none"/>
           <w:rFonts w:ascii="Times New Roman" w:eastAsia="Times New Roman" w:hAnsi="Times New Roman" w:hint="default"/>
         </w:rPr>
-        <w:t xml:space="preserve">aquí, en .gitignore, se hace un </w:t>
-      </w:r>
-      <w:r>
-        <w:rPr>
-          <w:i w:val="1"/>
-          <w:b w:val="0"/>
-          <w:color w:val="auto"/>
-          <w:sz w:val="20"/>
-          <w:szCs w:val="20"/>
-          <w:u w:val="none"/>
-          <w:rFonts w:ascii="Times New Roman" w:eastAsia="Times New Roman" w:hAnsi="Times New Roman" w:hint="default"/>
-        </w:rPr>
-        <w:t xml:space="preserve">listado de todos los </w:t>
+        <w:t xml:space="preserve">aquí, en .gitignore, se hace un listado de todos los </w:t>
       </w:r>
       <w:r>
         <w:rPr>
@@ -11596,19 +11584,19 @@
           <w:u w:val="none"/>
           <w:rFonts w:ascii="Times New Roman" w:eastAsia="Times New Roman" w:hAnsi="Times New Roman" w:hint="default"/>
         </w:rPr>
-        <w:t xml:space="preserve">); es decir, todos los archivos que agregemos dentro del </w:t>
-      </w:r>
-      <w:r>
-        <w:rPr>
-          <w:i w:val="0"/>
-          <w:b w:val="0"/>
-          <w:color w:val="auto"/>
-          <w:sz w:val="20"/>
-          <w:szCs w:val="20"/>
-          <w:u w:val="none"/>
-          <w:rFonts w:ascii="Times New Roman" w:eastAsia="Times New Roman" w:hAnsi="Times New Roman" w:hint="default"/>
-        </w:rPr>
-        <w:t xml:space="preserve">listado de </w:t>
+        <w:t xml:space="preserve">); es decir, todos los archivos que agregemos dentro del listado </w:t>
+      </w:r>
+      <w:r>
+        <w:rPr>
+          <w:i w:val="0"/>
+          <w:b w:val="0"/>
+          <w:color w:val="auto"/>
+          <w:sz w:val="20"/>
+          <w:szCs w:val="20"/>
+          <w:u w:val="none"/>
+          <w:rFonts w:ascii="Times New Roman" w:eastAsia="Times New Roman" w:hAnsi="Times New Roman" w:hint="default"/>
+        </w:rPr>
+        <w:t xml:space="preserve">de </w:t>
       </w:r>
       <w:r>
         <w:rPr>
@@ -11680,19 +11668,19 @@
           <w:u w:val="none"/>
           <w:rFonts w:ascii="Times New Roman" w:eastAsia="Times New Roman" w:hAnsi="Times New Roman" w:hint="default"/>
         </w:rPr>
-        <w:t xml:space="preserve">no dejará en </w:t>
-      </w:r>
-      <w:r>
-        <w:rPr>
-          <w:i w:val="0"/>
-          <w:b w:val="0"/>
-          <w:color w:val="auto"/>
-          <w:sz w:val="20"/>
-          <w:szCs w:val="20"/>
-          <w:u w:val="none"/>
-          <w:rFonts w:ascii="Times New Roman" w:eastAsia="Times New Roman" w:hAnsi="Times New Roman" w:hint="default"/>
-        </w:rPr>
-        <w:t xml:space="preserve">evidencia directa ningún cambio que se haga sobre esos archivos que fueron agregados al listado de .</w:t>
+        <w:t xml:space="preserve">no dejará en evidencia </w:t>
+      </w:r>
+      <w:r>
+        <w:rPr>
+          <w:i w:val="0"/>
+          <w:b w:val="0"/>
+          <w:color w:val="auto"/>
+          <w:sz w:val="20"/>
+          <w:szCs w:val="20"/>
+          <w:u w:val="none"/>
+          <w:rFonts w:ascii="Times New Roman" w:eastAsia="Times New Roman" w:hAnsi="Times New Roman" w:hint="default"/>
+        </w:rPr>
+        <w:t xml:space="preserve">directa ningún cambio que se haga sobre esos archivos que fueron agregados al listado de .</w:t>
       </w:r>
       <w:r>
         <w:rPr>
@@ -11716,31 +11704,19 @@
           <w:u w:val="none"/>
           <w:rFonts w:ascii="Times New Roman" w:eastAsia="Times New Roman" w:hAnsi="Times New Roman" w:hint="default"/>
         </w:rPr>
-        <w:t xml:space="preserve">; </w:t>
-      </w:r>
-      <w:r>
-        <w:rPr>
-          <w:i w:val="0"/>
-          <w:b w:val="0"/>
-          <w:color w:val="auto"/>
-          <w:sz w:val="20"/>
-          <w:szCs w:val="20"/>
-          <w:u w:val="none"/>
-          <w:rFonts w:ascii="Times New Roman" w:eastAsia="Times New Roman" w:hAnsi="Times New Roman" w:hint="default"/>
-        </w:rPr>
-        <w:t xml:space="preserve">sin embargo, sí será notificado de los cambios que se hagan propiamente sobre la carpeta oculta </w:t>
-      </w:r>
-      <w:r>
-        <w:rPr>
-          <w:i w:val="0"/>
-          <w:b w:val="0"/>
-          <w:color w:val="auto"/>
-          <w:sz w:val="20"/>
-          <w:szCs w:val="20"/>
-          <w:u w:val="none"/>
-          <w:rFonts w:ascii="Times New Roman" w:eastAsia="Times New Roman" w:hAnsi="Times New Roman" w:hint="default"/>
-        </w:rPr>
-        <w:t xml:space="preserve">llamada: </w:t>
+        <w:t xml:space="preserve">; sin </w:t>
+      </w:r>
+      <w:r>
+        <w:rPr>
+          <w:i w:val="0"/>
+          <w:b w:val="0"/>
+          <w:color w:val="auto"/>
+          <w:sz w:val="20"/>
+          <w:szCs w:val="20"/>
+          <w:u w:val="none"/>
+          <w:rFonts w:ascii="Times New Roman" w:eastAsia="Times New Roman" w:hAnsi="Times New Roman" w:hint="default"/>
+        </w:rPr>
+        <w:t xml:space="preserve">embargo, sí será notificado de los cambios que se hagan propiamente sobre la carpeta oculta llamada: </w:t>
       </w:r>
       <w:r>
         <w:rPr>
@@ -11896,7 +11872,7 @@
           <w:u w:val="none"/>
           <w:rFonts w:ascii="Times New Roman" w:eastAsia="Times New Roman" w:hAnsi="Times New Roman" w:hint="default"/>
         </w:rPr>
-        <w:t xml:space="preserve">podrán ser visualizables en el servidor remoto de GitHub al ser cargado un </w:t>
+        <w:t xml:space="preserve">podrán ser visualizados en el servidor remoto de GitHub al ser cargado un </w:t>
       </w:r>
       <w:r>
         <w:rPr>
@@ -11922,12 +11898,1612 @@
         <w:widowControl w:val="1"/>
         <w:ind w:right="0" w:left="0" w:firstLine="0"/>
         <w:rPr>
-          <w:i w:val="0"/>
-          <w:b w:val="0"/>
-          <w:color w:val="auto"/>
-          <w:sz w:val="20"/>
-          <w:szCs w:val="20"/>
-          <w:u w:val="none"/>
+          <w:i w:val="1"/>
+          <w:b w:val="0"/>
+          <w:color w:val="auto"/>
+          <w:sz w:val="18"/>
+          <w:szCs w:val="18"/>
+          <w:u w:val="none"/>
+          <w:rFonts w:ascii="Times New Roman" w:eastAsia="Times New Roman" w:hAnsi="Times New Roman" w:hint="default"/>
+        </w:rPr>
+        <w:wordWrap w:val="1"/>
+        <w:autoSpaceDE w:val="0"/>
+        <w:autoSpaceDN w:val="0"/>
+      </w:pPr>
+      <w:r>
+        <w:rPr>
+          <w:i w:val="1"/>
+          <w:b w:val="0"/>
+          <w:color w:val="auto"/>
+          <w:sz w:val="18"/>
+          <w:szCs w:val="18"/>
+          <w:u w:val="none"/>
+          <w:rFonts w:ascii="Times New Roman" w:eastAsia="Times New Roman" w:hAnsi="Times New Roman" w:hint="default"/>
+        </w:rPr>
+        <w:t xml:space="preserve">de interés: en su archivo .gitignore, antes de nombrar a los archivos que desea ocultar, puede poner comentarios con #... </w:t>
+      </w:r>
+    </w:p>
+    <w:p>
+      <w:pPr>
+        <w:numPr>
+          <w:ilvl w:val="0"/>
+          <w:numId w:val="0"/>
+        </w:numPr>
+        <w:jc w:val="left"/>
+        <w:spacing w:lineRule="auto" w:line="259" w:before="0" w:after="160"/>
+        <w:widowControl w:val="1"/>
+        <w:ind w:right="0" w:left="0" w:firstLine="0"/>
+        <w:rPr>
+          <w:i w:val="0"/>
+          <w:b w:val="0"/>
+          <w:color w:val="auto"/>
+          <w:sz w:val="18"/>
+          <w:szCs w:val="18"/>
+          <w:u w:val="none"/>
+          <w:rFonts w:ascii="Times New Roman" w:eastAsia="Times New Roman" w:hAnsi="Times New Roman" w:hint="default"/>
+        </w:rPr>
+        <w:wordWrap w:val="1"/>
+        <w:autoSpaceDE w:val="0"/>
+        <w:autoSpaceDN w:val="0"/>
+      </w:pPr>
+    </w:p>
+    <w:p>
+      <w:pPr>
+        <w:numPr>
+          <w:ilvl w:val="0"/>
+          <w:numId w:val="0"/>
+        </w:numPr>
+        <w:jc w:val="left"/>
+        <w:spacing w:lineRule="auto" w:line="259" w:before="0" w:after="160"/>
+        <w:widowControl w:val="1"/>
+        <w:ind w:right="0" w:left="0" w:firstLine="0"/>
+        <w:rPr>
+          <w:i w:val="1"/>
+          <w:b w:val="1"/>
+          <w:color w:val="auto"/>
+          <w:sz w:val="22"/>
+          <w:szCs w:val="22"/>
+          <w:u w:val="none"/>
+          <w:rFonts w:ascii="Times New Roman" w:eastAsia="Times New Roman" w:hAnsi="Times New Roman" w:hint="default"/>
+        </w:rPr>
+        <w:wordWrap w:val="1"/>
+        <w:autoSpaceDE w:val="0"/>
+        <w:autoSpaceDN w:val="0"/>
+      </w:pPr>
+      <w:r>
+        <w:rPr>
+          <w:i w:val="1"/>
+          <w:b w:val="1"/>
+          <w:color w:val="auto"/>
+          <w:sz w:val="22"/>
+          <w:szCs w:val="22"/>
+          <w:u w:val="none"/>
+          <w:rFonts w:ascii="Times New Roman" w:eastAsia="Times New Roman" w:hAnsi="Times New Roman" w:hint="default"/>
+        </w:rPr>
+        <w:t xml:space="preserve">Introducción a README.md</w:t>
+      </w:r>
+    </w:p>
+    <w:p>
+      <w:pPr>
+        <w:numPr>
+          <w:ilvl w:val="0"/>
+          <w:numId w:val="0"/>
+        </w:numPr>
+        <w:jc w:val="left"/>
+        <w:spacing w:lineRule="auto" w:line="259" w:before="0" w:after="160"/>
+        <w:widowControl w:val="1"/>
+        <w:ind w:right="0" w:left="0" w:firstLine="0"/>
+        <w:rPr>
+          <w:spacing w:val="0"/>
+          <w:vertAlign w:val="baseline"/>
+          <w:i w:val="1"/>
+          <w:b w:val="0"/>
+          <w:imprint w:val="0"/>
+          <w:emboss w:val="0"/>
+          <w:outline w:val="0"/>
+          <w:shadow w:val="0"/>
+          <w:color w:val="auto"/>
+          <w:position w:val="0"/>
+          <w:sz w:val="20"/>
+          <w:szCs w:val="20"/>
+          <w:u w:val="none"/>
+          <w:smallCaps w:val="0"/>
+          <w:rFonts w:ascii="Times New Roman" w:eastAsia="Times New Roman" w:hAnsi="Times New Roman" w:hint="default"/>
+        </w:rPr>
+        <w:wordWrap w:val="1"/>
+        <w:autoSpaceDE w:val="0"/>
+        <w:autoSpaceDN w:val="0"/>
+      </w:pPr>
+      <w:r>
+        <w:rPr>
+          <w:spacing w:val="0"/>
+          <w:vertAlign w:val="baseline"/>
+          <w:i w:val="0"/>
+          <w:b w:val="0"/>
+          <w:imprint w:val="0"/>
+          <w:emboss w:val="0"/>
+          <w:outline w:val="0"/>
+          <w:shadow w:val="0"/>
+          <w:color w:val="auto"/>
+          <w:position w:val="0"/>
+          <w:sz w:val="20"/>
+          <w:szCs w:val="20"/>
+          <w:u w:val="none"/>
+          <w:smallCaps w:val="0"/>
+          <w:rFonts w:ascii="Times New Roman" w:eastAsia="Times New Roman" w:hAnsi="Times New Roman" w:hint="default"/>
+        </w:rPr>
+        <w:t xml:space="preserve">Los archivos en </w:t>
+      </w:r>
+      <w:r>
+        <w:rPr>
+          <w:spacing w:val="0"/>
+          <w:vertAlign w:val="baseline"/>
+          <w:i w:val="1"/>
+          <w:b w:val="1"/>
+          <w:imprint w:val="0"/>
+          <w:emboss w:val="0"/>
+          <w:outline w:val="0"/>
+          <w:shadow w:val="0"/>
+          <w:color w:val="auto"/>
+          <w:position w:val="0"/>
+          <w:sz w:val="20"/>
+          <w:szCs w:val="20"/>
+          <w:u w:val="none"/>
+          <w:smallCaps w:val="0"/>
+          <w:rFonts w:ascii="Times New Roman" w:eastAsia="Times New Roman" w:hAnsi="Times New Roman" w:hint="default"/>
+        </w:rPr>
+        <w:t>Markdown</w:t>
+      </w:r>
+      <w:r>
+        <w:rPr>
+          <w:spacing w:val="0"/>
+          <w:vertAlign w:val="baseline"/>
+          <w:i w:val="0"/>
+          <w:b w:val="0"/>
+          <w:imprint w:val="0"/>
+          <w:emboss w:val="0"/>
+          <w:outline w:val="0"/>
+          <w:shadow w:val="0"/>
+          <w:color w:val="auto"/>
+          <w:position w:val="0"/>
+          <w:sz w:val="20"/>
+          <w:szCs w:val="20"/>
+          <w:u w:val="none"/>
+          <w:smallCaps w:val="0"/>
+          <w:rFonts w:ascii="Times New Roman" w:eastAsia="Times New Roman" w:hAnsi="Times New Roman" w:hint="default"/>
+        </w:rPr>
+        <w:t xml:space="preserve"> se guardan con la extensión </w:t>
+      </w:r>
+      <w:r>
+        <w:rPr>
+          <w:spacing w:val="0"/>
+          <w:vertAlign w:val="baseline"/>
+          <w:i w:val="1"/>
+          <w:b w:val="1"/>
+          <w:imprint w:val="0"/>
+          <w:emboss w:val="0"/>
+          <w:outline w:val="0"/>
+          <w:shadow w:val="0"/>
+          <w:color w:val="auto"/>
+          <w:position w:val="0"/>
+          <w:sz w:val="20"/>
+          <w:szCs w:val="20"/>
+          <w:u w:val="none"/>
+          <w:smallCaps w:val="0"/>
+          <w:rFonts w:ascii="Times New Roman" w:eastAsia="Times New Roman" w:hAnsi="Times New Roman" w:hint="default"/>
+        </w:rPr>
+        <w:t xml:space="preserve">.md, </w:t>
+      </w:r>
+      <w:r>
+        <w:rPr>
+          <w:spacing w:val="0"/>
+          <w:vertAlign w:val="baseline"/>
+          <w:i w:val="0"/>
+          <w:b w:val="0"/>
+          <w:imprint w:val="0"/>
+          <w:emboss w:val="0"/>
+          <w:outline w:val="0"/>
+          <w:shadow w:val="0"/>
+          <w:color w:val="auto"/>
+          <w:position w:val="0"/>
+          <w:sz w:val="20"/>
+          <w:szCs w:val="20"/>
+          <w:u w:val="none"/>
+          <w:smallCaps w:val="0"/>
+          <w:rFonts w:ascii="Times New Roman" w:eastAsia="Times New Roman" w:hAnsi="Times New Roman" w:hint="default"/>
+        </w:rPr>
+        <w:t xml:space="preserve">y es una herramienta que figura ser </w:t>
+      </w:r>
+      <w:r>
+        <w:rPr>
+          <w:spacing w:val="0"/>
+          <w:vertAlign w:val="baseline"/>
+          <w:i w:val="1"/>
+          <w:b w:val="0"/>
+          <w:imprint w:val="0"/>
+          <w:emboss w:val="0"/>
+          <w:outline w:val="0"/>
+          <w:shadow w:val="0"/>
+          <w:color w:val="auto"/>
+          <w:position w:val="0"/>
+          <w:sz w:val="20"/>
+          <w:szCs w:val="20"/>
+          <w:u w:val="none"/>
+          <w:smallCaps w:val="0"/>
+          <w:rFonts w:ascii="Times New Roman" w:eastAsia="Times New Roman" w:hAnsi="Times New Roman" w:hint="default"/>
+        </w:rPr>
+        <w:t xml:space="preserve">buena práctica; </w:t>
+      </w:r>
+      <w:r>
+        <w:rPr>
+          <w:spacing w:val="0"/>
+          <w:vertAlign w:val="baseline"/>
+          <w:i w:val="0"/>
+          <w:b w:val="0"/>
+          <w:imprint w:val="0"/>
+          <w:emboss w:val="0"/>
+          <w:outline w:val="0"/>
+          <w:shadow w:val="0"/>
+          <w:color w:val="auto"/>
+          <w:position w:val="0"/>
+          <w:sz w:val="20"/>
+          <w:szCs w:val="20"/>
+          <w:u w:val="none"/>
+          <w:smallCaps w:val="0"/>
+          <w:rFonts w:ascii="Times New Roman" w:eastAsia="Times New Roman" w:hAnsi="Times New Roman" w:hint="default"/>
+        </w:rPr>
+        <w:t xml:space="preserve">especialmente en proyectos </w:t>
+      </w:r>
+      <w:r>
+        <w:rPr>
+          <w:spacing w:val="0"/>
+          <w:vertAlign w:val="baseline"/>
+          <w:i w:val="1"/>
+          <w:b w:val="0"/>
+          <w:imprint w:val="0"/>
+          <w:emboss w:val="0"/>
+          <w:outline w:val="0"/>
+          <w:shadow w:val="0"/>
+          <w:color w:val="auto"/>
+          <w:position w:val="0"/>
+          <w:sz w:val="20"/>
+          <w:szCs w:val="20"/>
+          <w:u w:val="none"/>
+          <w:smallCaps w:val="0"/>
+          <w:rFonts w:ascii="Times New Roman" w:eastAsia="Times New Roman" w:hAnsi="Times New Roman" w:hint="default"/>
+        </w:rPr>
+        <w:t xml:space="preserve">open-source. </w:t>
+      </w:r>
+      <w:r>
+        <w:rPr>
+          <w:spacing w:val="0"/>
+          <w:vertAlign w:val="baseline"/>
+          <w:i w:val="0"/>
+          <w:b w:val="0"/>
+          <w:imprint w:val="0"/>
+          <w:emboss w:val="0"/>
+          <w:outline w:val="0"/>
+          <w:shadow w:val="0"/>
+          <w:color w:val="auto"/>
+          <w:position w:val="0"/>
+          <w:sz w:val="20"/>
+          <w:szCs w:val="20"/>
+          <w:u w:val="none"/>
+          <w:smallCaps w:val="0"/>
+          <w:rFonts w:ascii="Times New Roman" w:eastAsia="Times New Roman" w:hAnsi="Times New Roman" w:hint="default"/>
+        </w:rPr>
+        <w:t xml:space="preserve">Los archivos de tipo </w:t>
+      </w:r>
+      <w:r>
+        <w:rPr>
+          <w:spacing w:val="0"/>
+          <w:vertAlign w:val="baseline"/>
+          <w:i w:val="1"/>
+          <w:b w:val="1"/>
+          <w:imprint w:val="0"/>
+          <w:emboss w:val="0"/>
+          <w:outline w:val="0"/>
+          <w:shadow w:val="0"/>
+          <w:color w:val="auto"/>
+          <w:position w:val="0"/>
+          <w:sz w:val="20"/>
+          <w:szCs w:val="20"/>
+          <w:u w:val="none"/>
+          <w:smallCaps w:val="0"/>
+          <w:rFonts w:ascii="Times New Roman" w:eastAsia="Times New Roman" w:hAnsi="Times New Roman" w:hint="default"/>
+        </w:rPr>
+        <w:t xml:space="preserve">markdown </w:t>
+      </w:r>
+      <w:r>
+        <w:rPr>
+          <w:spacing w:val="0"/>
+          <w:vertAlign w:val="baseline"/>
+          <w:i w:val="0"/>
+          <w:b w:val="0"/>
+          <w:imprint w:val="0"/>
+          <w:emboss w:val="0"/>
+          <w:outline w:val="0"/>
+          <w:shadow w:val="0"/>
+          <w:color w:val="auto"/>
+          <w:position w:val="0"/>
+          <w:sz w:val="20"/>
+          <w:szCs w:val="20"/>
+          <w:u w:val="none"/>
+          <w:smallCaps w:val="0"/>
+          <w:rFonts w:ascii="Times New Roman" w:eastAsia="Times New Roman" w:hAnsi="Times New Roman" w:hint="default"/>
+        </w:rPr>
+        <w:t xml:space="preserve">son una especie de código que nos </w:t>
+      </w:r>
+      <w:r>
+        <w:rPr>
+          <w:spacing w:val="0"/>
+          <w:vertAlign w:val="baseline"/>
+          <w:i w:val="0"/>
+          <w:b w:val="0"/>
+          <w:imprint w:val="0"/>
+          <w:emboss w:val="0"/>
+          <w:outline w:val="0"/>
+          <w:shadow w:val="0"/>
+          <w:color w:val="auto"/>
+          <w:position w:val="0"/>
+          <w:sz w:val="20"/>
+          <w:szCs w:val="20"/>
+          <w:u w:val="none"/>
+          <w:smallCaps w:val="0"/>
+          <w:rFonts w:ascii="Times New Roman" w:eastAsia="Times New Roman" w:hAnsi="Times New Roman" w:hint="default"/>
+        </w:rPr>
+        <w:t xml:space="preserve">permiten cambiar </w:t>
+      </w:r>
+      <w:r>
+        <w:rPr>
+          <w:spacing w:val="0"/>
+          <w:vertAlign w:val="baseline"/>
+          <w:i w:val="1"/>
+          <w:b w:val="0"/>
+          <w:imprint w:val="0"/>
+          <w:emboss w:val="0"/>
+          <w:outline w:val="0"/>
+          <w:shadow w:val="0"/>
+          <w:color w:val="auto"/>
+          <w:position w:val="0"/>
+          <w:sz w:val="20"/>
+          <w:szCs w:val="20"/>
+          <w:u w:val="none"/>
+          <w:smallCaps w:val="0"/>
+          <w:rFonts w:ascii="Times New Roman" w:eastAsia="Times New Roman" w:hAnsi="Times New Roman" w:hint="default"/>
+        </w:rPr>
+        <w:t xml:space="preserve">ligeramente </w:t>
+      </w:r>
+      <w:r>
+        <w:rPr>
+          <w:spacing w:val="0"/>
+          <w:vertAlign w:val="baseline"/>
+          <w:i w:val="0"/>
+          <w:b w:val="0"/>
+          <w:imprint w:val="0"/>
+          <w:emboss w:val="0"/>
+          <w:outline w:val="0"/>
+          <w:shadow w:val="0"/>
+          <w:color w:val="auto"/>
+          <w:position w:val="0"/>
+          <w:sz w:val="20"/>
+          <w:szCs w:val="20"/>
+          <w:u w:val="none"/>
+          <w:smallCaps w:val="0"/>
+          <w:rFonts w:ascii="Times New Roman" w:eastAsia="Times New Roman" w:hAnsi="Times New Roman" w:hint="default"/>
+        </w:rPr>
+        <w:t xml:space="preserve">la forma en cómo vemos un archivo de texto (para darle más estilo, por ejemplo); </w:t>
+      </w:r>
+      <w:r>
+        <w:rPr>
+          <w:spacing w:val="0"/>
+          <w:vertAlign w:val="baseline"/>
+          <w:i w:val="0"/>
+          <w:b w:val="0"/>
+          <w:imprint w:val="0"/>
+          <w:emboss w:val="0"/>
+          <w:outline w:val="0"/>
+          <w:shadow w:val="0"/>
+          <w:color w:val="auto"/>
+          <w:position w:val="0"/>
+          <w:sz w:val="20"/>
+          <w:szCs w:val="20"/>
+          <w:u w:val="none"/>
+          <w:smallCaps w:val="0"/>
+          <w:rFonts w:ascii="Times New Roman" w:eastAsia="Times New Roman" w:hAnsi="Times New Roman" w:hint="default"/>
+        </w:rPr>
+        <w:t xml:space="preserve">es por lo anterior que, sirven como </w:t>
+      </w:r>
+      <w:r>
+        <w:rPr>
+          <w:spacing w:val="0"/>
+          <w:vertAlign w:val="baseline"/>
+          <w:i w:val="1"/>
+          <w:b w:val="0"/>
+          <w:imprint w:val="0"/>
+          <w:emboss w:val="0"/>
+          <w:outline w:val="0"/>
+          <w:shadow w:val="0"/>
+          <w:color w:val="auto"/>
+          <w:position w:val="0"/>
+          <w:sz w:val="20"/>
+          <w:szCs w:val="20"/>
+          <w:u w:val="none"/>
+          <w:smallCaps w:val="0"/>
+          <w:rFonts w:ascii="Times New Roman" w:eastAsia="Times New Roman" w:hAnsi="Times New Roman" w:hint="default"/>
+        </w:rPr>
+        <w:t>carta</w:t>
+      </w:r>
+      <w:r>
+        <w:rPr>
+          <w:spacing w:val="0"/>
+          <w:vertAlign w:val="baseline"/>
+          <w:i w:val="0"/>
+          <w:b w:val="0"/>
+          <w:imprint w:val="0"/>
+          <w:emboss w:val="0"/>
+          <w:outline w:val="0"/>
+          <w:shadow w:val="0"/>
+          <w:color w:val="auto"/>
+          <w:position w:val="0"/>
+          <w:sz w:val="20"/>
+          <w:szCs w:val="20"/>
+          <w:u w:val="none"/>
+          <w:smallCaps w:val="0"/>
+          <w:rFonts w:ascii="Times New Roman" w:eastAsia="Times New Roman" w:hAnsi="Times New Roman" w:hint="default"/>
+        </w:rPr>
+        <w:t xml:space="preserve"> </w:t>
+      </w:r>
+      <w:r>
+        <w:rPr>
+          <w:spacing w:val="0"/>
+          <w:vertAlign w:val="baseline"/>
+          <w:i w:val="1"/>
+          <w:b w:val="0"/>
+          <w:imprint w:val="0"/>
+          <w:emboss w:val="0"/>
+          <w:outline w:val="0"/>
+          <w:shadow w:val="0"/>
+          <w:color w:val="auto"/>
+          <w:position w:val="0"/>
+          <w:sz w:val="20"/>
+          <w:szCs w:val="20"/>
+          <w:u w:val="none"/>
+          <w:smallCaps w:val="0"/>
+          <w:rFonts w:ascii="Times New Roman" w:eastAsia="Times New Roman" w:hAnsi="Times New Roman" w:hint="default"/>
+        </w:rPr>
+        <w:t>de</w:t>
+      </w:r>
+      <w:r>
+        <w:rPr>
+          <w:spacing w:val="0"/>
+          <w:vertAlign w:val="baseline"/>
+          <w:i w:val="0"/>
+          <w:b w:val="0"/>
+          <w:imprint w:val="0"/>
+          <w:emboss w:val="0"/>
+          <w:outline w:val="0"/>
+          <w:shadow w:val="0"/>
+          <w:color w:val="auto"/>
+          <w:position w:val="0"/>
+          <w:sz w:val="20"/>
+          <w:szCs w:val="20"/>
+          <w:u w:val="none"/>
+          <w:smallCaps w:val="0"/>
+          <w:rFonts w:ascii="Times New Roman" w:eastAsia="Times New Roman" w:hAnsi="Times New Roman" w:hint="default"/>
+        </w:rPr>
+        <w:t xml:space="preserve"> </w:t>
+      </w:r>
+      <w:r>
+        <w:rPr>
+          <w:spacing w:val="0"/>
+          <w:vertAlign w:val="baseline"/>
+          <w:i w:val="1"/>
+          <w:b w:val="0"/>
+          <w:imprint w:val="0"/>
+          <w:emboss w:val="0"/>
+          <w:outline w:val="0"/>
+          <w:shadow w:val="0"/>
+          <w:color w:val="auto"/>
+          <w:position w:val="0"/>
+          <w:sz w:val="20"/>
+          <w:szCs w:val="20"/>
+          <w:u w:val="none"/>
+          <w:smallCaps w:val="0"/>
+          <w:rFonts w:ascii="Times New Roman" w:eastAsia="Times New Roman" w:hAnsi="Times New Roman" w:hint="default"/>
+        </w:rPr>
+        <w:t>presentación</w:t>
+      </w:r>
+      <w:r>
+        <w:rPr>
+          <w:spacing w:val="0"/>
+          <w:vertAlign w:val="baseline"/>
+          <w:i w:val="0"/>
+          <w:b w:val="0"/>
+          <w:imprint w:val="0"/>
+          <w:emboss w:val="0"/>
+          <w:outline w:val="0"/>
+          <w:shadow w:val="0"/>
+          <w:color w:val="auto"/>
+          <w:position w:val="0"/>
+          <w:sz w:val="20"/>
+          <w:szCs w:val="20"/>
+          <w:u w:val="none"/>
+          <w:smallCaps w:val="0"/>
+          <w:rFonts w:ascii="Times New Roman" w:eastAsia="Times New Roman" w:hAnsi="Times New Roman" w:hint="default"/>
+        </w:rPr>
+        <w:t xml:space="preserve"> dentro de un proyecto público; y, debido a eso, son </w:t>
+      </w:r>
+      <w:r>
+        <w:rPr>
+          <w:spacing w:val="0"/>
+          <w:vertAlign w:val="baseline"/>
+          <w:i w:val="0"/>
+          <w:b w:val="0"/>
+          <w:imprint w:val="0"/>
+          <w:emboss w:val="0"/>
+          <w:outline w:val="0"/>
+          <w:shadow w:val="0"/>
+          <w:color w:val="auto"/>
+          <w:position w:val="0"/>
+          <w:sz w:val="20"/>
+          <w:szCs w:val="20"/>
+          <w:u w:val="none"/>
+          <w:smallCaps w:val="0"/>
+          <w:rFonts w:ascii="Times New Roman" w:eastAsia="Times New Roman" w:hAnsi="Times New Roman" w:hint="default"/>
+        </w:rPr>
+        <w:t xml:space="preserve">extendidamente usados, con el nombre de: “</w:t>
+      </w:r>
+      <w:r>
+        <w:rPr>
+          <w:spacing w:val="0"/>
+          <w:vertAlign w:val="baseline"/>
+          <w:i w:val="1"/>
+          <w:b w:val="0"/>
+          <w:imprint w:val="0"/>
+          <w:emboss w:val="0"/>
+          <w:outline w:val="0"/>
+          <w:shadow w:val="0"/>
+          <w:color w:val="auto"/>
+          <w:position w:val="0"/>
+          <w:sz w:val="20"/>
+          <w:szCs w:val="20"/>
+          <w:u w:val="none"/>
+          <w:smallCaps w:val="0"/>
+          <w:rFonts w:ascii="Times New Roman" w:eastAsia="Times New Roman" w:hAnsi="Times New Roman" w:hint="default"/>
+        </w:rPr>
+        <w:t>readme.md”,</w:t>
+      </w:r>
+      <w:r>
+        <w:rPr>
+          <w:spacing w:val="0"/>
+          <w:vertAlign w:val="baseline"/>
+          <w:i w:val="0"/>
+          <w:b w:val="0"/>
+          <w:imprint w:val="0"/>
+          <w:emboss w:val="0"/>
+          <w:outline w:val="0"/>
+          <w:shadow w:val="0"/>
+          <w:color w:val="auto"/>
+          <w:position w:val="0"/>
+          <w:sz w:val="20"/>
+          <w:szCs w:val="20"/>
+          <w:u w:val="none"/>
+          <w:smallCaps w:val="0"/>
+          <w:rFonts w:ascii="Times New Roman" w:eastAsia="Times New Roman" w:hAnsi="Times New Roman" w:hint="default"/>
+        </w:rPr>
+        <w:t xml:space="preserve"> en repositorios remotos como </w:t>
+      </w:r>
+      <w:r>
+        <w:rPr>
+          <w:spacing w:val="0"/>
+          <w:vertAlign w:val="baseline"/>
+          <w:i w:val="1"/>
+          <w:b w:val="0"/>
+          <w:imprint w:val="0"/>
+          <w:emboss w:val="0"/>
+          <w:outline w:val="0"/>
+          <w:shadow w:val="0"/>
+          <w:color w:val="auto"/>
+          <w:position w:val="0"/>
+          <w:sz w:val="20"/>
+          <w:szCs w:val="20"/>
+          <w:u w:val="none"/>
+          <w:smallCaps w:val="0"/>
+          <w:rFonts w:ascii="Times New Roman" w:eastAsia="Times New Roman" w:hAnsi="Times New Roman" w:hint="default"/>
+        </w:rPr>
+        <w:t xml:space="preserve">github. </w:t>
+      </w:r>
+      <w:r>
+        <w:rPr>
+          <w:spacing w:val="0"/>
+          <w:vertAlign w:val="baseline"/>
+          <w:i w:val="0"/>
+          <w:b w:val="0"/>
+          <w:imprint w:val="0"/>
+          <w:emboss w:val="0"/>
+          <w:outline w:val="0"/>
+          <w:shadow w:val="0"/>
+          <w:color w:val="auto"/>
+          <w:position w:val="0"/>
+          <w:sz w:val="20"/>
+          <w:szCs w:val="20"/>
+          <w:u w:val="none"/>
+          <w:smallCaps w:val="0"/>
+          <w:rFonts w:ascii="Times New Roman" w:eastAsia="Times New Roman" w:hAnsi="Times New Roman" w:hint="default"/>
+        </w:rPr>
+        <w:t xml:space="preserve">Ese archivo </w:t>
+      </w:r>
+      <w:r>
+        <w:rPr>
+          <w:spacing w:val="0"/>
+          <w:vertAlign w:val="baseline"/>
+          <w:i w:val="0"/>
+          <w:b w:val="0"/>
+          <w:imprint w:val="0"/>
+          <w:emboss w:val="0"/>
+          <w:outline w:val="0"/>
+          <w:shadow w:val="0"/>
+          <w:color w:val="auto"/>
+          <w:position w:val="0"/>
+          <w:sz w:val="20"/>
+          <w:szCs w:val="20"/>
+          <w:u w:val="none"/>
+          <w:smallCaps w:val="0"/>
+          <w:rFonts w:ascii="Times New Roman" w:eastAsia="Times New Roman" w:hAnsi="Times New Roman" w:hint="default"/>
+        </w:rPr>
+        <w:t xml:space="preserve">llamado </w:t>
+      </w:r>
+      <w:r>
+        <w:rPr>
+          <w:spacing w:val="0"/>
+          <w:vertAlign w:val="baseline"/>
+          <w:i w:val="1"/>
+          <w:b w:val="0"/>
+          <w:imprint w:val="0"/>
+          <w:emboss w:val="0"/>
+          <w:outline w:val="0"/>
+          <w:shadow w:val="0"/>
+          <w:color w:val="auto"/>
+          <w:position w:val="0"/>
+          <w:sz w:val="20"/>
+          <w:szCs w:val="20"/>
+          <w:u w:val="none"/>
+          <w:smallCaps w:val="0"/>
+          <w:rFonts w:ascii="Times New Roman" w:eastAsia="Times New Roman" w:hAnsi="Times New Roman" w:hint="default"/>
+        </w:rPr>
+        <w:t>readme.md,</w:t>
+      </w:r>
+      <w:r>
+        <w:rPr>
+          <w:spacing w:val="0"/>
+          <w:vertAlign w:val="baseline"/>
+          <w:i w:val="0"/>
+          <w:b w:val="0"/>
+          <w:imprint w:val="0"/>
+          <w:emboss w:val="0"/>
+          <w:outline w:val="0"/>
+          <w:shadow w:val="0"/>
+          <w:color w:val="auto"/>
+          <w:position w:val="0"/>
+          <w:sz w:val="20"/>
+          <w:szCs w:val="20"/>
+          <w:u w:val="none"/>
+          <w:smallCaps w:val="0"/>
+          <w:rFonts w:ascii="Times New Roman" w:eastAsia="Times New Roman" w:hAnsi="Times New Roman" w:hint="default"/>
+        </w:rPr>
+        <w:t xml:space="preserve"> si se encuentra trabajado desde un repositorio local vinculado a uno remoto, siempre debe </w:t>
+      </w:r>
+      <w:r>
+        <w:rPr>
+          <w:spacing w:val="0"/>
+          <w:vertAlign w:val="baseline"/>
+          <w:i w:val="0"/>
+          <w:b w:val="0"/>
+          <w:imprint w:val="0"/>
+          <w:emboss w:val="0"/>
+          <w:outline w:val="0"/>
+          <w:shadow w:val="0"/>
+          <w:color w:val="auto"/>
+          <w:position w:val="0"/>
+          <w:sz w:val="20"/>
+          <w:szCs w:val="20"/>
+          <w:u w:val="none"/>
+          <w:smallCaps w:val="0"/>
+          <w:rFonts w:ascii="Times New Roman" w:eastAsia="Times New Roman" w:hAnsi="Times New Roman" w:hint="default"/>
+        </w:rPr>
+        <w:t xml:space="preserve">ir en la carpeta raiz del repositorio local y, eventualmente, lo estará </w:t>
+      </w:r>
+      <w:r>
+        <w:rPr>
+          <w:spacing w:val="0"/>
+          <w:vertAlign w:val="baseline"/>
+          <w:i w:val="1"/>
+          <w:b w:val="0"/>
+          <w:imprint w:val="0"/>
+          <w:emboss w:val="0"/>
+          <w:outline w:val="0"/>
+          <w:shadow w:val="0"/>
+          <w:color w:val="auto"/>
+          <w:position w:val="0"/>
+          <w:sz w:val="20"/>
+          <w:szCs w:val="20"/>
+          <w:u w:val="none"/>
+          <w:smallCaps w:val="0"/>
+          <w:rFonts w:ascii="Times New Roman" w:eastAsia="Times New Roman" w:hAnsi="Times New Roman" w:hint="default"/>
+        </w:rPr>
+        <w:t xml:space="preserve">empujando </w:t>
+      </w:r>
+      <w:r>
+        <w:rPr>
+          <w:spacing w:val="0"/>
+          <w:vertAlign w:val="baseline"/>
+          <w:i w:val="0"/>
+          <w:b w:val="0"/>
+          <w:imprint w:val="0"/>
+          <w:emboss w:val="0"/>
+          <w:outline w:val="0"/>
+          <w:shadow w:val="0"/>
+          <w:color w:val="auto"/>
+          <w:position w:val="0"/>
+          <w:sz w:val="20"/>
+          <w:szCs w:val="20"/>
+          <w:u w:val="none"/>
+          <w:smallCaps w:val="0"/>
+          <w:rFonts w:ascii="Times New Roman" w:eastAsia="Times New Roman" w:hAnsi="Times New Roman" w:hint="default"/>
+        </w:rPr>
+        <w:t xml:space="preserve">a un repositorio remoto</w:t>
+      </w:r>
+      <w:r>
+        <w:rPr>
+          <w:spacing w:val="0"/>
+          <w:vertAlign w:val="baseline"/>
+          <w:i w:val="1"/>
+          <w:b w:val="0"/>
+          <w:imprint w:val="0"/>
+          <w:emboss w:val="0"/>
+          <w:outline w:val="0"/>
+          <w:shadow w:val="0"/>
+          <w:color w:val="auto"/>
+          <w:position w:val="0"/>
+          <w:sz w:val="20"/>
+          <w:szCs w:val="20"/>
+          <w:u w:val="none"/>
+          <w:smallCaps w:val="0"/>
+          <w:rFonts w:ascii="Times New Roman" w:eastAsia="Times New Roman" w:hAnsi="Times New Roman" w:hint="default"/>
+        </w:rPr>
+        <w:t xml:space="preserve">. </w:t>
+      </w:r>
+    </w:p>
+    <w:p>
+      <w:pPr>
+        <w:numPr>
+          <w:ilvl w:val="0"/>
+          <w:numId w:val="0"/>
+        </w:numPr>
+        <w:jc w:val="left"/>
+        <w:spacing w:lineRule="auto" w:line="259" w:before="0" w:after="160"/>
+        <w:widowControl w:val="1"/>
+        <w:ind w:right="0" w:left="0" w:firstLine="0"/>
+        <w:rPr>
+          <w:spacing w:val="0"/>
+          <w:vertAlign w:val="baseline"/>
+          <w:i w:val="0"/>
+          <w:b w:val="0"/>
+          <w:imprint w:val="0"/>
+          <w:emboss w:val="0"/>
+          <w:outline w:val="0"/>
+          <w:shadow w:val="0"/>
+          <w:color w:val="auto"/>
+          <w:position w:val="0"/>
+          <w:sz w:val="20"/>
+          <w:szCs w:val="20"/>
+          <w:u w:val="none"/>
+          <w:smallCaps w:val="0"/>
+          <w:rFonts w:ascii="Times New Roman" w:eastAsia="Times New Roman" w:hAnsi="Times New Roman" w:hint="default"/>
+        </w:rPr>
+        <w:wordWrap w:val="1"/>
+        <w:autoSpaceDE w:val="0"/>
+        <w:autoSpaceDN w:val="0"/>
+      </w:pPr>
+      <w:r>
+        <w:rPr>
+          <w:spacing w:val="0"/>
+          <w:vertAlign w:val="baseline"/>
+          <w:i w:val="0"/>
+          <w:b w:val="0"/>
+          <w:imprint w:val="0"/>
+          <w:emboss w:val="0"/>
+          <w:outline w:val="0"/>
+          <w:shadow w:val="0"/>
+          <w:color w:val="auto"/>
+          <w:position w:val="0"/>
+          <w:sz w:val="20"/>
+          <w:szCs w:val="20"/>
+          <w:u w:val="none"/>
+          <w:smallCaps w:val="0"/>
+          <w:rFonts w:ascii="Times New Roman" w:eastAsia="Times New Roman" w:hAnsi="Times New Roman" w:hint="default"/>
+        </w:rPr>
+        <w:t xml:space="preserve">Los archivos </w:t>
+      </w:r>
+      <w:r>
+        <w:rPr>
+          <w:spacing w:val="0"/>
+          <w:vertAlign w:val="baseline"/>
+          <w:i w:val="1"/>
+          <w:b w:val="0"/>
+          <w:imprint w:val="0"/>
+          <w:emboss w:val="0"/>
+          <w:outline w:val="0"/>
+          <w:shadow w:val="0"/>
+          <w:color w:val="auto"/>
+          <w:position w:val="0"/>
+          <w:sz w:val="20"/>
+          <w:szCs w:val="20"/>
+          <w:u w:val="none"/>
+          <w:smallCaps w:val="0"/>
+          <w:rFonts w:ascii="Times New Roman" w:eastAsia="Times New Roman" w:hAnsi="Times New Roman" w:hint="default"/>
+        </w:rPr>
+        <w:t xml:space="preserve">readme.md </w:t>
+      </w:r>
+      <w:r>
+        <w:rPr>
+          <w:spacing w:val="0"/>
+          <w:vertAlign w:val="baseline"/>
+          <w:i w:val="0"/>
+          <w:b w:val="0"/>
+          <w:imprint w:val="0"/>
+          <w:emboss w:val="0"/>
+          <w:outline w:val="0"/>
+          <w:shadow w:val="0"/>
+          <w:color w:val="auto"/>
+          <w:position w:val="0"/>
+          <w:sz w:val="20"/>
+          <w:szCs w:val="20"/>
+          <w:u w:val="none"/>
+          <w:smallCaps w:val="0"/>
+          <w:rFonts w:ascii="Times New Roman" w:eastAsia="Times New Roman" w:hAnsi="Times New Roman" w:hint="default"/>
+        </w:rPr>
+        <w:t xml:space="preserve">pueden presentar de manera muy visual, detallada y, digamos, </w:t>
+      </w:r>
+      <w:r>
+        <w:rPr>
+          <w:spacing w:val="0"/>
+          <w:vertAlign w:val="baseline"/>
+          <w:i w:val="1"/>
+          <w:b w:val="0"/>
+          <w:imprint w:val="0"/>
+          <w:emboss w:val="0"/>
+          <w:outline w:val="0"/>
+          <w:shadow w:val="0"/>
+          <w:color w:val="auto"/>
+          <w:position w:val="0"/>
+          <w:sz w:val="20"/>
+          <w:szCs w:val="20"/>
+          <w:u w:val="none"/>
+          <w:smallCaps w:val="0"/>
+          <w:rFonts w:ascii="Times New Roman" w:eastAsia="Times New Roman" w:hAnsi="Times New Roman" w:hint="default"/>
+        </w:rPr>
+        <w:t>colorida</w:t>
+      </w:r>
+      <w:r>
+        <w:rPr>
+          <w:spacing w:val="0"/>
+          <w:vertAlign w:val="baseline"/>
+          <w:i w:val="0"/>
+          <w:b w:val="0"/>
+          <w:imprint w:val="0"/>
+          <w:emboss w:val="0"/>
+          <w:outline w:val="0"/>
+          <w:shadow w:val="0"/>
+          <w:color w:val="auto"/>
+          <w:position w:val="0"/>
+          <w:sz w:val="20"/>
+          <w:szCs w:val="20"/>
+          <w:u w:val="none"/>
+          <w:smallCaps w:val="0"/>
+          <w:rFonts w:ascii="Times New Roman" w:eastAsia="Times New Roman" w:hAnsi="Times New Roman" w:hint="default"/>
+        </w:rPr>
+        <w:t xml:space="preserve"> todo lo que </w:t>
+      </w:r>
+      <w:r>
+        <w:rPr>
+          <w:spacing w:val="0"/>
+          <w:vertAlign w:val="baseline"/>
+          <w:i w:val="0"/>
+          <w:b w:val="0"/>
+          <w:imprint w:val="0"/>
+          <w:emboss w:val="0"/>
+          <w:outline w:val="0"/>
+          <w:shadow w:val="0"/>
+          <w:color w:val="auto"/>
+          <w:position w:val="0"/>
+          <w:sz w:val="20"/>
+          <w:szCs w:val="20"/>
+          <w:u w:val="none"/>
+          <w:smallCaps w:val="0"/>
+          <w:rFonts w:ascii="Times New Roman" w:eastAsia="Times New Roman" w:hAnsi="Times New Roman" w:hint="default"/>
+        </w:rPr>
+        <w:t xml:space="preserve">tiene que ver con, o de lo que se compone, su proyecto; de hecho, es ese su uso extendido cuando se proyectan </w:t>
+      </w:r>
+      <w:r>
+        <w:rPr>
+          <w:spacing w:val="0"/>
+          <w:vertAlign w:val="baseline"/>
+          <w:i w:val="0"/>
+          <w:b w:val="0"/>
+          <w:imprint w:val="0"/>
+          <w:emboss w:val="0"/>
+          <w:outline w:val="0"/>
+          <w:shadow w:val="0"/>
+          <w:color w:val="auto"/>
+          <w:position w:val="0"/>
+          <w:sz w:val="20"/>
+          <w:szCs w:val="20"/>
+          <w:u w:val="none"/>
+          <w:smallCaps w:val="0"/>
+          <w:rFonts w:ascii="Times New Roman" w:eastAsia="Times New Roman" w:hAnsi="Times New Roman" w:hint="default"/>
+        </w:rPr>
+        <w:t xml:space="preserve">en un servidor (para que los lean, </w:t>
+      </w:r>
+      <w:r>
+        <w:rPr>
+          <w:spacing w:val="0"/>
+          <w:vertAlign w:val="baseline"/>
+          <w:i w:val="1"/>
+          <w:b w:val="0"/>
+          <w:imprint w:val="0"/>
+          <w:emboss w:val="0"/>
+          <w:outline w:val="0"/>
+          <w:shadow w:val="0"/>
+          <w:color w:val="auto"/>
+          <w:position w:val="0"/>
+          <w:sz w:val="20"/>
+          <w:szCs w:val="20"/>
+          <w:u w:val="none"/>
+          <w:smallCaps w:val="0"/>
+          <w:rFonts w:ascii="Times New Roman" w:eastAsia="Times New Roman" w:hAnsi="Times New Roman" w:hint="default"/>
+        </w:rPr>
+        <w:t xml:space="preserve">read me</w:t>
+      </w:r>
+      <w:r>
+        <w:rPr>
+          <w:spacing w:val="0"/>
+          <w:vertAlign w:val="baseline"/>
+          <w:i w:val="0"/>
+          <w:b w:val="0"/>
+          <w:imprint w:val="0"/>
+          <w:emboss w:val="0"/>
+          <w:outline w:val="0"/>
+          <w:shadow w:val="0"/>
+          <w:color w:val="auto"/>
+          <w:position w:val="0"/>
+          <w:sz w:val="20"/>
+          <w:szCs w:val="20"/>
+          <w:u w:val="none"/>
+          <w:smallCaps w:val="0"/>
+          <w:rFonts w:ascii="Times New Roman" w:eastAsia="Times New Roman" w:hAnsi="Times New Roman" w:hint="default"/>
+        </w:rPr>
+        <w:t xml:space="preserve">). Dicho lo anterior, a este tipo de archivos, se les permite ser gráficos </w:t>
+      </w:r>
+      <w:r>
+        <w:rPr>
+          <w:spacing w:val="0"/>
+          <w:vertAlign w:val="baseline"/>
+          <w:i w:val="0"/>
+          <w:b w:val="0"/>
+          <w:imprint w:val="0"/>
+          <w:emboss w:val="0"/>
+          <w:outline w:val="0"/>
+          <w:shadow w:val="0"/>
+          <w:color w:val="auto"/>
+          <w:position w:val="0"/>
+          <w:sz w:val="20"/>
+          <w:szCs w:val="20"/>
+          <w:u w:val="none"/>
+          <w:smallCaps w:val="0"/>
+          <w:rFonts w:ascii="Times New Roman" w:eastAsia="Times New Roman" w:hAnsi="Times New Roman" w:hint="default"/>
+        </w:rPr>
+        <w:t xml:space="preserve">o tener componentes de </w:t>
+      </w:r>
+      <w:r>
+        <w:rPr>
+          <w:spacing w:val="0"/>
+          <w:vertAlign w:val="baseline"/>
+          <w:i w:val="1"/>
+          <w:b w:val="0"/>
+          <w:imprint w:val="0"/>
+          <w:emboss w:val="0"/>
+          <w:outline w:val="0"/>
+          <w:shadow w:val="0"/>
+          <w:color w:val="auto"/>
+          <w:position w:val="0"/>
+          <w:sz w:val="20"/>
+          <w:szCs w:val="20"/>
+          <w:u w:val="none"/>
+          <w:smallCaps w:val="0"/>
+          <w:rFonts w:ascii="Times New Roman" w:eastAsia="Times New Roman" w:hAnsi="Times New Roman" w:hint="default"/>
+        </w:rPr>
+        <w:t xml:space="preserve">estilo </w:t>
+      </w:r>
+      <w:r>
+        <w:rPr>
+          <w:spacing w:val="0"/>
+          <w:vertAlign w:val="baseline"/>
+          <w:i w:val="0"/>
+          <w:b w:val="0"/>
+          <w:imprint w:val="0"/>
+          <w:emboss w:val="0"/>
+          <w:outline w:val="0"/>
+          <w:shadow w:val="0"/>
+          <w:color w:val="auto"/>
+          <w:position w:val="0"/>
+          <w:sz w:val="20"/>
+          <w:szCs w:val="20"/>
+          <w:u w:val="none"/>
+          <w:smallCaps w:val="0"/>
+          <w:rFonts w:ascii="Times New Roman" w:eastAsia="Times New Roman" w:hAnsi="Times New Roman" w:hint="default"/>
+        </w:rPr>
+        <w:t xml:space="preserve">como se ve en el lenguaje </w:t>
+      </w:r>
+      <w:r>
+        <w:rPr>
+          <w:spacing w:val="0"/>
+          <w:vertAlign w:val="baseline"/>
+          <w:i w:val="1"/>
+          <w:b w:val="0"/>
+          <w:imprint w:val="0"/>
+          <w:emboss w:val="0"/>
+          <w:outline w:val="0"/>
+          <w:shadow w:val="0"/>
+          <w:color w:val="auto"/>
+          <w:position w:val="0"/>
+          <w:sz w:val="20"/>
+          <w:szCs w:val="20"/>
+          <w:u w:val="none"/>
+          <w:smallCaps w:val="0"/>
+          <w:rFonts w:ascii="Times New Roman" w:eastAsia="Times New Roman" w:hAnsi="Times New Roman" w:hint="default"/>
+        </w:rPr>
+        <w:t xml:space="preserve">CSS </w:t>
+      </w:r>
+      <w:r>
+        <w:rPr>
+          <w:spacing w:val="0"/>
+          <w:vertAlign w:val="baseline"/>
+          <w:i w:val="0"/>
+          <w:b w:val="0"/>
+          <w:imprint w:val="0"/>
+          <w:emboss w:val="0"/>
+          <w:outline w:val="0"/>
+          <w:shadow w:val="0"/>
+          <w:color w:val="auto"/>
+          <w:position w:val="0"/>
+          <w:sz w:val="20"/>
+          <w:szCs w:val="20"/>
+          <w:u w:val="none"/>
+          <w:smallCaps w:val="0"/>
+          <w:rFonts w:ascii="Times New Roman" w:eastAsia="Times New Roman" w:hAnsi="Times New Roman" w:hint="default"/>
+        </w:rPr>
+        <w:t xml:space="preserve">o tener un poco de</w:t>
+      </w:r>
+      <w:r>
+        <w:rPr>
+          <w:spacing w:val="0"/>
+          <w:vertAlign w:val="baseline"/>
+          <w:i w:val="1"/>
+          <w:b w:val="0"/>
+          <w:imprint w:val="0"/>
+          <w:emboss w:val="0"/>
+          <w:outline w:val="0"/>
+          <w:shadow w:val="0"/>
+          <w:color w:val="auto"/>
+          <w:position w:val="0"/>
+          <w:sz w:val="20"/>
+          <w:szCs w:val="20"/>
+          <w:u w:val="none"/>
+          <w:smallCaps w:val="0"/>
+          <w:rFonts w:ascii="Times New Roman" w:eastAsia="Times New Roman" w:hAnsi="Times New Roman" w:hint="default"/>
+        </w:rPr>
+        <w:t xml:space="preserve"> marcado </w:t>
+      </w:r>
+      <w:r>
+        <w:rPr>
+          <w:spacing w:val="0"/>
+          <w:vertAlign w:val="baseline"/>
+          <w:i w:val="0"/>
+          <w:b w:val="0"/>
+          <w:imprint w:val="0"/>
+          <w:emboss w:val="0"/>
+          <w:outline w:val="0"/>
+          <w:shadow w:val="0"/>
+          <w:color w:val="auto"/>
+          <w:position w:val="0"/>
+          <w:sz w:val="20"/>
+          <w:szCs w:val="20"/>
+          <w:u w:val="none"/>
+          <w:smallCaps w:val="0"/>
+          <w:rFonts w:ascii="Times New Roman" w:eastAsia="Times New Roman" w:hAnsi="Times New Roman" w:hint="default"/>
+        </w:rPr>
+        <w:t xml:space="preserve">como en </w:t>
+      </w:r>
+      <w:r>
+        <w:rPr>
+          <w:spacing w:val="0"/>
+          <w:vertAlign w:val="baseline"/>
+          <w:i w:val="1"/>
+          <w:b w:val="0"/>
+          <w:imprint w:val="0"/>
+          <w:emboss w:val="0"/>
+          <w:outline w:val="0"/>
+          <w:shadow w:val="0"/>
+          <w:color w:val="auto"/>
+          <w:position w:val="0"/>
+          <w:sz w:val="20"/>
+          <w:szCs w:val="20"/>
+          <w:u w:val="none"/>
+          <w:smallCaps w:val="0"/>
+          <w:rFonts w:ascii="Times New Roman" w:eastAsia="Times New Roman" w:hAnsi="Times New Roman" w:hint="default"/>
+        </w:rPr>
+        <w:t>HTML</w:t>
+      </w:r>
+      <w:r>
+        <w:rPr>
+          <w:spacing w:val="0"/>
+          <w:vertAlign w:val="baseline"/>
+          <w:i w:val="0"/>
+          <w:b w:val="0"/>
+          <w:imprint w:val="0"/>
+          <w:emboss w:val="0"/>
+          <w:outline w:val="0"/>
+          <w:shadow w:val="0"/>
+          <w:color w:val="auto"/>
+          <w:position w:val="0"/>
+          <w:sz w:val="20"/>
+          <w:szCs w:val="20"/>
+          <w:u w:val="none"/>
+          <w:smallCaps w:val="0"/>
+          <w:rFonts w:ascii="Times New Roman" w:eastAsia="Times New Roman" w:hAnsi="Times New Roman" w:hint="default"/>
+        </w:rPr>
+        <w:t xml:space="preserve">; y sí, </w:t>
+      </w:r>
+      <w:r>
+        <w:rPr>
+          <w:spacing w:val="0"/>
+          <w:vertAlign w:val="baseline"/>
+          <w:i w:val="0"/>
+          <w:b w:val="0"/>
+          <w:imprint w:val="0"/>
+          <w:emboss w:val="0"/>
+          <w:outline w:val="0"/>
+          <w:shadow w:val="0"/>
+          <w:color w:val="auto"/>
+          <w:position w:val="0"/>
+          <w:sz w:val="20"/>
+          <w:szCs w:val="20"/>
+          <w:u w:val="none"/>
+          <w:smallCaps w:val="0"/>
+          <w:rFonts w:ascii="Times New Roman" w:eastAsia="Times New Roman" w:hAnsi="Times New Roman" w:hint="default"/>
+        </w:rPr>
+        <w:t xml:space="preserve">en los archivos </w:t>
+      </w:r>
+      <w:r>
+        <w:rPr>
+          <w:spacing w:val="0"/>
+          <w:vertAlign w:val="baseline"/>
+          <w:i w:val="1"/>
+          <w:b w:val="0"/>
+          <w:imprint w:val="0"/>
+          <w:emboss w:val="0"/>
+          <w:outline w:val="0"/>
+          <w:shadow w:val="0"/>
+          <w:color w:val="auto"/>
+          <w:position w:val="0"/>
+          <w:sz w:val="20"/>
+          <w:szCs w:val="20"/>
+          <w:u w:val="none"/>
+          <w:smallCaps w:val="0"/>
+          <w:rFonts w:ascii="Times New Roman" w:eastAsia="Times New Roman" w:hAnsi="Times New Roman" w:hint="default"/>
+        </w:rPr>
+        <w:t xml:space="preserve">.md </w:t>
+      </w:r>
+      <w:r>
+        <w:rPr>
+          <w:spacing w:val="0"/>
+          <w:vertAlign w:val="baseline"/>
+          <w:i w:val="0"/>
+          <w:b w:val="0"/>
+          <w:imprint w:val="0"/>
+          <w:emboss w:val="0"/>
+          <w:outline w:val="0"/>
+          <w:shadow w:val="0"/>
+          <w:color w:val="auto"/>
+          <w:position w:val="0"/>
+          <w:sz w:val="20"/>
+          <w:szCs w:val="20"/>
+          <w:u w:val="none"/>
+          <w:smallCaps w:val="0"/>
+          <w:rFonts w:ascii="Times New Roman" w:eastAsia="Times New Roman" w:hAnsi="Times New Roman" w:hint="default"/>
+        </w:rPr>
+        <w:t xml:space="preserve">puedes agregar </w:t>
+      </w:r>
+      <w:r>
+        <w:rPr>
+          <w:spacing w:val="0"/>
+          <w:vertAlign w:val="baseline"/>
+          <w:i w:val="1"/>
+          <w:b w:val="0"/>
+          <w:imprint w:val="0"/>
+          <w:emboss w:val="0"/>
+          <w:outline w:val="0"/>
+          <w:shadow w:val="0"/>
+          <w:color w:val="auto"/>
+          <w:position w:val="0"/>
+          <w:sz w:val="20"/>
+          <w:szCs w:val="20"/>
+          <w:u w:val="none"/>
+          <w:smallCaps w:val="0"/>
+          <w:rFonts w:ascii="Times New Roman" w:eastAsia="Times New Roman" w:hAnsi="Times New Roman" w:hint="default"/>
+        </w:rPr>
+        <w:t xml:space="preserve">HTML. </w:t>
+      </w:r>
+      <w:r>
+        <w:rPr>
+          <w:spacing w:val="0"/>
+          <w:vertAlign w:val="baseline"/>
+          <w:i w:val="0"/>
+          <w:b w:val="0"/>
+          <w:imprint w:val="0"/>
+          <w:emboss w:val="0"/>
+          <w:outline w:val="0"/>
+          <w:shadow w:val="0"/>
+          <w:color w:val="auto"/>
+          <w:position w:val="0"/>
+          <w:sz w:val="20"/>
+          <w:szCs w:val="20"/>
+          <w:u w:val="none"/>
+          <w:smallCaps w:val="0"/>
+          <w:rFonts w:ascii="Times New Roman" w:eastAsia="Times New Roman" w:hAnsi="Times New Roman" w:hint="default"/>
+        </w:rPr>
+        <w:t xml:space="preserve">Entonces, convengamos que, los archivos </w:t>
+      </w:r>
+      <w:r>
+        <w:rPr>
+          <w:spacing w:val="0"/>
+          <w:vertAlign w:val="baseline"/>
+          <w:i w:val="1"/>
+          <w:b w:val="0"/>
+          <w:imprint w:val="0"/>
+          <w:emboss w:val="0"/>
+          <w:outline w:val="0"/>
+          <w:shadow w:val="0"/>
+          <w:color w:val="auto"/>
+          <w:position w:val="0"/>
+          <w:sz w:val="20"/>
+          <w:szCs w:val="20"/>
+          <w:u w:val="none"/>
+          <w:smallCaps w:val="0"/>
+          <w:rFonts w:ascii="Times New Roman" w:eastAsia="Times New Roman" w:hAnsi="Times New Roman" w:hint="default"/>
+        </w:rPr>
+        <w:t xml:space="preserve">.md </w:t>
+      </w:r>
+      <w:r>
+        <w:rPr>
+          <w:spacing w:val="0"/>
+          <w:vertAlign w:val="baseline"/>
+          <w:i w:val="0"/>
+          <w:b w:val="0"/>
+          <w:imprint w:val="0"/>
+          <w:emboss w:val="0"/>
+          <w:outline w:val="0"/>
+          <w:shadow w:val="0"/>
+          <w:color w:val="auto"/>
+          <w:position w:val="0"/>
+          <w:sz w:val="20"/>
+          <w:szCs w:val="20"/>
+          <w:u w:val="none"/>
+          <w:smallCaps w:val="0"/>
+          <w:rFonts w:ascii="Times New Roman" w:eastAsia="Times New Roman" w:hAnsi="Times New Roman" w:hint="default"/>
+        </w:rPr>
+        <w:t xml:space="preserve">son como un punto </w:t>
+      </w:r>
+      <w:r>
+        <w:rPr>
+          <w:spacing w:val="0"/>
+          <w:vertAlign w:val="baseline"/>
+          <w:i w:val="0"/>
+          <w:b w:val="0"/>
+          <w:imprint w:val="0"/>
+          <w:emboss w:val="0"/>
+          <w:outline w:val="0"/>
+          <w:shadow w:val="0"/>
+          <w:color w:val="auto"/>
+          <w:position w:val="0"/>
+          <w:sz w:val="20"/>
+          <w:szCs w:val="20"/>
+          <w:u w:val="none"/>
+          <w:smallCaps w:val="0"/>
+          <w:rFonts w:ascii="Times New Roman" w:eastAsia="Times New Roman" w:hAnsi="Times New Roman" w:hint="default"/>
+        </w:rPr>
+        <w:t xml:space="preserve">medio entre un archivo de texto plano y archivo </w:t>
+      </w:r>
+      <w:r>
+        <w:rPr>
+          <w:spacing w:val="0"/>
+          <w:vertAlign w:val="baseline"/>
+          <w:i w:val="1"/>
+          <w:b w:val="0"/>
+          <w:imprint w:val="0"/>
+          <w:emboss w:val="0"/>
+          <w:outline w:val="0"/>
+          <w:shadow w:val="0"/>
+          <w:color w:val="auto"/>
+          <w:position w:val="0"/>
+          <w:sz w:val="20"/>
+          <w:szCs w:val="20"/>
+          <w:u w:val="none"/>
+          <w:smallCaps w:val="0"/>
+          <w:rFonts w:ascii="Times New Roman" w:eastAsia="Times New Roman" w:hAnsi="Times New Roman" w:hint="default"/>
+        </w:rPr>
+        <w:t>.html</w:t>
+      </w:r>
+      <w:r>
+        <w:rPr>
+          <w:spacing w:val="0"/>
+          <w:vertAlign w:val="baseline"/>
+          <w:i w:val="0"/>
+          <w:b w:val="0"/>
+          <w:imprint w:val="0"/>
+          <w:emboss w:val="0"/>
+          <w:outline w:val="0"/>
+          <w:shadow w:val="0"/>
+          <w:color w:val="auto"/>
+          <w:position w:val="0"/>
+          <w:sz w:val="20"/>
+          <w:szCs w:val="20"/>
+          <w:u w:val="none"/>
+          <w:smallCaps w:val="0"/>
+          <w:rFonts w:ascii="Times New Roman" w:eastAsia="Times New Roman" w:hAnsi="Times New Roman" w:hint="default"/>
+        </w:rPr>
+        <w:t>.</w:t>
+      </w:r>
+    </w:p>
+    <w:p>
+      <w:pPr>
+        <w:numPr>
+          <w:ilvl w:val="0"/>
+          <w:numId w:val="0"/>
+        </w:numPr>
+        <w:jc w:val="left"/>
+        <w:spacing w:lineRule="auto" w:line="259" w:before="0" w:after="160"/>
+        <w:widowControl w:val="1"/>
+        <w:ind w:right="0" w:left="0" w:firstLine="0"/>
+        <w:rPr>
+          <w:spacing w:val="0"/>
+          <w:vertAlign w:val="baseline"/>
+          <w:i w:val="0"/>
+          <w:b w:val="0"/>
+          <w:imprint w:val="0"/>
+          <w:emboss w:val="0"/>
+          <w:outline w:val="0"/>
+          <w:shadow w:val="0"/>
+          <w:color w:val="auto"/>
+          <w:position w:val="0"/>
+          <w:sz w:val="20"/>
+          <w:szCs w:val="20"/>
+          <w:u w:val="none"/>
+          <w:smallCaps w:val="0"/>
+          <w:rFonts w:ascii="Times New Roman" w:eastAsia="Times New Roman" w:hAnsi="Times New Roman" w:hint="default"/>
+        </w:rPr>
+        <w:wordWrap w:val="1"/>
+        <w:autoSpaceDE w:val="0"/>
+        <w:autoSpaceDN w:val="0"/>
+      </w:pPr>
+      <w:r>
+        <w:rPr>
+          <w:spacing w:val="0"/>
+          <w:vertAlign w:val="baseline"/>
+          <w:i w:val="0"/>
+          <w:b w:val="0"/>
+          <w:imprint w:val="0"/>
+          <w:emboss w:val="0"/>
+          <w:outline w:val="0"/>
+          <w:shadow w:val="0"/>
+          <w:color w:val="auto"/>
+          <w:position w:val="0"/>
+          <w:sz w:val="20"/>
+          <w:szCs w:val="20"/>
+          <w:u w:val="none"/>
+          <w:smallCaps w:val="0"/>
+          <w:rFonts w:ascii="Times New Roman" w:eastAsia="Times New Roman" w:hAnsi="Times New Roman" w:hint="default"/>
+        </w:rPr>
+        <w:t xml:space="preserve">Hay editores online especializados en el tratamiento de archivos tipo </w:t>
+      </w:r>
+      <w:r>
+        <w:rPr>
+          <w:spacing w:val="0"/>
+          <w:vertAlign w:val="baseline"/>
+          <w:i w:val="1"/>
+          <w:b w:val="0"/>
+          <w:imprint w:val="0"/>
+          <w:emboss w:val="0"/>
+          <w:outline w:val="0"/>
+          <w:shadow w:val="0"/>
+          <w:color w:val="auto"/>
+          <w:position w:val="0"/>
+          <w:sz w:val="20"/>
+          <w:szCs w:val="20"/>
+          <w:u w:val="none"/>
+          <w:smallCaps w:val="0"/>
+          <w:rFonts w:ascii="Times New Roman" w:eastAsia="Times New Roman" w:hAnsi="Times New Roman" w:hint="default"/>
+        </w:rPr>
+        <w:t>.md</w:t>
+      </w:r>
+      <w:r>
+        <w:rPr>
+          <w:spacing w:val="0"/>
+          <w:vertAlign w:val="baseline"/>
+          <w:i w:val="0"/>
+          <w:b w:val="0"/>
+          <w:imprint w:val="0"/>
+          <w:emboss w:val="0"/>
+          <w:outline w:val="0"/>
+          <w:shadow w:val="0"/>
+          <w:color w:val="auto"/>
+          <w:position w:val="0"/>
+          <w:sz w:val="20"/>
+          <w:szCs w:val="20"/>
+          <w:u w:val="none"/>
+          <w:smallCaps w:val="0"/>
+          <w:rFonts w:ascii="Times New Roman" w:eastAsia="Times New Roman" w:hAnsi="Times New Roman" w:hint="default"/>
+        </w:rPr>
+        <w:t xml:space="preserve">, uno muy popular es: </w:t>
+      </w:r>
+      <w:r>
+        <w:rPr>
+          <w:spacing w:val="0"/>
+          <w:vertAlign w:val="baseline"/>
+          <w:i w:val="1"/>
+          <w:b w:val="1"/>
+          <w:imprint w:val="0"/>
+          <w:emboss w:val="0"/>
+          <w:outline w:val="0"/>
+          <w:shadow w:val="0"/>
+          <w:color w:val="auto"/>
+          <w:position w:val="0"/>
+          <w:sz w:val="20"/>
+          <w:szCs w:val="20"/>
+          <w:u w:val="none"/>
+          <w:smallCaps w:val="0"/>
+          <w:rFonts w:ascii="Times New Roman" w:eastAsia="Times New Roman" w:hAnsi="Times New Roman" w:hint="default"/>
+        </w:rPr>
+        <w:t>editor.md</w:t>
+      </w:r>
+      <w:r>
+        <w:rPr>
+          <w:spacing w:val="0"/>
+          <w:vertAlign w:val="baseline"/>
+          <w:i w:val="0"/>
+          <w:b w:val="0"/>
+          <w:imprint w:val="0"/>
+          <w:emboss w:val="0"/>
+          <w:outline w:val="0"/>
+          <w:shadow w:val="0"/>
+          <w:color w:val="auto"/>
+          <w:position w:val="0"/>
+          <w:sz w:val="20"/>
+          <w:szCs w:val="20"/>
+          <w:u w:val="none"/>
+          <w:smallCaps w:val="0"/>
+          <w:rFonts w:ascii="Times New Roman" w:eastAsia="Times New Roman" w:hAnsi="Times New Roman" w:hint="default"/>
+        </w:rPr>
+        <w:t xml:space="preserve">, nos </w:t>
+      </w:r>
+      <w:r>
+        <w:rPr>
+          <w:spacing w:val="0"/>
+          <w:vertAlign w:val="baseline"/>
+          <w:i w:val="0"/>
+          <w:b w:val="0"/>
+          <w:imprint w:val="0"/>
+          <w:emboss w:val="0"/>
+          <w:outline w:val="0"/>
+          <w:shadow w:val="0"/>
+          <w:color w:val="auto"/>
+          <w:position w:val="0"/>
+          <w:sz w:val="20"/>
+          <w:szCs w:val="20"/>
+          <w:u w:val="none"/>
+          <w:smallCaps w:val="0"/>
+          <w:rFonts w:ascii="Times New Roman" w:eastAsia="Times New Roman" w:hAnsi="Times New Roman" w:hint="default"/>
+        </w:rPr>
+        <w:t xml:space="preserve">asiste bastante bien si queremos presentar de manera </w:t>
+      </w:r>
+      <w:r>
+        <w:rPr>
+          <w:spacing w:val="0"/>
+          <w:vertAlign w:val="baseline"/>
+          <w:i w:val="1"/>
+          <w:b w:val="0"/>
+          <w:imprint w:val="0"/>
+          <w:emboss w:val="0"/>
+          <w:outline w:val="0"/>
+          <w:shadow w:val="0"/>
+          <w:color w:val="auto"/>
+          <w:position w:val="0"/>
+          <w:sz w:val="20"/>
+          <w:szCs w:val="20"/>
+          <w:u w:val="none"/>
+          <w:smallCaps w:val="0"/>
+          <w:rFonts w:ascii="Times New Roman" w:eastAsia="Times New Roman" w:hAnsi="Times New Roman" w:hint="default"/>
+        </w:rPr>
+        <w:t xml:space="preserve">lujosa </w:t>
+      </w:r>
+      <w:r>
+        <w:rPr>
+          <w:spacing w:val="0"/>
+          <w:vertAlign w:val="baseline"/>
+          <w:i w:val="0"/>
+          <w:b w:val="0"/>
+          <w:imprint w:val="0"/>
+          <w:emboss w:val="0"/>
+          <w:outline w:val="0"/>
+          <w:shadow w:val="0"/>
+          <w:color w:val="auto"/>
+          <w:position w:val="0"/>
+          <w:sz w:val="20"/>
+          <w:szCs w:val="20"/>
+          <w:u w:val="none"/>
+          <w:smallCaps w:val="0"/>
+          <w:rFonts w:ascii="Times New Roman" w:eastAsia="Times New Roman" w:hAnsi="Times New Roman" w:hint="default"/>
+        </w:rPr>
+        <w:t xml:space="preserve">nuestro proyecto en </w:t>
+      </w:r>
+      <w:r>
+        <w:rPr>
+          <w:spacing w:val="0"/>
+          <w:vertAlign w:val="baseline"/>
+          <w:i w:val="1"/>
+          <w:b w:val="0"/>
+          <w:imprint w:val="0"/>
+          <w:emboss w:val="0"/>
+          <w:outline w:val="0"/>
+          <w:shadow w:val="0"/>
+          <w:color w:val="auto"/>
+          <w:position w:val="0"/>
+          <w:sz w:val="20"/>
+          <w:szCs w:val="20"/>
+          <w:u w:val="none"/>
+          <w:smallCaps w:val="0"/>
+          <w:rFonts w:ascii="Times New Roman" w:eastAsia="Times New Roman" w:hAnsi="Times New Roman" w:hint="default"/>
+        </w:rPr>
+        <w:t>github.</w:t>
+      </w:r>
+    </w:p>
+    <w:p>
+      <w:pPr>
+        <w:numPr>
+          <w:ilvl w:val="0"/>
+          <w:numId w:val="0"/>
+        </w:numPr>
+        <w:jc w:val="left"/>
+        <w:spacing w:lineRule="auto" w:line="259" w:before="0" w:after="160"/>
+        <w:widowControl w:val="1"/>
+        <w:ind w:right="0" w:left="0" w:firstLine="0"/>
+        <w:rPr>
+          <w:spacing w:val="0"/>
+          <w:vertAlign w:val="baseline"/>
+          <w:i w:val="1"/>
+          <w:b w:val="0"/>
+          <w:imprint w:val="0"/>
+          <w:emboss w:val="0"/>
+          <w:outline w:val="0"/>
+          <w:shadow w:val="0"/>
+          <w:color w:val="auto"/>
+          <w:position w:val="0"/>
+          <w:sz w:val="20"/>
+          <w:szCs w:val="20"/>
+          <w:u w:val="none"/>
+          <w:smallCaps w:val="0"/>
           <w:rFonts w:ascii="Times New Roman" w:eastAsia="Times New Roman" w:hAnsi="Times New Roman" w:hint="default"/>
         </w:rPr>
         <w:wordWrap w:val="1"/>
